--- a/Weekly Submissions/Week5/Interim Report.docx
+++ b/Weekly Submissions/Week5/Interim Report.docx
@@ -17,7 +17,7 @@
           <w:noProof/>
         </w:rPr>
         <w:drawing>
-          <wp:inline distT="0" distB="0" distL="0" distR="0" wp14:anchorId="3E4E6B7D" wp14:editId="1D611E81">
+          <wp:inline distT="0" distB="0" distL="0" distR="0" wp14:anchorId="3E4E6B7D" wp14:editId="614F13FB">
             <wp:extent cx="2019300" cy="1323975"/>
             <wp:effectExtent l="0" t="0" r="0" b="9525"/>
             <wp:docPr id="1501008598" name="Picture 2" descr="../../../../../../../../../../Users/andreacurley/Desktop/Screen%20"/>
@@ -86,7 +86,7 @@
         </w:rPr>
       </w:pPr>
       <w:bookmarkStart w:id="0" w:name="_gjdgxs"/>
-      <w:bookmarkStart w:id="1" w:name="_Toc211730262"/>
+      <w:bookmarkStart w:id="1" w:name="_Toc211813993"/>
       <w:bookmarkEnd w:id="0"/>
       <w:r>
         <w:rPr>
@@ -383,7 +383,7 @@
             </w:rPr>
             <w:fldChar w:fldCharType="separate"/>
           </w:r>
-          <w:hyperlink w:anchor="_Toc211730262" w:history="1">
+          <w:hyperlink w:anchor="_Toc211813993" w:history="1">
             <w:r>
               <w:rPr>
                 <w:rStyle w:val="Hyperlink"/>
@@ -412,7 +412,7 @@
                 <w:noProof/>
                 <w:webHidden/>
               </w:rPr>
-              <w:instrText xml:space="preserve"> PAGEREF _Toc211730262 \h </w:instrText>
+              <w:instrText xml:space="preserve"> PAGEREF _Toc211813993 \h </w:instrText>
             </w:r>
             <w:r>
               <w:rPr>
@@ -455,7 +455,7 @@
               <w:lang w:eastAsia="en-GB"/>
             </w:rPr>
           </w:pPr>
-          <w:hyperlink w:anchor="_Toc211730263" w:history="1">
+          <w:hyperlink w:anchor="_Toc211813994" w:history="1">
             <w:r>
               <w:rPr>
                 <w:rStyle w:val="Hyperlink"/>
@@ -483,7 +483,7 @@
                 <w:noProof/>
                 <w:webHidden/>
               </w:rPr>
-              <w:instrText xml:space="preserve"> PAGEREF _Toc211730263 \h </w:instrText>
+              <w:instrText xml:space="preserve"> PAGEREF _Toc211813994 \h </w:instrText>
             </w:r>
             <w:r>
               <w:rPr>
@@ -526,7 +526,7 @@
               <w:lang w:eastAsia="en-GB"/>
             </w:rPr>
           </w:pPr>
-          <w:hyperlink w:anchor="_Toc211730264" w:history="1">
+          <w:hyperlink w:anchor="_Toc211813995" w:history="1">
             <w:r>
               <w:rPr>
                 <w:rStyle w:val="Hyperlink"/>
@@ -554,7 +554,7 @@
                 <w:noProof/>
                 <w:webHidden/>
               </w:rPr>
-              <w:instrText xml:space="preserve"> PAGEREF _Toc211730264 \h </w:instrText>
+              <w:instrText xml:space="preserve"> PAGEREF _Toc211813995 \h </w:instrText>
             </w:r>
             <w:r>
               <w:rPr>
@@ -597,7 +597,7 @@
               <w:lang w:eastAsia="en-GB"/>
             </w:rPr>
           </w:pPr>
-          <w:hyperlink w:anchor="_Toc211730265" w:history="1">
+          <w:hyperlink w:anchor="_Toc211813996" w:history="1">
             <w:r>
               <w:rPr>
                 <w:rStyle w:val="Hyperlink"/>
@@ -626,7 +626,7 @@
                 <w:noProof/>
                 <w:webHidden/>
               </w:rPr>
-              <w:instrText xml:space="preserve"> PAGEREF _Toc211730265 \h </w:instrText>
+              <w:instrText xml:space="preserve"> PAGEREF _Toc211813996 \h </w:instrText>
             </w:r>
             <w:r>
               <w:rPr>
@@ -669,7 +669,7 @@
               <w:lang w:eastAsia="en-GB"/>
             </w:rPr>
           </w:pPr>
-          <w:hyperlink w:anchor="_Toc211730266" w:history="1">
+          <w:hyperlink w:anchor="_Toc211813997" w:history="1">
             <w:r>
               <w:rPr>
                 <w:rStyle w:val="Hyperlink"/>
@@ -698,7 +698,7 @@
                 <w:noProof/>
                 <w:webHidden/>
               </w:rPr>
-              <w:instrText xml:space="preserve"> PAGEREF _Toc211730266 \h </w:instrText>
+              <w:instrText xml:space="preserve"> PAGEREF _Toc211813997 \h </w:instrText>
             </w:r>
             <w:r>
               <w:rPr>
@@ -742,7 +742,7 @@
               <w:lang w:eastAsia="en-GB"/>
             </w:rPr>
           </w:pPr>
-          <w:hyperlink w:anchor="_Toc211730267" w:history="1">
+          <w:hyperlink w:anchor="_Toc211813998" w:history="1">
             <w:r>
               <w:rPr>
                 <w:rStyle w:val="Hyperlink"/>
@@ -788,7 +788,7 @@
                 <w:noProof/>
                 <w:webHidden/>
               </w:rPr>
-              <w:instrText xml:space="preserve"> PAGEREF _Toc211730267 \h </w:instrText>
+              <w:instrText xml:space="preserve"> PAGEREF _Toc211813998 \h </w:instrText>
             </w:r>
             <w:r>
               <w:rPr>
@@ -832,7 +832,7 @@
               <w:lang w:eastAsia="en-GB"/>
             </w:rPr>
           </w:pPr>
-          <w:hyperlink w:anchor="_Toc211730268" w:history="1">
+          <w:hyperlink w:anchor="_Toc211813999" w:history="1">
             <w:r>
               <w:rPr>
                 <w:rStyle w:val="Hyperlink"/>
@@ -878,7 +878,7 @@
                 <w:noProof/>
                 <w:webHidden/>
               </w:rPr>
-              <w:instrText xml:space="preserve"> PAGEREF _Toc211730268 \h </w:instrText>
+              <w:instrText xml:space="preserve"> PAGEREF _Toc211813999 \h </w:instrText>
             </w:r>
             <w:r>
               <w:rPr>
@@ -922,7 +922,7 @@
               <w:lang w:eastAsia="en-GB"/>
             </w:rPr>
           </w:pPr>
-          <w:hyperlink w:anchor="_Toc211730269" w:history="1">
+          <w:hyperlink w:anchor="_Toc211814000" w:history="1">
             <w:r>
               <w:rPr>
                 <w:rStyle w:val="Hyperlink"/>
@@ -968,7 +968,7 @@
                 <w:noProof/>
                 <w:webHidden/>
               </w:rPr>
-              <w:instrText xml:space="preserve"> PAGEREF _Toc211730269 \h </w:instrText>
+              <w:instrText xml:space="preserve"> PAGEREF _Toc211814000 \h </w:instrText>
             </w:r>
             <w:r>
               <w:rPr>
@@ -1012,7 +1012,7 @@
               <w:lang w:eastAsia="en-GB"/>
             </w:rPr>
           </w:pPr>
-          <w:hyperlink w:anchor="_Toc211730270" w:history="1">
+          <w:hyperlink w:anchor="_Toc211814001" w:history="1">
             <w:r>
               <w:rPr>
                 <w:rStyle w:val="Hyperlink"/>
@@ -1058,7 +1058,7 @@
                 <w:noProof/>
                 <w:webHidden/>
               </w:rPr>
-              <w:instrText xml:space="preserve"> PAGEREF _Toc211730270 \h </w:instrText>
+              <w:instrText xml:space="preserve"> PAGEREF _Toc211814001 \h </w:instrText>
             </w:r>
             <w:r>
               <w:rPr>
@@ -1101,7 +1101,7 @@
               <w:lang w:eastAsia="en-GB"/>
             </w:rPr>
           </w:pPr>
-          <w:hyperlink w:anchor="_Toc211730271" w:history="1">
+          <w:hyperlink w:anchor="_Toc211814002" w:history="1">
             <w:r>
               <w:rPr>
                 <w:rStyle w:val="Hyperlink"/>
@@ -1130,7 +1130,7 @@
                 <w:noProof/>
                 <w:webHidden/>
               </w:rPr>
-              <w:instrText xml:space="preserve"> PAGEREF _Toc211730271 \h </w:instrText>
+              <w:instrText xml:space="preserve"> PAGEREF _Toc211814002 \h </w:instrText>
             </w:r>
             <w:r>
               <w:rPr>
@@ -1173,7 +1173,7 @@
               <w:lang w:eastAsia="en-GB"/>
             </w:rPr>
           </w:pPr>
-          <w:hyperlink w:anchor="_Toc211730272" w:history="1">
+          <w:hyperlink w:anchor="_Toc211814003" w:history="1">
             <w:r>
               <w:rPr>
                 <w:rStyle w:val="Hyperlink"/>
@@ -1181,7 +1181,7 @@
                 <w:noProof/>
                 <w:lang w:val="en-US"/>
               </w:rPr>
-              <w:t>3. Technical Problem: The Setting (1,000 words approx.)</w:t>
+              <w:t>3. Technical Problem: The Setting</w:t>
             </w:r>
             <w:r>
               <w:rPr>
@@ -1202,7 +1202,7 @@
                 <w:noProof/>
                 <w:webHidden/>
               </w:rPr>
-              <w:instrText xml:space="preserve"> PAGEREF _Toc211730272 \h </w:instrText>
+              <w:instrText xml:space="preserve"> PAGEREF _Toc211814003 \h </w:instrText>
             </w:r>
             <w:r>
               <w:rPr>
@@ -1223,6 +1223,364 @@
                 <w:webHidden/>
               </w:rPr>
               <w:t>7</w:t>
+            </w:r>
+            <w:r>
+              <w:rPr>
+                <w:noProof/>
+                <w:webHidden/>
+              </w:rPr>
+              <w:fldChar w:fldCharType="end"/>
+            </w:r>
+          </w:hyperlink>
+        </w:p>
+        <w:p>
+          <w:pPr>
+            <w:pStyle w:val="TOC2"/>
+            <w:tabs>
+              <w:tab w:val="right" w:leader="dot" w:pos="9016"/>
+            </w:tabs>
+            <w:rPr>
+              <w:rFonts w:eastAsiaTheme="minorEastAsia"/>
+              <w:noProof/>
+              <w:lang w:eastAsia="en-GB"/>
+            </w:rPr>
+          </w:pPr>
+          <w:hyperlink w:anchor="_Toc211814004" w:history="1">
+            <w:r>
+              <w:rPr>
+                <w:rStyle w:val="Hyperlink"/>
+                <w:rFonts w:ascii="Times New Roman" w:hAnsi="Times New Roman" w:cs="Times New Roman"/>
+                <w:noProof/>
+                <w:lang w:val="en-US"/>
+              </w:rPr>
+              <w:t>3.1 Reasons for Building This Application</w:t>
+            </w:r>
+            <w:r>
+              <w:rPr>
+                <w:noProof/>
+                <w:webHidden/>
+              </w:rPr>
+              <w:tab/>
+            </w:r>
+            <w:r>
+              <w:rPr>
+                <w:noProof/>
+                <w:webHidden/>
+              </w:rPr>
+              <w:fldChar w:fldCharType="begin"/>
+            </w:r>
+            <w:r>
+              <w:rPr>
+                <w:noProof/>
+                <w:webHidden/>
+              </w:rPr>
+              <w:instrText xml:space="preserve"> PAGEREF _Toc211814004 \h </w:instrText>
+            </w:r>
+            <w:r>
+              <w:rPr>
+                <w:noProof/>
+                <w:webHidden/>
+              </w:rPr>
+            </w:r>
+            <w:r>
+              <w:rPr>
+                <w:noProof/>
+                <w:webHidden/>
+              </w:rPr>
+              <w:fldChar w:fldCharType="separate"/>
+            </w:r>
+            <w:r>
+              <w:rPr>
+                <w:noProof/>
+                <w:webHidden/>
+              </w:rPr>
+              <w:t>7</w:t>
+            </w:r>
+            <w:r>
+              <w:rPr>
+                <w:noProof/>
+                <w:webHidden/>
+              </w:rPr>
+              <w:fldChar w:fldCharType="end"/>
+            </w:r>
+          </w:hyperlink>
+        </w:p>
+        <w:p>
+          <w:pPr>
+            <w:pStyle w:val="TOC2"/>
+            <w:tabs>
+              <w:tab w:val="right" w:leader="dot" w:pos="9016"/>
+            </w:tabs>
+            <w:rPr>
+              <w:rFonts w:eastAsiaTheme="minorEastAsia"/>
+              <w:noProof/>
+              <w:lang w:eastAsia="en-GB"/>
+            </w:rPr>
+          </w:pPr>
+          <w:hyperlink w:anchor="_Toc211814005" w:history="1">
+            <w:r>
+              <w:rPr>
+                <w:rStyle w:val="Hyperlink"/>
+                <w:rFonts w:ascii="Times New Roman" w:hAnsi="Times New Roman" w:cs="Times New Roman"/>
+                <w:noProof/>
+                <w:lang w:val="en-US"/>
+              </w:rPr>
+              <w:t>3.2 Core Technical Problem</w:t>
+            </w:r>
+            <w:r>
+              <w:rPr>
+                <w:noProof/>
+                <w:webHidden/>
+              </w:rPr>
+              <w:tab/>
+            </w:r>
+            <w:r>
+              <w:rPr>
+                <w:noProof/>
+                <w:webHidden/>
+              </w:rPr>
+              <w:fldChar w:fldCharType="begin"/>
+            </w:r>
+            <w:r>
+              <w:rPr>
+                <w:noProof/>
+                <w:webHidden/>
+              </w:rPr>
+              <w:instrText xml:space="preserve"> PAGEREF _Toc211814005 \h </w:instrText>
+            </w:r>
+            <w:r>
+              <w:rPr>
+                <w:noProof/>
+                <w:webHidden/>
+              </w:rPr>
+            </w:r>
+            <w:r>
+              <w:rPr>
+                <w:noProof/>
+                <w:webHidden/>
+              </w:rPr>
+              <w:fldChar w:fldCharType="separate"/>
+            </w:r>
+            <w:r>
+              <w:rPr>
+                <w:noProof/>
+                <w:webHidden/>
+              </w:rPr>
+              <w:t>8</w:t>
+            </w:r>
+            <w:r>
+              <w:rPr>
+                <w:noProof/>
+                <w:webHidden/>
+              </w:rPr>
+              <w:fldChar w:fldCharType="end"/>
+            </w:r>
+          </w:hyperlink>
+        </w:p>
+        <w:p>
+          <w:pPr>
+            <w:pStyle w:val="TOC2"/>
+            <w:tabs>
+              <w:tab w:val="right" w:leader="dot" w:pos="9016"/>
+            </w:tabs>
+            <w:rPr>
+              <w:rFonts w:eastAsiaTheme="minorEastAsia"/>
+              <w:noProof/>
+              <w:lang w:eastAsia="en-GB"/>
+            </w:rPr>
+          </w:pPr>
+          <w:hyperlink w:anchor="_Toc211814006" w:history="1">
+            <w:r>
+              <w:rPr>
+                <w:rStyle w:val="Hyperlink"/>
+                <w:rFonts w:ascii="Times New Roman" w:hAnsi="Times New Roman" w:cs="Times New Roman"/>
+                <w:noProof/>
+                <w:lang w:val="en-US"/>
+              </w:rPr>
+              <w:t>3.3 Existing Systems Review</w:t>
+            </w:r>
+            <w:r>
+              <w:rPr>
+                <w:noProof/>
+                <w:webHidden/>
+              </w:rPr>
+              <w:tab/>
+            </w:r>
+            <w:r>
+              <w:rPr>
+                <w:noProof/>
+                <w:webHidden/>
+              </w:rPr>
+              <w:fldChar w:fldCharType="begin"/>
+            </w:r>
+            <w:r>
+              <w:rPr>
+                <w:noProof/>
+                <w:webHidden/>
+              </w:rPr>
+              <w:instrText xml:space="preserve"> PAGEREF _Toc211814006 \h </w:instrText>
+            </w:r>
+            <w:r>
+              <w:rPr>
+                <w:noProof/>
+                <w:webHidden/>
+              </w:rPr>
+            </w:r>
+            <w:r>
+              <w:rPr>
+                <w:noProof/>
+                <w:webHidden/>
+              </w:rPr>
+              <w:fldChar w:fldCharType="separate"/>
+            </w:r>
+            <w:r>
+              <w:rPr>
+                <w:noProof/>
+                <w:webHidden/>
+              </w:rPr>
+              <w:t>8</w:t>
+            </w:r>
+            <w:r>
+              <w:rPr>
+                <w:noProof/>
+                <w:webHidden/>
+              </w:rPr>
+              <w:fldChar w:fldCharType="end"/>
+            </w:r>
+          </w:hyperlink>
+        </w:p>
+        <w:p>
+          <w:pPr>
+            <w:pStyle w:val="TOC2"/>
+            <w:tabs>
+              <w:tab w:val="right" w:leader="dot" w:pos="9016"/>
+            </w:tabs>
+            <w:rPr>
+              <w:rFonts w:eastAsiaTheme="minorEastAsia"/>
+              <w:noProof/>
+              <w:lang w:eastAsia="en-GB"/>
+            </w:rPr>
+          </w:pPr>
+          <w:hyperlink w:anchor="_Toc211814007" w:history="1">
+            <w:r>
+              <w:rPr>
+                <w:rStyle w:val="Hyperlink"/>
+                <w:noProof/>
+                <w:lang w:val="en-US"/>
+              </w:rPr>
+              <w:t>3.4 Technical and Educational Context</w:t>
+            </w:r>
+            <w:r>
+              <w:rPr>
+                <w:noProof/>
+                <w:webHidden/>
+              </w:rPr>
+              <w:tab/>
+            </w:r>
+            <w:r>
+              <w:rPr>
+                <w:noProof/>
+                <w:webHidden/>
+              </w:rPr>
+              <w:fldChar w:fldCharType="begin"/>
+            </w:r>
+            <w:r>
+              <w:rPr>
+                <w:noProof/>
+                <w:webHidden/>
+              </w:rPr>
+              <w:instrText xml:space="preserve"> PAGEREF _Toc211814007 \h </w:instrText>
+            </w:r>
+            <w:r>
+              <w:rPr>
+                <w:noProof/>
+                <w:webHidden/>
+              </w:rPr>
+            </w:r>
+            <w:r>
+              <w:rPr>
+                <w:noProof/>
+                <w:webHidden/>
+              </w:rPr>
+              <w:fldChar w:fldCharType="separate"/>
+            </w:r>
+            <w:r>
+              <w:rPr>
+                <w:noProof/>
+                <w:webHidden/>
+              </w:rPr>
+              <w:t>11</w:t>
+            </w:r>
+            <w:r>
+              <w:rPr>
+                <w:noProof/>
+                <w:webHidden/>
+              </w:rPr>
+              <w:fldChar w:fldCharType="end"/>
+            </w:r>
+          </w:hyperlink>
+        </w:p>
+        <w:p>
+          <w:pPr>
+            <w:pStyle w:val="TOC2"/>
+            <w:tabs>
+              <w:tab w:val="right" w:leader="dot" w:pos="9016"/>
+            </w:tabs>
+            <w:rPr>
+              <w:rFonts w:eastAsiaTheme="minorEastAsia"/>
+              <w:noProof/>
+              <w:lang w:eastAsia="en-GB"/>
+            </w:rPr>
+          </w:pPr>
+          <w:hyperlink w:anchor="_Toc211814008" w:history="1">
+            <w:r>
+              <w:rPr>
+                <w:rStyle w:val="Hyperlink"/>
+                <w:noProof/>
+                <w:lang w:val="en-US"/>
+              </w:rPr>
+              <w:t>3.5 Summary of the Technical Problem</w:t>
+            </w:r>
+            <w:r>
+              <w:rPr>
+                <w:noProof/>
+                <w:webHidden/>
+              </w:rPr>
+              <w:tab/>
+            </w:r>
+            <w:r>
+              <w:rPr>
+                <w:noProof/>
+                <w:webHidden/>
+              </w:rPr>
+              <w:fldChar w:fldCharType="begin"/>
+            </w:r>
+            <w:r>
+              <w:rPr>
+                <w:noProof/>
+                <w:webHidden/>
+              </w:rPr>
+              <w:instrText xml:space="preserve"> PAGEREF _Toc211814008 \h </w:instrText>
+            </w:r>
+            <w:r>
+              <w:rPr>
+                <w:noProof/>
+                <w:webHidden/>
+              </w:rPr>
+            </w:r>
+            <w:r>
+              <w:rPr>
+                <w:noProof/>
+                <w:webHidden/>
+              </w:rPr>
+              <w:fldChar w:fldCharType="separate"/>
+            </w:r>
+            <w:r>
+              <w:rPr>
+                <w:noProof/>
+                <w:webHidden/>
+              </w:rPr>
+              <w:t>11</w:t>
             </w:r>
             <w:r>
               <w:rPr>
@@ -1245,7 +1603,7 @@
               <w:lang w:eastAsia="en-GB"/>
             </w:rPr>
           </w:pPr>
-          <w:hyperlink w:anchor="_Toc211730273" w:history="1">
+          <w:hyperlink w:anchor="_Toc211814009" w:history="1">
             <w:r>
               <w:rPr>
                 <w:rStyle w:val="Hyperlink"/>
@@ -1285,7 +1643,7 @@
                 <w:noProof/>
                 <w:webHidden/>
               </w:rPr>
-              <w:instrText xml:space="preserve"> PAGEREF _Toc211730273 \h </w:instrText>
+              <w:instrText xml:space="preserve"> PAGEREF _Toc211814009 \h </w:instrText>
             </w:r>
             <w:r>
               <w:rPr>
@@ -1305,7 +1663,7 @@
                 <w:noProof/>
                 <w:webHidden/>
               </w:rPr>
-              <w:t>8</w:t>
+              <w:t>11</w:t>
             </w:r>
             <w:r>
               <w:rPr>
@@ -1328,7 +1686,7 @@
               <w:lang w:eastAsia="en-GB"/>
             </w:rPr>
           </w:pPr>
-          <w:hyperlink w:anchor="_Toc211730274" w:history="1">
+          <w:hyperlink w:anchor="_Toc211814010" w:history="1">
             <w:r>
               <w:rPr>
                 <w:rStyle w:val="Hyperlink"/>
@@ -1357,7 +1715,7 @@
                 <w:noProof/>
                 <w:webHidden/>
               </w:rPr>
-              <w:instrText xml:space="preserve"> PAGEREF _Toc211730274 \h </w:instrText>
+              <w:instrText xml:space="preserve"> PAGEREF _Toc211814010 \h </w:instrText>
             </w:r>
             <w:r>
               <w:rPr>
@@ -1377,7 +1735,7 @@
                 <w:noProof/>
                 <w:webHidden/>
               </w:rPr>
-              <w:t>8</w:t>
+              <w:t>12</w:t>
             </w:r>
             <w:r>
               <w:rPr>
@@ -1400,7 +1758,7 @@
               <w:lang w:eastAsia="en-GB"/>
             </w:rPr>
           </w:pPr>
-          <w:hyperlink w:anchor="_Toc211730275" w:history="1">
+          <w:hyperlink w:anchor="_Toc211814011" w:history="1">
             <w:r>
               <w:rPr>
                 <w:rStyle w:val="Hyperlink"/>
@@ -1429,7 +1787,7 @@
                 <w:noProof/>
                 <w:webHidden/>
               </w:rPr>
-              <w:instrText xml:space="preserve"> PAGEREF _Toc211730275 \h </w:instrText>
+              <w:instrText xml:space="preserve"> PAGEREF _Toc211814011 \h </w:instrText>
             </w:r>
             <w:r>
               <w:rPr>
@@ -1449,7 +1807,7 @@
                 <w:noProof/>
                 <w:webHidden/>
               </w:rPr>
-              <w:t>8</w:t>
+              <w:t>12</w:t>
             </w:r>
             <w:r>
               <w:rPr>
@@ -1472,7 +1830,7 @@
               <w:lang w:eastAsia="en-GB"/>
             </w:rPr>
           </w:pPr>
-          <w:hyperlink w:anchor="_Toc211730276" w:history="1">
+          <w:hyperlink w:anchor="_Toc211814012" w:history="1">
             <w:r>
               <w:rPr>
                 <w:rStyle w:val="Hyperlink"/>
@@ -1501,7 +1859,7 @@
                 <w:noProof/>
                 <w:webHidden/>
               </w:rPr>
-              <w:instrText xml:space="preserve"> PAGEREF _Toc211730276 \h </w:instrText>
+              <w:instrText xml:space="preserve"> PAGEREF _Toc211814012 \h </w:instrText>
             </w:r>
             <w:r>
               <w:rPr>
@@ -1521,7 +1879,7 @@
                 <w:noProof/>
                 <w:webHidden/>
               </w:rPr>
-              <w:t>10</w:t>
+              <w:t>13</w:t>
             </w:r>
             <w:r>
               <w:rPr>
@@ -1559,7 +1917,7 @@
           <w:szCs w:val="32"/>
         </w:rPr>
       </w:pPr>
-      <w:bookmarkStart w:id="3" w:name="_Toc211730263"/>
+      <w:bookmarkStart w:id="3" w:name="_Toc211813994"/>
       <w:r>
         <w:rPr>
           <w:rFonts w:ascii="Times New Roman" w:hAnsi="Times New Roman" w:cs="Times New Roman"/>
@@ -1597,7 +1955,7 @@
           <w:szCs w:val="32"/>
         </w:rPr>
       </w:pPr>
-      <w:bookmarkStart w:id="4" w:name="_Toc211730264"/>
+      <w:bookmarkStart w:id="4" w:name="_Toc211813995"/>
       <w:r>
         <w:rPr>
           <w:rFonts w:ascii="Times New Roman" w:hAnsi="Times New Roman" w:cs="Times New Roman"/>
@@ -1634,7 +1992,7 @@
           <w:lang w:val="en-US"/>
         </w:rPr>
       </w:pPr>
-      <w:bookmarkStart w:id="5" w:name="_Toc211730265"/>
+      <w:bookmarkStart w:id="5" w:name="_Toc211813996"/>
       <w:r>
         <w:rPr>
           <w:rFonts w:ascii="Times New Roman" w:hAnsi="Times New Roman" w:cs="Times New Roman"/>
@@ -1786,7 +2144,21 @@
           <w:rFonts w:ascii="Times New Roman" w:hAnsi="Times New Roman" w:cs="Times New Roman"/>
           <w:lang w:val="en-US"/>
         </w:rPr>
-        <w:t>run through various details, ranging from who the application is designed for, the core issues faced along with their resolutions, the technical architecture, user evaluations, and will conclude with how the application evolves from this data.</w:t>
+        <w:t>run through various details, ranging from who the application is designed for, the core issues faced</w:t>
+      </w:r>
+      <w:r>
+        <w:rPr>
+          <w:rFonts w:ascii="Times New Roman" w:hAnsi="Times New Roman" w:cs="Times New Roman"/>
+          <w:lang w:val="en-US"/>
+        </w:rPr>
+        <w:t>,</w:t>
+      </w:r>
+      <w:r>
+        <w:rPr>
+          <w:rFonts w:ascii="Times New Roman" w:hAnsi="Times New Roman" w:cs="Times New Roman"/>
+          <w:lang w:val="en-US"/>
+        </w:rPr>
+        <w:t xml:space="preserve"> along with their resolutions, the technical architecture, user evaluations, and will conclude with how the application evolves from this data.</w:t>
       </w:r>
     </w:p>
     <w:p>
@@ -1878,7 +2250,7 @@
           <w:lang w:val="en-US"/>
         </w:rPr>
       </w:pPr>
-      <w:bookmarkStart w:id="6" w:name="_Toc211730266"/>
+      <w:bookmarkStart w:id="6" w:name="_Toc211813997"/>
       <w:r>
         <w:rPr>
           <w:rFonts w:ascii="Times New Roman" w:hAnsi="Times New Roman" w:cs="Times New Roman"/>
@@ -1907,7 +2279,7 @@
           <w:lang w:val="en-US"/>
         </w:rPr>
       </w:pPr>
-      <w:bookmarkStart w:id="7" w:name="_Toc211730267"/>
+      <w:bookmarkStart w:id="7" w:name="_Toc211813998"/>
       <w:r>
         <w:rPr>
           <w:rFonts w:ascii="Times New Roman" w:hAnsi="Times New Roman" w:cs="Times New Roman"/>
@@ -1936,7 +2308,21 @@
           <w:rFonts w:ascii="Times New Roman" w:hAnsi="Times New Roman" w:cs="Times New Roman"/>
           <w:lang w:val="en-US"/>
         </w:rPr>
-        <w:t>We can also account for some of the potential struggles that students face, varying from balancing their social, academic, and work commitments</w:t>
+        <w:t>We can also account for some of the potential struggles that students face, varying from balancing their social, academic,</w:t>
+      </w:r>
+      <w:r>
+        <w:rPr>
+          <w:rFonts w:ascii="Times New Roman" w:hAnsi="Times New Roman" w:cs="Times New Roman"/>
+          <w:lang w:val="en-US"/>
+        </w:rPr>
+        <w:t xml:space="preserve"> financial,</w:t>
+      </w:r>
+      <w:r>
+        <w:rPr>
+          <w:rFonts w:ascii="Times New Roman" w:hAnsi="Times New Roman" w:cs="Times New Roman"/>
+          <w:lang w:val="en-US"/>
+        </w:rPr>
+        <w:t xml:space="preserve"> and work commitments</w:t>
       </w:r>
       <w:r>
         <w:rPr>
@@ -2049,7 +2435,21 @@
           <w:rFonts w:ascii="Times New Roman" w:hAnsi="Times New Roman" w:cs="Times New Roman"/>
           <w:lang w:val="en-US"/>
         </w:rPr>
-        <w:t xml:space="preserve">as a key barrier to real adoption within academic contexts </w:t>
+        <w:t xml:space="preserve">as a key barrier to real adoption within </w:t>
+      </w:r>
+      <w:r>
+        <w:rPr>
+          <w:rFonts w:ascii="Times New Roman" w:hAnsi="Times New Roman" w:cs="Times New Roman"/>
+          <w:lang w:val="en-US"/>
+        </w:rPr>
+        <w:t xml:space="preserve">an </w:t>
+      </w:r>
+      <w:r>
+        <w:rPr>
+          <w:rFonts w:ascii="Times New Roman" w:hAnsi="Times New Roman" w:cs="Times New Roman"/>
+          <w:lang w:val="en-US"/>
+        </w:rPr>
+        <w:t xml:space="preserve">academic context </w:t>
       </w:r>
       <w:r>
         <w:rPr>
@@ -2095,6 +2495,13 @@
           <w:lang w:val="en-US"/>
         </w:rPr>
         <w:t>is highly targeted to retain motivation, provide personalised feedback, and support both independent and collaborative learning.</w:t>
+      </w:r>
+      <w:r>
+        <w:rPr>
+          <w:rFonts w:ascii="Times New Roman" w:hAnsi="Times New Roman" w:cs="Times New Roman"/>
+          <w:lang w:val="en-US"/>
+        </w:rPr>
+        <w:t xml:space="preserve"> </w:t>
       </w:r>
     </w:p>
     <w:p>
@@ -2109,7 +2516,7 @@
           <w:lang w:val="en-US"/>
         </w:rPr>
       </w:pPr>
-      <w:bookmarkStart w:id="8" w:name="_Toc211730268"/>
+      <w:bookmarkStart w:id="8" w:name="_Toc211813999"/>
       <w:r>
         <w:rPr>
           <w:rFonts w:ascii="Times New Roman" w:hAnsi="Times New Roman" w:cs="Times New Roman"/>
@@ -2226,28 +2633,7 @@
           <w:rFonts w:ascii="Times New Roman" w:hAnsi="Times New Roman" w:cs="Times New Roman"/>
           <w:lang w:val="en-US"/>
         </w:rPr>
-        <w:t xml:space="preserve">Figure </w:t>
-      </w:r>
-      <w:r>
-        <w:rPr>
-          <w:rFonts w:ascii="Times New Roman" w:hAnsi="Times New Roman" w:cs="Times New Roman"/>
-          <w:lang w:val="en-US"/>
-        </w:rPr>
-        <w:t>2</w:t>
-      </w:r>
-      <w:r>
-        <w:rPr>
-          <w:rFonts w:ascii="Times New Roman" w:hAnsi="Times New Roman" w:cs="Times New Roman"/>
-          <w:lang w:val="en-US"/>
-        </w:rPr>
-        <w:t xml:space="preserve">: </w:t>
-      </w:r>
-      <w:r>
-        <w:rPr>
-          <w:rFonts w:ascii="Times New Roman" w:hAnsi="Times New Roman" w:cs="Times New Roman"/>
-          <w:lang w:val="en-US"/>
-        </w:rPr>
-        <w:t xml:space="preserve">Persona </w:t>
+        <w:t xml:space="preserve">Figure 2: Persona </w:t>
       </w:r>
       <w:r>
         <w:rPr>
@@ -2350,28 +2736,7 @@
           <w:rFonts w:ascii="Times New Roman" w:hAnsi="Times New Roman" w:cs="Times New Roman"/>
           <w:lang w:val="en-US"/>
         </w:rPr>
-        <w:t xml:space="preserve">Figure </w:t>
-      </w:r>
-      <w:r>
-        <w:rPr>
-          <w:rFonts w:ascii="Times New Roman" w:hAnsi="Times New Roman" w:cs="Times New Roman"/>
-          <w:lang w:val="en-US"/>
-        </w:rPr>
-        <w:t>3</w:t>
-      </w:r>
-      <w:r>
-        <w:rPr>
-          <w:rFonts w:ascii="Times New Roman" w:hAnsi="Times New Roman" w:cs="Times New Roman"/>
-          <w:lang w:val="en-US"/>
-        </w:rPr>
-        <w:t xml:space="preserve">: Persona </w:t>
-      </w:r>
-      <w:r>
-        <w:rPr>
-          <w:rFonts w:ascii="Times New Roman" w:hAnsi="Times New Roman" w:cs="Times New Roman"/>
-          <w:lang w:val="en-US"/>
-        </w:rPr>
-        <w:t>2</w:t>
+        <w:t>Figure 3: Persona 2</w:t>
       </w:r>
       <w:r>
         <w:rPr>
@@ -2385,21 +2750,7 @@
           <w:rFonts w:ascii="Times New Roman" w:hAnsi="Times New Roman" w:cs="Times New Roman"/>
           <w:lang w:val="en-US"/>
         </w:rPr>
-        <w:t xml:space="preserve"> (The</w:t>
-      </w:r>
-      <w:r>
-        <w:rPr>
-          <w:rFonts w:ascii="Times New Roman" w:hAnsi="Times New Roman" w:cs="Times New Roman"/>
-          <w:lang w:val="en-US"/>
-        </w:rPr>
-        <w:t xml:space="preserve"> coaster</w:t>
-      </w:r>
-      <w:r>
-        <w:rPr>
-          <w:rFonts w:ascii="Times New Roman" w:hAnsi="Times New Roman" w:cs="Times New Roman"/>
-          <w:lang w:val="en-US"/>
-        </w:rPr>
-        <w:t>)</w:t>
+        <w:t xml:space="preserve"> (The coaster)</w:t>
       </w:r>
     </w:p>
     <w:p>
@@ -2487,28 +2838,7 @@
           <w:rFonts w:ascii="Times New Roman" w:hAnsi="Times New Roman" w:cs="Times New Roman"/>
           <w:lang w:val="en-US"/>
         </w:rPr>
-        <w:t xml:space="preserve">Figure </w:t>
-      </w:r>
-      <w:r>
-        <w:rPr>
-          <w:rFonts w:ascii="Times New Roman" w:hAnsi="Times New Roman" w:cs="Times New Roman"/>
-          <w:lang w:val="en-US"/>
-        </w:rPr>
-        <w:t>4</w:t>
-      </w:r>
-      <w:r>
-        <w:rPr>
-          <w:rFonts w:ascii="Times New Roman" w:hAnsi="Times New Roman" w:cs="Times New Roman"/>
-          <w:lang w:val="en-US"/>
-        </w:rPr>
-        <w:t xml:space="preserve">: Persona </w:t>
-      </w:r>
-      <w:r>
-        <w:rPr>
-          <w:rFonts w:ascii="Times New Roman" w:hAnsi="Times New Roman" w:cs="Times New Roman"/>
-          <w:lang w:val="en-US"/>
-        </w:rPr>
-        <w:t>3</w:t>
+        <w:t>Figure 4: Persona 3</w:t>
       </w:r>
       <w:r>
         <w:rPr>
@@ -2522,21 +2852,7 @@
           <w:rFonts w:ascii="Times New Roman" w:hAnsi="Times New Roman" w:cs="Times New Roman"/>
           <w:lang w:val="en-US"/>
         </w:rPr>
-        <w:t xml:space="preserve"> (The</w:t>
-      </w:r>
-      <w:r>
-        <w:rPr>
-          <w:rFonts w:ascii="Times New Roman" w:hAnsi="Times New Roman" w:cs="Times New Roman"/>
-          <w:lang w:val="en-US"/>
-        </w:rPr>
-        <w:t xml:space="preserve"> mature student</w:t>
-      </w:r>
-      <w:r>
-        <w:rPr>
-          <w:rFonts w:ascii="Times New Roman" w:hAnsi="Times New Roman" w:cs="Times New Roman"/>
-          <w:lang w:val="en-US"/>
-        </w:rPr>
-        <w:t>)</w:t>
+        <w:t xml:space="preserve"> (The mature student)</w:t>
       </w:r>
     </w:p>
     <w:p>
@@ -2596,7 +2912,7 @@
           <w:lang w:val="en-US"/>
         </w:rPr>
       </w:pPr>
-      <w:bookmarkStart w:id="9" w:name="_Toc211730269"/>
+      <w:bookmarkStart w:id="9" w:name="_Toc211814000"/>
       <w:r>
         <w:rPr>
           <w:rFonts w:ascii="Times New Roman" w:hAnsi="Times New Roman" w:cs="Times New Roman"/>
@@ -2641,7 +2957,7 @@
           <w:lang w:val="en-US"/>
         </w:rPr>
       </w:pPr>
-      <w:bookmarkStart w:id="10" w:name="_Toc211730270"/>
+      <w:bookmarkStart w:id="10" w:name="_Toc211814001"/>
       <w:r>
         <w:rPr>
           <w:rFonts w:ascii="Times New Roman" w:hAnsi="Times New Roman" w:cs="Times New Roman"/>
@@ -2680,9 +2996,9 @@
           <w:noProof/>
         </w:rPr>
         <w:drawing>
-          <wp:inline distT="0" distB="0" distL="0" distR="0" wp14:anchorId="70351D9E" wp14:editId="6BDD2135">
-            <wp:extent cx="5731510" cy="3565399"/>
-            <wp:effectExtent l="0" t="0" r="2540" b="0"/>
+          <wp:inline distT="0" distB="0" distL="0" distR="0" wp14:anchorId="70351D9E" wp14:editId="52062CB9">
+            <wp:extent cx="5335326" cy="3318946"/>
+            <wp:effectExtent l="0" t="0" r="0" b="0"/>
             <wp:docPr id="21" name="Content Placeholder 20">
               <a:extLst xmlns:a="http://schemas.openxmlformats.org/drawingml/2006/main">
                 <a:ext uri="{FF2B5EF4-FFF2-40B4-BE49-F238E27FC236}">
@@ -2723,7 +3039,7 @@
                   <pic:spPr>
                     <a:xfrm>
                       <a:off x="0" y="0"/>
-                      <a:ext cx="5731510" cy="3565399"/>
+                      <a:ext cx="5355823" cy="3331697"/>
                     </a:xfrm>
                     <a:prstGeom prst="rect">
                       <a:avLst/>
@@ -2901,137 +3217,94 @@
           <w:rFonts w:ascii="Times New Roman" w:hAnsi="Times New Roman" w:cs="Times New Roman"/>
           <w:lang w:val="en-US"/>
         </w:rPr>
+        <w:t xml:space="preserve">Figure 6: </w:t>
+      </w:r>
+      <w:r>
+        <w:rPr>
+          <w:rFonts w:ascii="Times New Roman" w:hAnsi="Times New Roman" w:cs="Times New Roman"/>
+          <w:lang w:val="en-US"/>
+        </w:rPr>
+        <w:t>Survey Response</w:t>
+      </w:r>
+      <w:r>
+        <w:rPr>
+          <w:rFonts w:ascii="Times New Roman" w:hAnsi="Times New Roman" w:cs="Times New Roman"/>
+          <w:lang w:val="en-US"/>
+        </w:rPr>
+        <w:t xml:space="preserve"> -</w:t>
+      </w:r>
+      <w:r>
+        <w:rPr>
+          <w:rFonts w:ascii="Times New Roman" w:hAnsi="Times New Roman" w:cs="Times New Roman"/>
+          <w:lang w:val="en-US"/>
+        </w:rPr>
+        <w:t xml:space="preserve"> AI</w:t>
+      </w:r>
+      <w:r>
+        <w:rPr>
+          <w:rFonts w:ascii="Times New Roman" w:hAnsi="Times New Roman" w:cs="Times New Roman"/>
+          <w:lang w:val="en-US"/>
+        </w:rPr>
+        <w:t xml:space="preserve"> </w:t>
+      </w:r>
+      <w:r>
+        <w:rPr>
+          <w:rFonts w:ascii="Times New Roman" w:hAnsi="Times New Roman" w:cs="Times New Roman"/>
+          <w:lang w:val="en-US"/>
+        </w:rPr>
+        <w:t>Major</w:t>
+      </w:r>
+      <w:r>
+        <w:rPr>
+          <w:rFonts w:ascii="Times New Roman" w:hAnsi="Times New Roman" w:cs="Times New Roman"/>
+          <w:lang w:val="en-US"/>
+        </w:rPr>
+        <w:t>s</w:t>
+      </w:r>
+    </w:p>
+    <w:p>
+      <w:pPr>
+        <w:rPr>
+          <w:rFonts w:ascii="Times New Roman" w:hAnsi="Times New Roman" w:cs="Times New Roman"/>
+          <w:lang w:val="en-US"/>
+        </w:rPr>
+      </w:pPr>
+      <w:r>
+        <w:rPr>
+          <w:rFonts w:ascii="Times New Roman" w:hAnsi="Times New Roman" w:cs="Times New Roman"/>
+          <w:lang w:val="en-US"/>
+        </w:rPr>
+        <w:t xml:space="preserve">This graph also </w:t>
+      </w:r>
+      <w:r>
+        <w:rPr>
+          <w:rFonts w:ascii="Times New Roman" w:hAnsi="Times New Roman" w:cs="Times New Roman"/>
+          <w:lang w:val="en-US"/>
+        </w:rPr>
+        <w:t>gives</w:t>
+      </w:r>
+      <w:r>
+        <w:rPr>
+          <w:rFonts w:ascii="Times New Roman" w:hAnsi="Times New Roman" w:cs="Times New Roman"/>
+          <w:lang w:val="en-US"/>
+        </w:rPr>
+        <w:t xml:space="preserve"> a rough idea of the most common study uses for AI</w:t>
+      </w:r>
+    </w:p>
+    <w:p>
+      <w:pPr>
+        <w:jc w:val="center"/>
+        <w:rPr>
+          <w:rFonts w:ascii="Times New Roman" w:hAnsi="Times New Roman" w:cs="Times New Roman"/>
+          <w:lang w:val="en-US"/>
+        </w:rPr>
+      </w:pPr>
+      <w:r>
+        <w:rPr>
+          <w:rFonts w:ascii="Times New Roman" w:hAnsi="Times New Roman" w:cs="Times New Roman"/>
+          <w:noProof/>
+        </w:rPr>
         <w:lastRenderedPageBreak/>
-        <w:t xml:space="preserve">Figure </w:t>
-      </w:r>
-      <w:r>
-        <w:rPr>
-          <w:rFonts w:ascii="Times New Roman" w:hAnsi="Times New Roman" w:cs="Times New Roman"/>
-          <w:lang w:val="en-US"/>
-        </w:rPr>
-        <w:t>6</w:t>
-      </w:r>
-      <w:r>
-        <w:rPr>
-          <w:rFonts w:ascii="Times New Roman" w:hAnsi="Times New Roman" w:cs="Times New Roman"/>
-          <w:lang w:val="en-US"/>
-        </w:rPr>
-        <w:t xml:space="preserve">: </w:t>
-      </w:r>
-      <w:r>
-        <w:rPr>
-          <w:rFonts w:ascii="Times New Roman" w:hAnsi="Times New Roman" w:cs="Times New Roman"/>
-          <w:lang w:val="en-US"/>
-        </w:rPr>
-        <w:t xml:space="preserve">Survey </w:t>
-      </w:r>
-      <w:r>
-        <w:rPr>
-          <w:rFonts w:ascii="Times New Roman" w:hAnsi="Times New Roman" w:cs="Times New Roman"/>
-          <w:lang w:val="en-US"/>
-        </w:rPr>
-        <w:t>R</w:t>
-      </w:r>
-      <w:r>
-        <w:rPr>
-          <w:rFonts w:ascii="Times New Roman" w:hAnsi="Times New Roman" w:cs="Times New Roman"/>
-          <w:lang w:val="en-US"/>
-        </w:rPr>
-        <w:t>esponse</w:t>
-      </w:r>
-      <w:r>
-        <w:rPr>
-          <w:rFonts w:ascii="Times New Roman" w:hAnsi="Times New Roman" w:cs="Times New Roman"/>
-          <w:lang w:val="en-US"/>
-        </w:rPr>
-        <w:t xml:space="preserve"> -</w:t>
-      </w:r>
-      <w:r>
-        <w:rPr>
-          <w:rFonts w:ascii="Times New Roman" w:hAnsi="Times New Roman" w:cs="Times New Roman"/>
-          <w:lang w:val="en-US"/>
-        </w:rPr>
-        <w:t xml:space="preserve"> </w:t>
-      </w:r>
-      <w:r>
-        <w:rPr>
-          <w:rFonts w:ascii="Times New Roman" w:hAnsi="Times New Roman" w:cs="Times New Roman"/>
-          <w:lang w:val="en-US"/>
-        </w:rPr>
-        <w:t>AI</w:t>
-      </w:r>
-      <w:r>
-        <w:rPr>
-          <w:rFonts w:ascii="Times New Roman" w:hAnsi="Times New Roman" w:cs="Times New Roman"/>
-          <w:lang w:val="en-US"/>
-        </w:rPr>
-        <w:t xml:space="preserve"> </w:t>
-      </w:r>
-      <w:r>
-        <w:rPr>
-          <w:rFonts w:ascii="Times New Roman" w:hAnsi="Times New Roman" w:cs="Times New Roman"/>
-          <w:lang w:val="en-US"/>
-        </w:rPr>
-        <w:t>Major</w:t>
-      </w:r>
-      <w:r>
-        <w:rPr>
-          <w:rFonts w:ascii="Times New Roman" w:hAnsi="Times New Roman" w:cs="Times New Roman"/>
-          <w:lang w:val="en-US"/>
-        </w:rPr>
-        <w:t>s</w:t>
-      </w:r>
-    </w:p>
-    <w:p>
-      <w:pPr>
-        <w:rPr>
-          <w:rFonts w:ascii="Times New Roman" w:hAnsi="Times New Roman" w:cs="Times New Roman"/>
-          <w:lang w:val="en-US"/>
-        </w:rPr>
-      </w:pPr>
-      <w:r>
-        <w:rPr>
-          <w:rFonts w:ascii="Times New Roman" w:hAnsi="Times New Roman" w:cs="Times New Roman"/>
-          <w:lang w:val="en-US"/>
-        </w:rPr>
-        <w:t xml:space="preserve">This graph also </w:t>
-      </w:r>
-      <w:r>
-        <w:rPr>
-          <w:rFonts w:ascii="Times New Roman" w:hAnsi="Times New Roman" w:cs="Times New Roman"/>
-          <w:lang w:val="en-US"/>
-        </w:rPr>
-        <w:t>gives</w:t>
-      </w:r>
-      <w:r>
-        <w:rPr>
-          <w:rFonts w:ascii="Times New Roman" w:hAnsi="Times New Roman" w:cs="Times New Roman"/>
-          <w:lang w:val="en-US"/>
-        </w:rPr>
-        <w:t xml:space="preserve"> a rough idea of the most common study uses for AI</w:t>
-      </w:r>
-    </w:p>
-    <w:p>
-      <w:pPr>
-        <w:rPr>
-          <w:rFonts w:ascii="Times New Roman" w:hAnsi="Times New Roman" w:cs="Times New Roman"/>
-          <w:lang w:val="en-US"/>
-        </w:rPr>
-      </w:pPr>
-    </w:p>
-    <w:p>
-      <w:pPr>
-        <w:jc w:val="center"/>
-        <w:rPr>
-          <w:rFonts w:ascii="Times New Roman" w:hAnsi="Times New Roman" w:cs="Times New Roman"/>
-          <w:lang w:val="en-US"/>
-        </w:rPr>
-      </w:pPr>
-      <w:r>
-        <w:rPr>
-          <w:rFonts w:ascii="Times New Roman" w:hAnsi="Times New Roman" w:cs="Times New Roman"/>
-          <w:noProof/>
-        </w:rPr>
         <w:drawing>
           <wp:inline distT="0" distB="0" distL="0" distR="0" wp14:anchorId="3DAAC678" wp14:editId="169EE856">
             <wp:extent cx="4724538" cy="2267684"/>
@@ -3098,26 +3371,14 @@
           <w:lang w:val="en-US"/>
         </w:rPr>
       </w:pPr>
-      <w:r>
-        <w:rPr>
-          <w:rFonts w:ascii="Times New Roman" w:hAnsi="Times New Roman" w:cs="Times New Roman"/>
-          <w:lang w:val="en-US"/>
-        </w:rPr>
-        <w:t xml:space="preserve">Figure </w:t>
-      </w:r>
-      <w:r>
-        <w:rPr>
-          <w:rFonts w:ascii="Times New Roman" w:hAnsi="Times New Roman" w:cs="Times New Roman"/>
-          <w:lang w:val="en-US"/>
-        </w:rPr>
-        <w:t>7</w:t>
-      </w:r>
-      <w:r>
-        <w:rPr>
-          <w:rFonts w:ascii="Times New Roman" w:hAnsi="Times New Roman" w:cs="Times New Roman"/>
-          <w:lang w:val="en-US"/>
-        </w:rPr>
-        <w:t xml:space="preserve">: </w:t>
+      <w:bookmarkStart w:id="11" w:name="_Figure_7:_Survey"/>
+      <w:bookmarkEnd w:id="11"/>
+      <w:r>
+        <w:rPr>
+          <w:rFonts w:ascii="Times New Roman" w:hAnsi="Times New Roman" w:cs="Times New Roman"/>
+          <w:lang w:val="en-US"/>
+        </w:rPr>
+        <w:t xml:space="preserve">Figure 7: </w:t>
       </w:r>
       <w:r>
         <w:rPr>
@@ -3171,7 +3432,7 @@
           <w:lang w:val="en-US"/>
         </w:rPr>
       </w:pPr>
-      <w:bookmarkStart w:id="11" w:name="_Toc211730271"/>
+      <w:bookmarkStart w:id="12" w:name="_Toc211814002"/>
       <w:r>
         <w:rPr>
           <w:rFonts w:ascii="Times New Roman" w:hAnsi="Times New Roman" w:cs="Times New Roman"/>
@@ -3179,7 +3440,7 @@
         </w:rPr>
         <w:t>2.3 User Problems</w:t>
       </w:r>
-      <w:bookmarkEnd w:id="11"/>
+      <w:bookmarkEnd w:id="12"/>
     </w:p>
     <w:p>
       <w:pPr>
@@ -3209,28 +3470,7 @@
           <w:rFonts w:ascii="Times New Roman" w:hAnsi="Times New Roman" w:cs="Times New Roman"/>
           <w:lang w:val="en-US"/>
         </w:rPr>
-        <w:t xml:space="preserve">Fragmented ecosystems </w:t>
-      </w:r>
-      <w:r>
-        <w:rPr>
-          <w:rFonts w:ascii="Times New Roman" w:hAnsi="Times New Roman" w:cs="Times New Roman"/>
-          <w:lang w:val="en-US"/>
-        </w:rPr>
-        <w:t>–</w:t>
-      </w:r>
-      <w:r>
-        <w:rPr>
-          <w:rFonts w:ascii="Times New Roman" w:hAnsi="Times New Roman" w:cs="Times New Roman"/>
-          <w:lang w:val="en-US"/>
-        </w:rPr>
-        <w:t xml:space="preserve"> </w:t>
-      </w:r>
-      <w:r>
-        <w:rPr>
-          <w:rFonts w:ascii="Times New Roman" w:hAnsi="Times New Roman" w:cs="Times New Roman"/>
-          <w:lang w:val="en-US"/>
-        </w:rPr>
-        <w:t>The switch between platforms to accomplish various tasks leads to a lack of focus.</w:t>
+        <w:t>Fragmented ecosystems – The switch between platforms to accomplish various tasks leads to a lack of focus.</w:t>
       </w:r>
     </w:p>
     <w:p>
@@ -3316,7 +3556,7 @@
           <w:lang w:val="en-US"/>
         </w:rPr>
       </w:pPr>
-      <w:bookmarkStart w:id="12" w:name="_Toc211730272"/>
+      <w:bookmarkStart w:id="13" w:name="_Toc211814003"/>
       <w:r>
         <w:rPr>
           <w:rFonts w:ascii="Times New Roman" w:hAnsi="Times New Roman" w:cs="Times New Roman"/>
@@ -3329,65 +3569,1755 @@
           <w:rFonts w:ascii="Times New Roman" w:hAnsi="Times New Roman" w:cs="Times New Roman"/>
           <w:lang w:val="en-US"/>
         </w:rPr>
-        <w:t>. Technical Problem: The Setting (1,000 words approx.)</w:t>
-      </w:r>
-      <w:bookmarkEnd w:id="12"/>
-    </w:p>
-    <w:p>
-      <w:pPr>
+        <w:t>. Technical Problem: The Setting</w:t>
+      </w:r>
+      <w:bookmarkEnd w:id="13"/>
+    </w:p>
+    <w:p>
+      <w:pPr>
+        <w:pStyle w:val="Heading2"/>
+        <w:rPr>
+          <w:rFonts w:ascii="Times New Roman" w:hAnsi="Times New Roman" w:cs="Times New Roman"/>
+          <w:lang w:val="en-US"/>
+        </w:rPr>
+      </w:pPr>
+      <w:bookmarkStart w:id="14" w:name="_Toc211814004"/>
+      <w:r>
+        <w:rPr>
+          <w:rFonts w:ascii="Times New Roman" w:hAnsi="Times New Roman" w:cs="Times New Roman"/>
+          <w:lang w:val="en-US"/>
+        </w:rPr>
+        <w:t>3.1 Reasons for Building This Application</w:t>
+      </w:r>
+      <w:bookmarkEnd w:id="14"/>
+    </w:p>
+    <w:p>
+      <w:pPr>
+        <w:rPr>
+          <w:rFonts w:ascii="Times New Roman" w:hAnsi="Times New Roman" w:cs="Times New Roman"/>
+          <w:lang w:val="en-US"/>
+        </w:rPr>
+      </w:pPr>
+      <w:r>
+        <w:rPr>
+          <w:rFonts w:ascii="Times New Roman" w:hAnsi="Times New Roman" w:cs="Times New Roman"/>
+          <w:lang w:val="en-US"/>
+        </w:rPr>
+        <w:t>This project was created with the core aim of improving modern day studying</w:t>
+      </w:r>
+      <w:r>
+        <w:rPr>
+          <w:rFonts w:ascii="Times New Roman" w:hAnsi="Times New Roman" w:cs="Times New Roman"/>
+          <w:lang w:val="en-US"/>
+        </w:rPr>
+        <w:t xml:space="preserve"> at a third-level.</w:t>
+      </w:r>
+      <w:r>
+        <w:rPr>
+          <w:rFonts w:ascii="Times New Roman" w:hAnsi="Times New Roman" w:cs="Times New Roman"/>
+          <w:lang w:val="en-US"/>
+        </w:rPr>
+        <w:t xml:space="preserve"> </w:t>
+      </w:r>
+      <w:r>
+        <w:rPr>
+          <w:rFonts w:ascii="Times New Roman" w:hAnsi="Times New Roman" w:cs="Times New Roman"/>
+          <w:lang w:val="en-US"/>
+        </w:rPr>
+        <w:t xml:space="preserve">The idea </w:t>
+      </w:r>
+      <w:r>
+        <w:rPr>
+          <w:rFonts w:ascii="Times New Roman" w:hAnsi="Times New Roman" w:cs="Times New Roman"/>
+          <w:lang w:val="en-US"/>
+        </w:rPr>
+        <w:t>was</w:t>
+      </w:r>
+      <w:r>
+        <w:rPr>
+          <w:rFonts w:ascii="Times New Roman" w:hAnsi="Times New Roman" w:cs="Times New Roman"/>
+          <w:lang w:val="en-US"/>
+        </w:rPr>
+        <w:t xml:space="preserve"> discussed</w:t>
+      </w:r>
+      <w:r>
+        <w:rPr>
+          <w:rFonts w:ascii="Times New Roman" w:hAnsi="Times New Roman" w:cs="Times New Roman"/>
+          <w:lang w:val="en-US"/>
+        </w:rPr>
+        <w:t xml:space="preserve"> between the group which lead to </w:t>
+      </w:r>
+      <w:r>
+        <w:rPr>
+          <w:rFonts w:ascii="Times New Roman" w:hAnsi="Times New Roman" w:cs="Times New Roman"/>
+          <w:lang w:val="en-US"/>
+        </w:rPr>
+        <w:t>research of existing services, and ultimately lead to the discussion of what</w:t>
+      </w:r>
+      <w:r>
+        <w:rPr>
+          <w:rFonts w:ascii="Times New Roman" w:hAnsi="Times New Roman" w:cs="Times New Roman"/>
+          <w:lang w:val="en-US"/>
+        </w:rPr>
+        <w:t xml:space="preserve"> they do well, and what</w:t>
+      </w:r>
+      <w:r>
+        <w:rPr>
+          <w:rFonts w:ascii="Times New Roman" w:hAnsi="Times New Roman" w:cs="Times New Roman"/>
+          <w:lang w:val="en-US"/>
+        </w:rPr>
+        <w:t xml:space="preserve"> could be done better by these services. </w:t>
+      </w:r>
+    </w:p>
+    <w:p>
+      <w:pPr>
+        <w:rPr>
+          <w:rFonts w:ascii="Times New Roman" w:hAnsi="Times New Roman" w:cs="Times New Roman"/>
+          <w:lang w:val="en-US"/>
+        </w:rPr>
+      </w:pPr>
+      <w:r>
+        <w:rPr>
+          <w:rFonts w:ascii="Times New Roman" w:hAnsi="Times New Roman" w:cs="Times New Roman"/>
+          <w:lang w:val="en-US"/>
+        </w:rPr>
+        <w:t xml:space="preserve">As aforementioned, many students use these digital learning tools in a fragmented manner, leaving them without any personalised, adaptive feedback and </w:t>
+      </w:r>
+      <w:r>
+        <w:rPr>
+          <w:rFonts w:ascii="Times New Roman" w:hAnsi="Times New Roman" w:cs="Times New Roman"/>
+          <w:lang w:val="en-US"/>
+        </w:rPr>
+        <w:t xml:space="preserve">creating a disjointed workflow. Research based on multitasking and cognitive switching as mentioned by </w:t>
+      </w:r>
+      <w:r>
+        <w:rPr>
+          <w:rFonts w:ascii="Times New Roman" w:hAnsi="Times New Roman" w:cs="Times New Roman"/>
+          <w:i/>
+          <w:iCs/>
+          <w:lang w:val="en-US"/>
+        </w:rPr>
+        <w:t xml:space="preserve">Rubinstein </w:t>
+      </w:r>
+      <w:r>
+        <w:rPr>
+          <w:rFonts w:ascii="Times New Roman" w:hAnsi="Times New Roman" w:cs="Times New Roman"/>
+          <w:i/>
+          <w:iCs/>
+          <w:lang w:val="en-US"/>
+        </w:rPr>
+        <w:t>(</w:t>
+      </w:r>
+      <w:r>
+        <w:rPr>
+          <w:rFonts w:ascii="Times New Roman" w:hAnsi="Times New Roman" w:cs="Times New Roman"/>
+          <w:i/>
+          <w:iCs/>
+          <w:lang w:val="en-US"/>
+        </w:rPr>
+        <w:t>2001)</w:t>
+      </w:r>
+      <w:r>
+        <w:rPr>
+          <w:rFonts w:ascii="Times New Roman" w:hAnsi="Times New Roman" w:cs="Times New Roman"/>
+          <w:lang w:val="en-US"/>
+        </w:rPr>
+        <w:t xml:space="preserve"> showcased that frequent task switching could reduce productivity by up to 40%, this highlights that the workflow should be put into one coherent interface.</w:t>
+      </w:r>
+      <w:r>
+        <w:rPr>
+          <w:rFonts w:ascii="Times New Roman" w:hAnsi="Times New Roman" w:cs="Times New Roman"/>
+          <w:lang w:val="en-US"/>
+        </w:rPr>
+        <w:t xml:space="preserve"> </w:t>
+      </w:r>
+    </w:p>
+    <w:p>
+      <w:pPr>
+        <w:rPr>
+          <w:rFonts w:ascii="Times New Roman" w:hAnsi="Times New Roman" w:cs="Times New Roman"/>
+          <w:lang w:val="en-US"/>
+        </w:rPr>
+      </w:pPr>
+      <w:r>
+        <w:rPr>
+          <w:rFonts w:ascii="Times New Roman" w:hAnsi="Times New Roman" w:cs="Times New Roman"/>
+          <w:lang w:val="en-US"/>
+        </w:rPr>
+        <w:lastRenderedPageBreak/>
+        <w:t xml:space="preserve">With the lack of centralisation already playing a factor in student studying retention, </w:t>
+      </w:r>
+      <w:r>
+        <w:rPr>
+          <w:rFonts w:ascii="Times New Roman" w:hAnsi="Times New Roman" w:cs="Times New Roman"/>
+          <w:lang w:val="en-US"/>
+        </w:rPr>
+        <w:t>especially</w:t>
+      </w:r>
+      <w:r>
+        <w:rPr>
+          <w:rFonts w:ascii="Times New Roman" w:hAnsi="Times New Roman" w:cs="Times New Roman"/>
+          <w:lang w:val="en-US"/>
+        </w:rPr>
+        <w:t xml:space="preserve"> affecting students which may have attention disorders, some of these services also lack any sort of gamification; leading to a vast drop in user engagement and studying habits</w:t>
+      </w:r>
+      <w:r>
+        <w:rPr>
+          <w:rFonts w:ascii="Times New Roman" w:hAnsi="Times New Roman" w:cs="Times New Roman"/>
+          <w:i/>
+          <w:iCs/>
+          <w:lang w:val="en-US"/>
+        </w:rPr>
+        <w:t xml:space="preserve"> (</w:t>
+      </w:r>
+      <w:r>
+        <w:rPr>
+          <w:rFonts w:ascii="Times New Roman" w:hAnsi="Times New Roman" w:cs="Times New Roman"/>
+          <w:i/>
+          <w:iCs/>
+          <w:lang w:val="en-US"/>
+        </w:rPr>
+        <w:t>Hamari</w:t>
+      </w:r>
+      <w:r>
+        <w:rPr>
+          <w:rFonts w:ascii="Times New Roman" w:hAnsi="Times New Roman" w:cs="Times New Roman"/>
+          <w:i/>
+          <w:iCs/>
+          <w:lang w:val="en-US"/>
+        </w:rPr>
+        <w:t>, 2014)</w:t>
+      </w:r>
+      <w:r>
+        <w:rPr>
+          <w:rFonts w:ascii="Times New Roman" w:hAnsi="Times New Roman" w:cs="Times New Roman"/>
+          <w:lang w:val="en-US"/>
+        </w:rPr>
+        <w:t>.</w:t>
+      </w:r>
+    </w:p>
+    <w:p>
+      <w:pPr>
+        <w:rPr>
+          <w:rFonts w:ascii="Times New Roman" w:hAnsi="Times New Roman" w:cs="Times New Roman"/>
+          <w:lang w:val="en-US"/>
+        </w:rPr>
+      </w:pPr>
+      <w:r>
+        <w:rPr>
+          <w:rFonts w:ascii="Times New Roman" w:hAnsi="Times New Roman" w:cs="Times New Roman"/>
+          <w:lang w:val="en-US"/>
+        </w:rPr>
+        <w:t xml:space="preserve">Our surveying </w:t>
+      </w:r>
+      <w:r>
+        <w:rPr>
+          <w:rFonts w:ascii="Times New Roman" w:hAnsi="Times New Roman" w:cs="Times New Roman"/>
+          <w:i/>
+          <w:iCs/>
+          <w:lang w:val="en-US"/>
+        </w:rPr>
+        <w:t>(</w:t>
+      </w:r>
+      <w:hyperlink w:anchor="_Figure_7:_Survey" w:history="1">
+        <w:r>
+          <w:rPr>
+            <w:rStyle w:val="Hyperlink"/>
+            <w:rFonts w:ascii="Times New Roman" w:hAnsi="Times New Roman" w:cs="Times New Roman"/>
+            <w:i/>
+            <w:iCs/>
+            <w:lang w:val="en-US"/>
+          </w:rPr>
+          <w:t>See figure 7</w:t>
+        </w:r>
+      </w:hyperlink>
+      <w:r>
+        <w:rPr>
+          <w:rFonts w:ascii="Times New Roman" w:hAnsi="Times New Roman" w:cs="Times New Roman"/>
+          <w:i/>
+          <w:iCs/>
+          <w:lang w:val="en-US"/>
+        </w:rPr>
+        <w:t xml:space="preserve">) </w:t>
+      </w:r>
+      <w:r>
+        <w:rPr>
+          <w:rFonts w:ascii="Times New Roman" w:hAnsi="Times New Roman" w:cs="Times New Roman"/>
+          <w:lang w:val="en-US"/>
+        </w:rPr>
+        <w:t>showcased that there are a wide range of services which users</w:t>
+      </w:r>
+      <w:r>
+        <w:rPr>
+          <w:rFonts w:ascii="Times New Roman" w:hAnsi="Times New Roman" w:cs="Times New Roman"/>
+          <w:lang w:val="en-US"/>
+        </w:rPr>
+        <w:t xml:space="preserve"> utilise; however, the majority are based on services such as concept explanation that are typically represented by the likes of ChatGPT. </w:t>
+      </w:r>
+      <w:r>
+        <w:rPr>
+          <w:rFonts w:ascii="Times New Roman" w:hAnsi="Times New Roman" w:cs="Times New Roman"/>
+          <w:lang w:val="en-US"/>
+        </w:rPr>
+        <w:t>This acts as more of a generic assistant than targeted learning companion</w:t>
+      </w:r>
+      <w:r>
+        <w:rPr>
+          <w:rFonts w:ascii="Times New Roman" w:hAnsi="Times New Roman" w:cs="Times New Roman"/>
+          <w:lang w:val="en-US"/>
+        </w:rPr>
+        <w:t>, as there is a lack of contextual awareness of the learner’s progress</w:t>
+      </w:r>
+      <w:r>
+        <w:rPr>
+          <w:rFonts w:ascii="Times New Roman" w:hAnsi="Times New Roman" w:cs="Times New Roman"/>
+          <w:lang w:val="en-US"/>
+        </w:rPr>
+        <w:t>; a</w:t>
+      </w:r>
+      <w:r>
+        <w:rPr>
+          <w:rFonts w:ascii="Times New Roman" w:hAnsi="Times New Roman" w:cs="Times New Roman"/>
+          <w:lang w:val="en-US"/>
+        </w:rPr>
+        <w:t xml:space="preserve"> study conducted by </w:t>
+      </w:r>
+      <w:proofErr w:type="spellStart"/>
+      <w:r>
+        <w:rPr>
+          <w:rFonts w:ascii="Times New Roman" w:hAnsi="Times New Roman" w:cs="Times New Roman"/>
+          <w:i/>
+          <w:iCs/>
+          <w:lang w:val="en-US"/>
+        </w:rPr>
+        <w:t>Luckin</w:t>
+      </w:r>
+      <w:proofErr w:type="spellEnd"/>
+      <w:r>
+        <w:rPr>
+          <w:rFonts w:ascii="Times New Roman" w:hAnsi="Times New Roman" w:cs="Times New Roman"/>
+          <w:i/>
+          <w:iCs/>
+          <w:lang w:val="en-US"/>
+        </w:rPr>
+        <w:t xml:space="preserve"> (2022)</w:t>
+      </w:r>
+      <w:r>
+        <w:rPr>
+          <w:rFonts w:ascii="Times New Roman" w:hAnsi="Times New Roman" w:cs="Times New Roman"/>
+          <w:lang w:val="en-US"/>
+        </w:rPr>
+        <w:t xml:space="preserve"> brought further light to this matter.</w:t>
+      </w:r>
+      <w:r>
+        <w:rPr>
+          <w:rFonts w:ascii="Times New Roman" w:hAnsi="Times New Roman" w:cs="Times New Roman"/>
+          <w:lang w:val="en-US"/>
+        </w:rPr>
+        <w:t xml:space="preserve"> AI Study Buddy aims to further resolve these issues with the use of knowledge-gap detection and progress analytics, which make the system far more responsive to a student’s individual learning performance</w:t>
+      </w:r>
+      <w:r>
+        <w:rPr>
+          <w:rFonts w:ascii="Times New Roman" w:hAnsi="Times New Roman" w:cs="Times New Roman"/>
+          <w:lang w:val="en-US"/>
+        </w:rPr>
+        <w:t xml:space="preserve"> rather than typical generated content.</w:t>
+      </w:r>
+      <w:r>
+        <w:rPr>
+          <w:rFonts w:ascii="Times New Roman" w:hAnsi="Times New Roman" w:cs="Times New Roman"/>
+          <w:lang w:val="en-US"/>
+        </w:rPr>
+        <w:t xml:space="preserve"> </w:t>
+      </w:r>
+      <w:r>
+        <w:rPr>
+          <w:rFonts w:ascii="Times New Roman" w:hAnsi="Times New Roman" w:cs="Times New Roman"/>
+          <w:lang w:val="en-US"/>
+        </w:rPr>
+        <w:t>Lastly, as the service is targeted at students, one of the main pros is that it will remain free rather than behind any sort of paywall.</w:t>
+      </w:r>
+    </w:p>
+    <w:p>
+      <w:pPr>
+        <w:rPr>
+          <w:rFonts w:ascii="Times New Roman" w:hAnsi="Times New Roman" w:cs="Times New Roman"/>
+          <w:lang w:val="en-US"/>
+        </w:rPr>
+      </w:pPr>
+    </w:p>
+    <w:p>
+      <w:pPr>
+        <w:pStyle w:val="Heading2"/>
+        <w:rPr>
+          <w:rFonts w:ascii="Times New Roman" w:hAnsi="Times New Roman" w:cs="Times New Roman"/>
+          <w:lang w:val="en-US"/>
+        </w:rPr>
+      </w:pPr>
+      <w:bookmarkStart w:id="15" w:name="_Toc211814005"/>
+      <w:r>
+        <w:rPr>
+          <w:rFonts w:ascii="Times New Roman" w:hAnsi="Times New Roman" w:cs="Times New Roman"/>
+          <w:lang w:val="en-US"/>
+        </w:rPr>
+        <w:t>3.2 Core Technical Problem</w:t>
+      </w:r>
+      <w:bookmarkEnd w:id="15"/>
+    </w:p>
+    <w:p>
+      <w:pPr>
+        <w:rPr>
+          <w:rFonts w:ascii="Times New Roman" w:hAnsi="Times New Roman" w:cs="Times New Roman"/>
+          <w:lang w:val="en-US"/>
+        </w:rPr>
+      </w:pPr>
+      <w:r>
+        <w:rPr>
+          <w:rFonts w:ascii="Times New Roman" w:hAnsi="Times New Roman" w:cs="Times New Roman"/>
+          <w:lang w:val="en-US"/>
+        </w:rPr>
+        <w:t>At its core, the project faces a multidimensional technical challenge, with the integration of Natural Language Processing (NLP), Computer Vision (OCR), Speech Recognition, and the use of behavioural analytics all combining into a seamless, low latency environment.</w:t>
+      </w:r>
+      <w:r>
+        <w:rPr>
+          <w:rFonts w:ascii="Times New Roman" w:hAnsi="Times New Roman" w:cs="Times New Roman"/>
+          <w:lang w:val="en-US"/>
+        </w:rPr>
+        <w:t xml:space="preserve"> Every unique component serves its own purpose; however, they must be able to operate synchronously in order to provide a responsive user experience. These issues can be listed as the following:</w:t>
+      </w:r>
+    </w:p>
+    <w:p>
+      <w:pPr>
+        <w:pStyle w:val="ListBullet"/>
+        <w:rPr>
+          <w:rFonts w:ascii="Times New Roman" w:hAnsi="Times New Roman" w:cs="Times New Roman"/>
+          <w:lang w:val="en-US"/>
+        </w:rPr>
+      </w:pPr>
+      <w:r>
+        <w:rPr>
+          <w:rFonts w:ascii="Times New Roman" w:hAnsi="Times New Roman" w:cs="Times New Roman"/>
+          <w:lang w:val="en-US"/>
+        </w:rPr>
+        <w:t xml:space="preserve">Multimodal Data Handling </w:t>
+      </w:r>
+      <w:r>
+        <w:rPr>
+          <w:rFonts w:ascii="Times New Roman" w:hAnsi="Times New Roman" w:cs="Times New Roman"/>
+          <w:lang w:val="en-US"/>
+        </w:rPr>
+        <w:t>–</w:t>
+      </w:r>
+      <w:r>
+        <w:rPr>
+          <w:rFonts w:ascii="Times New Roman" w:hAnsi="Times New Roman" w:cs="Times New Roman"/>
+          <w:lang w:val="en-US"/>
+        </w:rPr>
+        <w:t xml:space="preserve"> </w:t>
+      </w:r>
+      <w:r>
+        <w:rPr>
+          <w:rFonts w:ascii="Times New Roman" w:hAnsi="Times New Roman" w:cs="Times New Roman"/>
+          <w:lang w:val="en-US"/>
+        </w:rPr>
+        <w:t>Being able to process varied input formats e.g., typed text, handwriting, and voice accurately.</w:t>
+      </w:r>
+    </w:p>
+    <w:p>
+      <w:pPr>
+        <w:pStyle w:val="ListBullet"/>
+        <w:rPr>
+          <w:rFonts w:ascii="Times New Roman" w:hAnsi="Times New Roman" w:cs="Times New Roman"/>
+          <w:lang w:val="en-US"/>
+        </w:rPr>
+      </w:pPr>
+      <w:r>
+        <w:rPr>
+          <w:rFonts w:ascii="Times New Roman" w:hAnsi="Times New Roman" w:cs="Times New Roman"/>
+          <w:lang w:val="en-US"/>
+        </w:rPr>
+        <w:t>Context Retention – Retaining an understanding of a user’s notes and quiz data to be able to provide personalised responses.</w:t>
+      </w:r>
+    </w:p>
+    <w:p>
+      <w:pPr>
+        <w:pStyle w:val="ListBullet"/>
+        <w:rPr>
+          <w:rFonts w:ascii="Times New Roman" w:hAnsi="Times New Roman" w:cs="Times New Roman"/>
+          <w:lang w:val="en-US"/>
+        </w:rPr>
+      </w:pPr>
+      <w:r>
+        <w:rPr>
+          <w:rFonts w:ascii="Times New Roman" w:hAnsi="Times New Roman" w:cs="Times New Roman"/>
+          <w:lang w:val="en-US"/>
+        </w:rPr>
+        <w:t>Latency and Scalability – Ensuring that the responses by the AI are swift, and that they do not cause great strain to server resources whilst more users are active.</w:t>
+      </w:r>
+    </w:p>
+    <w:p>
+      <w:pPr>
+        <w:pStyle w:val="ListBullet"/>
+        <w:rPr>
+          <w:rFonts w:ascii="Times New Roman" w:hAnsi="Times New Roman" w:cs="Times New Roman"/>
+          <w:lang w:val="en-US"/>
+        </w:rPr>
+      </w:pPr>
+      <w:r>
+        <w:rPr>
+          <w:rFonts w:ascii="Times New Roman" w:hAnsi="Times New Roman" w:cs="Times New Roman"/>
+          <w:lang w:val="en-US"/>
+        </w:rPr>
+        <w:t>Data management – The data must ensure privacy, consent, and compliance with GDPR standards are met.</w:t>
+      </w:r>
+    </w:p>
+    <w:p>
+      <w:pPr>
+        <w:pStyle w:val="ListBullet"/>
         <w:numPr>
           <w:ilvl w:val="0"/>
-          <w:numId w:val="2"/>
+          <w:numId w:val="0"/>
         </w:numPr>
-        <w:rPr>
-          <w:rFonts w:ascii="Times New Roman" w:hAnsi="Times New Roman" w:cs="Times New Roman"/>
-          <w:lang w:val="en-US"/>
-        </w:rPr>
-      </w:pPr>
-      <w:r>
-        <w:rPr>
-          <w:rFonts w:ascii="Times New Roman" w:hAnsi="Times New Roman" w:cs="Times New Roman"/>
-          <w:lang w:val="en-US"/>
-        </w:rPr>
-        <w:t xml:space="preserve">Why does your system exist? </w:t>
-      </w:r>
-    </w:p>
-    <w:p>
-      <w:pPr>
+        <w:ind w:left="360"/>
+        <w:rPr>
+          <w:rFonts w:ascii="Times New Roman" w:hAnsi="Times New Roman" w:cs="Times New Roman"/>
+          <w:color w:val="EE0000"/>
+          <w:lang w:val="en-US"/>
+        </w:rPr>
+      </w:pPr>
+      <w:r>
+        <w:rPr>
+          <w:rFonts w:ascii="Times New Roman" w:hAnsi="Times New Roman" w:cs="Times New Roman"/>
+          <w:color w:val="EE0000"/>
+          <w:lang w:val="en-US"/>
+        </w:rPr>
+        <w:t>INSERT DIAGRAM OF TECHNICAL COMPONENTS</w:t>
+      </w:r>
+      <w:r>
+        <w:rPr>
+          <w:rFonts w:ascii="Times New Roman" w:hAnsi="Times New Roman" w:cs="Times New Roman"/>
+          <w:color w:val="EE0000"/>
+          <w:lang w:val="en-US"/>
+        </w:rPr>
+        <w:t xml:space="preserve"> (FIGURE 8)</w:t>
+      </w:r>
+    </w:p>
+    <w:p>
+      <w:pPr>
+        <w:rPr>
+          <w:rFonts w:ascii="Times New Roman" w:hAnsi="Times New Roman" w:cs="Times New Roman"/>
+          <w:lang w:val="en-US"/>
+        </w:rPr>
+      </w:pPr>
+    </w:p>
+    <w:p>
+      <w:pPr>
+        <w:pStyle w:val="Heading2"/>
+        <w:rPr>
+          <w:rFonts w:ascii="Times New Roman" w:hAnsi="Times New Roman" w:cs="Times New Roman"/>
+          <w:lang w:val="en-US"/>
+        </w:rPr>
+      </w:pPr>
+      <w:bookmarkStart w:id="16" w:name="_Toc211814006"/>
+      <w:r>
+        <w:rPr>
+          <w:rFonts w:ascii="Times New Roman" w:hAnsi="Times New Roman" w:cs="Times New Roman"/>
+          <w:lang w:val="en-US"/>
+        </w:rPr>
+        <w:t xml:space="preserve">3.3 </w:t>
+      </w:r>
+      <w:r>
+        <w:rPr>
+          <w:rFonts w:ascii="Times New Roman" w:hAnsi="Times New Roman" w:cs="Times New Roman"/>
+          <w:lang w:val="en-US"/>
+        </w:rPr>
+        <w:t>Existing Systems Review</w:t>
+      </w:r>
+      <w:bookmarkEnd w:id="16"/>
+    </w:p>
+    <w:p>
+      <w:pPr>
+        <w:rPr>
+          <w:rFonts w:ascii="Times New Roman" w:hAnsi="Times New Roman" w:cs="Times New Roman"/>
+          <w:lang w:val="en-US"/>
+        </w:rPr>
+      </w:pPr>
+      <w:r>
+        <w:rPr>
+          <w:rFonts w:ascii="Times New Roman" w:hAnsi="Times New Roman" w:cs="Times New Roman"/>
+          <w:lang w:val="en-US"/>
+        </w:rPr>
+        <w:t xml:space="preserve">Whilst there are quite a few academic tools aimed at enhancing student productivity, a lot of them are lacking when it comes to full integration of multimodal AI processing, personalised learning, and gamification all within one a single platform. </w:t>
+      </w:r>
+    </w:p>
+    <w:tbl>
+      <w:tblPr>
+        <w:tblStyle w:val="TableGrid"/>
+        <w:tblW w:w="0" w:type="auto"/>
+        <w:tblLook w:val="04A0" w:firstRow="1" w:lastRow="0" w:firstColumn="1" w:lastColumn="0" w:noHBand="0" w:noVBand="1"/>
+      </w:tblPr>
+      <w:tblGrid>
+        <w:gridCol w:w="3005"/>
+        <w:gridCol w:w="3005"/>
+        <w:gridCol w:w="3006"/>
+      </w:tblGrid>
+      <w:tr>
+        <w:tc>
+          <w:tcPr>
+            <w:tcW w:w="3005" w:type="dxa"/>
+          </w:tcPr>
+          <w:p>
+            <w:pPr>
+              <w:jc w:val="center"/>
+              <w:rPr>
+                <w:rFonts w:ascii="Times New Roman" w:hAnsi="Times New Roman" w:cs="Times New Roman"/>
+                <w:b/>
+                <w:bCs/>
+                <w:lang w:val="en-US"/>
+              </w:rPr>
+            </w:pPr>
+            <w:r>
+              <w:rPr>
+                <w:rFonts w:ascii="Times New Roman" w:hAnsi="Times New Roman" w:cs="Times New Roman"/>
+                <w:b/>
+                <w:bCs/>
+                <w:lang w:val="en-US"/>
+              </w:rPr>
+              <w:t>Existing System</w:t>
+            </w:r>
+          </w:p>
+        </w:tc>
+        <w:tc>
+          <w:tcPr>
+            <w:tcW w:w="3005" w:type="dxa"/>
+          </w:tcPr>
+          <w:p>
+            <w:pPr>
+              <w:jc w:val="center"/>
+              <w:rPr>
+                <w:rFonts w:ascii="Times New Roman" w:hAnsi="Times New Roman" w:cs="Times New Roman"/>
+                <w:b/>
+                <w:bCs/>
+                <w:lang w:val="en-US"/>
+              </w:rPr>
+            </w:pPr>
+            <w:r>
+              <w:rPr>
+                <w:rFonts w:ascii="Times New Roman" w:hAnsi="Times New Roman" w:cs="Times New Roman"/>
+                <w:b/>
+                <w:bCs/>
+                <w:lang w:val="en-US"/>
+              </w:rPr>
+              <w:t>Primary Features</w:t>
+            </w:r>
+          </w:p>
+        </w:tc>
+        <w:tc>
+          <w:tcPr>
+            <w:tcW w:w="3006" w:type="dxa"/>
+          </w:tcPr>
+          <w:p>
+            <w:pPr>
+              <w:jc w:val="center"/>
+              <w:rPr>
+                <w:rFonts w:ascii="Times New Roman" w:hAnsi="Times New Roman" w:cs="Times New Roman"/>
+                <w:b/>
+                <w:bCs/>
+                <w:lang w:val="en-US"/>
+              </w:rPr>
+            </w:pPr>
+            <w:r>
+              <w:rPr>
+                <w:rFonts w:ascii="Times New Roman" w:hAnsi="Times New Roman" w:cs="Times New Roman"/>
+                <w:b/>
+                <w:bCs/>
+                <w:lang w:val="en-US"/>
+              </w:rPr>
+              <w:t>Limitation vs Study Buddy</w:t>
+            </w:r>
+          </w:p>
+        </w:tc>
+      </w:tr>
+      <w:tr>
+        <w:tc>
+          <w:tcPr>
+            <w:tcW w:w="3005" w:type="dxa"/>
+          </w:tcPr>
+          <w:p>
+            <w:pPr>
+              <w:jc w:val="center"/>
+              <w:rPr>
+                <w:rFonts w:ascii="Times New Roman" w:hAnsi="Times New Roman" w:cs="Times New Roman"/>
+                <w:lang w:val="en-US"/>
+              </w:rPr>
+            </w:pPr>
+            <w:r>
+              <w:rPr>
+                <w:rFonts w:ascii="Times New Roman" w:hAnsi="Times New Roman" w:cs="Times New Roman"/>
+                <w:lang w:val="en-US"/>
+              </w:rPr>
+              <w:t>Quizlet</w:t>
+            </w:r>
+          </w:p>
+        </w:tc>
+        <w:tc>
+          <w:tcPr>
+            <w:tcW w:w="3005" w:type="dxa"/>
+          </w:tcPr>
+          <w:p>
+            <w:pPr>
+              <w:jc w:val="center"/>
+              <w:rPr>
+                <w:rFonts w:ascii="Times New Roman" w:hAnsi="Times New Roman" w:cs="Times New Roman"/>
+                <w:lang w:val="en-US"/>
+              </w:rPr>
+            </w:pPr>
+            <w:r>
+              <w:rPr>
+                <w:rFonts w:ascii="Times New Roman" w:hAnsi="Times New Roman" w:cs="Times New Roman"/>
+                <w:lang w:val="en-US"/>
+              </w:rPr>
+              <w:t>Flashcards, Study guides</w:t>
+            </w:r>
+          </w:p>
+        </w:tc>
+        <w:tc>
+          <w:tcPr>
+            <w:tcW w:w="3006" w:type="dxa"/>
+          </w:tcPr>
+          <w:p>
+            <w:pPr>
+              <w:jc w:val="center"/>
+              <w:rPr>
+                <w:rFonts w:ascii="Times New Roman" w:hAnsi="Times New Roman" w:cs="Times New Roman"/>
+                <w:lang w:val="en-US"/>
+              </w:rPr>
+            </w:pPr>
+            <w:r>
+              <w:rPr>
+                <w:rFonts w:ascii="Times New Roman" w:hAnsi="Times New Roman" w:cs="Times New Roman"/>
+                <w:lang w:val="en-US"/>
+              </w:rPr>
+              <w:t xml:space="preserve">Likely the </w:t>
+            </w:r>
+            <w:r>
+              <w:rPr>
+                <w:rFonts w:ascii="Times New Roman" w:hAnsi="Times New Roman" w:cs="Times New Roman"/>
+                <w:lang w:val="en-US"/>
+              </w:rPr>
+              <w:t>greatest competitor</w:t>
+            </w:r>
+            <w:r>
+              <w:rPr>
+                <w:rFonts w:ascii="Times New Roman" w:hAnsi="Times New Roman" w:cs="Times New Roman"/>
+                <w:lang w:val="en-US"/>
+              </w:rPr>
+              <w:t xml:space="preserve">, but withhold a </w:t>
+            </w:r>
+            <w:r>
+              <w:rPr>
+                <w:rFonts w:ascii="Times New Roman" w:hAnsi="Times New Roman" w:cs="Times New Roman"/>
+                <w:lang w:val="en-US"/>
+              </w:rPr>
+              <w:lastRenderedPageBreak/>
+              <w:t>lot of their content behind a paywall.</w:t>
+            </w:r>
+            <w:r>
+              <w:rPr>
+                <w:rFonts w:ascii="Times New Roman" w:hAnsi="Times New Roman" w:cs="Times New Roman"/>
+                <w:lang w:val="en-US"/>
+              </w:rPr>
+              <w:t xml:space="preserve"> </w:t>
+            </w:r>
+          </w:p>
+        </w:tc>
+      </w:tr>
+      <w:tr>
+        <w:tc>
+          <w:tcPr>
+            <w:tcW w:w="3005" w:type="dxa"/>
+          </w:tcPr>
+          <w:p>
+            <w:pPr>
+              <w:jc w:val="center"/>
+              <w:rPr>
+                <w:rFonts w:ascii="Times New Roman" w:hAnsi="Times New Roman" w:cs="Times New Roman"/>
+                <w:lang w:val="en-US"/>
+              </w:rPr>
+            </w:pPr>
+            <w:r>
+              <w:rPr>
+                <w:rFonts w:ascii="Times New Roman" w:hAnsi="Times New Roman" w:cs="Times New Roman"/>
+                <w:lang w:val="en-US"/>
+              </w:rPr>
+              <w:lastRenderedPageBreak/>
+              <w:t>Gizmo.</w:t>
+            </w:r>
+            <w:r>
+              <w:rPr>
+                <w:rFonts w:ascii="Times New Roman" w:hAnsi="Times New Roman" w:cs="Times New Roman"/>
+                <w:lang w:val="en-US"/>
+              </w:rPr>
+              <w:t>ai</w:t>
+            </w:r>
+          </w:p>
+        </w:tc>
+        <w:tc>
+          <w:tcPr>
+            <w:tcW w:w="3005" w:type="dxa"/>
+          </w:tcPr>
+          <w:p>
+            <w:pPr>
+              <w:jc w:val="center"/>
+              <w:rPr>
+                <w:rFonts w:ascii="Times New Roman" w:hAnsi="Times New Roman" w:cs="Times New Roman"/>
+                <w:lang w:val="en-US"/>
+              </w:rPr>
+            </w:pPr>
+            <w:r>
+              <w:rPr>
+                <w:rFonts w:ascii="Times New Roman" w:hAnsi="Times New Roman" w:cs="Times New Roman"/>
+                <w:lang w:val="en-US"/>
+              </w:rPr>
+              <w:t>Flashcards</w:t>
+            </w:r>
+            <w:r>
+              <w:rPr>
+                <w:rFonts w:ascii="Times New Roman" w:hAnsi="Times New Roman" w:cs="Times New Roman"/>
+                <w:lang w:val="en-US"/>
+              </w:rPr>
+              <w:t>, gamified system</w:t>
+            </w:r>
+          </w:p>
+        </w:tc>
+        <w:tc>
+          <w:tcPr>
+            <w:tcW w:w="3006" w:type="dxa"/>
+          </w:tcPr>
+          <w:p>
+            <w:pPr>
+              <w:jc w:val="center"/>
+              <w:rPr>
+                <w:rFonts w:ascii="Times New Roman" w:hAnsi="Times New Roman" w:cs="Times New Roman"/>
+                <w:lang w:val="en-US"/>
+              </w:rPr>
+            </w:pPr>
+            <w:r>
+              <w:rPr>
+                <w:rFonts w:ascii="Times New Roman" w:hAnsi="Times New Roman" w:cs="Times New Roman"/>
+                <w:lang w:val="en-US"/>
+              </w:rPr>
+              <w:t>Lacks</w:t>
+            </w:r>
+            <w:r>
+              <w:rPr>
+                <w:rFonts w:ascii="Times New Roman" w:hAnsi="Times New Roman" w:cs="Times New Roman"/>
+                <w:lang w:val="en-US"/>
+              </w:rPr>
+              <w:t xml:space="preserve"> </w:t>
+            </w:r>
+            <w:r>
+              <w:rPr>
+                <w:rFonts w:ascii="Times New Roman" w:hAnsi="Times New Roman" w:cs="Times New Roman"/>
+                <w:lang w:val="en-US"/>
+              </w:rPr>
+              <w:t>notetaking, &amp; quiz generation</w:t>
+            </w:r>
+          </w:p>
+        </w:tc>
+      </w:tr>
+      <w:tr>
+        <w:tc>
+          <w:tcPr>
+            <w:tcW w:w="3005" w:type="dxa"/>
+          </w:tcPr>
+          <w:p>
+            <w:pPr>
+              <w:jc w:val="center"/>
+              <w:rPr>
+                <w:rFonts w:ascii="Times New Roman" w:hAnsi="Times New Roman" w:cs="Times New Roman"/>
+                <w:lang w:val="en-US"/>
+              </w:rPr>
+            </w:pPr>
+            <w:proofErr w:type="spellStart"/>
+            <w:r>
+              <w:rPr>
+                <w:rFonts w:ascii="Times New Roman" w:hAnsi="Times New Roman" w:cs="Times New Roman"/>
+                <w:lang w:val="en-US"/>
+              </w:rPr>
+              <w:t>Pomofocus</w:t>
+            </w:r>
+            <w:proofErr w:type="spellEnd"/>
+          </w:p>
+        </w:tc>
+        <w:tc>
+          <w:tcPr>
+            <w:tcW w:w="3005" w:type="dxa"/>
+          </w:tcPr>
+          <w:p>
+            <w:pPr>
+              <w:jc w:val="center"/>
+              <w:rPr>
+                <w:rFonts w:ascii="Times New Roman" w:hAnsi="Times New Roman" w:cs="Times New Roman"/>
+                <w:lang w:val="en-US"/>
+              </w:rPr>
+            </w:pPr>
+            <w:r>
+              <w:rPr>
+                <w:rFonts w:ascii="Times New Roman" w:hAnsi="Times New Roman" w:cs="Times New Roman"/>
+                <w:lang w:val="en-US"/>
+              </w:rPr>
+              <w:t>Productivity and focus tracking</w:t>
+            </w:r>
+          </w:p>
+        </w:tc>
+        <w:tc>
+          <w:tcPr>
+            <w:tcW w:w="3006" w:type="dxa"/>
+          </w:tcPr>
+          <w:p>
+            <w:pPr>
+              <w:jc w:val="center"/>
+              <w:rPr>
+                <w:rFonts w:ascii="Times New Roman" w:hAnsi="Times New Roman" w:cs="Times New Roman"/>
+                <w:lang w:val="en-US"/>
+              </w:rPr>
+            </w:pPr>
+            <w:r>
+              <w:rPr>
+                <w:rFonts w:ascii="Times New Roman" w:hAnsi="Times New Roman" w:cs="Times New Roman"/>
+                <w:lang w:val="en-US"/>
+              </w:rPr>
+              <w:t>Is an isolated service which contributes to the typical fragmented services.</w:t>
+            </w:r>
+          </w:p>
+        </w:tc>
+      </w:tr>
+      <w:tr>
+        <w:tc>
+          <w:tcPr>
+            <w:tcW w:w="3005" w:type="dxa"/>
+          </w:tcPr>
+          <w:p>
+            <w:pPr>
+              <w:jc w:val="center"/>
+              <w:rPr>
+                <w:rFonts w:ascii="Times New Roman" w:hAnsi="Times New Roman" w:cs="Times New Roman"/>
+                <w:lang w:val="en-US"/>
+              </w:rPr>
+            </w:pPr>
+            <w:r>
+              <w:rPr>
+                <w:rFonts w:ascii="Times New Roman" w:hAnsi="Times New Roman" w:cs="Times New Roman"/>
+                <w:lang w:val="en-US"/>
+              </w:rPr>
+              <w:t>ChatGPT</w:t>
+            </w:r>
+          </w:p>
+        </w:tc>
+        <w:tc>
+          <w:tcPr>
+            <w:tcW w:w="3005" w:type="dxa"/>
+          </w:tcPr>
+          <w:p>
+            <w:pPr>
+              <w:jc w:val="center"/>
+              <w:rPr>
+                <w:rFonts w:ascii="Times New Roman" w:hAnsi="Times New Roman" w:cs="Times New Roman"/>
+                <w:lang w:val="en-US"/>
+              </w:rPr>
+            </w:pPr>
+            <w:r>
+              <w:rPr>
+                <w:rFonts w:ascii="Times New Roman" w:hAnsi="Times New Roman" w:cs="Times New Roman"/>
+                <w:lang w:val="en-US"/>
+              </w:rPr>
+              <w:t>Conversational AI</w:t>
+            </w:r>
+          </w:p>
+        </w:tc>
+        <w:tc>
+          <w:tcPr>
+            <w:tcW w:w="3006" w:type="dxa"/>
+          </w:tcPr>
+          <w:p>
+            <w:pPr>
+              <w:jc w:val="center"/>
+              <w:rPr>
+                <w:rFonts w:ascii="Times New Roman" w:hAnsi="Times New Roman" w:cs="Times New Roman"/>
+                <w:lang w:val="en-US"/>
+              </w:rPr>
+            </w:pPr>
+            <w:r>
+              <w:rPr>
+                <w:rFonts w:ascii="Times New Roman" w:hAnsi="Times New Roman" w:cs="Times New Roman"/>
+                <w:lang w:val="en-US"/>
+              </w:rPr>
+              <w:t>Lacks contextual learning progression</w:t>
+            </w:r>
+          </w:p>
+        </w:tc>
+      </w:tr>
+    </w:tbl>
+    <w:p>
+      <w:pPr>
+        <w:pStyle w:val="Heading4"/>
+        <w:jc w:val="center"/>
+        <w:rPr>
+          <w:lang w:val="en-US"/>
+        </w:rPr>
+      </w:pPr>
+      <w:r>
+        <w:rPr>
+          <w:lang w:val="en-US"/>
+        </w:rPr>
+        <w:t>Table 1: Existing System Comparison</w:t>
+      </w:r>
+    </w:p>
+    <w:p>
+      <w:pPr>
+        <w:rPr>
+          <w:lang w:val="en-US"/>
+        </w:rPr>
+      </w:pPr>
+    </w:p>
+    <w:p>
+      <w:pPr>
+        <w:jc w:val="center"/>
+        <w:rPr>
+          <w:rFonts w:ascii="Times New Roman" w:hAnsi="Times New Roman" w:cs="Times New Roman"/>
+          <w:lang w:val="en-US"/>
+        </w:rPr>
+      </w:pPr>
+      <w:r>
+        <w:rPr>
+          <w:noProof/>
+        </w:rPr>
+        <w:drawing>
+          <wp:inline distT="0" distB="0" distL="0" distR="0" wp14:anchorId="47331428" wp14:editId="66CC50D7">
+            <wp:extent cx="5731510" cy="3773170"/>
+            <wp:effectExtent l="0" t="0" r="2540" b="0"/>
+            <wp:docPr id="660672938" name="Picture 1"/>
+            <wp:cNvGraphicFramePr>
+              <a:graphicFrameLocks xmlns:a="http://schemas.openxmlformats.org/drawingml/2006/main" noChangeAspect="1"/>
+            </wp:cNvGraphicFramePr>
+            <a:graphic xmlns:a="http://schemas.openxmlformats.org/drawingml/2006/main">
+              <a:graphicData uri="http://schemas.openxmlformats.org/drawingml/2006/picture">
+                <pic:pic xmlns:pic="http://schemas.openxmlformats.org/drawingml/2006/picture">
+                  <pic:nvPicPr>
+                    <pic:cNvPr id="660672938" name=""/>
+                    <pic:cNvPicPr/>
+                  </pic:nvPicPr>
+                  <pic:blipFill>
+                    <a:blip r:embed="rId14"/>
+                    <a:stretch>
+                      <a:fillRect/>
+                    </a:stretch>
+                  </pic:blipFill>
+                  <pic:spPr>
+                    <a:xfrm>
+                      <a:off x="0" y="0"/>
+                      <a:ext cx="5731510" cy="3773170"/>
+                    </a:xfrm>
+                    <a:prstGeom prst="rect">
+                      <a:avLst/>
+                    </a:prstGeom>
+                  </pic:spPr>
+                </pic:pic>
+              </a:graphicData>
+            </a:graphic>
+          </wp:inline>
+        </w:drawing>
+      </w:r>
+    </w:p>
+    <w:p>
+      <w:pPr>
+        <w:pStyle w:val="Heading4"/>
+        <w:jc w:val="center"/>
+        <w:rPr>
+          <w:lang w:val="en-US"/>
+        </w:rPr>
+      </w:pPr>
+      <w:r>
+        <w:rPr>
+          <w:lang w:val="en-US"/>
+        </w:rPr>
+        <w:t>Figure 9: Quizlet Paywall</w:t>
+      </w:r>
+    </w:p>
+    <w:p>
+      <w:pPr>
+        <w:rPr>
+          <w:lang w:val="en-US"/>
+        </w:rPr>
+      </w:pPr>
+      <w:r>
+        <w:rPr>
+          <w:lang w:val="en-US"/>
+        </w:rPr>
+        <w:t xml:space="preserve">It is understandable that as a service grows it’s userbase, it will have a lot of processing to do which incurs </w:t>
+      </w:r>
+      <w:r>
+        <w:rPr>
+          <w:lang w:val="en-US"/>
+        </w:rPr>
+        <w:t xml:space="preserve">higher </w:t>
+      </w:r>
+      <w:r>
+        <w:rPr>
+          <w:lang w:val="en-US"/>
+        </w:rPr>
+        <w:t xml:space="preserve">costs; however, there are alternatives to forced paywalls, such as the use of ads </w:t>
+      </w:r>
+      <w:r>
+        <w:rPr>
+          <w:lang w:val="en-US"/>
+        </w:rPr>
+        <w:t>with</w:t>
+      </w:r>
+      <w:r>
+        <w:rPr>
+          <w:lang w:val="en-US"/>
+        </w:rPr>
+        <w:t xml:space="preserve"> the option to upgrade to remove said ads.</w:t>
+      </w:r>
+      <w:r>
+        <w:rPr>
+          <w:lang w:val="en-US"/>
+        </w:rPr>
+        <w:t xml:space="preserve"> With that being said, they are worth observing for interfacing and their flashcard formatting; </w:t>
+      </w:r>
+      <w:r>
+        <w:rPr>
+          <w:lang w:val="en-US"/>
+        </w:rPr>
+        <w:t>al</w:t>
+      </w:r>
+      <w:r>
+        <w:rPr>
+          <w:lang w:val="en-US"/>
+        </w:rPr>
+        <w:t>though they lack notetaking.</w:t>
+      </w:r>
+    </w:p>
+    <w:p>
+      <w:pPr>
+        <w:rPr>
+          <w:lang w:val="en-US"/>
+        </w:rPr>
+      </w:pPr>
+    </w:p>
+    <w:p>
+      <w:pPr>
+        <w:rPr>
+          <w:lang w:val="en-US"/>
+        </w:rPr>
+      </w:pPr>
+      <w:r>
+        <w:rPr>
+          <w:noProof/>
+        </w:rPr>
+        <w:lastRenderedPageBreak/>
+        <w:drawing>
+          <wp:inline distT="0" distB="0" distL="0" distR="0" wp14:anchorId="4D3901F6" wp14:editId="7B8DC54D">
+            <wp:extent cx="5731510" cy="1703705"/>
+            <wp:effectExtent l="0" t="0" r="2540" b="0"/>
+            <wp:docPr id="1579516594" name="Picture 1"/>
+            <wp:cNvGraphicFramePr>
+              <a:graphicFrameLocks xmlns:a="http://schemas.openxmlformats.org/drawingml/2006/main" noChangeAspect="1"/>
+            </wp:cNvGraphicFramePr>
+            <a:graphic xmlns:a="http://schemas.openxmlformats.org/drawingml/2006/main">
+              <a:graphicData uri="http://schemas.openxmlformats.org/drawingml/2006/picture">
+                <pic:pic xmlns:pic="http://schemas.openxmlformats.org/drawingml/2006/picture">
+                  <pic:nvPicPr>
+                    <pic:cNvPr id="1579516594" name=""/>
+                    <pic:cNvPicPr/>
+                  </pic:nvPicPr>
+                  <pic:blipFill>
+                    <a:blip r:embed="rId15"/>
+                    <a:stretch>
+                      <a:fillRect/>
+                    </a:stretch>
+                  </pic:blipFill>
+                  <pic:spPr>
+                    <a:xfrm>
+                      <a:off x="0" y="0"/>
+                      <a:ext cx="5731510" cy="1703705"/>
+                    </a:xfrm>
+                    <a:prstGeom prst="rect">
+                      <a:avLst/>
+                    </a:prstGeom>
+                  </pic:spPr>
+                </pic:pic>
+              </a:graphicData>
+            </a:graphic>
+          </wp:inline>
+        </w:drawing>
+      </w:r>
+    </w:p>
+    <w:p>
+      <w:pPr>
+        <w:pStyle w:val="Heading4"/>
+        <w:jc w:val="center"/>
+        <w:rPr>
+          <w:lang w:val="en-US"/>
+        </w:rPr>
+      </w:pPr>
+      <w:r>
+        <w:rPr>
+          <w:lang w:val="en-US"/>
+        </w:rPr>
+        <w:t>Figure 10: Gizmo.AI</w:t>
+      </w:r>
+      <w:r>
+        <w:rPr>
+          <w:lang w:val="en-US"/>
+        </w:rPr>
+        <w:t xml:space="preserve"> Homepage</w:t>
+      </w:r>
+    </w:p>
+    <w:p>
+      <w:pPr>
+        <w:rPr>
+          <w:lang w:val="en-US"/>
+        </w:rPr>
+      </w:pPr>
+      <w:r>
+        <w:rPr>
+          <w:lang w:val="en-US"/>
+        </w:rPr>
+        <w:t xml:space="preserve">Gizmo is one of the top results at the time of searching for competitors; as such, it will be the main service to criticise from both a functional and UI perspective. </w:t>
+      </w:r>
+      <w:r>
+        <w:rPr>
+          <w:lang w:val="en-US"/>
+        </w:rPr>
+        <w:t xml:space="preserve">The page is filled with a lot of blank areas, particularly within the main content section. It also doesn’t present an immediate expansion for topics here, leaving the page feeling lackluster and unfinished. Applying </w:t>
+      </w:r>
+      <w:r>
+        <w:rPr>
+          <w:i/>
+          <w:iCs/>
+          <w:lang w:val="en-US"/>
+        </w:rPr>
+        <w:t xml:space="preserve">Nielsens </w:t>
+      </w:r>
+      <w:r>
+        <w:rPr>
+          <w:i/>
+          <w:iCs/>
+          <w:lang w:val="en-US"/>
+        </w:rPr>
+        <w:t>Heuristics #8</w:t>
+      </w:r>
+      <w:r>
+        <w:rPr>
+          <w:lang w:val="en-US"/>
+        </w:rPr>
+        <w:t xml:space="preserve"> </w:t>
+      </w:r>
+      <w:r>
+        <w:rPr>
+          <w:i/>
+          <w:iCs/>
+          <w:lang w:val="en-US"/>
+        </w:rPr>
+        <w:t>(1994)</w:t>
+      </w:r>
+      <w:r>
+        <w:rPr>
+          <w:lang w:val="en-US"/>
+        </w:rPr>
+        <w:t xml:space="preserve">, </w:t>
+      </w:r>
+      <w:r>
+        <w:rPr>
+          <w:lang w:val="en-US"/>
+        </w:rPr>
+        <w:t xml:space="preserve">mentions that minimalist design is good, but the design here leans more to sparsity as there is a lack of visual balance, making the interface feel barren. </w:t>
+      </w:r>
+      <w:r>
+        <w:rPr>
+          <w:lang w:val="en-US"/>
+        </w:rPr>
+        <w:t xml:space="preserve">The lack of an action such as “Create a new deck” in a more fitting place along with sidebar data overlapping main content, also go against </w:t>
+      </w:r>
+      <w:r>
+        <w:rPr>
+          <w:i/>
+          <w:iCs/>
+          <w:lang w:val="en-US"/>
+        </w:rPr>
+        <w:t>Jakobs Law (2000)</w:t>
+      </w:r>
+      <w:r>
+        <w:rPr>
+          <w:i/>
+          <w:iCs/>
+          <w:lang w:val="en-US"/>
+        </w:rPr>
+        <w:t>.</w:t>
+      </w:r>
+      <w:r>
+        <w:rPr>
+          <w:i/>
+          <w:iCs/>
+          <w:lang w:val="en-US"/>
+        </w:rPr>
+        <w:t xml:space="preserve"> </w:t>
+      </w:r>
+    </w:p>
+    <w:p>
+      <w:pPr>
+        <w:rPr>
+          <w:lang w:val="en-US"/>
+        </w:rPr>
+      </w:pPr>
+      <w:r>
+        <w:rPr>
+          <w:lang w:val="en-US"/>
+        </w:rPr>
+        <w:t>Alongside these UI criticisms, the application is lacking in services such as notetaking, quizzing, and focus aspects such as a pomodoro timer. This requires users to utilise additional services, and</w:t>
+      </w:r>
+      <w:r>
+        <w:rPr>
+          <w:lang w:val="en-US"/>
+        </w:rPr>
+        <w:t xml:space="preserve"> further</w:t>
+      </w:r>
+      <w:r>
+        <w:rPr>
+          <w:lang w:val="en-US"/>
+        </w:rPr>
+        <w:t xml:space="preserve"> breaks focusing. </w:t>
+      </w:r>
+    </w:p>
+    <w:p>
+      <w:pPr>
+        <w:rPr>
+          <w:lang w:val="en-US"/>
+        </w:rPr>
+      </w:pPr>
+    </w:p>
+    <w:p>
+      <w:pPr>
+        <w:rPr>
+          <w:lang w:val="en-US"/>
+        </w:rPr>
+      </w:pPr>
+      <w:r>
+        <w:rPr>
+          <w:noProof/>
+        </w:rPr>
+        <w:drawing>
+          <wp:inline distT="0" distB="0" distL="0" distR="0" wp14:anchorId="09B67414" wp14:editId="5C7718CF">
+            <wp:extent cx="5731510" cy="2550795"/>
+            <wp:effectExtent l="0" t="0" r="2540" b="1905"/>
+            <wp:docPr id="111728631" name="Picture 1"/>
+            <wp:cNvGraphicFramePr>
+              <a:graphicFrameLocks xmlns:a="http://schemas.openxmlformats.org/drawingml/2006/main" noChangeAspect="1"/>
+            </wp:cNvGraphicFramePr>
+            <a:graphic xmlns:a="http://schemas.openxmlformats.org/drawingml/2006/main">
+              <a:graphicData uri="http://schemas.openxmlformats.org/drawingml/2006/picture">
+                <pic:pic xmlns:pic="http://schemas.openxmlformats.org/drawingml/2006/picture">
+                  <pic:nvPicPr>
+                    <pic:cNvPr id="111728631" name=""/>
+                    <pic:cNvPicPr/>
+                  </pic:nvPicPr>
+                  <pic:blipFill>
+                    <a:blip r:embed="rId16"/>
+                    <a:stretch>
+                      <a:fillRect/>
+                    </a:stretch>
+                  </pic:blipFill>
+                  <pic:spPr>
+                    <a:xfrm>
+                      <a:off x="0" y="0"/>
+                      <a:ext cx="5731510" cy="2550795"/>
+                    </a:xfrm>
+                    <a:prstGeom prst="rect">
+                      <a:avLst/>
+                    </a:prstGeom>
+                  </pic:spPr>
+                </pic:pic>
+              </a:graphicData>
+            </a:graphic>
+          </wp:inline>
+        </w:drawing>
+      </w:r>
+    </w:p>
+    <w:p>
+      <w:pPr>
+        <w:pStyle w:val="Heading4"/>
+        <w:jc w:val="center"/>
+        <w:rPr>
+          <w:lang w:val="en-US"/>
+        </w:rPr>
+      </w:pPr>
+      <w:r>
+        <w:rPr>
+          <w:lang w:val="en-US"/>
+        </w:rPr>
+        <w:t>Figure 11: Gizmo.AI Upload Section</w:t>
+      </w:r>
+    </w:p>
+    <w:p>
+      <w:pPr>
+        <w:rPr>
+          <w:rFonts w:ascii="Times New Roman" w:hAnsi="Times New Roman" w:cs="Times New Roman"/>
+          <w:lang w:val="en-US"/>
+        </w:rPr>
+      </w:pPr>
+      <w:r>
+        <w:rPr>
+          <w:rFonts w:ascii="Times New Roman" w:hAnsi="Times New Roman" w:cs="Times New Roman"/>
+          <w:lang w:val="en-US"/>
+        </w:rPr>
+        <w:t xml:space="preserve">Duplicate buttons on the interface are also a poor design choice and are also against </w:t>
+      </w:r>
+      <w:r>
+        <w:rPr>
+          <w:rFonts w:ascii="Times New Roman" w:hAnsi="Times New Roman" w:cs="Times New Roman"/>
+          <w:i/>
+          <w:iCs/>
+          <w:lang w:val="en-US"/>
+        </w:rPr>
+        <w:t>Jakobs Law</w:t>
+      </w:r>
+      <w:r>
+        <w:rPr>
+          <w:rFonts w:ascii="Times New Roman" w:hAnsi="Times New Roman" w:cs="Times New Roman"/>
+          <w:lang w:val="en-US"/>
+        </w:rPr>
+        <w:t xml:space="preserve"> </w:t>
+      </w:r>
+      <w:r>
+        <w:rPr>
+          <w:rFonts w:ascii="Times New Roman" w:hAnsi="Times New Roman" w:cs="Times New Roman"/>
+          <w:i/>
+          <w:iCs/>
+          <w:lang w:val="en-US"/>
+        </w:rPr>
+        <w:t xml:space="preserve">(2000). </w:t>
+      </w:r>
+      <w:r>
+        <w:rPr>
+          <w:rFonts w:ascii="Times New Roman" w:hAnsi="Times New Roman" w:cs="Times New Roman"/>
+          <w:lang w:val="en-US"/>
+        </w:rPr>
+        <w:t xml:space="preserve">Although, it is worth noting that their import does have a good variation of </w:t>
+      </w:r>
+      <w:r>
+        <w:rPr>
+          <w:rFonts w:ascii="Times New Roman" w:hAnsi="Times New Roman" w:cs="Times New Roman"/>
+          <w:lang w:val="en-US"/>
+        </w:rPr>
+        <w:lastRenderedPageBreak/>
+        <w:t>choices</w:t>
+      </w:r>
+      <w:r>
+        <w:rPr>
+          <w:rFonts w:ascii="Times New Roman" w:hAnsi="Times New Roman" w:cs="Times New Roman"/>
+          <w:lang w:val="en-US"/>
+        </w:rPr>
+        <w:t>, and the page is fast to load,</w:t>
+      </w:r>
+      <w:r>
+        <w:rPr>
+          <w:rFonts w:ascii="Times New Roman" w:hAnsi="Times New Roman" w:cs="Times New Roman"/>
+          <w:lang w:val="en-US"/>
+        </w:rPr>
+        <w:t xml:space="preserve"> </w:t>
+      </w:r>
+      <w:r>
+        <w:rPr>
+          <w:rFonts w:ascii="Times New Roman" w:hAnsi="Times New Roman" w:cs="Times New Roman"/>
+          <w:lang w:val="en-US"/>
+        </w:rPr>
+        <w:t>s</w:t>
+      </w:r>
+      <w:r>
+        <w:rPr>
+          <w:rFonts w:ascii="Times New Roman" w:hAnsi="Times New Roman" w:cs="Times New Roman"/>
+          <w:lang w:val="en-US"/>
+        </w:rPr>
+        <w:t>ome</w:t>
+      </w:r>
+      <w:r>
+        <w:rPr>
+          <w:rFonts w:ascii="Times New Roman" w:hAnsi="Times New Roman" w:cs="Times New Roman"/>
+          <w:lang w:val="en-US"/>
+        </w:rPr>
+        <w:t xml:space="preserve"> </w:t>
+      </w:r>
+      <w:r>
+        <w:rPr>
+          <w:rFonts w:ascii="Times New Roman" w:hAnsi="Times New Roman" w:cs="Times New Roman"/>
+          <w:lang w:val="en-US"/>
+        </w:rPr>
+        <w:t>thing</w:t>
+      </w:r>
+      <w:r>
+        <w:rPr>
+          <w:rFonts w:ascii="Times New Roman" w:hAnsi="Times New Roman" w:cs="Times New Roman"/>
+          <w:lang w:val="en-US"/>
+        </w:rPr>
+        <w:t>s</w:t>
+      </w:r>
+      <w:r>
+        <w:rPr>
+          <w:rFonts w:ascii="Times New Roman" w:hAnsi="Times New Roman" w:cs="Times New Roman"/>
+          <w:lang w:val="en-US"/>
+        </w:rPr>
+        <w:t xml:space="preserve"> to consider </w:t>
+      </w:r>
+      <w:r>
+        <w:rPr>
+          <w:rFonts w:ascii="Times New Roman" w:hAnsi="Times New Roman" w:cs="Times New Roman"/>
+          <w:lang w:val="en-US"/>
+        </w:rPr>
+        <w:t>within</w:t>
+      </w:r>
+      <w:r>
+        <w:rPr>
+          <w:rFonts w:ascii="Times New Roman" w:hAnsi="Times New Roman" w:cs="Times New Roman"/>
+          <w:lang w:val="en-US"/>
+        </w:rPr>
+        <w:t xml:space="preserve"> AI Study Buddy’s development.</w:t>
+      </w:r>
+    </w:p>
+    <w:p>
+      <w:pPr>
+        <w:pStyle w:val="Heading2"/>
+        <w:rPr>
+          <w:lang w:val="en-US"/>
+        </w:rPr>
+      </w:pPr>
+      <w:bookmarkStart w:id="17" w:name="_Toc211814007"/>
+      <w:r>
+        <w:rPr>
+          <w:lang w:val="en-US"/>
+        </w:rPr>
+        <w:t xml:space="preserve">3.4 </w:t>
+      </w:r>
+      <w:r>
+        <w:rPr>
+          <w:lang w:val="en-US"/>
+        </w:rPr>
+        <w:t>Technical and Educational Context</w:t>
+      </w:r>
+      <w:bookmarkEnd w:id="17"/>
+    </w:p>
+    <w:p>
+      <w:pPr>
+        <w:rPr>
+          <w:lang w:val="en-US"/>
+        </w:rPr>
+      </w:pPr>
+      <w:r>
+        <w:rPr>
+          <w:lang w:val="en-US"/>
+        </w:rPr>
+        <w:t xml:space="preserve">Whilst AI summarisation and tutoring are available in quite a vast manner, few of the systems provide multimodal learning pathways which are adaptive to the student’s behaviours. Following the </w:t>
+      </w:r>
+      <w:r>
+        <w:rPr>
+          <w:i/>
+          <w:iCs/>
+          <w:lang w:val="en-US"/>
+        </w:rPr>
+        <w:t>Microsoft Research Guidelines (</w:t>
+      </w:r>
+      <w:proofErr w:type="spellStart"/>
+      <w:r>
+        <w:rPr>
+          <w:i/>
+          <w:iCs/>
+          <w:lang w:val="en-US"/>
+        </w:rPr>
+        <w:t>Amershi</w:t>
+      </w:r>
+      <w:proofErr w:type="spellEnd"/>
+      <w:r>
+        <w:rPr>
+          <w:i/>
+          <w:iCs/>
+          <w:lang w:val="en-US"/>
+        </w:rPr>
+        <w:t xml:space="preserve"> et al., 2019)</w:t>
+      </w:r>
+      <w:r>
+        <w:rPr>
+          <w:lang w:val="en-US"/>
+        </w:rPr>
+        <w:t>, an effective AI system must follow three primary guidelines:</w:t>
+      </w:r>
+    </w:p>
+    <w:p>
+      <w:pPr>
+        <w:pStyle w:val="ListBullet"/>
+        <w:rPr>
+          <w:lang w:val="en-US"/>
+        </w:rPr>
+      </w:pPr>
+      <w:r>
+        <w:rPr>
+          <w:lang w:val="en-US"/>
+        </w:rPr>
+        <w:t>Have their capabilities be clear</w:t>
+      </w:r>
+    </w:p>
+    <w:p>
+      <w:pPr>
+        <w:pStyle w:val="ListBullet"/>
+        <w:rPr>
+          <w:lang w:val="en-US"/>
+        </w:rPr>
+      </w:pPr>
+      <w:r>
+        <w:rPr>
+          <w:lang w:val="en-US"/>
+        </w:rPr>
+        <w:t>Support for efficient corrections</w:t>
+      </w:r>
+    </w:p>
+    <w:p>
+      <w:pPr>
+        <w:pStyle w:val="ListBullet"/>
+        <w:rPr>
+          <w:lang w:val="en-US"/>
+        </w:rPr>
+      </w:pPr>
+      <w:r>
+        <w:rPr>
+          <w:lang w:val="en-US"/>
+        </w:rPr>
+        <w:t xml:space="preserve">Be able to adapt to any changes in a users’ goals. </w:t>
+      </w:r>
+    </w:p>
+    <w:p>
+      <w:pPr>
+        <w:pStyle w:val="ListBullet"/>
         <w:numPr>
           <w:ilvl w:val="0"/>
-          <w:numId w:val="2"/>
+          <w:numId w:val="0"/>
         </w:numPr>
         <w:rPr>
-          <w:rFonts w:ascii="Times New Roman" w:hAnsi="Times New Roman" w:cs="Times New Roman"/>
-          <w:lang w:val="en-US"/>
-        </w:rPr>
-      </w:pPr>
-      <w:r>
-        <w:rPr>
-          <w:rFonts w:ascii="Times New Roman" w:hAnsi="Times New Roman" w:cs="Times New Roman"/>
-          <w:lang w:val="en-US"/>
-        </w:rPr>
-        <w:t>What is the core technical problem? (provide an example, an image or a diagram that describes the technical components)</w:t>
-      </w:r>
-    </w:p>
-    <w:p>
-      <w:pPr>
+          <w:lang w:val="en-US"/>
+        </w:rPr>
+      </w:pPr>
+      <w:r>
+        <w:rPr>
+          <w:lang w:val="en-US"/>
+        </w:rPr>
+        <w:t xml:space="preserve">AI Studdy </w:t>
+      </w:r>
+      <w:r>
+        <w:rPr>
+          <w:lang w:val="en-US"/>
+        </w:rPr>
+        <w:t>B</w:t>
+      </w:r>
+      <w:r>
+        <w:rPr>
+          <w:lang w:val="en-US"/>
+        </w:rPr>
+        <w:t>uddy integrates these principles by displaying the AI’s processing status, allowing the user to edit their summaries, and the ability to adapt their quizzes based on previous performances.</w:t>
+      </w:r>
+    </w:p>
+    <w:p>
+      <w:pPr>
+        <w:pStyle w:val="ListBullet"/>
         <w:numPr>
           <w:ilvl w:val="0"/>
-          <w:numId w:val="2"/>
+          <w:numId w:val="0"/>
         </w:numPr>
         <w:rPr>
-          <w:rFonts w:ascii="Times New Roman" w:hAnsi="Times New Roman" w:cs="Times New Roman"/>
-          <w:lang w:val="en-US"/>
-        </w:rPr>
-      </w:pPr>
-      <w:r>
-        <w:rPr>
-          <w:rFonts w:ascii="Times New Roman" w:hAnsi="Times New Roman" w:cs="Times New Roman"/>
-          <w:lang w:val="en-US"/>
-        </w:rPr>
-        <w:t>Can you review other existing systems or products that address this problem? (how do they meet or fail to meet the needs of your target users)</w:t>
+          <w:lang w:val="en-US"/>
+        </w:rPr>
+      </w:pPr>
+    </w:p>
+    <w:p>
+      <w:pPr>
+        <w:pStyle w:val="Heading2"/>
+        <w:rPr>
+          <w:lang w:val="en-US"/>
+        </w:rPr>
+      </w:pPr>
+      <w:bookmarkStart w:id="18" w:name="_Toc211814008"/>
+      <w:r>
+        <w:rPr>
+          <w:lang w:val="en-US"/>
+        </w:rPr>
+        <w:t>3.5 Summary of the Technical Problem</w:t>
+      </w:r>
+      <w:bookmarkEnd w:id="18"/>
+    </w:p>
+    <w:p>
+      <w:pPr>
+        <w:rPr>
+          <w:lang w:val="en-US"/>
+        </w:rPr>
+      </w:pPr>
+      <w:r>
+        <w:rPr>
+          <w:lang w:val="en-US"/>
+        </w:rPr>
+        <w:t>The technical problem can</w:t>
+      </w:r>
+      <w:r>
+        <w:rPr>
+          <w:lang w:val="en-US"/>
+        </w:rPr>
+        <w:t xml:space="preserve"> ultimately</w:t>
+      </w:r>
+      <w:r>
+        <w:rPr>
+          <w:lang w:val="en-US"/>
+        </w:rPr>
+        <w:t xml:space="preserve"> be summarised by listing the platform and </w:t>
+      </w:r>
+      <w:r>
+        <w:rPr>
+          <w:lang w:val="en-US"/>
+        </w:rPr>
+        <w:t>its</w:t>
+      </w:r>
+      <w:r>
+        <w:rPr>
+          <w:lang w:val="en-US"/>
+        </w:rPr>
+        <w:t xml:space="preserve"> requirements. The ability to </w:t>
+      </w:r>
+      <w:r>
+        <w:rPr>
+          <w:lang w:val="en-US"/>
+        </w:rPr>
+        <w:t>create a unified system with multiple AI capabilities (NLP, OCR, and speech) into one architecture. Retaining usability and cognitive efficiency whilst adhering to UX laws and heuristics.</w:t>
+      </w:r>
+      <w:r>
+        <w:rPr>
+          <w:lang w:val="en-US"/>
+        </w:rPr>
+        <w:t xml:space="preserve"> Providing adaptive and transparent feedback, which scales as the </w:t>
+      </w:r>
+      <w:r>
+        <w:rPr>
+          <w:lang w:val="en-US"/>
+        </w:rPr>
+        <w:t>user’s</w:t>
+      </w:r>
+      <w:r>
+        <w:rPr>
+          <w:lang w:val="en-US"/>
+        </w:rPr>
+        <w:t xml:space="preserve"> interaction increases. </w:t>
+      </w:r>
+      <w:r>
+        <w:rPr>
+          <w:lang w:val="en-US"/>
+        </w:rPr>
+        <w:t>The solutions for actually implementing these challenges lies within the modular backend structure and design principles; this is elaborated on within the next section.</w:t>
       </w:r>
     </w:p>
     <w:p>
@@ -3395,20 +5325,11 @@
         <w:pStyle w:val="Heading1"/>
         <w:rPr>
           <w:rFonts w:ascii="Times New Roman" w:hAnsi="Times New Roman" w:cs="Times New Roman"/>
-          <w:lang w:val="en-US"/>
-        </w:rPr>
-      </w:pPr>
-    </w:p>
-    <w:p>
-      <w:pPr>
-        <w:pStyle w:val="Heading1"/>
-        <w:rPr>
-          <w:rFonts w:ascii="Times New Roman" w:hAnsi="Times New Roman" w:cs="Times New Roman"/>
           <w:b/>
           <w:lang w:val="en-US"/>
         </w:rPr>
       </w:pPr>
-      <w:bookmarkStart w:id="13" w:name="_Toc211730273"/>
+      <w:bookmarkStart w:id="19" w:name="_Toc211814009"/>
       <w:r>
         <w:rPr>
           <w:rFonts w:ascii="Times New Roman" w:hAnsi="Times New Roman" w:cs="Times New Roman"/>
@@ -3433,7 +5354,7 @@
         </w:rPr>
         <w:t>.</w:t>
       </w:r>
-      <w:bookmarkEnd w:id="13"/>
+      <w:bookmarkEnd w:id="19"/>
       <w:r>
         <w:rPr>
           <w:rFonts w:ascii="Times New Roman" w:hAnsi="Times New Roman" w:cs="Times New Roman"/>
@@ -3562,12 +5483,13 @@
           <w:lang w:val="en-US"/>
         </w:rPr>
       </w:pPr>
-      <w:bookmarkStart w:id="14" w:name="_Toc211730274"/>
-      <w:r>
-        <w:rPr>
-          <w:rFonts w:ascii="Times New Roman" w:hAnsi="Times New Roman" w:cs="Times New Roman"/>
-          <w:lang w:val="en-US"/>
-        </w:rPr>
+      <w:bookmarkStart w:id="20" w:name="_Toc211814010"/>
+      <w:r>
+        <w:rPr>
+          <w:rFonts w:ascii="Times New Roman" w:hAnsi="Times New Roman" w:cs="Times New Roman"/>
+          <w:lang w:val="en-US"/>
+        </w:rPr>
+        <w:lastRenderedPageBreak/>
         <w:t>5</w:t>
       </w:r>
       <w:r>
@@ -3577,7 +5499,7 @@
         </w:rPr>
         <w:t>. Evaluation: The Reviews (500 words approx.)</w:t>
       </w:r>
-      <w:bookmarkEnd w:id="14"/>
+      <w:bookmarkEnd w:id="20"/>
     </w:p>
     <w:p>
       <w:pPr>
@@ -3642,7 +5564,7 @@
           <w:lang w:val="en-US"/>
         </w:rPr>
       </w:pPr>
-      <w:bookmarkStart w:id="15" w:name="_Toc211730275"/>
+      <w:bookmarkStart w:id="21" w:name="_Toc211814011"/>
       <w:r>
         <w:rPr>
           <w:rFonts w:ascii="Times New Roman" w:hAnsi="Times New Roman" w:cs="Times New Roman"/>
@@ -3657,7 +5579,7 @@
         </w:rPr>
         <w:t>. Conclusion: The Plan (500 words approx.)</w:t>
       </w:r>
-      <w:bookmarkEnd w:id="15"/>
+      <w:bookmarkEnd w:id="21"/>
     </w:p>
     <w:p>
       <w:pPr>
@@ -3736,7 +5658,6 @@
           <w:rFonts w:ascii="Times New Roman" w:hAnsi="Times New Roman" w:cs="Times New Roman"/>
           <w:noProof/>
         </w:rPr>
-        <w:lastRenderedPageBreak/>
         <w:drawing>
           <wp:inline distT="0" distB="0" distL="0" distR="0" wp14:anchorId="3C57118A" wp14:editId="1E206F07">
             <wp:extent cx="5731510" cy="4657090"/>
@@ -3767,7 +5688,7 @@
                     </pic:cNvPicPr>
                   </pic:nvPicPr>
                   <pic:blipFill>
-                    <a:blip r:embed="rId14"/>
+                    <a:blip r:embed="rId17"/>
                     <a:stretch>
                       <a:fillRect/>
                     </a:stretch>
@@ -3792,12 +5713,16 @@
       <w:pPr>
         <w:rPr>
           <w:rFonts w:ascii="Times New Roman" w:hAnsi="Times New Roman" w:cs="Times New Roman"/>
-          <w:lang w:val="en-US"/>
-        </w:rPr>
-      </w:pPr>
-      <w:r>
-        <w:rPr>
-          <w:rFonts w:ascii="Times New Roman" w:hAnsi="Times New Roman" w:cs="Times New Roman"/>
+          <w:b/>
+          <w:bCs/>
+          <w:lang w:val="en-US"/>
+        </w:rPr>
+      </w:pPr>
+      <w:r>
+        <w:rPr>
+          <w:rFonts w:ascii="Times New Roman" w:hAnsi="Times New Roman" w:cs="Times New Roman"/>
+          <w:b/>
+          <w:bCs/>
           <w:lang w:val="en-US"/>
         </w:rPr>
         <w:t xml:space="preserve">This </w:t>
@@ -3806,6 +5731,8 @@
       <w:r>
         <w:rPr>
           <w:rFonts w:ascii="Times New Roman" w:hAnsi="Times New Roman" w:cs="Times New Roman"/>
+          <w:b/>
+          <w:bCs/>
           <w:lang w:val="en-US"/>
         </w:rPr>
         <w:t>goin</w:t>
@@ -3814,27 +5741,20 @@
       <w:r>
         <w:rPr>
           <w:rFonts w:ascii="Times New Roman" w:hAnsi="Times New Roman" w:cs="Times New Roman"/>
+          <w:b/>
+          <w:bCs/>
           <w:lang w:val="en-US"/>
         </w:rPr>
         <w:t xml:space="preserve"> somewhere</w:t>
       </w:r>
-    </w:p>
-    <w:p>
-      <w:pPr>
-        <w:rPr>
-          <w:rFonts w:ascii="Times New Roman" w:eastAsiaTheme="majorEastAsia" w:hAnsi="Times New Roman" w:cs="Times New Roman"/>
-          <w:color w:val="0F4761" w:themeColor="accent1" w:themeShade="BF"/>
-          <w:sz w:val="40"/>
-          <w:szCs w:val="40"/>
-          <w:lang w:val="en-US"/>
-        </w:rPr>
-      </w:pPr>
-      <w:r>
-        <w:rPr>
-          <w:rFonts w:ascii="Times New Roman" w:hAnsi="Times New Roman" w:cs="Times New Roman"/>
-          <w:lang w:val="en-US"/>
-        </w:rPr>
-        <w:br w:type="page"/>
+      <w:r>
+        <w:rPr>
+          <w:rFonts w:ascii="Times New Roman" w:hAnsi="Times New Roman" w:cs="Times New Roman"/>
+          <w:b/>
+          <w:bCs/>
+          <w:lang w:val="en-US"/>
+        </w:rPr>
+        <w:t xml:space="preserve"> (4.1)</w:t>
       </w:r>
     </w:p>
     <w:p>
@@ -3845,7 +5765,7 @@
           <w:lang w:val="en-US"/>
         </w:rPr>
       </w:pPr>
-      <w:bookmarkStart w:id="16" w:name="_Toc211730276"/>
+      <w:bookmarkStart w:id="22" w:name="_Toc211814012"/>
       <w:r>
         <w:rPr>
           <w:rFonts w:ascii="Times New Roman" w:hAnsi="Times New Roman" w:cs="Times New Roman"/>
@@ -3861,7 +5781,7 @@
         </w:rPr>
         <w:t>. References and Key Resources</w:t>
       </w:r>
-      <w:bookmarkEnd w:id="16"/>
+      <w:bookmarkEnd w:id="22"/>
     </w:p>
     <w:p>
       <w:pPr>
@@ -3903,17 +5823,35 @@
           <w:iCs/>
           <w:lang w:val="en-US"/>
         </w:rPr>
-        <w:t>OECD. Digital Education Outlook (2023): Towards an Effective Digital Education Ecosystem. Retrieved from</w:t>
-      </w:r>
-      <w:r>
+        <w:t xml:space="preserve">Amazon Web Services S3 (2025): Retrieved from: </w:t>
+      </w:r>
+      <w:hyperlink r:id="rId18" w:history="1">
+        <w:r>
+          <w:rPr>
+            <w:rStyle w:val="Hyperlink"/>
+            <w:rFonts w:ascii="Times New Roman" w:hAnsi="Times New Roman" w:cs="Times New Roman"/>
+            <w:i/>
+            <w:iCs/>
+            <w:lang w:val="en-US"/>
+          </w:rPr>
+          <w:t>https://docs.aws.amazon.com/s3/</w:t>
+        </w:r>
+      </w:hyperlink>
+    </w:p>
+    <w:p>
+      <w:pPr>
+        <w:pStyle w:val="ListParagraph"/>
+        <w:numPr>
+          <w:ilvl w:val="0"/>
+          <w:numId w:val="10"/>
+        </w:numPr>
         <w:rPr>
           <w:rFonts w:ascii="Times New Roman" w:hAnsi="Times New Roman" w:cs="Times New Roman"/>
           <w:i/>
           <w:iCs/>
           <w:lang w:val="en-US"/>
         </w:rPr>
-        <w:t>:</w:t>
-      </w:r>
+      </w:pPr>
       <w:r>
         <w:rPr>
           <w:rFonts w:ascii="Times New Roman" w:hAnsi="Times New Roman" w:cs="Times New Roman"/>
@@ -3921,9 +5859,135 @@
           <w:iCs/>
           <w:lang w:val="en-US"/>
         </w:rPr>
+        <w:t xml:space="preserve">Node JS (2025): Retrieved from: </w:t>
+      </w:r>
+      <w:hyperlink r:id="rId19" w:history="1">
+        <w:r>
+          <w:rPr>
+            <w:rStyle w:val="Hyperlink"/>
+            <w:rFonts w:ascii="Times New Roman" w:hAnsi="Times New Roman" w:cs="Times New Roman"/>
+            <w:i/>
+            <w:iCs/>
+            <w:lang w:val="en-US"/>
+          </w:rPr>
+          <w:t>https://nodejs.org/docs/latest/api/</w:t>
+        </w:r>
+      </w:hyperlink>
+    </w:p>
+    <w:p>
+      <w:pPr>
+        <w:pStyle w:val="ListParagraph"/>
+        <w:numPr>
+          <w:ilvl w:val="0"/>
+          <w:numId w:val="10"/>
+        </w:numPr>
+        <w:rPr>
+          <w:rFonts w:ascii="Times New Roman" w:hAnsi="Times New Roman" w:cs="Times New Roman"/>
+          <w:i/>
+          <w:iCs/>
+          <w:lang w:val="en-US"/>
+        </w:rPr>
+      </w:pPr>
+      <w:r>
+        <w:rPr>
+          <w:rFonts w:ascii="Times New Roman" w:hAnsi="Times New Roman" w:cs="Times New Roman"/>
+          <w:i/>
+          <w:iCs/>
+          <w:lang w:val="en-US"/>
+        </w:rPr>
+        <w:t xml:space="preserve">Python (2025): Retrieved from: </w:t>
+      </w:r>
+      <w:hyperlink r:id="rId20" w:history="1">
+        <w:r>
+          <w:rPr>
+            <w:rStyle w:val="Hyperlink"/>
+            <w:rFonts w:ascii="Times New Roman" w:hAnsi="Times New Roman" w:cs="Times New Roman"/>
+            <w:i/>
+            <w:iCs/>
+            <w:lang w:val="en-US"/>
+          </w:rPr>
+          <w:t>https://docs.python.org/3/</w:t>
+        </w:r>
+      </w:hyperlink>
+    </w:p>
+    <w:p>
+      <w:pPr>
+        <w:pStyle w:val="ListParagraph"/>
+        <w:numPr>
+          <w:ilvl w:val="0"/>
+          <w:numId w:val="10"/>
+        </w:numPr>
+        <w:rPr>
+          <w:rFonts w:ascii="Times New Roman" w:hAnsi="Times New Roman" w:cs="Times New Roman"/>
+          <w:i/>
+          <w:iCs/>
+          <w:lang w:val="en-US"/>
+        </w:rPr>
+      </w:pPr>
+      <w:r>
+        <w:rPr>
+          <w:rFonts w:ascii="Times New Roman" w:hAnsi="Times New Roman" w:cs="Times New Roman"/>
+          <w:i/>
+          <w:iCs/>
+          <w:lang w:val="en-US"/>
+        </w:rPr>
+        <w:t xml:space="preserve">PostgreSQL (2025): Retrieved from: </w:t>
+      </w:r>
+      <w:hyperlink r:id="rId21" w:history="1">
+        <w:r>
+          <w:rPr>
+            <w:rStyle w:val="Hyperlink"/>
+            <w:rFonts w:ascii="Times New Roman" w:hAnsi="Times New Roman" w:cs="Times New Roman"/>
+            <w:i/>
+            <w:iCs/>
+            <w:lang w:val="en-US"/>
+          </w:rPr>
+          <w:t>https://www.postgresql.org/docs/</w:t>
+        </w:r>
+      </w:hyperlink>
+    </w:p>
+    <w:p>
+      <w:pPr>
+        <w:pStyle w:val="ListParagraph"/>
+        <w:numPr>
+          <w:ilvl w:val="0"/>
+          <w:numId w:val="10"/>
+        </w:numPr>
+        <w:rPr>
+          <w:rFonts w:ascii="Times New Roman" w:hAnsi="Times New Roman" w:cs="Times New Roman"/>
+          <w:i/>
+          <w:iCs/>
+          <w:lang w:val="en-US"/>
+        </w:rPr>
+      </w:pPr>
+      <w:r>
+        <w:rPr>
+          <w:rFonts w:ascii="Times New Roman" w:hAnsi="Times New Roman" w:cs="Times New Roman"/>
+          <w:i/>
+          <w:iCs/>
+          <w:lang w:val="en-US"/>
+        </w:rPr>
+        <w:t>OECD. Digital Education Outlook (2023): Towards an Effective Digital Education Ecosystem. Retrieved from</w:t>
+      </w:r>
+      <w:r>
+        <w:rPr>
+          <w:rFonts w:ascii="Times New Roman" w:hAnsi="Times New Roman" w:cs="Times New Roman"/>
+          <w:i/>
+          <w:iCs/>
+          <w:lang w:val="en-US"/>
+        </w:rPr>
+        <w:t>:</w:t>
+      </w:r>
+      <w:r>
+        <w:rPr>
+          <w:rFonts w:ascii="Times New Roman" w:hAnsi="Times New Roman" w:cs="Times New Roman"/>
+          <w:i/>
+          <w:iCs/>
+          <w:lang w:val="en-US"/>
+        </w:rPr>
         <w:t xml:space="preserve"> </w:t>
       </w:r>
-      <w:hyperlink r:id="rId15" w:history="1">
+      <w:hyperlink r:id="rId22" w:history="1">
         <w:r>
           <w:rPr>
             <w:rStyle w:val="Hyperlink"/>
@@ -3959,7 +6023,7 @@
         </w:rPr>
         <w:t xml:space="preserve">HEA. Higher Education Authority (2025): Student data. Retrieved from: </w:t>
       </w:r>
-      <w:hyperlink r:id="rId16" w:history="1">
+      <w:hyperlink r:id="rId23" w:history="1">
         <w:r>
           <w:rPr>
             <w:rStyle w:val="Hyperlink"/>
@@ -3995,7 +6059,7 @@
         </w:rPr>
         <w:t xml:space="preserve">Deci, E.L, &amp; Ryan, R.M. (2000): The “What” and “Why” of Goal Pursuits: Human Needs and the Self-Determination of Behavior. Retrieved from: </w:t>
       </w:r>
-      <w:hyperlink r:id="rId17" w:history="1">
+      <w:hyperlink r:id="rId24" w:history="1">
         <w:r>
           <w:rPr>
             <w:rStyle w:val="Hyperlink"/>
@@ -4022,14 +6086,310 @@
           <w:lang w:val="en-US"/>
         </w:rPr>
       </w:pPr>
-    </w:p>
-    <w:p>
-      <w:pPr>
-        <w:rPr>
-          <w:rFonts w:ascii="Times New Roman" w:hAnsi="Times New Roman" w:cs="Times New Roman"/>
-          <w:lang w:val="en-US"/>
-        </w:rPr>
-      </w:pPr>
+      <w:r>
+        <w:rPr>
+          <w:rFonts w:ascii="Times New Roman" w:hAnsi="Times New Roman" w:cs="Times New Roman"/>
+          <w:i/>
+          <w:iCs/>
+          <w:lang w:val="en-US"/>
+        </w:rPr>
+        <w:t xml:space="preserve">Rubinstein, J. S, Meyer, D.E., &amp; Evans, J.E. (2001): Executive Control of Cognitive Processes in Task Switching. Retrieved from: </w:t>
+      </w:r>
+      <w:hyperlink r:id="rId25" w:history="1">
+        <w:r>
+          <w:rPr>
+            <w:rStyle w:val="Hyperlink"/>
+            <w:rFonts w:ascii="Times New Roman" w:hAnsi="Times New Roman" w:cs="Times New Roman"/>
+            <w:i/>
+            <w:iCs/>
+            <w:lang w:val="en-US"/>
+          </w:rPr>
+          <w:t>https://www.researchgate.net/publication/11827832_Executive_Control_of_Cognitive_Processes_in_Task_Switching</w:t>
+        </w:r>
+      </w:hyperlink>
+    </w:p>
+    <w:p>
+      <w:pPr>
+        <w:pStyle w:val="ListParagraph"/>
+        <w:numPr>
+          <w:ilvl w:val="0"/>
+          <w:numId w:val="10"/>
+        </w:numPr>
+        <w:rPr>
+          <w:rFonts w:ascii="Times New Roman" w:hAnsi="Times New Roman" w:cs="Times New Roman"/>
+          <w:i/>
+          <w:iCs/>
+          <w:lang w:val="en-US"/>
+        </w:rPr>
+      </w:pPr>
+      <w:r>
+        <w:rPr>
+          <w:rFonts w:ascii="Times New Roman" w:hAnsi="Times New Roman" w:cs="Times New Roman"/>
+          <w:i/>
+          <w:iCs/>
+          <w:lang w:val="en-US"/>
+        </w:rPr>
+        <w:t>Hamari, Juho</w:t>
+      </w:r>
+      <w:r>
+        <w:rPr>
+          <w:rFonts w:ascii="Times New Roman" w:hAnsi="Times New Roman" w:cs="Times New Roman"/>
+          <w:i/>
+          <w:iCs/>
+          <w:lang w:val="en-US"/>
+        </w:rPr>
+        <w:t>.</w:t>
+      </w:r>
+      <w:r>
+        <w:rPr>
+          <w:rFonts w:ascii="Times New Roman" w:hAnsi="Times New Roman" w:cs="Times New Roman"/>
+          <w:i/>
+          <w:iCs/>
+          <w:lang w:val="en-US"/>
+        </w:rPr>
+        <w:t xml:space="preserve">, </w:t>
+      </w:r>
+      <w:proofErr w:type="spellStart"/>
+      <w:r>
+        <w:rPr>
+          <w:rFonts w:ascii="Times New Roman" w:hAnsi="Times New Roman" w:cs="Times New Roman"/>
+          <w:i/>
+          <w:iCs/>
+          <w:lang w:val="en-US"/>
+        </w:rPr>
+        <w:t>Kolvisto</w:t>
+      </w:r>
+      <w:proofErr w:type="spellEnd"/>
+      <w:r>
+        <w:rPr>
+          <w:rFonts w:ascii="Times New Roman" w:hAnsi="Times New Roman" w:cs="Times New Roman"/>
+          <w:i/>
+          <w:iCs/>
+          <w:lang w:val="en-US"/>
+        </w:rPr>
+        <w:t>, J.</w:t>
+      </w:r>
+      <w:r>
+        <w:rPr>
+          <w:rFonts w:ascii="Times New Roman" w:hAnsi="Times New Roman" w:cs="Times New Roman"/>
+          <w:i/>
+          <w:iCs/>
+          <w:lang w:val="en-US"/>
+        </w:rPr>
+        <w:t>,</w:t>
+      </w:r>
+      <w:r>
+        <w:rPr>
+          <w:rFonts w:ascii="Times New Roman" w:hAnsi="Times New Roman" w:cs="Times New Roman"/>
+          <w:i/>
+          <w:iCs/>
+          <w:lang w:val="en-US"/>
+        </w:rPr>
+        <w:t xml:space="preserve"> Sarsa, H. (2014): Does Gamification Work? Retrieved from: </w:t>
+      </w:r>
+      <w:hyperlink r:id="rId26" w:history="1">
+        <w:r>
+          <w:rPr>
+            <w:rStyle w:val="Hyperlink"/>
+            <w:rFonts w:ascii="Times New Roman" w:hAnsi="Times New Roman" w:cs="Times New Roman"/>
+            <w:i/>
+            <w:iCs/>
+            <w:lang w:val="en-US"/>
+          </w:rPr>
+          <w:t>https://ieeexplore.ieee.org/document/6758978</w:t>
+        </w:r>
+      </w:hyperlink>
+    </w:p>
+    <w:p>
+      <w:pPr>
+        <w:pStyle w:val="ListParagraph"/>
+        <w:numPr>
+          <w:ilvl w:val="0"/>
+          <w:numId w:val="10"/>
+        </w:numPr>
+        <w:rPr>
+          <w:rFonts w:ascii="Times New Roman" w:hAnsi="Times New Roman" w:cs="Times New Roman"/>
+          <w:i/>
+          <w:iCs/>
+          <w:lang w:val="en-US"/>
+        </w:rPr>
+      </w:pPr>
+      <w:r>
+        <w:rPr>
+          <w:rFonts w:ascii="Times New Roman" w:hAnsi="Times New Roman" w:cs="Times New Roman"/>
+          <w:i/>
+          <w:iCs/>
+          <w:lang w:val="en-US"/>
+        </w:rPr>
+        <w:t>Luckin, Rose., Holmes, W. (2016): An Argument for AI in Education. Retrieved from:</w:t>
+      </w:r>
+      <w:r>
+        <w:rPr>
+          <w:rFonts w:ascii="Times New Roman" w:hAnsi="Times New Roman" w:cs="Times New Roman"/>
+          <w:i/>
+          <w:iCs/>
+          <w:lang w:val="en-US"/>
+        </w:rPr>
+        <w:t xml:space="preserve"> </w:t>
+      </w:r>
+      <w:hyperlink r:id="rId27" w:history="1">
+        <w:r>
+          <w:rPr>
+            <w:rStyle w:val="Hyperlink"/>
+            <w:rFonts w:ascii="Times New Roman" w:hAnsi="Times New Roman" w:cs="Times New Roman"/>
+            <w:i/>
+            <w:iCs/>
+            <w:lang w:val="en-US"/>
+          </w:rPr>
+          <w:t>https://www.researchgate.net/publication/299561597_Intelligence_Unleashed_An_argument_for_AI_in_Education</w:t>
+        </w:r>
+      </w:hyperlink>
+    </w:p>
+    <w:p>
+      <w:pPr>
+        <w:pStyle w:val="ListParagraph"/>
+        <w:numPr>
+          <w:ilvl w:val="0"/>
+          <w:numId w:val="10"/>
+        </w:numPr>
+        <w:rPr>
+          <w:rFonts w:ascii="Times New Roman" w:hAnsi="Times New Roman" w:cs="Times New Roman"/>
+          <w:i/>
+          <w:iCs/>
+          <w:lang w:val="en-US"/>
+        </w:rPr>
+      </w:pPr>
+      <w:r>
+        <w:rPr>
+          <w:rFonts w:ascii="Times New Roman" w:hAnsi="Times New Roman" w:cs="Times New Roman"/>
+          <w:i/>
+          <w:iCs/>
+          <w:lang w:val="en-US"/>
+        </w:rPr>
+        <w:t xml:space="preserve">Nielsen, Jakob. (1994): Nielsen’s Heuristics. Retrieved from: </w:t>
+      </w:r>
+      <w:hyperlink r:id="rId28" w:history="1">
+        <w:r>
+          <w:rPr>
+            <w:rStyle w:val="Hyperlink"/>
+            <w:rFonts w:ascii="Times New Roman" w:hAnsi="Times New Roman" w:cs="Times New Roman"/>
+            <w:i/>
+            <w:iCs/>
+            <w:lang w:val="en-US"/>
+          </w:rPr>
+          <w:t>https://thedecisionlab.com/reference-guide/design/nielsens-heuristics</w:t>
+        </w:r>
+      </w:hyperlink>
+    </w:p>
+    <w:p>
+      <w:pPr>
+        <w:pStyle w:val="ListParagraph"/>
+        <w:numPr>
+          <w:ilvl w:val="0"/>
+          <w:numId w:val="10"/>
+        </w:numPr>
+        <w:rPr>
+          <w:rFonts w:ascii="Times New Roman" w:hAnsi="Times New Roman" w:cs="Times New Roman"/>
+          <w:i/>
+          <w:iCs/>
+          <w:lang w:val="en-US"/>
+        </w:rPr>
+      </w:pPr>
+      <w:r>
+        <w:rPr>
+          <w:rFonts w:ascii="Times New Roman" w:hAnsi="Times New Roman" w:cs="Times New Roman"/>
+          <w:i/>
+          <w:iCs/>
+          <w:lang w:val="en-US"/>
+        </w:rPr>
+        <w:t xml:space="preserve">Nielsen, Jakob (2000): Jakob’s Law. Retrieved from: </w:t>
+      </w:r>
+      <w:hyperlink r:id="rId29" w:history="1">
+        <w:r>
+          <w:rPr>
+            <w:rStyle w:val="Hyperlink"/>
+            <w:rFonts w:ascii="Times New Roman" w:hAnsi="Times New Roman" w:cs="Times New Roman"/>
+            <w:i/>
+            <w:iCs/>
+            <w:lang w:val="en-US"/>
+          </w:rPr>
+          <w:t>https://lawsofux.com/jakobs-law/</w:t>
+        </w:r>
+      </w:hyperlink>
+    </w:p>
+    <w:p>
+      <w:pPr>
+        <w:pStyle w:val="ListParagraph"/>
+        <w:numPr>
+          <w:ilvl w:val="0"/>
+          <w:numId w:val="10"/>
+        </w:numPr>
+        <w:rPr>
+          <w:rFonts w:ascii="Times New Roman" w:hAnsi="Times New Roman" w:cs="Times New Roman"/>
+          <w:i/>
+          <w:iCs/>
+          <w:lang w:val="en-US"/>
+        </w:rPr>
+      </w:pPr>
+      <w:proofErr w:type="spellStart"/>
+      <w:r>
+        <w:rPr>
+          <w:rFonts w:ascii="Times New Roman" w:hAnsi="Times New Roman" w:cs="Times New Roman"/>
+          <w:i/>
+          <w:iCs/>
+          <w:lang w:val="en-US"/>
+        </w:rPr>
+        <w:t>Amershi</w:t>
+      </w:r>
+      <w:proofErr w:type="spellEnd"/>
+      <w:r>
+        <w:rPr>
+          <w:rFonts w:ascii="Times New Roman" w:hAnsi="Times New Roman" w:cs="Times New Roman"/>
+          <w:i/>
+          <w:iCs/>
+          <w:lang w:val="en-US"/>
+        </w:rPr>
+        <w:t xml:space="preserve">, S et al. (2019): Guidelines for Human-AI </w:t>
+      </w:r>
+      <w:r>
+        <w:rPr>
+          <w:rFonts w:ascii="Times New Roman" w:hAnsi="Times New Roman" w:cs="Times New Roman"/>
+          <w:i/>
+          <w:iCs/>
+          <w:lang w:val="en-US"/>
+        </w:rPr>
+        <w:t>I</w:t>
+      </w:r>
+      <w:r>
+        <w:rPr>
+          <w:rFonts w:ascii="Times New Roman" w:hAnsi="Times New Roman" w:cs="Times New Roman"/>
+          <w:i/>
+          <w:iCs/>
+          <w:lang w:val="en-US"/>
+        </w:rPr>
+        <w:t>nteraction</w:t>
+      </w:r>
+      <w:r>
+        <w:rPr>
+          <w:rFonts w:ascii="Times New Roman" w:hAnsi="Times New Roman" w:cs="Times New Roman"/>
+          <w:i/>
+          <w:iCs/>
+          <w:lang w:val="en-US"/>
+        </w:rPr>
+        <w:t xml:space="preserve">. Retrieved from: </w:t>
+      </w:r>
+      <w:hyperlink r:id="rId30" w:history="1">
+        <w:r>
+          <w:rPr>
+            <w:rStyle w:val="Hyperlink"/>
+            <w:rFonts w:ascii="Times New Roman" w:hAnsi="Times New Roman" w:cs="Times New Roman"/>
+            <w:i/>
+            <w:iCs/>
+            <w:lang w:val="en-US"/>
+          </w:rPr>
+          <w:t>https://www.microsoft.com/en-us/research/publication/guidelines-for-human-ai-interaction/</w:t>
+        </w:r>
+      </w:hyperlink>
     </w:p>
     <w:p>
       <w:pPr>
@@ -6240,6 +8600,25 @@
       <w:contextualSpacing/>
     </w:pPr>
   </w:style>
+  <w:style w:type="table" w:styleId="TableGrid">
+    <w:name w:val="Table Grid"/>
+    <w:basedOn w:val="TableNormal"/>
+    <w:uiPriority w:val="39"/>
+    <w:rsid w:val="0022147A"/>
+    <w:pPr>
+      <w:spacing w:after="0" w:line="240" w:lineRule="auto"/>
+    </w:pPr>
+    <w:tblPr>
+      <w:tblBorders>
+        <w:top w:val="single" w:sz="4" w:space="0" w:color="auto"/>
+        <w:left w:val="single" w:sz="4" w:space="0" w:color="auto"/>
+        <w:bottom w:val="single" w:sz="4" w:space="0" w:color="auto"/>
+        <w:right w:val="single" w:sz="4" w:space="0" w:color="auto"/>
+        <w:insideH w:val="single" w:sz="4" w:space="0" w:color="auto"/>
+        <w:insideV w:val="single" w:sz="4" w:space="0" w:color="auto"/>
+      </w:tblBorders>
+    </w:tblPr>
+  </w:style>
 </w:styles>
 </file>
 

--- a/Weekly Submissions/Week5/Interim Report.docx
+++ b/Weekly Submissions/Week5/Interim Report.docx
@@ -17,7 +17,7 @@
           <w:noProof/>
         </w:rPr>
         <w:drawing>
-          <wp:inline distT="0" distB="0" distL="0" distR="0" wp14:anchorId="3E4E6B7D" wp14:editId="614F13FB">
+          <wp:inline distT="0" distB="0" distL="0" distR="0" wp14:anchorId="3E4E6B7D" wp14:editId="5BF7FBC0">
             <wp:extent cx="2019300" cy="1323975"/>
             <wp:effectExtent l="0" t="0" r="0" b="9525"/>
             <wp:docPr id="1501008598" name="Picture 2" descr="../../../../../../../../../../Users/andreacurley/Desktop/Screen%20"/>
@@ -2996,7 +2996,7 @@
           <w:noProof/>
         </w:rPr>
         <w:drawing>
-          <wp:inline distT="0" distB="0" distL="0" distR="0" wp14:anchorId="70351D9E" wp14:editId="52062CB9">
+          <wp:inline distT="0" distB="0" distL="0" distR="0" wp14:anchorId="70351D9E" wp14:editId="7331E3AB">
             <wp:extent cx="5335326" cy="3318946"/>
             <wp:effectExtent l="0" t="0" r="0" b="0"/>
             <wp:docPr id="21" name="Content Placeholder 20">
@@ -3928,14 +3928,7 @@
           <w:rFonts w:ascii="Times New Roman" w:hAnsi="Times New Roman" w:cs="Times New Roman"/>
           <w:lang w:val="en-US"/>
         </w:rPr>
-        <w:t xml:space="preserve"> </w:t>
-      </w:r>
-      <w:r>
-        <w:rPr>
-          <w:rFonts w:ascii="Times New Roman" w:hAnsi="Times New Roman" w:cs="Times New Roman"/>
-          <w:lang w:val="en-US"/>
-        </w:rPr>
-        <w:t>Lastly, as the service is targeted at students, one of the main pros is that it will remain free rather than behind any sort of paywall.</w:t>
+        <w:t xml:space="preserve"> Lastly, as the service is targeted at students, one of the main pros is that it will remain free rather than behind any sort of paywall.</w:t>
       </w:r>
     </w:p>
     <w:p>
@@ -5653,11 +5646,96 @@
           <w:lang w:val="en-US"/>
         </w:rPr>
       </w:pPr>
-      <w:r>
-        <w:rPr>
-          <w:rFonts w:ascii="Times New Roman" w:hAnsi="Times New Roman" w:cs="Times New Roman"/>
+    </w:p>
+    <w:p>
+      <w:pPr>
+        <w:rPr>
+          <w:rFonts w:ascii="Times New Roman" w:hAnsi="Times New Roman" w:cs="Times New Roman"/>
+          <w:b/>
+          <w:bCs/>
+          <w:lang w:val="en-US"/>
+        </w:rPr>
+      </w:pPr>
+      <w:r>
+        <w:rPr>
+          <w:rFonts w:ascii="Times New Roman" w:hAnsi="Times New Roman" w:cs="Times New Roman"/>
+          <w:b/>
+          <w:bCs/>
+          <w:lang w:val="en-US"/>
+        </w:rPr>
+        <w:t>Sec 4 stuff</w:t>
+      </w:r>
+      <w:r>
+        <w:rPr>
+          <w:rFonts w:ascii="Times New Roman" w:hAnsi="Times New Roman" w:cs="Times New Roman"/>
+          <w:b/>
+          <w:bCs/>
           <w:noProof/>
-        </w:rPr>
+          <w:lang w:val="en-US"/>
+        </w:rPr>
+        <w:drawing>
+          <wp:inline distT="0" distB="0" distL="0" distR="0" wp14:anchorId="5ADCEBA0" wp14:editId="6B4E7604">
+            <wp:extent cx="5725160" cy="4858385"/>
+            <wp:effectExtent l="0" t="0" r="8890" b="0"/>
+            <wp:docPr id="493778722" name="Picture 2"/>
+            <wp:cNvGraphicFramePr>
+              <a:graphicFrameLocks xmlns:a="http://schemas.openxmlformats.org/drawingml/2006/main" noChangeAspect="1"/>
+            </wp:cNvGraphicFramePr>
+            <a:graphic xmlns:a="http://schemas.openxmlformats.org/drawingml/2006/main">
+              <a:graphicData uri="http://schemas.openxmlformats.org/drawingml/2006/picture">
+                <pic:pic xmlns:pic="http://schemas.openxmlformats.org/drawingml/2006/picture">
+                  <pic:nvPicPr>
+                    <pic:cNvPr id="0" name="Picture 2"/>
+                    <pic:cNvPicPr>
+                      <a:picLocks noChangeAspect="1" noChangeArrowheads="1"/>
+                    </pic:cNvPicPr>
+                  </pic:nvPicPr>
+                  <pic:blipFill>
+                    <a:blip r:embed="rId17">
+                      <a:extLst>
+                        <a:ext uri="{28A0092B-C50C-407E-A947-70E740481C1C}">
+                          <a14:useLocalDpi xmlns:a14="http://schemas.microsoft.com/office/drawing/2010/main" val="0"/>
+                        </a:ext>
+                      </a:extLst>
+                    </a:blip>
+                    <a:srcRect/>
+                    <a:stretch>
+                      <a:fillRect/>
+                    </a:stretch>
+                  </pic:blipFill>
+                  <pic:spPr bwMode="auto">
+                    <a:xfrm>
+                      <a:off x="0" y="0"/>
+                      <a:ext cx="5725160" cy="4858385"/>
+                    </a:xfrm>
+                    <a:prstGeom prst="rect">
+                      <a:avLst/>
+                    </a:prstGeom>
+                    <a:noFill/>
+                    <a:ln>
+                      <a:noFill/>
+                    </a:ln>
+                  </pic:spPr>
+                </pic:pic>
+              </a:graphicData>
+            </a:graphic>
+          </wp:inline>
+        </w:drawing>
+      </w:r>
+    </w:p>
+    <w:p>
+      <w:pPr>
+        <w:rPr>
+          <w:rFonts w:ascii="Times New Roman" w:hAnsi="Times New Roman" w:cs="Times New Roman"/>
+          <w:lang w:val="en-US"/>
+        </w:rPr>
+      </w:pPr>
+      <w:r>
+        <w:rPr>
+          <w:rFonts w:ascii="Times New Roman" w:hAnsi="Times New Roman" w:cs="Times New Roman"/>
+          <w:noProof/>
+        </w:rPr>
+        <w:lastRenderedPageBreak/>
         <w:drawing>
           <wp:inline distT="0" distB="0" distL="0" distR="0" wp14:anchorId="3C57118A" wp14:editId="1E206F07">
             <wp:extent cx="5731510" cy="4657090"/>
@@ -5688,7 +5766,7 @@
                     </pic:cNvPicPr>
                   </pic:nvPicPr>
                   <pic:blipFill>
-                    <a:blip r:embed="rId17"/>
+                    <a:blip r:embed="rId18"/>
                     <a:stretch>
                       <a:fillRect/>
                     </a:stretch>
@@ -5718,44 +5796,6 @@
           <w:lang w:val="en-US"/>
         </w:rPr>
       </w:pPr>
-      <w:r>
-        <w:rPr>
-          <w:rFonts w:ascii="Times New Roman" w:hAnsi="Times New Roman" w:cs="Times New Roman"/>
-          <w:b/>
-          <w:bCs/>
-          <w:lang w:val="en-US"/>
-        </w:rPr>
-        <w:t xml:space="preserve">This </w:t>
-      </w:r>
-      <w:proofErr w:type="spellStart"/>
-      <w:r>
-        <w:rPr>
-          <w:rFonts w:ascii="Times New Roman" w:hAnsi="Times New Roman" w:cs="Times New Roman"/>
-          <w:b/>
-          <w:bCs/>
-          <w:lang w:val="en-US"/>
-        </w:rPr>
-        <w:t>goin</w:t>
-      </w:r>
-      <w:proofErr w:type="spellEnd"/>
-      <w:r>
-        <w:rPr>
-          <w:rFonts w:ascii="Times New Roman" w:hAnsi="Times New Roman" w:cs="Times New Roman"/>
-          <w:b/>
-          <w:bCs/>
-          <w:lang w:val="en-US"/>
-        </w:rPr>
-        <w:t xml:space="preserve"> somewhere</w:t>
-      </w:r>
-      <w:r>
-        <w:rPr>
-          <w:rFonts w:ascii="Times New Roman" w:hAnsi="Times New Roman" w:cs="Times New Roman"/>
-          <w:b/>
-          <w:bCs/>
-          <w:lang w:val="en-US"/>
-        </w:rPr>
-        <w:t xml:space="preserve"> (4.1)</w:t>
-      </w:r>
     </w:p>
     <w:p>
       <w:pPr>
@@ -5771,7 +5811,6 @@
           <w:rFonts w:ascii="Times New Roman" w:hAnsi="Times New Roman" w:cs="Times New Roman"/>
           <w:lang w:val="en-US"/>
         </w:rPr>
-        <w:lastRenderedPageBreak/>
         <w:t>7</w:t>
       </w:r>
       <w:r>
@@ -5825,7 +5864,7 @@
         </w:rPr>
         <w:t xml:space="preserve">Amazon Web Services S3 (2025): Retrieved from: </w:t>
       </w:r>
-      <w:hyperlink r:id="rId18" w:history="1">
+      <w:hyperlink r:id="rId19" w:history="1">
         <w:r>
           <w:rPr>
             <w:rStyle w:val="Hyperlink"/>
@@ -5861,7 +5900,7 @@
         </w:rPr>
         <w:t xml:space="preserve">Node JS (2025): Retrieved from: </w:t>
       </w:r>
-      <w:hyperlink r:id="rId19" w:history="1">
+      <w:hyperlink r:id="rId20" w:history="1">
         <w:r>
           <w:rPr>
             <w:rStyle w:val="Hyperlink"/>
@@ -5897,7 +5936,7 @@
         </w:rPr>
         <w:t xml:space="preserve">Python (2025): Retrieved from: </w:t>
       </w:r>
-      <w:hyperlink r:id="rId20" w:history="1">
+      <w:hyperlink r:id="rId21" w:history="1">
         <w:r>
           <w:rPr>
             <w:rStyle w:val="Hyperlink"/>
@@ -5933,7 +5972,7 @@
         </w:rPr>
         <w:t xml:space="preserve">PostgreSQL (2025): Retrieved from: </w:t>
       </w:r>
-      <w:hyperlink r:id="rId21" w:history="1">
+      <w:hyperlink r:id="rId22" w:history="1">
         <w:r>
           <w:rPr>
             <w:rStyle w:val="Hyperlink"/>
@@ -5987,7 +6026,7 @@
         </w:rPr>
         <w:t xml:space="preserve"> </w:t>
       </w:r>
-      <w:hyperlink r:id="rId22" w:history="1">
+      <w:hyperlink r:id="rId23" w:history="1">
         <w:r>
           <w:rPr>
             <w:rStyle w:val="Hyperlink"/>
@@ -6023,7 +6062,7 @@
         </w:rPr>
         <w:t xml:space="preserve">HEA. Higher Education Authority (2025): Student data. Retrieved from: </w:t>
       </w:r>
-      <w:hyperlink r:id="rId23" w:history="1">
+      <w:hyperlink r:id="rId24" w:history="1">
         <w:r>
           <w:rPr>
             <w:rStyle w:val="Hyperlink"/>
@@ -6059,7 +6098,7 @@
         </w:rPr>
         <w:t xml:space="preserve">Deci, E.L, &amp; Ryan, R.M. (2000): The “What” and “Why” of Goal Pursuits: Human Needs and the Self-Determination of Behavior. Retrieved from: </w:t>
       </w:r>
-      <w:hyperlink r:id="rId24" w:history="1">
+      <w:hyperlink r:id="rId25" w:history="1">
         <w:r>
           <w:rPr>
             <w:rStyle w:val="Hyperlink"/>
@@ -6093,9 +6132,10 @@
           <w:iCs/>
           <w:lang w:val="en-US"/>
         </w:rPr>
+        <w:lastRenderedPageBreak/>
         <w:t xml:space="preserve">Rubinstein, J. S, Meyer, D.E., &amp; Evans, J.E. (2001): Executive Control of Cognitive Processes in Task Switching. Retrieved from: </w:t>
       </w:r>
-      <w:hyperlink r:id="rId25" w:history="1">
+      <w:hyperlink r:id="rId26" w:history="1">
         <w:r>
           <w:rPr>
             <w:rStyle w:val="Hyperlink"/>
@@ -6187,7 +6227,7 @@
         </w:rPr>
         <w:t xml:space="preserve"> Sarsa, H. (2014): Does Gamification Work? Retrieved from: </w:t>
       </w:r>
-      <w:hyperlink r:id="rId26" w:history="1">
+      <w:hyperlink r:id="rId27" w:history="1">
         <w:r>
           <w:rPr>
             <w:rStyle w:val="Hyperlink"/>
@@ -6232,7 +6272,7 @@
         </w:rPr>
         <w:t xml:space="preserve"> </w:t>
       </w:r>
-      <w:hyperlink r:id="rId27" w:history="1">
+      <w:hyperlink r:id="rId28" w:history="1">
         <w:r>
           <w:rPr>
             <w:rStyle w:val="Hyperlink"/>
@@ -6268,7 +6308,7 @@
         </w:rPr>
         <w:t xml:space="preserve">Nielsen, Jakob. (1994): Nielsen’s Heuristics. Retrieved from: </w:t>
       </w:r>
-      <w:hyperlink r:id="rId28" w:history="1">
+      <w:hyperlink r:id="rId29" w:history="1">
         <w:r>
           <w:rPr>
             <w:rStyle w:val="Hyperlink"/>
@@ -6304,7 +6344,7 @@
         </w:rPr>
         <w:t xml:space="preserve">Nielsen, Jakob (2000): Jakob’s Law. Retrieved from: </w:t>
       </w:r>
-      <w:hyperlink r:id="rId29" w:history="1">
+      <w:hyperlink r:id="rId30" w:history="1">
         <w:r>
           <w:rPr>
             <w:rStyle w:val="Hyperlink"/>
@@ -6378,7 +6418,7 @@
         </w:rPr>
         <w:t xml:space="preserve">. Retrieved from: </w:t>
       </w:r>
-      <w:hyperlink r:id="rId30" w:history="1">
+      <w:hyperlink r:id="rId31" w:history="1">
         <w:r>
           <w:rPr>
             <w:rStyle w:val="Hyperlink"/>

--- a/Weekly Submissions/Week5/Interim Report.docx
+++ b/Weekly Submissions/Week5/Interim Report.docx
@@ -6,18 +6,18 @@
       <w:pPr>
         <w:jc w:val="center"/>
         <w:rPr>
-          <w:rFonts w:ascii="Times New Roman" w:hAnsi="Times New Roman" w:cs="Times New Roman"/>
+          <w:rFonts w:cs="Times New Roman"/>
           <w:b/>
           <w:lang w:val="en-US"/>
         </w:rPr>
       </w:pPr>
       <w:r>
         <w:rPr>
-          <w:rFonts w:ascii="Times New Roman" w:hAnsi="Times New Roman" w:cs="Times New Roman"/>
+          <w:rFonts w:cs="Times New Roman"/>
           <w:noProof/>
         </w:rPr>
         <w:drawing>
-          <wp:inline distT="0" distB="0" distL="0" distR="0" wp14:anchorId="3E4E6B7D" wp14:editId="5BF7FBC0">
+          <wp:inline distT="0" distB="0" distL="0" distR="0" wp14:anchorId="3E4E6B7D" wp14:editId="3753BDB5">
             <wp:extent cx="2019300" cy="1323975"/>
             <wp:effectExtent l="0" t="0" r="0" b="9525"/>
             <wp:docPr id="1501008598" name="Picture 2" descr="../../../../../../../../../../Users/andreacurley/Desktop/Screen%20"/>
@@ -70,7 +70,7 @@
       <w:pPr>
         <w:jc w:val="center"/>
         <w:rPr>
-          <w:rFonts w:ascii="Times New Roman" w:hAnsi="Times New Roman" w:cs="Times New Roman"/>
+          <w:rFonts w:cs="Times New Roman"/>
           <w:b/>
           <w:lang w:val="en-US"/>
         </w:rPr>
@@ -81,7 +81,7 @@
         <w:pStyle w:val="Heading1"/>
         <w:jc w:val="center"/>
         <w:rPr>
-          <w:rFonts w:ascii="Times New Roman" w:hAnsi="Times New Roman" w:cs="Times New Roman"/>
+          <w:rFonts w:cs="Times New Roman"/>
           <w:lang w:val="en-US"/>
         </w:rPr>
       </w:pPr>
@@ -90,7 +90,7 @@
       <w:bookmarkEnd w:id="0"/>
       <w:r>
         <w:rPr>
-          <w:rFonts w:ascii="Times New Roman" w:hAnsi="Times New Roman" w:cs="Times New Roman"/>
+          <w:rFonts w:cs="Times New Roman"/>
           <w:lang w:val="en-US"/>
         </w:rPr>
         <w:t>MSc in Computer Science - Team Project</w:t>
@@ -100,7 +100,7 @@
     <w:p>
       <w:pPr>
         <w:rPr>
-          <w:rFonts w:ascii="Times New Roman" w:hAnsi="Times New Roman" w:cs="Times New Roman"/>
+          <w:rFonts w:cs="Times New Roman"/>
           <w:sz w:val="40"/>
           <w:szCs w:val="40"/>
           <w:lang w:val="en-US"/>
@@ -111,7 +111,7 @@
       <w:pPr>
         <w:jc w:val="center"/>
         <w:rPr>
-          <w:rFonts w:ascii="Times New Roman" w:hAnsi="Times New Roman" w:cs="Times New Roman"/>
+          <w:rFonts w:cs="Times New Roman"/>
           <w:b/>
           <w:sz w:val="40"/>
           <w:szCs w:val="40"/>
@@ -122,7 +122,7 @@
       <w:bookmarkEnd w:id="2"/>
       <w:r>
         <w:rPr>
-          <w:rFonts w:ascii="Times New Roman" w:hAnsi="Times New Roman" w:cs="Times New Roman"/>
+          <w:rFonts w:cs="Times New Roman"/>
           <w:b/>
           <w:sz w:val="40"/>
           <w:szCs w:val="40"/>
@@ -135,7 +135,7 @@
       <w:pPr>
         <w:jc w:val="center"/>
         <w:rPr>
-          <w:rFonts w:ascii="Times New Roman" w:hAnsi="Times New Roman" w:cs="Times New Roman"/>
+          <w:rFonts w:cs="Times New Roman"/>
           <w:sz w:val="40"/>
           <w:szCs w:val="40"/>
           <w:lang w:val="en-US"/>
@@ -146,7 +146,7 @@
       <w:pPr>
         <w:jc w:val="center"/>
         <w:rPr>
-          <w:rFonts w:ascii="Times New Roman" w:hAnsi="Times New Roman" w:cs="Times New Roman"/>
+          <w:rFonts w:cs="Times New Roman"/>
           <w:b/>
           <w:sz w:val="40"/>
           <w:szCs w:val="40"/>
@@ -155,7 +155,7 @@
       </w:pPr>
       <w:r>
         <w:rPr>
-          <w:rFonts w:ascii="Times New Roman" w:hAnsi="Times New Roman" w:cs="Times New Roman"/>
+          <w:rFonts w:cs="Times New Roman"/>
           <w:b/>
           <w:sz w:val="40"/>
           <w:szCs w:val="40"/>
@@ -168,7 +168,7 @@
       <w:pPr>
         <w:jc w:val="center"/>
         <w:rPr>
-          <w:rFonts w:ascii="Times New Roman" w:hAnsi="Times New Roman" w:cs="Times New Roman"/>
+          <w:rFonts w:cs="Times New Roman"/>
           <w:lang w:val="en-US"/>
         </w:rPr>
       </w:pPr>
@@ -177,7 +177,7 @@
       <w:pPr>
         <w:jc w:val="center"/>
         <w:rPr>
-          <w:rFonts w:ascii="Times New Roman" w:hAnsi="Times New Roman" w:cs="Times New Roman"/>
+          <w:rFonts w:cs="Times New Roman"/>
           <w:lang w:val="en-US"/>
         </w:rPr>
       </w:pPr>
@@ -186,7 +186,7 @@
       <w:pPr>
         <w:jc w:val="center"/>
         <w:rPr>
-          <w:rFonts w:ascii="Times New Roman" w:hAnsi="Times New Roman" w:cs="Times New Roman"/>
+          <w:rFonts w:cs="Times New Roman"/>
           <w:lang w:val="en-US"/>
         </w:rPr>
       </w:pPr>
@@ -195,7 +195,7 @@
       <w:pPr>
         <w:jc w:val="center"/>
         <w:rPr>
-          <w:rFonts w:ascii="Times New Roman" w:hAnsi="Times New Roman" w:cs="Times New Roman"/>
+          <w:rFonts w:cs="Times New Roman"/>
           <w:lang w:val="en-US"/>
         </w:rPr>
       </w:pPr>
@@ -204,7 +204,7 @@
       <w:pPr>
         <w:jc w:val="center"/>
         <w:rPr>
-          <w:rFonts w:ascii="Times New Roman" w:hAnsi="Times New Roman" w:cs="Times New Roman"/>
+          <w:rFonts w:cs="Times New Roman"/>
           <w:lang w:val="en-US"/>
         </w:rPr>
       </w:pPr>
@@ -213,12 +213,12 @@
       <w:pPr>
         <w:jc w:val="center"/>
         <w:rPr>
-          <w:rFonts w:ascii="Times New Roman" w:hAnsi="Times New Roman" w:cs="Times New Roman"/>
-        </w:rPr>
-      </w:pPr>
-      <w:r>
-        <w:rPr>
-          <w:rFonts w:ascii="Times New Roman" w:hAnsi="Times New Roman" w:cs="Times New Roman"/>
+          <w:rFonts w:cs="Times New Roman"/>
+        </w:rPr>
+      </w:pPr>
+      <w:r>
+        <w:rPr>
+          <w:rFonts w:cs="Times New Roman"/>
           <w:lang w:val="en-US"/>
         </w:rPr>
         <w:t>Anika Mayesha – D24125187</w:t>
@@ -228,12 +228,12 @@
       <w:pPr>
         <w:jc w:val="center"/>
         <w:rPr>
-          <w:rFonts w:ascii="Times New Roman" w:hAnsi="Times New Roman" w:cs="Times New Roman"/>
-        </w:rPr>
-      </w:pPr>
-      <w:r>
-        <w:rPr>
-          <w:rFonts w:ascii="Times New Roman" w:hAnsi="Times New Roman" w:cs="Times New Roman"/>
+          <w:rFonts w:cs="Times New Roman"/>
+        </w:rPr>
+      </w:pPr>
+      <w:r>
+        <w:rPr>
+          <w:rFonts w:cs="Times New Roman"/>
           <w:lang w:val="en-US"/>
         </w:rPr>
         <w:t>Lorenzo Palleschi – D24126922</w:t>
@@ -243,12 +243,12 @@
       <w:pPr>
         <w:jc w:val="center"/>
         <w:rPr>
-          <w:rFonts w:ascii="Times New Roman" w:hAnsi="Times New Roman" w:cs="Times New Roman"/>
-        </w:rPr>
-      </w:pPr>
-      <w:r>
-        <w:rPr>
-          <w:rFonts w:ascii="Times New Roman" w:hAnsi="Times New Roman" w:cs="Times New Roman"/>
+          <w:rFonts w:cs="Times New Roman"/>
+        </w:rPr>
+      </w:pPr>
+      <w:r>
+        <w:rPr>
+          <w:rFonts w:cs="Times New Roman"/>
           <w:lang w:val="en-US"/>
         </w:rPr>
         <w:t xml:space="preserve">Rumaysa </w:t>
@@ -256,7 +256,7 @@
       <w:proofErr w:type="spellStart"/>
       <w:r>
         <w:rPr>
-          <w:rFonts w:ascii="Times New Roman" w:hAnsi="Times New Roman" w:cs="Times New Roman"/>
+          <w:rFonts w:cs="Times New Roman"/>
           <w:lang w:val="en-US"/>
         </w:rPr>
         <w:t>Babulkhair</w:t>
@@ -264,7 +264,7 @@
       <w:proofErr w:type="spellEnd"/>
       <w:r>
         <w:rPr>
-          <w:rFonts w:ascii="Times New Roman" w:hAnsi="Times New Roman" w:cs="Times New Roman"/>
+          <w:rFonts w:cs="Times New Roman"/>
           <w:lang w:val="en-US"/>
         </w:rPr>
         <w:t xml:space="preserve"> – D24125711</w:t>
@@ -274,12 +274,12 @@
       <w:pPr>
         <w:jc w:val="center"/>
         <w:rPr>
-          <w:rFonts w:ascii="Times New Roman" w:hAnsi="Times New Roman" w:cs="Times New Roman"/>
-        </w:rPr>
-      </w:pPr>
-      <w:r>
-        <w:rPr>
-          <w:rFonts w:ascii="Times New Roman" w:hAnsi="Times New Roman" w:cs="Times New Roman"/>
+          <w:rFonts w:cs="Times New Roman"/>
+        </w:rPr>
+      </w:pPr>
+      <w:r>
+        <w:rPr>
+          <w:rFonts w:cs="Times New Roman"/>
           <w:lang w:val="en-US"/>
         </w:rPr>
         <w:t xml:space="preserve">Yurii </w:t>
@@ -287,7 +287,7 @@
       <w:proofErr w:type="spellStart"/>
       <w:r>
         <w:rPr>
-          <w:rFonts w:ascii="Times New Roman" w:hAnsi="Times New Roman" w:cs="Times New Roman"/>
+          <w:rFonts w:cs="Times New Roman"/>
           <w:lang w:val="en-US"/>
         </w:rPr>
         <w:t>Sykal</w:t>
@@ -295,7 +295,7 @@
       <w:proofErr w:type="spellEnd"/>
       <w:r>
         <w:rPr>
-          <w:rFonts w:ascii="Times New Roman" w:hAnsi="Times New Roman" w:cs="Times New Roman"/>
+          <w:rFonts w:cs="Times New Roman"/>
           <w:lang w:val="en-US"/>
         </w:rPr>
         <w:t xml:space="preserve"> – C23512523</w:t>
@@ -304,12 +304,12 @@
     <w:p>
       <w:pPr>
         <w:rPr>
-          <w:rFonts w:ascii="Times New Roman" w:hAnsi="Times New Roman" w:cs="Times New Roman"/>
-        </w:rPr>
-      </w:pPr>
-      <w:r>
-        <w:rPr>
-          <w:rFonts w:ascii="Times New Roman" w:hAnsi="Times New Roman" w:cs="Times New Roman"/>
+          <w:rFonts w:cs="Times New Roman"/>
+        </w:rPr>
+      </w:pPr>
+      <w:r>
+        <w:rPr>
+          <w:rFonts w:cs="Times New Roman"/>
         </w:rPr>
         <w:br w:type="page"/>
       </w:r>
@@ -317,7 +317,7 @@
     <w:sdt>
       <w:sdtPr>
         <w:rPr>
-          <w:rFonts w:ascii="Times New Roman" w:eastAsiaTheme="minorHAnsi" w:hAnsi="Times New Roman" w:cs="Times New Roman"/>
+          <w:rFonts w:eastAsiaTheme="minorHAnsi" w:cs="Times New Roman"/>
           <w:color w:val="auto"/>
           <w:kern w:val="2"/>
           <w:sz w:val="24"/>
@@ -343,12 +343,12 @@
           <w:pPr>
             <w:pStyle w:val="TOCHeading"/>
             <w:rPr>
-              <w:rFonts w:ascii="Times New Roman" w:hAnsi="Times New Roman" w:cs="Times New Roman"/>
+              <w:rFonts w:cs="Times New Roman"/>
             </w:rPr>
           </w:pPr>
           <w:r>
             <w:rPr>
-              <w:rFonts w:ascii="Times New Roman" w:hAnsi="Times New Roman" w:cs="Times New Roman"/>
+              <w:rFonts w:cs="Times New Roman"/>
             </w:rPr>
             <w:t>Contents</w:t>
           </w:r>
@@ -360,26 +360,26 @@
               <w:tab w:val="right" w:leader="dot" w:pos="9016"/>
             </w:tabs>
             <w:rPr>
-              <w:rFonts w:eastAsiaTheme="minorEastAsia"/>
+              <w:rFonts w:eastAsiaTheme="minorEastAsia" w:cs="Times New Roman"/>
               <w:noProof/>
               <w:lang w:eastAsia="en-GB"/>
             </w:rPr>
           </w:pPr>
           <w:r>
             <w:rPr>
-              <w:rFonts w:ascii="Times New Roman" w:hAnsi="Times New Roman" w:cs="Times New Roman"/>
+              <w:rFonts w:cs="Times New Roman"/>
             </w:rPr>
             <w:fldChar w:fldCharType="begin"/>
           </w:r>
           <w:r>
             <w:rPr>
-              <w:rFonts w:ascii="Times New Roman" w:hAnsi="Times New Roman" w:cs="Times New Roman"/>
+              <w:rFonts w:cs="Times New Roman"/>
             </w:rPr>
             <w:instrText xml:space="preserve"> TOC \o "1-3" \h \z \u </w:instrText>
           </w:r>
           <w:r>
             <w:rPr>
-              <w:rFonts w:ascii="Times New Roman" w:hAnsi="Times New Roman" w:cs="Times New Roman"/>
+              <w:rFonts w:cs="Times New Roman"/>
             </w:rPr>
             <w:fldChar w:fldCharType="separate"/>
           </w:r>
@@ -387,7 +387,7 @@
             <w:r>
               <w:rPr>
                 <w:rStyle w:val="Hyperlink"/>
-                <w:rFonts w:ascii="Times New Roman" w:hAnsi="Times New Roman" w:cs="Times New Roman"/>
+                <w:rFonts w:cs="Times New Roman"/>
                 <w:noProof/>
                 <w:lang w:val="en-US"/>
               </w:rPr>
@@ -395,6 +395,7 @@
             </w:r>
             <w:r>
               <w:rPr>
+                <w:rFonts w:cs="Times New Roman"/>
                 <w:noProof/>
                 <w:webHidden/>
               </w:rPr>
@@ -402,6 +403,7 @@
             </w:r>
             <w:r>
               <w:rPr>
+                <w:rFonts w:cs="Times New Roman"/>
                 <w:noProof/>
                 <w:webHidden/>
               </w:rPr>
@@ -409,6 +411,7 @@
             </w:r>
             <w:r>
               <w:rPr>
+                <w:rFonts w:cs="Times New Roman"/>
                 <w:noProof/>
                 <w:webHidden/>
               </w:rPr>
@@ -416,12 +419,14 @@
             </w:r>
             <w:r>
               <w:rPr>
-                <w:noProof/>
-                <w:webHidden/>
-              </w:rPr>
-            </w:r>
-            <w:r>
-              <w:rPr>
+                <w:rFonts w:cs="Times New Roman"/>
+                <w:noProof/>
+                <w:webHidden/>
+              </w:rPr>
+            </w:r>
+            <w:r>
+              <w:rPr>
+                <w:rFonts w:cs="Times New Roman"/>
                 <w:noProof/>
                 <w:webHidden/>
               </w:rPr>
@@ -429,6 +434,7 @@
             </w:r>
             <w:r>
               <w:rPr>
+                <w:rFonts w:cs="Times New Roman"/>
                 <w:noProof/>
                 <w:webHidden/>
               </w:rPr>
@@ -436,6 +442,7 @@
             </w:r>
             <w:r>
               <w:rPr>
+                <w:rFonts w:cs="Times New Roman"/>
                 <w:noProof/>
                 <w:webHidden/>
               </w:rPr>
@@ -450,7 +457,7 @@
               <w:tab w:val="right" w:leader="dot" w:pos="9016"/>
             </w:tabs>
             <w:rPr>
-              <w:rFonts w:eastAsiaTheme="minorEastAsia"/>
+              <w:rFonts w:eastAsiaTheme="minorEastAsia" w:cs="Times New Roman"/>
               <w:noProof/>
               <w:lang w:eastAsia="en-GB"/>
             </w:rPr>
@@ -459,13 +466,14 @@
             <w:r>
               <w:rPr>
                 <w:rStyle w:val="Hyperlink"/>
-                <w:rFonts w:ascii="Times New Roman" w:hAnsi="Times New Roman" w:cs="Times New Roman"/>
+                <w:rFonts w:cs="Times New Roman"/>
                 <w:noProof/>
               </w:rPr>
               <w:t>Table of Figures</w:t>
             </w:r>
             <w:r>
               <w:rPr>
+                <w:rFonts w:cs="Times New Roman"/>
                 <w:noProof/>
                 <w:webHidden/>
               </w:rPr>
@@ -473,6 +481,7 @@
             </w:r>
             <w:r>
               <w:rPr>
+                <w:rFonts w:cs="Times New Roman"/>
                 <w:noProof/>
                 <w:webHidden/>
               </w:rPr>
@@ -480,6 +489,7 @@
             </w:r>
             <w:r>
               <w:rPr>
+                <w:rFonts w:cs="Times New Roman"/>
                 <w:noProof/>
                 <w:webHidden/>
               </w:rPr>
@@ -487,12 +497,14 @@
             </w:r>
             <w:r>
               <w:rPr>
-                <w:noProof/>
-                <w:webHidden/>
-              </w:rPr>
-            </w:r>
-            <w:r>
-              <w:rPr>
+                <w:rFonts w:cs="Times New Roman"/>
+                <w:noProof/>
+                <w:webHidden/>
+              </w:rPr>
+            </w:r>
+            <w:r>
+              <w:rPr>
+                <w:rFonts w:cs="Times New Roman"/>
                 <w:noProof/>
                 <w:webHidden/>
               </w:rPr>
@@ -500,6 +512,7 @@
             </w:r>
             <w:r>
               <w:rPr>
+                <w:rFonts w:cs="Times New Roman"/>
                 <w:noProof/>
                 <w:webHidden/>
               </w:rPr>
@@ -507,6 +520,7 @@
             </w:r>
             <w:r>
               <w:rPr>
+                <w:rFonts w:cs="Times New Roman"/>
                 <w:noProof/>
                 <w:webHidden/>
               </w:rPr>
@@ -521,7 +535,7 @@
               <w:tab w:val="right" w:leader="dot" w:pos="9016"/>
             </w:tabs>
             <w:rPr>
-              <w:rFonts w:eastAsiaTheme="minorEastAsia"/>
+              <w:rFonts w:eastAsiaTheme="minorEastAsia" w:cs="Times New Roman"/>
               <w:noProof/>
               <w:lang w:eastAsia="en-GB"/>
             </w:rPr>
@@ -530,13 +544,14 @@
             <w:r>
               <w:rPr>
                 <w:rStyle w:val="Hyperlink"/>
-                <w:rFonts w:ascii="Times New Roman" w:hAnsi="Times New Roman" w:cs="Times New Roman"/>
+                <w:rFonts w:cs="Times New Roman"/>
                 <w:noProof/>
               </w:rPr>
               <w:t>List of Tables</w:t>
             </w:r>
             <w:r>
               <w:rPr>
+                <w:rFonts w:cs="Times New Roman"/>
                 <w:noProof/>
                 <w:webHidden/>
               </w:rPr>
@@ -544,6 +559,7 @@
             </w:r>
             <w:r>
               <w:rPr>
+                <w:rFonts w:cs="Times New Roman"/>
                 <w:noProof/>
                 <w:webHidden/>
               </w:rPr>
@@ -551,6 +567,7 @@
             </w:r>
             <w:r>
               <w:rPr>
+                <w:rFonts w:cs="Times New Roman"/>
                 <w:noProof/>
                 <w:webHidden/>
               </w:rPr>
@@ -558,12 +575,14 @@
             </w:r>
             <w:r>
               <w:rPr>
-                <w:noProof/>
-                <w:webHidden/>
-              </w:rPr>
-            </w:r>
-            <w:r>
-              <w:rPr>
+                <w:rFonts w:cs="Times New Roman"/>
+                <w:noProof/>
+                <w:webHidden/>
+              </w:rPr>
+            </w:r>
+            <w:r>
+              <w:rPr>
+                <w:rFonts w:cs="Times New Roman"/>
                 <w:noProof/>
                 <w:webHidden/>
               </w:rPr>
@@ -571,6 +590,7 @@
             </w:r>
             <w:r>
               <w:rPr>
+                <w:rFonts w:cs="Times New Roman"/>
                 <w:noProof/>
                 <w:webHidden/>
               </w:rPr>
@@ -578,6 +598,7 @@
             </w:r>
             <w:r>
               <w:rPr>
+                <w:rFonts w:cs="Times New Roman"/>
                 <w:noProof/>
                 <w:webHidden/>
               </w:rPr>
@@ -592,7 +613,7 @@
               <w:tab w:val="right" w:leader="dot" w:pos="9016"/>
             </w:tabs>
             <w:rPr>
-              <w:rFonts w:eastAsiaTheme="minorEastAsia"/>
+              <w:rFonts w:eastAsiaTheme="minorEastAsia" w:cs="Times New Roman"/>
               <w:noProof/>
               <w:lang w:eastAsia="en-GB"/>
             </w:rPr>
@@ -601,7 +622,7 @@
             <w:r>
               <w:rPr>
                 <w:rStyle w:val="Hyperlink"/>
-                <w:rFonts w:ascii="Times New Roman" w:hAnsi="Times New Roman" w:cs="Times New Roman"/>
+                <w:rFonts w:cs="Times New Roman"/>
                 <w:noProof/>
                 <w:lang w:val="en-US"/>
               </w:rPr>
@@ -609,6 +630,7 @@
             </w:r>
             <w:r>
               <w:rPr>
+                <w:rFonts w:cs="Times New Roman"/>
                 <w:noProof/>
                 <w:webHidden/>
               </w:rPr>
@@ -616,6 +638,7 @@
             </w:r>
             <w:r>
               <w:rPr>
+                <w:rFonts w:cs="Times New Roman"/>
                 <w:noProof/>
                 <w:webHidden/>
               </w:rPr>
@@ -623,6 +646,7 @@
             </w:r>
             <w:r>
               <w:rPr>
+                <w:rFonts w:cs="Times New Roman"/>
                 <w:noProof/>
                 <w:webHidden/>
               </w:rPr>
@@ -630,12 +654,14 @@
             </w:r>
             <w:r>
               <w:rPr>
-                <w:noProof/>
-                <w:webHidden/>
-              </w:rPr>
-            </w:r>
-            <w:r>
-              <w:rPr>
+                <w:rFonts w:cs="Times New Roman"/>
+                <w:noProof/>
+                <w:webHidden/>
+              </w:rPr>
+            </w:r>
+            <w:r>
+              <w:rPr>
+                <w:rFonts w:cs="Times New Roman"/>
                 <w:noProof/>
                 <w:webHidden/>
               </w:rPr>
@@ -643,6 +669,7 @@
             </w:r>
             <w:r>
               <w:rPr>
+                <w:rFonts w:cs="Times New Roman"/>
                 <w:noProof/>
                 <w:webHidden/>
               </w:rPr>
@@ -650,6 +677,7 @@
             </w:r>
             <w:r>
               <w:rPr>
+                <w:rFonts w:cs="Times New Roman"/>
                 <w:noProof/>
                 <w:webHidden/>
               </w:rPr>
@@ -664,7 +692,7 @@
               <w:tab w:val="right" w:leader="dot" w:pos="9016"/>
             </w:tabs>
             <w:rPr>
-              <w:rFonts w:eastAsiaTheme="minorEastAsia"/>
+              <w:rFonts w:eastAsiaTheme="minorEastAsia" w:cs="Times New Roman"/>
               <w:noProof/>
               <w:lang w:eastAsia="en-GB"/>
             </w:rPr>
@@ -673,7 +701,7 @@
             <w:r>
               <w:rPr>
                 <w:rStyle w:val="Hyperlink"/>
-                <w:rFonts w:ascii="Times New Roman" w:hAnsi="Times New Roman" w:cs="Times New Roman"/>
+                <w:rFonts w:cs="Times New Roman"/>
                 <w:noProof/>
                 <w:lang w:val="en-US"/>
               </w:rPr>
@@ -681,6 +709,7 @@
             </w:r>
             <w:r>
               <w:rPr>
+                <w:rFonts w:cs="Times New Roman"/>
                 <w:noProof/>
                 <w:webHidden/>
               </w:rPr>
@@ -688,6 +717,7 @@
             </w:r>
             <w:r>
               <w:rPr>
+                <w:rFonts w:cs="Times New Roman"/>
                 <w:noProof/>
                 <w:webHidden/>
               </w:rPr>
@@ -695,6 +725,7 @@
             </w:r>
             <w:r>
               <w:rPr>
+                <w:rFonts w:cs="Times New Roman"/>
                 <w:noProof/>
                 <w:webHidden/>
               </w:rPr>
@@ -702,12 +733,14 @@
             </w:r>
             <w:r>
               <w:rPr>
-                <w:noProof/>
-                <w:webHidden/>
-              </w:rPr>
-            </w:r>
-            <w:r>
-              <w:rPr>
+                <w:rFonts w:cs="Times New Roman"/>
+                <w:noProof/>
+                <w:webHidden/>
+              </w:rPr>
+            </w:r>
+            <w:r>
+              <w:rPr>
+                <w:rFonts w:cs="Times New Roman"/>
                 <w:noProof/>
                 <w:webHidden/>
               </w:rPr>
@@ -715,6 +748,7 @@
             </w:r>
             <w:r>
               <w:rPr>
+                <w:rFonts w:cs="Times New Roman"/>
                 <w:noProof/>
                 <w:webHidden/>
               </w:rPr>
@@ -722,6 +756,7 @@
             </w:r>
             <w:r>
               <w:rPr>
+                <w:rFonts w:cs="Times New Roman"/>
                 <w:noProof/>
                 <w:webHidden/>
               </w:rPr>
@@ -737,7 +772,7 @@
               <w:tab w:val="right" w:leader="dot" w:pos="9016"/>
             </w:tabs>
             <w:rPr>
-              <w:rFonts w:eastAsiaTheme="minorEastAsia"/>
+              <w:rFonts w:eastAsiaTheme="minorEastAsia" w:cs="Times New Roman"/>
               <w:noProof/>
               <w:lang w:eastAsia="en-GB"/>
             </w:rPr>
@@ -746,7 +781,7 @@
             <w:r>
               <w:rPr>
                 <w:rStyle w:val="Hyperlink"/>
-                <w:rFonts w:ascii="Times New Roman" w:hAnsi="Times New Roman" w:cs="Times New Roman"/>
+                <w:rFonts w:cs="Times New Roman"/>
                 <w:noProof/>
                 <w:lang w:val="en-US"/>
               </w:rPr>
@@ -754,7 +789,7 @@
             </w:r>
             <w:r>
               <w:rPr>
-                <w:rFonts w:eastAsiaTheme="minorEastAsia"/>
+                <w:rFonts w:eastAsiaTheme="minorEastAsia" w:cs="Times New Roman"/>
                 <w:noProof/>
                 <w:lang w:eastAsia="en-GB"/>
               </w:rPr>
@@ -763,7 +798,7 @@
             <w:r>
               <w:rPr>
                 <w:rStyle w:val="Hyperlink"/>
-                <w:rFonts w:ascii="Times New Roman" w:hAnsi="Times New Roman" w:cs="Times New Roman"/>
+                <w:rFonts w:cs="Times New Roman"/>
                 <w:noProof/>
                 <w:lang w:val="en-US"/>
               </w:rPr>
@@ -771,6 +806,7 @@
             </w:r>
             <w:r>
               <w:rPr>
+                <w:rFonts w:cs="Times New Roman"/>
                 <w:noProof/>
                 <w:webHidden/>
               </w:rPr>
@@ -778,6 +814,7 @@
             </w:r>
             <w:r>
               <w:rPr>
+                <w:rFonts w:cs="Times New Roman"/>
                 <w:noProof/>
                 <w:webHidden/>
               </w:rPr>
@@ -785,6 +822,7 @@
             </w:r>
             <w:r>
               <w:rPr>
+                <w:rFonts w:cs="Times New Roman"/>
                 <w:noProof/>
                 <w:webHidden/>
               </w:rPr>
@@ -792,12 +830,14 @@
             </w:r>
             <w:r>
               <w:rPr>
-                <w:noProof/>
-                <w:webHidden/>
-              </w:rPr>
-            </w:r>
-            <w:r>
-              <w:rPr>
+                <w:rFonts w:cs="Times New Roman"/>
+                <w:noProof/>
+                <w:webHidden/>
+              </w:rPr>
+            </w:r>
+            <w:r>
+              <w:rPr>
+                <w:rFonts w:cs="Times New Roman"/>
                 <w:noProof/>
                 <w:webHidden/>
               </w:rPr>
@@ -805,6 +845,7 @@
             </w:r>
             <w:r>
               <w:rPr>
+                <w:rFonts w:cs="Times New Roman"/>
                 <w:noProof/>
                 <w:webHidden/>
               </w:rPr>
@@ -812,6 +853,7 @@
             </w:r>
             <w:r>
               <w:rPr>
+                <w:rFonts w:cs="Times New Roman"/>
                 <w:noProof/>
                 <w:webHidden/>
               </w:rPr>
@@ -827,7 +869,7 @@
               <w:tab w:val="right" w:leader="dot" w:pos="9016"/>
             </w:tabs>
             <w:rPr>
-              <w:rFonts w:eastAsiaTheme="minorEastAsia"/>
+              <w:rFonts w:eastAsiaTheme="minorEastAsia" w:cs="Times New Roman"/>
               <w:noProof/>
               <w:lang w:eastAsia="en-GB"/>
             </w:rPr>
@@ -836,7 +878,7 @@
             <w:r>
               <w:rPr>
                 <w:rStyle w:val="Hyperlink"/>
-                <w:rFonts w:ascii="Times New Roman" w:hAnsi="Times New Roman" w:cs="Times New Roman"/>
+                <w:rFonts w:cs="Times New Roman"/>
                 <w:noProof/>
                 <w:lang w:val="en-US"/>
               </w:rPr>
@@ -844,7 +886,7 @@
             </w:r>
             <w:r>
               <w:rPr>
-                <w:rFonts w:eastAsiaTheme="minorEastAsia"/>
+                <w:rFonts w:eastAsiaTheme="minorEastAsia" w:cs="Times New Roman"/>
                 <w:noProof/>
                 <w:lang w:eastAsia="en-GB"/>
               </w:rPr>
@@ -853,7 +895,7 @@
             <w:r>
               <w:rPr>
                 <w:rStyle w:val="Hyperlink"/>
-                <w:rFonts w:ascii="Times New Roman" w:hAnsi="Times New Roman" w:cs="Times New Roman"/>
+                <w:rFonts w:cs="Times New Roman"/>
                 <w:noProof/>
                 <w:lang w:val="en-US"/>
               </w:rPr>
@@ -861,6 +903,7 @@
             </w:r>
             <w:r>
               <w:rPr>
+                <w:rFonts w:cs="Times New Roman"/>
                 <w:noProof/>
                 <w:webHidden/>
               </w:rPr>
@@ -868,6 +911,7 @@
             </w:r>
             <w:r>
               <w:rPr>
+                <w:rFonts w:cs="Times New Roman"/>
                 <w:noProof/>
                 <w:webHidden/>
               </w:rPr>
@@ -875,6 +919,7 @@
             </w:r>
             <w:r>
               <w:rPr>
+                <w:rFonts w:cs="Times New Roman"/>
                 <w:noProof/>
                 <w:webHidden/>
               </w:rPr>
@@ -882,12 +927,14 @@
             </w:r>
             <w:r>
               <w:rPr>
-                <w:noProof/>
-                <w:webHidden/>
-              </w:rPr>
-            </w:r>
-            <w:r>
-              <w:rPr>
+                <w:rFonts w:cs="Times New Roman"/>
+                <w:noProof/>
+                <w:webHidden/>
+              </w:rPr>
+            </w:r>
+            <w:r>
+              <w:rPr>
+                <w:rFonts w:cs="Times New Roman"/>
                 <w:noProof/>
                 <w:webHidden/>
               </w:rPr>
@@ -895,6 +942,7 @@
             </w:r>
             <w:r>
               <w:rPr>
+                <w:rFonts w:cs="Times New Roman"/>
                 <w:noProof/>
                 <w:webHidden/>
               </w:rPr>
@@ -902,6 +950,7 @@
             </w:r>
             <w:r>
               <w:rPr>
+                <w:rFonts w:cs="Times New Roman"/>
                 <w:noProof/>
                 <w:webHidden/>
               </w:rPr>
@@ -917,7 +966,7 @@
               <w:tab w:val="right" w:leader="dot" w:pos="9016"/>
             </w:tabs>
             <w:rPr>
-              <w:rFonts w:eastAsiaTheme="minorEastAsia"/>
+              <w:rFonts w:eastAsiaTheme="minorEastAsia" w:cs="Times New Roman"/>
               <w:noProof/>
               <w:lang w:eastAsia="en-GB"/>
             </w:rPr>
@@ -926,7 +975,7 @@
             <w:r>
               <w:rPr>
                 <w:rStyle w:val="Hyperlink"/>
-                <w:rFonts w:ascii="Times New Roman" w:hAnsi="Times New Roman" w:cs="Times New Roman"/>
+                <w:rFonts w:cs="Times New Roman"/>
                 <w:noProof/>
                 <w:lang w:val="en-US"/>
               </w:rPr>
@@ -934,7 +983,7 @@
             </w:r>
             <w:r>
               <w:rPr>
-                <w:rFonts w:eastAsiaTheme="minorEastAsia"/>
+                <w:rFonts w:eastAsiaTheme="minorEastAsia" w:cs="Times New Roman"/>
                 <w:noProof/>
                 <w:lang w:eastAsia="en-GB"/>
               </w:rPr>
@@ -943,7 +992,7 @@
             <w:r>
               <w:rPr>
                 <w:rStyle w:val="Hyperlink"/>
-                <w:rFonts w:ascii="Times New Roman" w:hAnsi="Times New Roman" w:cs="Times New Roman"/>
+                <w:rFonts w:cs="Times New Roman"/>
                 <w:noProof/>
                 <w:lang w:val="en-US"/>
               </w:rPr>
@@ -951,6 +1000,7 @@
             </w:r>
             <w:r>
               <w:rPr>
+                <w:rFonts w:cs="Times New Roman"/>
                 <w:noProof/>
                 <w:webHidden/>
               </w:rPr>
@@ -958,6 +1008,7 @@
             </w:r>
             <w:r>
               <w:rPr>
+                <w:rFonts w:cs="Times New Roman"/>
                 <w:noProof/>
                 <w:webHidden/>
               </w:rPr>
@@ -965,6 +1016,7 @@
             </w:r>
             <w:r>
               <w:rPr>
+                <w:rFonts w:cs="Times New Roman"/>
                 <w:noProof/>
                 <w:webHidden/>
               </w:rPr>
@@ -972,12 +1024,14 @@
             </w:r>
             <w:r>
               <w:rPr>
-                <w:noProof/>
-                <w:webHidden/>
-              </w:rPr>
-            </w:r>
-            <w:r>
-              <w:rPr>
+                <w:rFonts w:cs="Times New Roman"/>
+                <w:noProof/>
+                <w:webHidden/>
+              </w:rPr>
+            </w:r>
+            <w:r>
+              <w:rPr>
+                <w:rFonts w:cs="Times New Roman"/>
                 <w:noProof/>
                 <w:webHidden/>
               </w:rPr>
@@ -985,6 +1039,7 @@
             </w:r>
             <w:r>
               <w:rPr>
+                <w:rFonts w:cs="Times New Roman"/>
                 <w:noProof/>
                 <w:webHidden/>
               </w:rPr>
@@ -992,6 +1047,7 @@
             </w:r>
             <w:r>
               <w:rPr>
+                <w:rFonts w:cs="Times New Roman"/>
                 <w:noProof/>
                 <w:webHidden/>
               </w:rPr>
@@ -1007,7 +1063,7 @@
               <w:tab w:val="right" w:leader="dot" w:pos="9016"/>
             </w:tabs>
             <w:rPr>
-              <w:rFonts w:eastAsiaTheme="minorEastAsia"/>
+              <w:rFonts w:eastAsiaTheme="minorEastAsia" w:cs="Times New Roman"/>
               <w:noProof/>
               <w:lang w:eastAsia="en-GB"/>
             </w:rPr>
@@ -1016,7 +1072,7 @@
             <w:r>
               <w:rPr>
                 <w:rStyle w:val="Hyperlink"/>
-                <w:rFonts w:ascii="Times New Roman" w:hAnsi="Times New Roman" w:cs="Times New Roman"/>
+                <w:rFonts w:cs="Times New Roman"/>
                 <w:noProof/>
                 <w:lang w:val="en-US"/>
               </w:rPr>
@@ -1024,7 +1080,7 @@
             </w:r>
             <w:r>
               <w:rPr>
-                <w:rFonts w:eastAsiaTheme="minorEastAsia"/>
+                <w:rFonts w:eastAsiaTheme="minorEastAsia" w:cs="Times New Roman"/>
                 <w:noProof/>
                 <w:lang w:eastAsia="en-GB"/>
               </w:rPr>
@@ -1033,7 +1089,7 @@
             <w:r>
               <w:rPr>
                 <w:rStyle w:val="Hyperlink"/>
-                <w:rFonts w:ascii="Times New Roman" w:hAnsi="Times New Roman" w:cs="Times New Roman"/>
+                <w:rFonts w:cs="Times New Roman"/>
                 <w:noProof/>
                 <w:lang w:val="en-US"/>
               </w:rPr>
@@ -1041,6 +1097,7 @@
             </w:r>
             <w:r>
               <w:rPr>
+                <w:rFonts w:cs="Times New Roman"/>
                 <w:noProof/>
                 <w:webHidden/>
               </w:rPr>
@@ -1048,6 +1105,7 @@
             </w:r>
             <w:r>
               <w:rPr>
+                <w:rFonts w:cs="Times New Roman"/>
                 <w:noProof/>
                 <w:webHidden/>
               </w:rPr>
@@ -1055,6 +1113,7 @@
             </w:r>
             <w:r>
               <w:rPr>
+                <w:rFonts w:cs="Times New Roman"/>
                 <w:noProof/>
                 <w:webHidden/>
               </w:rPr>
@@ -1062,12 +1121,14 @@
             </w:r>
             <w:r>
               <w:rPr>
-                <w:noProof/>
-                <w:webHidden/>
-              </w:rPr>
-            </w:r>
-            <w:r>
-              <w:rPr>
+                <w:rFonts w:cs="Times New Roman"/>
+                <w:noProof/>
+                <w:webHidden/>
+              </w:rPr>
+            </w:r>
+            <w:r>
+              <w:rPr>
+                <w:rFonts w:cs="Times New Roman"/>
                 <w:noProof/>
                 <w:webHidden/>
               </w:rPr>
@@ -1075,6 +1136,7 @@
             </w:r>
             <w:r>
               <w:rPr>
+                <w:rFonts w:cs="Times New Roman"/>
                 <w:noProof/>
                 <w:webHidden/>
               </w:rPr>
@@ -1082,6 +1144,7 @@
             </w:r>
             <w:r>
               <w:rPr>
+                <w:rFonts w:cs="Times New Roman"/>
                 <w:noProof/>
                 <w:webHidden/>
               </w:rPr>
@@ -1096,7 +1159,7 @@
               <w:tab w:val="right" w:leader="dot" w:pos="9016"/>
             </w:tabs>
             <w:rPr>
-              <w:rFonts w:eastAsiaTheme="minorEastAsia"/>
+              <w:rFonts w:eastAsiaTheme="minorEastAsia" w:cs="Times New Roman"/>
               <w:noProof/>
               <w:lang w:eastAsia="en-GB"/>
             </w:rPr>
@@ -1105,7 +1168,7 @@
             <w:r>
               <w:rPr>
                 <w:rStyle w:val="Hyperlink"/>
-                <w:rFonts w:ascii="Times New Roman" w:hAnsi="Times New Roman" w:cs="Times New Roman"/>
+                <w:rFonts w:cs="Times New Roman"/>
                 <w:noProof/>
                 <w:lang w:val="en-US"/>
               </w:rPr>
@@ -1113,6 +1176,7 @@
             </w:r>
             <w:r>
               <w:rPr>
+                <w:rFonts w:cs="Times New Roman"/>
                 <w:noProof/>
                 <w:webHidden/>
               </w:rPr>
@@ -1120,6 +1184,7 @@
             </w:r>
             <w:r>
               <w:rPr>
+                <w:rFonts w:cs="Times New Roman"/>
                 <w:noProof/>
                 <w:webHidden/>
               </w:rPr>
@@ -1127,6 +1192,7 @@
             </w:r>
             <w:r>
               <w:rPr>
+                <w:rFonts w:cs="Times New Roman"/>
                 <w:noProof/>
                 <w:webHidden/>
               </w:rPr>
@@ -1134,12 +1200,14 @@
             </w:r>
             <w:r>
               <w:rPr>
-                <w:noProof/>
-                <w:webHidden/>
-              </w:rPr>
-            </w:r>
-            <w:r>
-              <w:rPr>
+                <w:rFonts w:cs="Times New Roman"/>
+                <w:noProof/>
+                <w:webHidden/>
+              </w:rPr>
+            </w:r>
+            <w:r>
+              <w:rPr>
+                <w:rFonts w:cs="Times New Roman"/>
                 <w:noProof/>
                 <w:webHidden/>
               </w:rPr>
@@ -1147,6 +1215,7 @@
             </w:r>
             <w:r>
               <w:rPr>
+                <w:rFonts w:cs="Times New Roman"/>
                 <w:noProof/>
                 <w:webHidden/>
               </w:rPr>
@@ -1154,6 +1223,7 @@
             </w:r>
             <w:r>
               <w:rPr>
+                <w:rFonts w:cs="Times New Roman"/>
                 <w:noProof/>
                 <w:webHidden/>
               </w:rPr>
@@ -1168,7 +1238,7 @@
               <w:tab w:val="right" w:leader="dot" w:pos="9016"/>
             </w:tabs>
             <w:rPr>
-              <w:rFonts w:eastAsiaTheme="minorEastAsia"/>
+              <w:rFonts w:eastAsiaTheme="minorEastAsia" w:cs="Times New Roman"/>
               <w:noProof/>
               <w:lang w:eastAsia="en-GB"/>
             </w:rPr>
@@ -1177,7 +1247,7 @@
             <w:r>
               <w:rPr>
                 <w:rStyle w:val="Hyperlink"/>
-                <w:rFonts w:ascii="Times New Roman" w:hAnsi="Times New Roman" w:cs="Times New Roman"/>
+                <w:rFonts w:cs="Times New Roman"/>
                 <w:noProof/>
                 <w:lang w:val="en-US"/>
               </w:rPr>
@@ -1185,6 +1255,7 @@
             </w:r>
             <w:r>
               <w:rPr>
+                <w:rFonts w:cs="Times New Roman"/>
                 <w:noProof/>
                 <w:webHidden/>
               </w:rPr>
@@ -1192,6 +1263,7 @@
             </w:r>
             <w:r>
               <w:rPr>
+                <w:rFonts w:cs="Times New Roman"/>
                 <w:noProof/>
                 <w:webHidden/>
               </w:rPr>
@@ -1199,6 +1271,7 @@
             </w:r>
             <w:r>
               <w:rPr>
+                <w:rFonts w:cs="Times New Roman"/>
                 <w:noProof/>
                 <w:webHidden/>
               </w:rPr>
@@ -1206,12 +1279,14 @@
             </w:r>
             <w:r>
               <w:rPr>
-                <w:noProof/>
-                <w:webHidden/>
-              </w:rPr>
-            </w:r>
-            <w:r>
-              <w:rPr>
+                <w:rFonts w:cs="Times New Roman"/>
+                <w:noProof/>
+                <w:webHidden/>
+              </w:rPr>
+            </w:r>
+            <w:r>
+              <w:rPr>
+                <w:rFonts w:cs="Times New Roman"/>
                 <w:noProof/>
                 <w:webHidden/>
               </w:rPr>
@@ -1219,6 +1294,7 @@
             </w:r>
             <w:r>
               <w:rPr>
+                <w:rFonts w:cs="Times New Roman"/>
                 <w:noProof/>
                 <w:webHidden/>
               </w:rPr>
@@ -1226,6 +1302,7 @@
             </w:r>
             <w:r>
               <w:rPr>
+                <w:rFonts w:cs="Times New Roman"/>
                 <w:noProof/>
                 <w:webHidden/>
               </w:rPr>
@@ -1240,7 +1317,7 @@
               <w:tab w:val="right" w:leader="dot" w:pos="9016"/>
             </w:tabs>
             <w:rPr>
-              <w:rFonts w:eastAsiaTheme="minorEastAsia"/>
+              <w:rFonts w:eastAsiaTheme="minorEastAsia" w:cs="Times New Roman"/>
               <w:noProof/>
               <w:lang w:eastAsia="en-GB"/>
             </w:rPr>
@@ -1249,7 +1326,7 @@
             <w:r>
               <w:rPr>
                 <w:rStyle w:val="Hyperlink"/>
-                <w:rFonts w:ascii="Times New Roman" w:hAnsi="Times New Roman" w:cs="Times New Roman"/>
+                <w:rFonts w:cs="Times New Roman"/>
                 <w:noProof/>
                 <w:lang w:val="en-US"/>
               </w:rPr>
@@ -1257,6 +1334,7 @@
             </w:r>
             <w:r>
               <w:rPr>
+                <w:rFonts w:cs="Times New Roman"/>
                 <w:noProof/>
                 <w:webHidden/>
               </w:rPr>
@@ -1264,6 +1342,7 @@
             </w:r>
             <w:r>
               <w:rPr>
+                <w:rFonts w:cs="Times New Roman"/>
                 <w:noProof/>
                 <w:webHidden/>
               </w:rPr>
@@ -1271,6 +1350,7 @@
             </w:r>
             <w:r>
               <w:rPr>
+                <w:rFonts w:cs="Times New Roman"/>
                 <w:noProof/>
                 <w:webHidden/>
               </w:rPr>
@@ -1278,12 +1358,14 @@
             </w:r>
             <w:r>
               <w:rPr>
-                <w:noProof/>
-                <w:webHidden/>
-              </w:rPr>
-            </w:r>
-            <w:r>
-              <w:rPr>
+                <w:rFonts w:cs="Times New Roman"/>
+                <w:noProof/>
+                <w:webHidden/>
+              </w:rPr>
+            </w:r>
+            <w:r>
+              <w:rPr>
+                <w:rFonts w:cs="Times New Roman"/>
                 <w:noProof/>
                 <w:webHidden/>
               </w:rPr>
@@ -1291,6 +1373,7 @@
             </w:r>
             <w:r>
               <w:rPr>
+                <w:rFonts w:cs="Times New Roman"/>
                 <w:noProof/>
                 <w:webHidden/>
               </w:rPr>
@@ -1298,6 +1381,7 @@
             </w:r>
             <w:r>
               <w:rPr>
+                <w:rFonts w:cs="Times New Roman"/>
                 <w:noProof/>
                 <w:webHidden/>
               </w:rPr>
@@ -1312,7 +1396,7 @@
               <w:tab w:val="right" w:leader="dot" w:pos="9016"/>
             </w:tabs>
             <w:rPr>
-              <w:rFonts w:eastAsiaTheme="minorEastAsia"/>
+              <w:rFonts w:eastAsiaTheme="minorEastAsia" w:cs="Times New Roman"/>
               <w:noProof/>
               <w:lang w:eastAsia="en-GB"/>
             </w:rPr>
@@ -1321,7 +1405,7 @@
             <w:r>
               <w:rPr>
                 <w:rStyle w:val="Hyperlink"/>
-                <w:rFonts w:ascii="Times New Roman" w:hAnsi="Times New Roman" w:cs="Times New Roman"/>
+                <w:rFonts w:cs="Times New Roman"/>
                 <w:noProof/>
                 <w:lang w:val="en-US"/>
               </w:rPr>
@@ -1329,6 +1413,7 @@
             </w:r>
             <w:r>
               <w:rPr>
+                <w:rFonts w:cs="Times New Roman"/>
                 <w:noProof/>
                 <w:webHidden/>
               </w:rPr>
@@ -1336,6 +1421,7 @@
             </w:r>
             <w:r>
               <w:rPr>
+                <w:rFonts w:cs="Times New Roman"/>
                 <w:noProof/>
                 <w:webHidden/>
               </w:rPr>
@@ -1343,6 +1429,7 @@
             </w:r>
             <w:r>
               <w:rPr>
+                <w:rFonts w:cs="Times New Roman"/>
                 <w:noProof/>
                 <w:webHidden/>
               </w:rPr>
@@ -1350,12 +1437,14 @@
             </w:r>
             <w:r>
               <w:rPr>
-                <w:noProof/>
-                <w:webHidden/>
-              </w:rPr>
-            </w:r>
-            <w:r>
-              <w:rPr>
+                <w:rFonts w:cs="Times New Roman"/>
+                <w:noProof/>
+                <w:webHidden/>
+              </w:rPr>
+            </w:r>
+            <w:r>
+              <w:rPr>
+                <w:rFonts w:cs="Times New Roman"/>
                 <w:noProof/>
                 <w:webHidden/>
               </w:rPr>
@@ -1363,6 +1452,7 @@
             </w:r>
             <w:r>
               <w:rPr>
+                <w:rFonts w:cs="Times New Roman"/>
                 <w:noProof/>
                 <w:webHidden/>
               </w:rPr>
@@ -1370,6 +1460,7 @@
             </w:r>
             <w:r>
               <w:rPr>
+                <w:rFonts w:cs="Times New Roman"/>
                 <w:noProof/>
                 <w:webHidden/>
               </w:rPr>
@@ -1384,7 +1475,7 @@
               <w:tab w:val="right" w:leader="dot" w:pos="9016"/>
             </w:tabs>
             <w:rPr>
-              <w:rFonts w:eastAsiaTheme="minorEastAsia"/>
+              <w:rFonts w:eastAsiaTheme="minorEastAsia" w:cs="Times New Roman"/>
               <w:noProof/>
               <w:lang w:eastAsia="en-GB"/>
             </w:rPr>
@@ -1393,7 +1484,7 @@
             <w:r>
               <w:rPr>
                 <w:rStyle w:val="Hyperlink"/>
-                <w:rFonts w:ascii="Times New Roman" w:hAnsi="Times New Roman" w:cs="Times New Roman"/>
+                <w:rFonts w:cs="Times New Roman"/>
                 <w:noProof/>
                 <w:lang w:val="en-US"/>
               </w:rPr>
@@ -1401,6 +1492,7 @@
             </w:r>
             <w:r>
               <w:rPr>
+                <w:rFonts w:cs="Times New Roman"/>
                 <w:noProof/>
                 <w:webHidden/>
               </w:rPr>
@@ -1408,6 +1500,7 @@
             </w:r>
             <w:r>
               <w:rPr>
+                <w:rFonts w:cs="Times New Roman"/>
                 <w:noProof/>
                 <w:webHidden/>
               </w:rPr>
@@ -1415,6 +1508,7 @@
             </w:r>
             <w:r>
               <w:rPr>
+                <w:rFonts w:cs="Times New Roman"/>
                 <w:noProof/>
                 <w:webHidden/>
               </w:rPr>
@@ -1422,12 +1516,14 @@
             </w:r>
             <w:r>
               <w:rPr>
-                <w:noProof/>
-                <w:webHidden/>
-              </w:rPr>
-            </w:r>
-            <w:r>
-              <w:rPr>
+                <w:rFonts w:cs="Times New Roman"/>
+                <w:noProof/>
+                <w:webHidden/>
+              </w:rPr>
+            </w:r>
+            <w:r>
+              <w:rPr>
+                <w:rFonts w:cs="Times New Roman"/>
                 <w:noProof/>
                 <w:webHidden/>
               </w:rPr>
@@ -1435,6 +1531,7 @@
             </w:r>
             <w:r>
               <w:rPr>
+                <w:rFonts w:cs="Times New Roman"/>
                 <w:noProof/>
                 <w:webHidden/>
               </w:rPr>
@@ -1442,6 +1539,7 @@
             </w:r>
             <w:r>
               <w:rPr>
+                <w:rFonts w:cs="Times New Roman"/>
                 <w:noProof/>
                 <w:webHidden/>
               </w:rPr>
@@ -1456,7 +1554,7 @@
               <w:tab w:val="right" w:leader="dot" w:pos="9016"/>
             </w:tabs>
             <w:rPr>
-              <w:rFonts w:eastAsiaTheme="minorEastAsia"/>
+              <w:rFonts w:eastAsiaTheme="minorEastAsia" w:cs="Times New Roman"/>
               <w:noProof/>
               <w:lang w:eastAsia="en-GB"/>
             </w:rPr>
@@ -1465,6 +1563,7 @@
             <w:r>
               <w:rPr>
                 <w:rStyle w:val="Hyperlink"/>
+                <w:rFonts w:cs="Times New Roman"/>
                 <w:noProof/>
                 <w:lang w:val="en-US"/>
               </w:rPr>
@@ -1472,6 +1571,7 @@
             </w:r>
             <w:r>
               <w:rPr>
+                <w:rFonts w:cs="Times New Roman"/>
                 <w:noProof/>
                 <w:webHidden/>
               </w:rPr>
@@ -1479,6 +1579,7 @@
             </w:r>
             <w:r>
               <w:rPr>
+                <w:rFonts w:cs="Times New Roman"/>
                 <w:noProof/>
                 <w:webHidden/>
               </w:rPr>
@@ -1486,6 +1587,7 @@
             </w:r>
             <w:r>
               <w:rPr>
+                <w:rFonts w:cs="Times New Roman"/>
                 <w:noProof/>
                 <w:webHidden/>
               </w:rPr>
@@ -1493,12 +1595,14 @@
             </w:r>
             <w:r>
               <w:rPr>
-                <w:noProof/>
-                <w:webHidden/>
-              </w:rPr>
-            </w:r>
-            <w:r>
-              <w:rPr>
+                <w:rFonts w:cs="Times New Roman"/>
+                <w:noProof/>
+                <w:webHidden/>
+              </w:rPr>
+            </w:r>
+            <w:r>
+              <w:rPr>
+                <w:rFonts w:cs="Times New Roman"/>
                 <w:noProof/>
                 <w:webHidden/>
               </w:rPr>
@@ -1506,6 +1610,7 @@
             </w:r>
             <w:r>
               <w:rPr>
+                <w:rFonts w:cs="Times New Roman"/>
                 <w:noProof/>
                 <w:webHidden/>
               </w:rPr>
@@ -1513,6 +1618,7 @@
             </w:r>
             <w:r>
               <w:rPr>
+                <w:rFonts w:cs="Times New Roman"/>
                 <w:noProof/>
                 <w:webHidden/>
               </w:rPr>
@@ -1527,7 +1633,7 @@
               <w:tab w:val="right" w:leader="dot" w:pos="9016"/>
             </w:tabs>
             <w:rPr>
-              <w:rFonts w:eastAsiaTheme="minorEastAsia"/>
+              <w:rFonts w:eastAsiaTheme="minorEastAsia" w:cs="Times New Roman"/>
               <w:noProof/>
               <w:lang w:eastAsia="en-GB"/>
             </w:rPr>
@@ -1536,6 +1642,7 @@
             <w:r>
               <w:rPr>
                 <w:rStyle w:val="Hyperlink"/>
+                <w:rFonts w:cs="Times New Roman"/>
                 <w:noProof/>
                 <w:lang w:val="en-US"/>
               </w:rPr>
@@ -1543,6 +1650,7 @@
             </w:r>
             <w:r>
               <w:rPr>
+                <w:rFonts w:cs="Times New Roman"/>
                 <w:noProof/>
                 <w:webHidden/>
               </w:rPr>
@@ -1550,6 +1658,7 @@
             </w:r>
             <w:r>
               <w:rPr>
+                <w:rFonts w:cs="Times New Roman"/>
                 <w:noProof/>
                 <w:webHidden/>
               </w:rPr>
@@ -1557,6 +1666,7 @@
             </w:r>
             <w:r>
               <w:rPr>
+                <w:rFonts w:cs="Times New Roman"/>
                 <w:noProof/>
                 <w:webHidden/>
               </w:rPr>
@@ -1564,12 +1674,14 @@
             </w:r>
             <w:r>
               <w:rPr>
-                <w:noProof/>
-                <w:webHidden/>
-              </w:rPr>
-            </w:r>
-            <w:r>
-              <w:rPr>
+                <w:rFonts w:cs="Times New Roman"/>
+                <w:noProof/>
+                <w:webHidden/>
+              </w:rPr>
+            </w:r>
+            <w:r>
+              <w:rPr>
+                <w:rFonts w:cs="Times New Roman"/>
                 <w:noProof/>
                 <w:webHidden/>
               </w:rPr>
@@ -1577,6 +1689,7 @@
             </w:r>
             <w:r>
               <w:rPr>
+                <w:rFonts w:cs="Times New Roman"/>
                 <w:noProof/>
                 <w:webHidden/>
               </w:rPr>
@@ -1584,6 +1697,7 @@
             </w:r>
             <w:r>
               <w:rPr>
+                <w:rFonts w:cs="Times New Roman"/>
                 <w:noProof/>
                 <w:webHidden/>
               </w:rPr>
@@ -1598,7 +1712,7 @@
               <w:tab w:val="right" w:leader="dot" w:pos="9016"/>
             </w:tabs>
             <w:rPr>
-              <w:rFonts w:eastAsiaTheme="minorEastAsia"/>
+              <w:rFonts w:eastAsiaTheme="minorEastAsia" w:cs="Times New Roman"/>
               <w:noProof/>
               <w:lang w:eastAsia="en-GB"/>
             </w:rPr>
@@ -1607,7 +1721,7 @@
             <w:r>
               <w:rPr>
                 <w:rStyle w:val="Hyperlink"/>
-                <w:rFonts w:ascii="Times New Roman" w:hAnsi="Times New Roman" w:cs="Times New Roman"/>
+                <w:rFonts w:cs="Times New Roman"/>
                 <w:bCs/>
                 <w:noProof/>
                 <w:lang w:val="en-US"/>
@@ -1617,7 +1731,7 @@
             <w:r>
               <w:rPr>
                 <w:rStyle w:val="Hyperlink"/>
-                <w:rFonts w:ascii="Times New Roman" w:hAnsi="Times New Roman" w:cs="Times New Roman"/>
+                <w:rFonts w:cs="Times New Roman"/>
                 <w:b/>
                 <w:noProof/>
                 <w:lang w:val="en-US"/>
@@ -1626,6 +1740,7 @@
             </w:r>
             <w:r>
               <w:rPr>
+                <w:rFonts w:cs="Times New Roman"/>
                 <w:noProof/>
                 <w:webHidden/>
               </w:rPr>
@@ -1633,6 +1748,7 @@
             </w:r>
             <w:r>
               <w:rPr>
+                <w:rFonts w:cs="Times New Roman"/>
                 <w:noProof/>
                 <w:webHidden/>
               </w:rPr>
@@ -1640,6 +1756,7 @@
             </w:r>
             <w:r>
               <w:rPr>
+                <w:rFonts w:cs="Times New Roman"/>
                 <w:noProof/>
                 <w:webHidden/>
               </w:rPr>
@@ -1647,12 +1764,14 @@
             </w:r>
             <w:r>
               <w:rPr>
-                <w:noProof/>
-                <w:webHidden/>
-              </w:rPr>
-            </w:r>
-            <w:r>
-              <w:rPr>
+                <w:rFonts w:cs="Times New Roman"/>
+                <w:noProof/>
+                <w:webHidden/>
+              </w:rPr>
+            </w:r>
+            <w:r>
+              <w:rPr>
+                <w:rFonts w:cs="Times New Roman"/>
                 <w:noProof/>
                 <w:webHidden/>
               </w:rPr>
@@ -1660,6 +1779,7 @@
             </w:r>
             <w:r>
               <w:rPr>
+                <w:rFonts w:cs="Times New Roman"/>
                 <w:noProof/>
                 <w:webHidden/>
               </w:rPr>
@@ -1667,6 +1787,7 @@
             </w:r>
             <w:r>
               <w:rPr>
+                <w:rFonts w:cs="Times New Roman"/>
                 <w:noProof/>
                 <w:webHidden/>
               </w:rPr>
@@ -1681,7 +1802,7 @@
               <w:tab w:val="right" w:leader="dot" w:pos="9016"/>
             </w:tabs>
             <w:rPr>
-              <w:rFonts w:eastAsiaTheme="minorEastAsia"/>
+              <w:rFonts w:eastAsiaTheme="minorEastAsia" w:cs="Times New Roman"/>
               <w:noProof/>
               <w:lang w:eastAsia="en-GB"/>
             </w:rPr>
@@ -1690,7 +1811,7 @@
             <w:r>
               <w:rPr>
                 <w:rStyle w:val="Hyperlink"/>
-                <w:rFonts w:ascii="Times New Roman" w:hAnsi="Times New Roman" w:cs="Times New Roman"/>
+                <w:rFonts w:cs="Times New Roman"/>
                 <w:noProof/>
                 <w:lang w:val="en-US"/>
               </w:rPr>
@@ -1698,6 +1819,7 @@
             </w:r>
             <w:r>
               <w:rPr>
+                <w:rFonts w:cs="Times New Roman"/>
                 <w:noProof/>
                 <w:webHidden/>
               </w:rPr>
@@ -1705,6 +1827,7 @@
             </w:r>
             <w:r>
               <w:rPr>
+                <w:rFonts w:cs="Times New Roman"/>
                 <w:noProof/>
                 <w:webHidden/>
               </w:rPr>
@@ -1712,6 +1835,7 @@
             </w:r>
             <w:r>
               <w:rPr>
+                <w:rFonts w:cs="Times New Roman"/>
                 <w:noProof/>
                 <w:webHidden/>
               </w:rPr>
@@ -1719,12 +1843,14 @@
             </w:r>
             <w:r>
               <w:rPr>
-                <w:noProof/>
-                <w:webHidden/>
-              </w:rPr>
-            </w:r>
-            <w:r>
-              <w:rPr>
+                <w:rFonts w:cs="Times New Roman"/>
+                <w:noProof/>
+                <w:webHidden/>
+              </w:rPr>
+            </w:r>
+            <w:r>
+              <w:rPr>
+                <w:rFonts w:cs="Times New Roman"/>
                 <w:noProof/>
                 <w:webHidden/>
               </w:rPr>
@@ -1732,6 +1858,7 @@
             </w:r>
             <w:r>
               <w:rPr>
+                <w:rFonts w:cs="Times New Roman"/>
                 <w:noProof/>
                 <w:webHidden/>
               </w:rPr>
@@ -1739,6 +1866,7 @@
             </w:r>
             <w:r>
               <w:rPr>
+                <w:rFonts w:cs="Times New Roman"/>
                 <w:noProof/>
                 <w:webHidden/>
               </w:rPr>
@@ -1753,7 +1881,7 @@
               <w:tab w:val="right" w:leader="dot" w:pos="9016"/>
             </w:tabs>
             <w:rPr>
-              <w:rFonts w:eastAsiaTheme="minorEastAsia"/>
+              <w:rFonts w:eastAsiaTheme="minorEastAsia" w:cs="Times New Roman"/>
               <w:noProof/>
               <w:lang w:eastAsia="en-GB"/>
             </w:rPr>
@@ -1762,7 +1890,7 @@
             <w:r>
               <w:rPr>
                 <w:rStyle w:val="Hyperlink"/>
-                <w:rFonts w:ascii="Times New Roman" w:hAnsi="Times New Roman" w:cs="Times New Roman"/>
+                <w:rFonts w:cs="Times New Roman"/>
                 <w:noProof/>
                 <w:lang w:val="en-US"/>
               </w:rPr>
@@ -1770,6 +1898,7 @@
             </w:r>
             <w:r>
               <w:rPr>
+                <w:rFonts w:cs="Times New Roman"/>
                 <w:noProof/>
                 <w:webHidden/>
               </w:rPr>
@@ -1777,6 +1906,7 @@
             </w:r>
             <w:r>
               <w:rPr>
+                <w:rFonts w:cs="Times New Roman"/>
                 <w:noProof/>
                 <w:webHidden/>
               </w:rPr>
@@ -1784,6 +1914,7 @@
             </w:r>
             <w:r>
               <w:rPr>
+                <w:rFonts w:cs="Times New Roman"/>
                 <w:noProof/>
                 <w:webHidden/>
               </w:rPr>
@@ -1791,12 +1922,14 @@
             </w:r>
             <w:r>
               <w:rPr>
-                <w:noProof/>
-                <w:webHidden/>
-              </w:rPr>
-            </w:r>
-            <w:r>
-              <w:rPr>
+                <w:rFonts w:cs="Times New Roman"/>
+                <w:noProof/>
+                <w:webHidden/>
+              </w:rPr>
+            </w:r>
+            <w:r>
+              <w:rPr>
+                <w:rFonts w:cs="Times New Roman"/>
                 <w:noProof/>
                 <w:webHidden/>
               </w:rPr>
@@ -1804,6 +1937,7 @@
             </w:r>
             <w:r>
               <w:rPr>
+                <w:rFonts w:cs="Times New Roman"/>
                 <w:noProof/>
                 <w:webHidden/>
               </w:rPr>
@@ -1811,6 +1945,7 @@
             </w:r>
             <w:r>
               <w:rPr>
+                <w:rFonts w:cs="Times New Roman"/>
                 <w:noProof/>
                 <w:webHidden/>
               </w:rPr>
@@ -1825,7 +1960,7 @@
               <w:tab w:val="right" w:leader="dot" w:pos="9016"/>
             </w:tabs>
             <w:rPr>
-              <w:rFonts w:eastAsiaTheme="minorEastAsia"/>
+              <w:rFonts w:eastAsiaTheme="minorEastAsia" w:cs="Times New Roman"/>
               <w:noProof/>
               <w:lang w:eastAsia="en-GB"/>
             </w:rPr>
@@ -1834,7 +1969,7 @@
             <w:r>
               <w:rPr>
                 <w:rStyle w:val="Hyperlink"/>
-                <w:rFonts w:ascii="Times New Roman" w:hAnsi="Times New Roman" w:cs="Times New Roman"/>
+                <w:rFonts w:cs="Times New Roman"/>
                 <w:noProof/>
                 <w:lang w:val="en-US"/>
               </w:rPr>
@@ -1842,6 +1977,7 @@
             </w:r>
             <w:r>
               <w:rPr>
+                <w:rFonts w:cs="Times New Roman"/>
                 <w:noProof/>
                 <w:webHidden/>
               </w:rPr>
@@ -1849,6 +1985,7 @@
             </w:r>
             <w:r>
               <w:rPr>
+                <w:rFonts w:cs="Times New Roman"/>
                 <w:noProof/>
                 <w:webHidden/>
               </w:rPr>
@@ -1856,6 +1993,7 @@
             </w:r>
             <w:r>
               <w:rPr>
+                <w:rFonts w:cs="Times New Roman"/>
                 <w:noProof/>
                 <w:webHidden/>
               </w:rPr>
@@ -1863,12 +2001,14 @@
             </w:r>
             <w:r>
               <w:rPr>
-                <w:noProof/>
-                <w:webHidden/>
-              </w:rPr>
-            </w:r>
-            <w:r>
-              <w:rPr>
+                <w:rFonts w:cs="Times New Roman"/>
+                <w:noProof/>
+                <w:webHidden/>
+              </w:rPr>
+            </w:r>
+            <w:r>
+              <w:rPr>
+                <w:rFonts w:cs="Times New Roman"/>
                 <w:noProof/>
                 <w:webHidden/>
               </w:rPr>
@@ -1876,6 +2016,7 @@
             </w:r>
             <w:r>
               <w:rPr>
+                <w:rFonts w:cs="Times New Roman"/>
                 <w:noProof/>
                 <w:webHidden/>
               </w:rPr>
@@ -1883,6 +2024,7 @@
             </w:r>
             <w:r>
               <w:rPr>
+                <w:rFonts w:cs="Times New Roman"/>
                 <w:noProof/>
                 <w:webHidden/>
               </w:rPr>
@@ -1893,12 +2035,12 @@
         <w:p>
           <w:pPr>
             <w:rPr>
-              <w:rFonts w:ascii="Times New Roman" w:hAnsi="Times New Roman" w:cs="Times New Roman"/>
+              <w:rFonts w:cs="Times New Roman"/>
             </w:rPr>
           </w:pPr>
           <w:r>
             <w:rPr>
-              <w:rFonts w:ascii="Times New Roman" w:hAnsi="Times New Roman" w:cs="Times New Roman"/>
+              <w:rFonts w:cs="Times New Roman"/>
               <w:b/>
               <w:bCs/>
               <w:noProof/>
@@ -1912,7 +2054,7 @@
       <w:pPr>
         <w:pStyle w:val="Heading1"/>
         <w:rPr>
-          <w:rFonts w:ascii="Times New Roman" w:hAnsi="Times New Roman" w:cs="Times New Roman"/>
+          <w:rFonts w:cs="Times New Roman"/>
           <w:sz w:val="32"/>
           <w:szCs w:val="32"/>
         </w:rPr>
@@ -1920,7 +2062,7 @@
       <w:bookmarkStart w:id="3" w:name="_Toc211813994"/>
       <w:r>
         <w:rPr>
-          <w:rFonts w:ascii="Times New Roman" w:hAnsi="Times New Roman" w:cs="Times New Roman"/>
+          <w:rFonts w:cs="Times New Roman"/>
           <w:sz w:val="32"/>
           <w:szCs w:val="32"/>
         </w:rPr>
@@ -1928,7 +2070,7 @@
       </w:r>
       <w:r>
         <w:rPr>
-          <w:rFonts w:ascii="Times New Roman" w:hAnsi="Times New Roman" w:cs="Times New Roman"/>
+          <w:rFonts w:cs="Times New Roman"/>
           <w:sz w:val="32"/>
           <w:szCs w:val="32"/>
         </w:rPr>
@@ -1940,7 +2082,7 @@
       <w:pPr>
         <w:pStyle w:val="Heading1"/>
         <w:rPr>
-          <w:rFonts w:ascii="Times New Roman" w:hAnsi="Times New Roman" w:cs="Times New Roman"/>
+          <w:rFonts w:cs="Times New Roman"/>
           <w:sz w:val="32"/>
           <w:szCs w:val="32"/>
         </w:rPr>
@@ -1950,7 +2092,7 @@
       <w:pPr>
         <w:pStyle w:val="Heading1"/>
         <w:rPr>
-          <w:rFonts w:ascii="Times New Roman" w:hAnsi="Times New Roman" w:cs="Times New Roman"/>
+          <w:rFonts w:cs="Times New Roman"/>
           <w:sz w:val="32"/>
           <w:szCs w:val="32"/>
         </w:rPr>
@@ -1958,7 +2100,7 @@
       <w:bookmarkStart w:id="4" w:name="_Toc211813995"/>
       <w:r>
         <w:rPr>
-          <w:rFonts w:ascii="Times New Roman" w:hAnsi="Times New Roman" w:cs="Times New Roman"/>
+          <w:rFonts w:cs="Times New Roman"/>
           <w:sz w:val="32"/>
           <w:szCs w:val="32"/>
         </w:rPr>
@@ -1970,14 +2112,14 @@
       <w:pPr>
         <w:pStyle w:val="Heading1"/>
         <w:rPr>
-          <w:rFonts w:ascii="Times New Roman" w:hAnsi="Times New Roman" w:cs="Times New Roman"/>
+          <w:rFonts w:cs="Times New Roman"/>
           <w:sz w:val="32"/>
           <w:szCs w:val="32"/>
         </w:rPr>
       </w:pPr>
       <w:r>
         <w:rPr>
-          <w:rFonts w:ascii="Times New Roman" w:hAnsi="Times New Roman" w:cs="Times New Roman"/>
+          <w:rFonts w:cs="Times New Roman"/>
           <w:sz w:val="32"/>
           <w:szCs w:val="32"/>
         </w:rPr>
@@ -1988,14 +2130,14 @@
       <w:pPr>
         <w:pStyle w:val="Heading1"/>
         <w:rPr>
-          <w:rFonts w:ascii="Times New Roman" w:hAnsi="Times New Roman" w:cs="Times New Roman"/>
+          <w:rFonts w:cs="Times New Roman"/>
           <w:lang w:val="en-US"/>
         </w:rPr>
       </w:pPr>
       <w:bookmarkStart w:id="5" w:name="_Toc211813996"/>
       <w:r>
         <w:rPr>
-          <w:rFonts w:ascii="Times New Roman" w:hAnsi="Times New Roman" w:cs="Times New Roman"/>
+          <w:rFonts w:cs="Times New Roman"/>
           <w:lang w:val="en-US"/>
         </w:rPr>
         <w:lastRenderedPageBreak/>
@@ -2006,62 +2148,124 @@
     <w:p>
       <w:pPr>
         <w:rPr>
-          <w:rFonts w:ascii="Times New Roman" w:hAnsi="Times New Roman" w:cs="Times New Roman"/>
-          <w:lang w:val="en-US"/>
-        </w:rPr>
-      </w:pPr>
-      <w:r>
-        <w:rPr>
-          <w:rFonts w:ascii="Times New Roman" w:hAnsi="Times New Roman" w:cs="Times New Roman"/>
-          <w:lang w:val="en-US"/>
-        </w:rPr>
-        <w:t xml:space="preserve">The goal of this project was to build a mobile first web application called AI Study Buddy, which provides an essential service for the modern-day university student. As artificial intelligence </w:t>
-      </w:r>
-      <w:r>
-        <w:rPr>
-          <w:rFonts w:ascii="Times New Roman" w:hAnsi="Times New Roman" w:cs="Times New Roman"/>
+          <w:rFonts w:cs="Times New Roman"/>
+          <w:lang w:val="en-US"/>
+        </w:rPr>
+      </w:pPr>
+      <w:r>
+        <w:rPr>
+          <w:rFonts w:cs="Times New Roman"/>
+          <w:lang w:val="en-US"/>
+        </w:rPr>
+        <w:t>The goal of this project was to build a mobile first web application</w:t>
+      </w:r>
+      <w:r>
+        <w:rPr>
+          <w:rFonts w:cs="Times New Roman"/>
+          <w:lang w:val="en-US"/>
+        </w:rPr>
+        <w:t xml:space="preserve"> named</w:t>
+      </w:r>
+      <w:r>
+        <w:rPr>
+          <w:rFonts w:cs="Times New Roman"/>
+          <w:lang w:val="en-US"/>
+        </w:rPr>
+        <w:t xml:space="preserve"> </w:t>
+      </w:r>
+      <w:r>
+        <w:rPr>
+          <w:rFonts w:cs="Times New Roman"/>
+          <w:b/>
+          <w:bCs/>
+          <w:lang w:val="en-US"/>
+        </w:rPr>
+        <w:t xml:space="preserve">AI Study </w:t>
+      </w:r>
+      <w:proofErr w:type="gramStart"/>
+      <w:r>
+        <w:rPr>
+          <w:rFonts w:cs="Times New Roman"/>
+          <w:b/>
+          <w:bCs/>
+          <w:lang w:val="en-US"/>
+        </w:rPr>
+        <w:t>Buddy</w:t>
+      </w:r>
+      <w:r>
+        <w:rPr>
+          <w:rFonts w:cs="Times New Roman"/>
+          <w:lang w:val="en-US"/>
+        </w:rPr>
+        <w:t>,</w:t>
+      </w:r>
+      <w:proofErr w:type="gramEnd"/>
+      <w:r>
+        <w:rPr>
+          <w:rFonts w:cs="Times New Roman"/>
+          <w:lang w:val="en-US"/>
+        </w:rPr>
+        <w:t xml:space="preserve"> </w:t>
+      </w:r>
+      <w:r>
+        <w:rPr>
+          <w:rFonts w:cs="Times New Roman"/>
+          <w:lang w:val="en-US"/>
+        </w:rPr>
+        <w:t>it</w:t>
+      </w:r>
+      <w:r>
+        <w:rPr>
+          <w:rFonts w:cs="Times New Roman"/>
+          <w:lang w:val="en-US"/>
+        </w:rPr>
+        <w:t xml:space="preserve"> provides an essential service for the modern-day university student. As artificial intelligence </w:t>
+      </w:r>
+      <w:r>
+        <w:rPr>
+          <w:rFonts w:cs="Times New Roman"/>
           <w:lang w:val="en-US"/>
         </w:rPr>
         <w:t xml:space="preserve">(AI) </w:t>
       </w:r>
       <w:r>
         <w:rPr>
-          <w:rFonts w:ascii="Times New Roman" w:hAnsi="Times New Roman" w:cs="Times New Roman"/>
+          <w:rFonts w:cs="Times New Roman"/>
           <w:lang w:val="en-US"/>
         </w:rPr>
         <w:t xml:space="preserve">is in a state of rapid </w:t>
       </w:r>
       <w:r>
         <w:rPr>
-          <w:rFonts w:ascii="Times New Roman" w:hAnsi="Times New Roman" w:cs="Times New Roman"/>
+          <w:rFonts w:cs="Times New Roman"/>
           <w:lang w:val="en-US"/>
         </w:rPr>
         <w:t>advancement</w:t>
       </w:r>
       <w:r>
         <w:rPr>
-          <w:rFonts w:ascii="Times New Roman" w:hAnsi="Times New Roman" w:cs="Times New Roman"/>
+          <w:rFonts w:cs="Times New Roman"/>
           <w:lang w:val="en-US"/>
         </w:rPr>
         <w:t xml:space="preserve">, the services it can provide for students are </w:t>
       </w:r>
       <w:r>
         <w:rPr>
-          <w:rFonts w:ascii="Times New Roman" w:hAnsi="Times New Roman" w:cs="Times New Roman"/>
+          <w:rFonts w:cs="Times New Roman"/>
           <w:lang w:val="en-US"/>
         </w:rPr>
         <w:t xml:space="preserve">ever expanding; allowing for a highly adaptive and personalised user experience. </w:t>
       </w:r>
       <w:r>
         <w:rPr>
-          <w:rFonts w:ascii="Times New Roman" w:hAnsi="Times New Roman" w:cs="Times New Roman"/>
+          <w:rFonts w:cs="Times New Roman"/>
           <w:lang w:val="en-US"/>
         </w:rPr>
         <w:t xml:space="preserve">According to the </w:t>
       </w:r>
       <w:r>
         <w:rPr>
-          <w:rFonts w:ascii="Times New Roman" w:hAnsi="Times New Roman" w:cs="Times New Roman"/>
+          <w:rFonts w:cs="Times New Roman"/>
           <w:i/>
           <w:iCs/>
           <w:lang w:val="en-US"/>
@@ -2070,56 +2274,56 @@
       </w:r>
       <w:r>
         <w:rPr>
-          <w:rFonts w:ascii="Times New Roman" w:hAnsi="Times New Roman" w:cs="Times New Roman"/>
+          <w:rFonts w:cs="Times New Roman"/>
           <w:lang w:val="en-US"/>
         </w:rPr>
         <w:t xml:space="preserve">AI is becoming far more prominent within higher education, particularly in areas such as automated tutoring, content summarisation, and intelligent feedback systems. Despite the aforementioned advancements, many learners are still reliant on </w:t>
       </w:r>
       <w:r>
         <w:rPr>
-          <w:rFonts w:ascii="Times New Roman" w:hAnsi="Times New Roman" w:cs="Times New Roman"/>
+          <w:rFonts w:cs="Times New Roman"/>
           <w:lang w:val="en-US"/>
         </w:rPr>
         <w:t xml:space="preserve">a fragmented ecosystem of various applications, rather than one application which </w:t>
       </w:r>
       <w:r>
         <w:rPr>
-          <w:rFonts w:ascii="Times New Roman" w:hAnsi="Times New Roman" w:cs="Times New Roman"/>
+          <w:rFonts w:cs="Times New Roman"/>
           <w:lang w:val="en-US"/>
         </w:rPr>
         <w:t>accommodates</w:t>
       </w:r>
       <w:r>
         <w:rPr>
-          <w:rFonts w:ascii="Times New Roman" w:hAnsi="Times New Roman" w:cs="Times New Roman"/>
+          <w:rFonts w:cs="Times New Roman"/>
           <w:lang w:val="en-US"/>
         </w:rPr>
         <w:t xml:space="preserve"> all of their needs. This issue is what AI Study Buddy aims to</w:t>
       </w:r>
       <w:r>
         <w:rPr>
-          <w:rFonts w:ascii="Times New Roman" w:hAnsi="Times New Roman" w:cs="Times New Roman"/>
+          <w:rFonts w:cs="Times New Roman"/>
           <w:lang w:val="en-US"/>
         </w:rPr>
         <w:t xml:space="preserve"> resolve</w:t>
       </w:r>
       <w:r>
         <w:rPr>
-          <w:rFonts w:ascii="Times New Roman" w:hAnsi="Times New Roman" w:cs="Times New Roman"/>
+          <w:rFonts w:cs="Times New Roman"/>
           <w:lang w:val="en-US"/>
         </w:rPr>
         <w:t>, by centralising all of a user’s needs into one</w:t>
       </w:r>
       <w:r>
         <w:rPr>
-          <w:rFonts w:ascii="Times New Roman" w:hAnsi="Times New Roman" w:cs="Times New Roman"/>
+          <w:rFonts w:cs="Times New Roman"/>
           <w:lang w:val="en-US"/>
         </w:rPr>
         <w:t xml:space="preserve"> cohesive</w:t>
       </w:r>
       <w:r>
         <w:rPr>
-          <w:rFonts w:ascii="Times New Roman" w:hAnsi="Times New Roman" w:cs="Times New Roman"/>
+          <w:rFonts w:cs="Times New Roman"/>
           <w:lang w:val="en-US"/>
         </w:rPr>
         <w:t xml:space="preserve"> space.</w:t>
@@ -2128,34 +2332,34 @@
     <w:p>
       <w:pPr>
         <w:rPr>
-          <w:rFonts w:ascii="Times New Roman" w:hAnsi="Times New Roman" w:cs="Times New Roman"/>
-          <w:lang w:val="en-US"/>
-        </w:rPr>
-      </w:pPr>
-      <w:r>
-        <w:rPr>
-          <w:rFonts w:ascii="Times New Roman" w:hAnsi="Times New Roman" w:cs="Times New Roman"/>
+          <w:rFonts w:cs="Times New Roman"/>
+          <w:lang w:val="en-US"/>
+        </w:rPr>
+      </w:pPr>
+      <w:r>
+        <w:rPr>
+          <w:rFonts w:cs="Times New Roman"/>
           <w:lang w:val="en-US"/>
         </w:rPr>
         <w:t xml:space="preserve">This report will </w:t>
       </w:r>
       <w:r>
         <w:rPr>
-          <w:rFonts w:ascii="Times New Roman" w:hAnsi="Times New Roman" w:cs="Times New Roman"/>
+          <w:rFonts w:cs="Times New Roman"/>
           <w:lang w:val="en-US"/>
         </w:rPr>
         <w:t>run through various details, ranging from who the application is designed for, the core issues faced</w:t>
       </w:r>
       <w:r>
         <w:rPr>
-          <w:rFonts w:ascii="Times New Roman" w:hAnsi="Times New Roman" w:cs="Times New Roman"/>
+          <w:rFonts w:cs="Times New Roman"/>
           <w:lang w:val="en-US"/>
         </w:rPr>
         <w:t>,</w:t>
       </w:r>
       <w:r>
         <w:rPr>
-          <w:rFonts w:ascii="Times New Roman" w:hAnsi="Times New Roman" w:cs="Times New Roman"/>
+          <w:rFonts w:cs="Times New Roman"/>
           <w:lang w:val="en-US"/>
         </w:rPr>
         <w:t xml:space="preserve"> along with their resolutions, the technical architecture, user evaluations, and will conclude with how the application evolves from this data.</w:t>
@@ -2165,13 +2369,13 @@
       <w:pPr>
         <w:jc w:val="center"/>
         <w:rPr>
-          <w:rFonts w:ascii="Times New Roman" w:hAnsi="Times New Roman" w:cs="Times New Roman"/>
-          <w:lang w:val="en-US"/>
-        </w:rPr>
-      </w:pPr>
-      <w:r>
-        <w:rPr>
-          <w:rFonts w:ascii="Times New Roman" w:hAnsi="Times New Roman" w:cs="Times New Roman"/>
+          <w:rFonts w:cs="Times New Roman"/>
+          <w:lang w:val="en-US"/>
+        </w:rPr>
+      </w:pPr>
+      <w:r>
+        <w:rPr>
+          <w:rFonts w:cs="Times New Roman"/>
           <w:noProof/>
           <w:lang w:val="en-US"/>
         </w:rPr>
@@ -2230,13 +2434,13 @@
         <w:pStyle w:val="Heading4"/>
         <w:jc w:val="center"/>
         <w:rPr>
-          <w:rFonts w:ascii="Times New Roman" w:hAnsi="Times New Roman" w:cs="Times New Roman"/>
-          <w:lang w:val="en-US"/>
-        </w:rPr>
-      </w:pPr>
-      <w:r>
-        <w:rPr>
-          <w:rFonts w:ascii="Times New Roman" w:hAnsi="Times New Roman" w:cs="Times New Roman"/>
+          <w:rFonts w:cs="Times New Roman"/>
+          <w:lang w:val="en-US"/>
+        </w:rPr>
+      </w:pPr>
+      <w:r>
+        <w:rPr>
+          <w:rFonts w:cs="Times New Roman"/>
           <w:lang w:val="en-US"/>
         </w:rPr>
         <w:t>Figure 1: Application Logo</w:t>
@@ -2246,21 +2450,21 @@
       <w:pPr>
         <w:pStyle w:val="Heading1"/>
         <w:rPr>
-          <w:rFonts w:ascii="Times New Roman" w:hAnsi="Times New Roman" w:cs="Times New Roman"/>
+          <w:rFonts w:cs="Times New Roman"/>
           <w:lang w:val="en-US"/>
         </w:rPr>
       </w:pPr>
       <w:bookmarkStart w:id="6" w:name="_Toc211813997"/>
       <w:r>
         <w:rPr>
-          <w:rFonts w:ascii="Times New Roman" w:hAnsi="Times New Roman" w:cs="Times New Roman"/>
+          <w:rFonts w:cs="Times New Roman"/>
           <w:lang w:val="en-US"/>
         </w:rPr>
         <w:t>2</w:t>
       </w:r>
       <w:r>
         <w:rPr>
-          <w:rFonts w:ascii="Times New Roman" w:hAnsi="Times New Roman" w:cs="Times New Roman"/>
+          <w:rFonts w:cs="Times New Roman"/>
           <w:lang w:val="en-US"/>
         </w:rPr>
         <w:t>. User Scenario: The Characters</w:t>
@@ -2275,14 +2479,14 @@
           <w:numId w:val="9"/>
         </w:numPr>
         <w:rPr>
-          <w:rFonts w:ascii="Times New Roman" w:hAnsi="Times New Roman" w:cs="Times New Roman"/>
+          <w:rFonts w:cs="Times New Roman"/>
           <w:lang w:val="en-US"/>
         </w:rPr>
       </w:pPr>
       <w:bookmarkStart w:id="7" w:name="_Toc211813998"/>
       <w:r>
         <w:rPr>
-          <w:rFonts w:ascii="Times New Roman" w:hAnsi="Times New Roman" w:cs="Times New Roman"/>
+          <w:rFonts w:cs="Times New Roman"/>
           <w:lang w:val="en-US"/>
         </w:rPr>
         <w:t>Identifying target users</w:t>
@@ -2292,48 +2496,48 @@
     <w:p>
       <w:pPr>
         <w:rPr>
-          <w:rFonts w:ascii="Times New Roman" w:hAnsi="Times New Roman" w:cs="Times New Roman"/>
-          <w:lang w:val="en-US"/>
-        </w:rPr>
-      </w:pPr>
-      <w:r>
-        <w:rPr>
-          <w:rFonts w:ascii="Times New Roman" w:hAnsi="Times New Roman" w:cs="Times New Roman"/>
+          <w:rFonts w:cs="Times New Roman"/>
+          <w:lang w:val="en-US"/>
+        </w:rPr>
+      </w:pPr>
+      <w:r>
+        <w:rPr>
+          <w:rFonts w:cs="Times New Roman"/>
           <w:lang w:val="en-US"/>
         </w:rPr>
         <w:t xml:space="preserve">AI Study buddy is primarily aimed at third-level students who aim to improve their studying habits with the use of artificial intelligence. This groups in both undergraduate and postgraduate learners across various disciplines and age groups. </w:t>
       </w:r>
       <w:r>
         <w:rPr>
-          <w:rFonts w:ascii="Times New Roman" w:hAnsi="Times New Roman" w:cs="Times New Roman"/>
+          <w:rFonts w:cs="Times New Roman"/>
           <w:lang w:val="en-US"/>
         </w:rPr>
         <w:t>We can also account for some of the potential struggles that students face, varying from balancing their social, academic,</w:t>
       </w:r>
       <w:r>
         <w:rPr>
-          <w:rFonts w:ascii="Times New Roman" w:hAnsi="Times New Roman" w:cs="Times New Roman"/>
+          <w:rFonts w:cs="Times New Roman"/>
           <w:lang w:val="en-US"/>
         </w:rPr>
         <w:t xml:space="preserve"> financial,</w:t>
       </w:r>
       <w:r>
         <w:rPr>
-          <w:rFonts w:ascii="Times New Roman" w:hAnsi="Times New Roman" w:cs="Times New Roman"/>
+          <w:rFonts w:cs="Times New Roman"/>
           <w:lang w:val="en-US"/>
         </w:rPr>
         <w:t xml:space="preserve"> and work commitments</w:t>
       </w:r>
       <w:r>
         <w:rPr>
-          <w:rFonts w:ascii="Times New Roman" w:hAnsi="Times New Roman" w:cs="Times New Roman"/>
+          <w:rFonts w:cs="Times New Roman"/>
           <w:lang w:val="en-US"/>
         </w:rPr>
         <w:t>, often times leading to time pressuring, and information overloads. Whilst the app is aimed at university students, it may also be utilised by independent learners or professionals who want to further their knowledge within a field and have the need for</w:t>
       </w:r>
       <w:r>
         <w:rPr>
-          <w:rFonts w:ascii="Times New Roman" w:hAnsi="Times New Roman" w:cs="Times New Roman"/>
+          <w:rFonts w:cs="Times New Roman"/>
           <w:lang w:val="en-US"/>
         </w:rPr>
         <w:t xml:space="preserve"> structured adaptive feedback.</w:t>
@@ -2342,13 +2546,13 @@
     <w:p>
       <w:pPr>
         <w:rPr>
-          <w:rFonts w:ascii="Times New Roman" w:hAnsi="Times New Roman" w:cs="Times New Roman"/>
-          <w:lang w:val="en-US"/>
-        </w:rPr>
-      </w:pPr>
-      <w:r>
-        <w:rPr>
-          <w:rFonts w:ascii="Times New Roman" w:hAnsi="Times New Roman" w:cs="Times New Roman"/>
+          <w:rFonts w:cs="Times New Roman"/>
+          <w:lang w:val="en-US"/>
+        </w:rPr>
+      </w:pPr>
+      <w:r>
+        <w:rPr>
+          <w:rFonts w:cs="Times New Roman"/>
           <w:lang w:val="en-US"/>
         </w:rPr>
         <w:lastRenderedPageBreak/>
@@ -2356,14 +2560,14 @@
       </w:r>
       <w:r>
         <w:rPr>
-          <w:rFonts w:ascii="Times New Roman" w:hAnsi="Times New Roman" w:cs="Times New Roman"/>
+          <w:rFonts w:cs="Times New Roman"/>
           <w:lang w:val="en-US"/>
         </w:rPr>
         <w:t>interacting with a multitude of digital tools, ranging from AI chatbots for explanations, note-taking apps for documentation, and even productivity apps to manage their time. However, the use of these applications in isolation creates an inefficient workflow, and cognitive fragmentation. As reported by the Higher Education Authority (</w:t>
       </w:r>
       <w:r>
         <w:rPr>
-          <w:rFonts w:ascii="Times New Roman" w:hAnsi="Times New Roman" w:cs="Times New Roman"/>
+          <w:rFonts w:cs="Times New Roman"/>
           <w:i/>
           <w:iCs/>
           <w:lang w:val="en-US"/>
@@ -2372,7 +2576,7 @@
       </w:r>
       <w:r>
         <w:rPr>
-          <w:rFonts w:ascii="Times New Roman" w:hAnsi="Times New Roman" w:cs="Times New Roman"/>
+          <w:rFonts w:cs="Times New Roman"/>
           <w:i/>
           <w:iCs/>
           <w:lang w:val="en-US"/>
@@ -2381,28 +2585,28 @@
       </w:r>
       <w:r>
         <w:rPr>
-          <w:rFonts w:ascii="Times New Roman" w:hAnsi="Times New Roman" w:cs="Times New Roman"/>
+          <w:rFonts w:cs="Times New Roman"/>
           <w:lang w:val="en-US"/>
         </w:rPr>
         <w:t>)</w:t>
       </w:r>
       <w:r>
         <w:rPr>
-          <w:rFonts w:ascii="Times New Roman" w:hAnsi="Times New Roman" w:cs="Times New Roman"/>
+          <w:rFonts w:cs="Times New Roman"/>
           <w:lang w:val="en-US"/>
         </w:rPr>
         <w:t xml:space="preserve">, there are over 275,000 students which are currently enrolled in Irish higher education, </w:t>
       </w:r>
       <w:r>
         <w:rPr>
-          <w:rFonts w:ascii="Times New Roman" w:hAnsi="Times New Roman" w:cs="Times New Roman"/>
+          <w:rFonts w:cs="Times New Roman"/>
           <w:lang w:val="en-US"/>
         </w:rPr>
         <w:t xml:space="preserve">many of which are reliant on hybrid and digital study modes. The OECD’s </w:t>
       </w:r>
       <w:r>
         <w:rPr>
-          <w:rFonts w:ascii="Times New Roman" w:hAnsi="Times New Roman" w:cs="Times New Roman"/>
+          <w:rFonts w:cs="Times New Roman"/>
           <w:i/>
           <w:iCs/>
           <w:lang w:val="en-US"/>
@@ -2411,49 +2615,49 @@
       </w:r>
       <w:r>
         <w:rPr>
-          <w:rFonts w:ascii="Times New Roman" w:hAnsi="Times New Roman" w:cs="Times New Roman"/>
+          <w:rFonts w:cs="Times New Roman"/>
           <w:lang w:val="en-US"/>
         </w:rPr>
         <w:t xml:space="preserve"> notes that whilst AI-tools are becoming increasingly prevalent, their lack of </w:t>
       </w:r>
       <w:r>
         <w:rPr>
-          <w:rFonts w:ascii="Times New Roman" w:hAnsi="Times New Roman" w:cs="Times New Roman"/>
+          <w:rFonts w:cs="Times New Roman"/>
           <w:lang w:val="en-US"/>
         </w:rPr>
         <w:t>unification</w:t>
       </w:r>
       <w:r>
         <w:rPr>
-          <w:rFonts w:ascii="Times New Roman" w:hAnsi="Times New Roman" w:cs="Times New Roman"/>
+          <w:rFonts w:cs="Times New Roman"/>
           <w:lang w:val="en-US"/>
         </w:rPr>
         <w:t xml:space="preserve"> remains </w:t>
       </w:r>
       <w:r>
         <w:rPr>
-          <w:rFonts w:ascii="Times New Roman" w:hAnsi="Times New Roman" w:cs="Times New Roman"/>
+          <w:rFonts w:cs="Times New Roman"/>
           <w:lang w:val="en-US"/>
         </w:rPr>
         <w:t xml:space="preserve">as a key barrier to real adoption within </w:t>
       </w:r>
       <w:r>
         <w:rPr>
-          <w:rFonts w:ascii="Times New Roman" w:hAnsi="Times New Roman" w:cs="Times New Roman"/>
+          <w:rFonts w:cs="Times New Roman"/>
           <w:lang w:val="en-US"/>
         </w:rPr>
         <w:t xml:space="preserve">an </w:t>
       </w:r>
       <w:r>
         <w:rPr>
-          <w:rFonts w:ascii="Times New Roman" w:hAnsi="Times New Roman" w:cs="Times New Roman"/>
+          <w:rFonts w:cs="Times New Roman"/>
           <w:lang w:val="en-US"/>
         </w:rPr>
         <w:t xml:space="preserve">academic context </w:t>
       </w:r>
       <w:r>
         <w:rPr>
-          <w:rFonts w:ascii="Times New Roman" w:hAnsi="Times New Roman" w:cs="Times New Roman"/>
+          <w:rFonts w:cs="Times New Roman"/>
           <w:i/>
           <w:iCs/>
           <w:lang w:val="en-US"/>
@@ -2464,41 +2668,41 @@
     <w:p>
       <w:pPr>
         <w:rPr>
-          <w:rFonts w:ascii="Times New Roman" w:hAnsi="Times New Roman" w:cs="Times New Roman"/>
-          <w:lang w:val="en-US"/>
-        </w:rPr>
-      </w:pPr>
-      <w:r>
-        <w:rPr>
-          <w:rFonts w:ascii="Times New Roman" w:hAnsi="Times New Roman" w:cs="Times New Roman"/>
+          <w:rFonts w:cs="Times New Roman"/>
+          <w:lang w:val="en-US"/>
+        </w:rPr>
+      </w:pPr>
+      <w:r>
+        <w:rPr>
+          <w:rFonts w:cs="Times New Roman"/>
           <w:lang w:val="en-US"/>
         </w:rPr>
         <w:t>As such, AI Study Buddy targets this gap by merging AI oriented note summaries, adaptive quiz generation, and productivity tracking into one accessible platform. This is notably relevant for any students who are reliant on a personalised learning experience</w:t>
       </w:r>
       <w:r>
         <w:rPr>
-          <w:rFonts w:ascii="Times New Roman" w:hAnsi="Times New Roman" w:cs="Times New Roman"/>
+          <w:rFonts w:cs="Times New Roman"/>
           <w:lang w:val="en-US"/>
         </w:rPr>
         <w:t xml:space="preserve">, </w:t>
       </w:r>
       <w:r>
         <w:rPr>
-          <w:rFonts w:ascii="Times New Roman" w:hAnsi="Times New Roman" w:cs="Times New Roman"/>
+          <w:rFonts w:cs="Times New Roman"/>
           <w:lang w:val="en-US"/>
         </w:rPr>
         <w:t xml:space="preserve">yet do not have the time or resources to build the structured system themselves. The userbase </w:t>
       </w:r>
       <w:r>
         <w:rPr>
-          <w:rFonts w:ascii="Times New Roman" w:hAnsi="Times New Roman" w:cs="Times New Roman"/>
+          <w:rFonts w:cs="Times New Roman"/>
           <w:lang w:val="en-US"/>
         </w:rPr>
         <w:t>is highly targeted to retain motivation, provide personalised feedback, and support both independent and collaborative learning.</w:t>
       </w:r>
       <w:r>
         <w:rPr>
-          <w:rFonts w:ascii="Times New Roman" w:hAnsi="Times New Roman" w:cs="Times New Roman"/>
+          <w:rFonts w:cs="Times New Roman"/>
           <w:lang w:val="en-US"/>
         </w:rPr>
         <w:t xml:space="preserve"> </w:t>
@@ -2512,14 +2716,14 @@
           <w:numId w:val="9"/>
         </w:numPr>
         <w:rPr>
-          <w:rFonts w:ascii="Times New Roman" w:hAnsi="Times New Roman" w:cs="Times New Roman"/>
+          <w:rFonts w:cs="Times New Roman"/>
           <w:lang w:val="en-US"/>
         </w:rPr>
       </w:pPr>
       <w:bookmarkStart w:id="8" w:name="_Toc211813999"/>
       <w:r>
         <w:rPr>
-          <w:rFonts w:ascii="Times New Roman" w:hAnsi="Times New Roman" w:cs="Times New Roman"/>
+          <w:rFonts w:cs="Times New Roman"/>
           <w:lang w:val="en-US"/>
         </w:rPr>
         <w:t>Personas</w:t>
@@ -2529,27 +2733,27 @@
     <w:p>
       <w:pPr>
         <w:rPr>
-          <w:rFonts w:ascii="Times New Roman" w:hAnsi="Times New Roman" w:cs="Times New Roman"/>
-          <w:lang w:val="en-US"/>
-        </w:rPr>
-      </w:pPr>
-      <w:r>
-        <w:rPr>
-          <w:rFonts w:ascii="Times New Roman" w:hAnsi="Times New Roman" w:cs="Times New Roman"/>
+          <w:rFonts w:cs="Times New Roman"/>
+          <w:lang w:val="en-US"/>
+        </w:rPr>
+      </w:pPr>
+      <w:r>
+        <w:rPr>
+          <w:rFonts w:cs="Times New Roman"/>
           <w:lang w:val="en-US"/>
         </w:rPr>
         <w:t>Personas are a way for us to further identify our target users; by creating semi-fictional characters, we can represent the various student types, along with their needs, experiences, behaviours, frustrations, and goals. Viewing the product through the eyes of these personas allows us to take somewhat of an outside perspective</w:t>
       </w:r>
       <w:r>
         <w:rPr>
-          <w:rFonts w:ascii="Times New Roman" w:hAnsi="Times New Roman" w:cs="Times New Roman"/>
+          <w:rFonts w:cs="Times New Roman"/>
           <w:lang w:val="en-US"/>
         </w:rPr>
         <w:t>,</w:t>
       </w:r>
       <w:r>
         <w:rPr>
-          <w:rFonts w:ascii="Times New Roman" w:hAnsi="Times New Roman" w:cs="Times New Roman"/>
+          <w:rFonts w:cs="Times New Roman"/>
           <w:lang w:val="en-US"/>
         </w:rPr>
         <w:t xml:space="preserve"> and provides a way for us to better understand what is desired from the diverse userbase. </w:t>
@@ -2559,13 +2763,13 @@
       <w:pPr>
         <w:jc w:val="center"/>
         <w:rPr>
-          <w:rFonts w:ascii="Times New Roman" w:hAnsi="Times New Roman" w:cs="Times New Roman"/>
-          <w:lang w:val="en-US"/>
-        </w:rPr>
-      </w:pPr>
-      <w:r>
-        <w:rPr>
-          <w:rFonts w:ascii="Times New Roman" w:hAnsi="Times New Roman" w:cs="Times New Roman"/>
+          <w:rFonts w:cs="Times New Roman"/>
+          <w:lang w:val="en-US"/>
+        </w:rPr>
+      </w:pPr>
+      <w:r>
+        <w:rPr>
+          <w:rFonts w:cs="Times New Roman"/>
           <w:noProof/>
           <w:lang w:val="en-US"/>
         </w:rPr>
@@ -2624,27 +2828,27 @@
         <w:pStyle w:val="Heading4"/>
         <w:jc w:val="center"/>
         <w:rPr>
-          <w:rFonts w:ascii="Times New Roman" w:hAnsi="Times New Roman" w:cs="Times New Roman"/>
-          <w:lang w:val="en-US"/>
-        </w:rPr>
-      </w:pPr>
-      <w:r>
-        <w:rPr>
-          <w:rFonts w:ascii="Times New Roman" w:hAnsi="Times New Roman" w:cs="Times New Roman"/>
+          <w:rFonts w:cs="Times New Roman"/>
+          <w:lang w:val="en-US"/>
+        </w:rPr>
+      </w:pPr>
+      <w:r>
+        <w:rPr>
+          <w:rFonts w:cs="Times New Roman"/>
           <w:lang w:val="en-US"/>
         </w:rPr>
         <w:t xml:space="preserve">Figure 2: Persona </w:t>
       </w:r>
       <w:r>
         <w:rPr>
-          <w:rFonts w:ascii="Times New Roman" w:hAnsi="Times New Roman" w:cs="Times New Roman"/>
+          <w:rFonts w:cs="Times New Roman"/>
           <w:lang w:val="en-US"/>
         </w:rPr>
         <w:t>1 -</w:t>
       </w:r>
       <w:r>
         <w:rPr>
-          <w:rFonts w:ascii="Times New Roman" w:hAnsi="Times New Roman" w:cs="Times New Roman"/>
+          <w:rFonts w:cs="Times New Roman"/>
           <w:lang w:val="en-US"/>
         </w:rPr>
         <w:t xml:space="preserve"> (The consistent studier)</w:t>
@@ -2653,21 +2857,21 @@
     <w:p>
       <w:pPr>
         <w:rPr>
-          <w:rFonts w:ascii="Times New Roman" w:hAnsi="Times New Roman" w:cs="Times New Roman"/>
-          <w:lang w:val="en-US"/>
-        </w:rPr>
-      </w:pPr>
-    </w:p>
-    <w:p>
-      <w:pPr>
-        <w:rPr>
-          <w:rFonts w:ascii="Times New Roman" w:hAnsi="Times New Roman" w:cs="Times New Roman"/>
-          <w:lang w:val="en-US"/>
-        </w:rPr>
-      </w:pPr>
-      <w:r>
-        <w:rPr>
-          <w:rFonts w:ascii="Times New Roman" w:hAnsi="Times New Roman" w:cs="Times New Roman"/>
+          <w:rFonts w:cs="Times New Roman"/>
+          <w:lang w:val="en-US"/>
+        </w:rPr>
+      </w:pPr>
+    </w:p>
+    <w:p>
+      <w:pPr>
+        <w:rPr>
+          <w:rFonts w:cs="Times New Roman"/>
+          <w:lang w:val="en-US"/>
+        </w:rPr>
+      </w:pPr>
+      <w:r>
+        <w:rPr>
+          <w:rFonts w:cs="Times New Roman"/>
           <w:noProof/>
           <w:lang w:val="en-US"/>
         </w:rPr>
@@ -2727,27 +2931,27 @@
         <w:pStyle w:val="Heading4"/>
         <w:jc w:val="center"/>
         <w:rPr>
-          <w:rFonts w:ascii="Times New Roman" w:hAnsi="Times New Roman" w:cs="Times New Roman"/>
-          <w:lang w:val="en-US"/>
-        </w:rPr>
-      </w:pPr>
-      <w:r>
-        <w:rPr>
-          <w:rFonts w:ascii="Times New Roman" w:hAnsi="Times New Roman" w:cs="Times New Roman"/>
+          <w:rFonts w:cs="Times New Roman"/>
+          <w:lang w:val="en-US"/>
+        </w:rPr>
+      </w:pPr>
+      <w:r>
+        <w:rPr>
+          <w:rFonts w:cs="Times New Roman"/>
           <w:lang w:val="en-US"/>
         </w:rPr>
         <w:t>Figure 3: Persona 2</w:t>
       </w:r>
       <w:r>
         <w:rPr>
-          <w:rFonts w:ascii="Times New Roman" w:hAnsi="Times New Roman" w:cs="Times New Roman"/>
+          <w:rFonts w:cs="Times New Roman"/>
           <w:lang w:val="en-US"/>
         </w:rPr>
         <w:t xml:space="preserve"> -</w:t>
       </w:r>
       <w:r>
         <w:rPr>
-          <w:rFonts w:ascii="Times New Roman" w:hAnsi="Times New Roman" w:cs="Times New Roman"/>
+          <w:rFonts w:cs="Times New Roman"/>
           <w:lang w:val="en-US"/>
         </w:rPr>
         <w:t xml:space="preserve"> (The coaster)</w:t>
@@ -2756,21 +2960,21 @@
     <w:p>
       <w:pPr>
         <w:rPr>
-          <w:rFonts w:ascii="Times New Roman" w:hAnsi="Times New Roman" w:cs="Times New Roman"/>
-          <w:lang w:val="en-US"/>
-        </w:rPr>
-      </w:pPr>
-    </w:p>
-    <w:p>
-      <w:pPr>
-        <w:rPr>
-          <w:rFonts w:ascii="Times New Roman" w:hAnsi="Times New Roman" w:cs="Times New Roman"/>
-          <w:lang w:val="en-US"/>
-        </w:rPr>
-      </w:pPr>
-      <w:r>
-        <w:rPr>
-          <w:rFonts w:ascii="Times New Roman" w:hAnsi="Times New Roman" w:cs="Times New Roman"/>
+          <w:rFonts w:cs="Times New Roman"/>
+          <w:lang w:val="en-US"/>
+        </w:rPr>
+      </w:pPr>
+    </w:p>
+    <w:p>
+      <w:pPr>
+        <w:rPr>
+          <w:rFonts w:cs="Times New Roman"/>
+          <w:lang w:val="en-US"/>
+        </w:rPr>
+      </w:pPr>
+      <w:r>
+        <w:rPr>
+          <w:rFonts w:cs="Times New Roman"/>
           <w:noProof/>
           <w:lang w:val="en-US"/>
         </w:rPr>
@@ -2829,27 +3033,27 @@
         <w:pStyle w:val="Heading4"/>
         <w:jc w:val="center"/>
         <w:rPr>
-          <w:rFonts w:ascii="Times New Roman" w:hAnsi="Times New Roman" w:cs="Times New Roman"/>
-          <w:lang w:val="en-US"/>
-        </w:rPr>
-      </w:pPr>
-      <w:r>
-        <w:rPr>
-          <w:rFonts w:ascii="Times New Roman" w:hAnsi="Times New Roman" w:cs="Times New Roman"/>
+          <w:rFonts w:cs="Times New Roman"/>
+          <w:lang w:val="en-US"/>
+        </w:rPr>
+      </w:pPr>
+      <w:r>
+        <w:rPr>
+          <w:rFonts w:cs="Times New Roman"/>
           <w:lang w:val="en-US"/>
         </w:rPr>
         <w:t>Figure 4: Persona 3</w:t>
       </w:r>
       <w:r>
         <w:rPr>
-          <w:rFonts w:ascii="Times New Roman" w:hAnsi="Times New Roman" w:cs="Times New Roman"/>
+          <w:rFonts w:cs="Times New Roman"/>
           <w:lang w:val="en-US"/>
         </w:rPr>
         <w:t xml:space="preserve"> -</w:t>
       </w:r>
       <w:r>
         <w:rPr>
-          <w:rFonts w:ascii="Times New Roman" w:hAnsi="Times New Roman" w:cs="Times New Roman"/>
+          <w:rFonts w:cs="Times New Roman"/>
           <w:lang w:val="en-US"/>
         </w:rPr>
         <w:t xml:space="preserve"> (The mature student)</w:t>
@@ -2858,34 +3062,34 @@
     <w:p>
       <w:pPr>
         <w:rPr>
-          <w:rFonts w:ascii="Times New Roman" w:hAnsi="Times New Roman" w:cs="Times New Roman"/>
-          <w:lang w:val="en-US"/>
-        </w:rPr>
-      </w:pPr>
-      <w:r>
-        <w:rPr>
-          <w:rFonts w:ascii="Times New Roman" w:hAnsi="Times New Roman" w:cs="Times New Roman"/>
+          <w:rFonts w:cs="Times New Roman"/>
+          <w:lang w:val="en-US"/>
+        </w:rPr>
+      </w:pPr>
+      <w:r>
+        <w:rPr>
+          <w:rFonts w:cs="Times New Roman"/>
           <w:lang w:val="en-US"/>
         </w:rPr>
         <w:t>These 3 personas</w:t>
       </w:r>
       <w:r>
         <w:rPr>
-          <w:rFonts w:ascii="Times New Roman" w:hAnsi="Times New Roman" w:cs="Times New Roman"/>
+          <w:rFonts w:cs="Times New Roman"/>
           <w:lang w:val="en-US"/>
         </w:rPr>
         <w:t xml:space="preserve"> provide a diverse </w:t>
       </w:r>
       <w:r>
         <w:rPr>
-          <w:rFonts w:ascii="Times New Roman" w:hAnsi="Times New Roman" w:cs="Times New Roman"/>
+          <w:rFonts w:cs="Times New Roman"/>
           <w:lang w:val="en-US"/>
         </w:rPr>
         <w:t>userbase for university level studies, and help us understand deeper, what some of the struggles may be</w:t>
       </w:r>
       <w:r>
         <w:rPr>
-          <w:rFonts w:ascii="Times New Roman" w:hAnsi="Times New Roman" w:cs="Times New Roman"/>
+          <w:rFonts w:cs="Times New Roman"/>
           <w:lang w:val="en-US"/>
         </w:rPr>
         <w:t>; allowing us to accommodate various situations in an adaptable manner.</w:t>
@@ -2895,7 +3099,7 @@
       <w:pPr>
         <w:jc w:val="center"/>
         <w:rPr>
-          <w:rFonts w:ascii="Times New Roman" w:hAnsi="Times New Roman" w:cs="Times New Roman"/>
+          <w:rFonts w:cs="Times New Roman"/>
           <w:lang w:val="en-US"/>
         </w:rPr>
       </w:pPr>
@@ -2908,14 +3112,14 @@
           <w:numId w:val="9"/>
         </w:numPr>
         <w:rPr>
-          <w:rFonts w:ascii="Times New Roman" w:hAnsi="Times New Roman" w:cs="Times New Roman"/>
+          <w:rFonts w:cs="Times New Roman"/>
           <w:lang w:val="en-US"/>
         </w:rPr>
       </w:pPr>
       <w:bookmarkStart w:id="9" w:name="_Toc211814000"/>
       <w:r>
         <w:rPr>
-          <w:rFonts w:ascii="Times New Roman" w:hAnsi="Times New Roman" w:cs="Times New Roman"/>
+          <w:rFonts w:cs="Times New Roman"/>
           <w:lang w:val="en-US"/>
         </w:rPr>
         <w:lastRenderedPageBreak/>
@@ -2926,20 +3130,20 @@
     <w:p>
       <w:pPr>
         <w:rPr>
-          <w:rFonts w:ascii="Times New Roman" w:hAnsi="Times New Roman" w:cs="Times New Roman"/>
-          <w:lang w:val="en-US"/>
-        </w:rPr>
-      </w:pPr>
-      <w:r>
-        <w:rPr>
-          <w:rFonts w:ascii="Times New Roman" w:hAnsi="Times New Roman" w:cs="Times New Roman"/>
+          <w:rFonts w:cs="Times New Roman"/>
+          <w:lang w:val="en-US"/>
+        </w:rPr>
+      </w:pPr>
+      <w:r>
+        <w:rPr>
+          <w:rFonts w:cs="Times New Roman"/>
           <w:lang w:val="en-US"/>
         </w:rPr>
         <w:t xml:space="preserve">Ultimately, ensuring that the target users are identified correctly, </w:t>
       </w:r>
       <w:r>
         <w:rPr>
-          <w:rFonts w:ascii="Times New Roman" w:hAnsi="Times New Roman" w:cs="Times New Roman"/>
+          <w:rFonts w:cs="Times New Roman"/>
           <w:lang w:val="en-US"/>
         </w:rPr>
         <w:t>will ensure that the projects development remains on track with relevant features being prioritised and issues being resolved.</w:t>
@@ -2953,14 +3157,14 @@
           <w:numId w:val="9"/>
         </w:numPr>
         <w:rPr>
-          <w:rFonts w:ascii="Times New Roman" w:hAnsi="Times New Roman" w:cs="Times New Roman"/>
+          <w:rFonts w:cs="Times New Roman"/>
           <w:lang w:val="en-US"/>
         </w:rPr>
       </w:pPr>
       <w:bookmarkStart w:id="10" w:name="_Toc211814001"/>
       <w:r>
         <w:rPr>
-          <w:rFonts w:ascii="Times New Roman" w:hAnsi="Times New Roman" w:cs="Times New Roman"/>
+          <w:rFonts w:cs="Times New Roman"/>
           <w:lang w:val="en-US"/>
         </w:rPr>
         <w:t>Survey</w:t>
@@ -2970,13 +3174,13 @@
     <w:p>
       <w:pPr>
         <w:rPr>
-          <w:rFonts w:ascii="Times New Roman" w:hAnsi="Times New Roman" w:cs="Times New Roman"/>
-          <w:lang w:val="en-US"/>
-        </w:rPr>
-      </w:pPr>
-      <w:r>
-        <w:rPr>
-          <w:rFonts w:ascii="Times New Roman" w:hAnsi="Times New Roman" w:cs="Times New Roman"/>
+          <w:rFonts w:cs="Times New Roman"/>
+          <w:lang w:val="en-US"/>
+        </w:rPr>
+      </w:pPr>
+      <w:r>
+        <w:rPr>
+          <w:rFonts w:cs="Times New Roman"/>
           <w:lang w:val="en-US"/>
         </w:rPr>
         <w:t xml:space="preserve">To verify this data for ourselves, we conducted a survey with various students around the local campus, and student accommodations. </w:t>
@@ -2986,17 +3190,17 @@
       <w:pPr>
         <w:jc w:val="center"/>
         <w:rPr>
-          <w:rFonts w:ascii="Times New Roman" w:hAnsi="Times New Roman" w:cs="Times New Roman"/>
-          <w:lang w:val="en-US"/>
-        </w:rPr>
-      </w:pPr>
-      <w:r>
-        <w:rPr>
-          <w:rFonts w:ascii="Times New Roman" w:hAnsi="Times New Roman" w:cs="Times New Roman"/>
+          <w:rFonts w:cs="Times New Roman"/>
+          <w:lang w:val="en-US"/>
+        </w:rPr>
+      </w:pPr>
+      <w:r>
+        <w:rPr>
+          <w:rFonts w:cs="Times New Roman"/>
           <w:noProof/>
         </w:rPr>
         <w:drawing>
-          <wp:inline distT="0" distB="0" distL="0" distR="0" wp14:anchorId="70351D9E" wp14:editId="7331E3AB">
+          <wp:inline distT="0" distB="0" distL="0" distR="0" wp14:anchorId="70351D9E" wp14:editId="5F82C887">
             <wp:extent cx="5335326" cy="3318946"/>
             <wp:effectExtent l="0" t="0" r="0" b="0"/>
             <wp:docPr id="21" name="Content Placeholder 20">
@@ -3057,62 +3261,62 @@
         <w:pStyle w:val="Heading4"/>
         <w:jc w:val="center"/>
         <w:rPr>
-          <w:rFonts w:ascii="Times New Roman" w:hAnsi="Times New Roman" w:cs="Times New Roman"/>
-          <w:lang w:val="en-US"/>
-        </w:rPr>
-      </w:pPr>
-      <w:r>
-        <w:rPr>
-          <w:rFonts w:ascii="Times New Roman" w:hAnsi="Times New Roman" w:cs="Times New Roman"/>
+          <w:rFonts w:cs="Times New Roman"/>
+          <w:lang w:val="en-US"/>
+        </w:rPr>
+      </w:pPr>
+      <w:r>
+        <w:rPr>
+          <w:rFonts w:cs="Times New Roman"/>
           <w:lang w:val="en-US"/>
         </w:rPr>
         <w:t xml:space="preserve">Figure 5: </w:t>
       </w:r>
       <w:r>
         <w:rPr>
-          <w:rFonts w:ascii="Times New Roman" w:hAnsi="Times New Roman" w:cs="Times New Roman"/>
+          <w:rFonts w:cs="Times New Roman"/>
           <w:lang w:val="en-US"/>
         </w:rPr>
         <w:t xml:space="preserve">Survey </w:t>
       </w:r>
       <w:r>
         <w:rPr>
-          <w:rFonts w:ascii="Times New Roman" w:hAnsi="Times New Roman" w:cs="Times New Roman"/>
+          <w:rFonts w:cs="Times New Roman"/>
           <w:lang w:val="en-US"/>
         </w:rPr>
         <w:t>R</w:t>
       </w:r>
       <w:r>
         <w:rPr>
-          <w:rFonts w:ascii="Times New Roman" w:hAnsi="Times New Roman" w:cs="Times New Roman"/>
+          <w:rFonts w:cs="Times New Roman"/>
           <w:lang w:val="en-US"/>
         </w:rPr>
         <w:t>esponse</w:t>
       </w:r>
       <w:r>
         <w:rPr>
-          <w:rFonts w:ascii="Times New Roman" w:hAnsi="Times New Roman" w:cs="Times New Roman"/>
+          <w:rFonts w:cs="Times New Roman"/>
           <w:lang w:val="en-US"/>
         </w:rPr>
         <w:t xml:space="preserve"> -</w:t>
       </w:r>
       <w:r>
         <w:rPr>
-          <w:rFonts w:ascii="Times New Roman" w:hAnsi="Times New Roman" w:cs="Times New Roman"/>
+          <w:rFonts w:cs="Times New Roman"/>
           <w:lang w:val="en-US"/>
         </w:rPr>
         <w:t xml:space="preserve"> Age </w:t>
       </w:r>
       <w:r>
         <w:rPr>
-          <w:rFonts w:ascii="Times New Roman" w:hAnsi="Times New Roman" w:cs="Times New Roman"/>
+          <w:rFonts w:cs="Times New Roman"/>
           <w:lang w:val="en-US"/>
         </w:rPr>
         <w:t>G</w:t>
       </w:r>
       <w:r>
         <w:rPr>
-          <w:rFonts w:ascii="Times New Roman" w:hAnsi="Times New Roman" w:cs="Times New Roman"/>
+          <w:rFonts w:cs="Times New Roman"/>
           <w:lang w:val="en-US"/>
         </w:rPr>
         <w:t>roup</w:t>
@@ -3121,13 +3325,13 @@
     <w:p>
       <w:pPr>
         <w:rPr>
-          <w:rFonts w:ascii="Times New Roman" w:hAnsi="Times New Roman" w:cs="Times New Roman"/>
-          <w:lang w:val="en-US"/>
-        </w:rPr>
-      </w:pPr>
-      <w:r>
-        <w:rPr>
-          <w:rFonts w:ascii="Times New Roman" w:hAnsi="Times New Roman" w:cs="Times New Roman"/>
+          <w:rFonts w:cs="Times New Roman"/>
+          <w:lang w:val="en-US"/>
+        </w:rPr>
+      </w:pPr>
+      <w:r>
+        <w:rPr>
+          <w:rFonts w:cs="Times New Roman"/>
           <w:lang w:val="en-US"/>
         </w:rPr>
         <w:t>Whilst limited to a total of 33 responses, we can get a rough idea of how various age groups are interacting with AI usage.</w:t>
@@ -3137,13 +3341,13 @@
       <w:pPr>
         <w:jc w:val="center"/>
         <w:rPr>
-          <w:rFonts w:ascii="Times New Roman" w:hAnsi="Times New Roman" w:cs="Times New Roman"/>
-          <w:lang w:val="en-US"/>
-        </w:rPr>
-      </w:pPr>
-      <w:r>
-        <w:rPr>
-          <w:rFonts w:ascii="Times New Roman" w:hAnsi="Times New Roman" w:cs="Times New Roman"/>
+          <w:rFonts w:cs="Times New Roman"/>
+          <w:lang w:val="en-US"/>
+        </w:rPr>
+      </w:pPr>
+      <w:r>
+        <w:rPr>
+          <w:rFonts w:cs="Times New Roman"/>
           <w:noProof/>
         </w:rPr>
         <w:drawing>
@@ -3208,55 +3412,55 @@
         <w:pStyle w:val="Heading4"/>
         <w:jc w:val="center"/>
         <w:rPr>
-          <w:rFonts w:ascii="Times New Roman" w:hAnsi="Times New Roman" w:cs="Times New Roman"/>
-          <w:lang w:val="en-US"/>
-        </w:rPr>
-      </w:pPr>
-      <w:r>
-        <w:rPr>
-          <w:rFonts w:ascii="Times New Roman" w:hAnsi="Times New Roman" w:cs="Times New Roman"/>
+          <w:rFonts w:cs="Times New Roman"/>
+          <w:lang w:val="en-US"/>
+        </w:rPr>
+      </w:pPr>
+      <w:r>
+        <w:rPr>
+          <w:rFonts w:cs="Times New Roman"/>
           <w:lang w:val="en-US"/>
         </w:rPr>
         <w:t xml:space="preserve">Figure 6: </w:t>
       </w:r>
       <w:r>
         <w:rPr>
-          <w:rFonts w:ascii="Times New Roman" w:hAnsi="Times New Roman" w:cs="Times New Roman"/>
+          <w:rFonts w:cs="Times New Roman"/>
           <w:lang w:val="en-US"/>
         </w:rPr>
         <w:t>Survey Response</w:t>
       </w:r>
       <w:r>
         <w:rPr>
-          <w:rFonts w:ascii="Times New Roman" w:hAnsi="Times New Roman" w:cs="Times New Roman"/>
+          <w:rFonts w:cs="Times New Roman"/>
           <w:lang w:val="en-US"/>
         </w:rPr>
         <w:t xml:space="preserve"> -</w:t>
       </w:r>
       <w:r>
         <w:rPr>
-          <w:rFonts w:ascii="Times New Roman" w:hAnsi="Times New Roman" w:cs="Times New Roman"/>
+          <w:rFonts w:cs="Times New Roman"/>
           <w:lang w:val="en-US"/>
         </w:rPr>
         <w:t xml:space="preserve"> AI</w:t>
       </w:r>
       <w:r>
         <w:rPr>
-          <w:rFonts w:ascii="Times New Roman" w:hAnsi="Times New Roman" w:cs="Times New Roman"/>
+          <w:rFonts w:cs="Times New Roman"/>
           <w:lang w:val="en-US"/>
         </w:rPr>
         <w:t xml:space="preserve"> </w:t>
       </w:r>
       <w:r>
         <w:rPr>
-          <w:rFonts w:ascii="Times New Roman" w:hAnsi="Times New Roman" w:cs="Times New Roman"/>
+          <w:rFonts w:cs="Times New Roman"/>
           <w:lang w:val="en-US"/>
         </w:rPr>
         <w:t>Major</w:t>
       </w:r>
       <w:r>
         <w:rPr>
-          <w:rFonts w:ascii="Times New Roman" w:hAnsi="Times New Roman" w:cs="Times New Roman"/>
+          <w:rFonts w:cs="Times New Roman"/>
           <w:lang w:val="en-US"/>
         </w:rPr>
         <w:t>s</w:t>
@@ -3265,27 +3469,27 @@
     <w:p>
       <w:pPr>
         <w:rPr>
-          <w:rFonts w:ascii="Times New Roman" w:hAnsi="Times New Roman" w:cs="Times New Roman"/>
-          <w:lang w:val="en-US"/>
-        </w:rPr>
-      </w:pPr>
-      <w:r>
-        <w:rPr>
-          <w:rFonts w:ascii="Times New Roman" w:hAnsi="Times New Roman" w:cs="Times New Roman"/>
+          <w:rFonts w:cs="Times New Roman"/>
+          <w:lang w:val="en-US"/>
+        </w:rPr>
+      </w:pPr>
+      <w:r>
+        <w:rPr>
+          <w:rFonts w:cs="Times New Roman"/>
           <w:lang w:val="en-US"/>
         </w:rPr>
         <w:t xml:space="preserve">This graph also </w:t>
       </w:r>
       <w:r>
         <w:rPr>
-          <w:rFonts w:ascii="Times New Roman" w:hAnsi="Times New Roman" w:cs="Times New Roman"/>
+          <w:rFonts w:cs="Times New Roman"/>
           <w:lang w:val="en-US"/>
         </w:rPr>
         <w:t>gives</w:t>
       </w:r>
       <w:r>
         <w:rPr>
-          <w:rFonts w:ascii="Times New Roman" w:hAnsi="Times New Roman" w:cs="Times New Roman"/>
+          <w:rFonts w:cs="Times New Roman"/>
           <w:lang w:val="en-US"/>
         </w:rPr>
         <w:t xml:space="preserve"> a rough idea of the most common study uses for AI</w:t>
@@ -3295,13 +3499,13 @@
       <w:pPr>
         <w:jc w:val="center"/>
         <w:rPr>
-          <w:rFonts w:ascii="Times New Roman" w:hAnsi="Times New Roman" w:cs="Times New Roman"/>
-          <w:lang w:val="en-US"/>
-        </w:rPr>
-      </w:pPr>
-      <w:r>
-        <w:rPr>
-          <w:rFonts w:ascii="Times New Roman" w:hAnsi="Times New Roman" w:cs="Times New Roman"/>
+          <w:rFonts w:cs="Times New Roman"/>
+          <w:lang w:val="en-US"/>
+        </w:rPr>
+      </w:pPr>
+      <w:r>
+        <w:rPr>
+          <w:rFonts w:cs="Times New Roman"/>
           <w:noProof/>
         </w:rPr>
         <w:lastRenderedPageBreak/>
@@ -3367,7 +3571,7 @@
         <w:pStyle w:val="Heading4"/>
         <w:jc w:val="center"/>
         <w:rPr>
-          <w:rFonts w:ascii="Times New Roman" w:hAnsi="Times New Roman" w:cs="Times New Roman"/>
+          <w:rFonts w:cs="Times New Roman"/>
           <w:lang w:val="en-US"/>
         </w:rPr>
       </w:pPr>
@@ -3375,28 +3579,28 @@
       <w:bookmarkEnd w:id="11"/>
       <w:r>
         <w:rPr>
-          <w:rFonts w:ascii="Times New Roman" w:hAnsi="Times New Roman" w:cs="Times New Roman"/>
+          <w:rFonts w:cs="Times New Roman"/>
           <w:lang w:val="en-US"/>
         </w:rPr>
         <w:t xml:space="preserve">Figure 7: </w:t>
       </w:r>
       <w:r>
         <w:rPr>
-          <w:rFonts w:ascii="Times New Roman" w:hAnsi="Times New Roman" w:cs="Times New Roman"/>
+          <w:rFonts w:cs="Times New Roman"/>
           <w:lang w:val="en-US"/>
         </w:rPr>
         <w:t>Survey Response</w:t>
       </w:r>
       <w:r>
         <w:rPr>
-          <w:rFonts w:ascii="Times New Roman" w:hAnsi="Times New Roman" w:cs="Times New Roman"/>
+          <w:rFonts w:cs="Times New Roman"/>
           <w:lang w:val="en-US"/>
         </w:rPr>
         <w:t xml:space="preserve"> -</w:t>
       </w:r>
       <w:r>
         <w:rPr>
-          <w:rFonts w:ascii="Times New Roman" w:hAnsi="Times New Roman" w:cs="Times New Roman"/>
+          <w:rFonts w:cs="Times New Roman"/>
           <w:lang w:val="en-US"/>
         </w:rPr>
         <w:t xml:space="preserve"> AI Usage</w:t>
@@ -3405,20 +3609,20 @@
     <w:p>
       <w:pPr>
         <w:rPr>
-          <w:rFonts w:ascii="Times New Roman" w:hAnsi="Times New Roman" w:cs="Times New Roman"/>
-          <w:lang w:val="en-US"/>
-        </w:rPr>
-      </w:pPr>
-      <w:r>
-        <w:rPr>
-          <w:rFonts w:ascii="Times New Roman" w:hAnsi="Times New Roman" w:cs="Times New Roman"/>
+          <w:rFonts w:cs="Times New Roman"/>
+          <w:lang w:val="en-US"/>
+        </w:rPr>
+      </w:pPr>
+      <w:r>
+        <w:rPr>
+          <w:rFonts w:cs="Times New Roman"/>
           <w:lang w:val="en-US"/>
         </w:rPr>
         <w:t xml:space="preserve">Lastly, </w:t>
       </w:r>
       <w:r>
         <w:rPr>
-          <w:rFonts w:ascii="Times New Roman" w:hAnsi="Times New Roman" w:cs="Times New Roman"/>
+          <w:rFonts w:cs="Times New Roman"/>
           <w:lang w:val="en-US"/>
         </w:rPr>
         <w:t>the ways in which AI are utilised.</w:t>
@@ -3428,14 +3632,14 @@
       <w:pPr>
         <w:pStyle w:val="Heading2"/>
         <w:rPr>
-          <w:rFonts w:ascii="Times New Roman" w:hAnsi="Times New Roman" w:cs="Times New Roman"/>
+          <w:rFonts w:cs="Times New Roman"/>
           <w:lang w:val="en-US"/>
         </w:rPr>
       </w:pPr>
       <w:bookmarkStart w:id="12" w:name="_Toc211814002"/>
       <w:r>
         <w:rPr>
-          <w:rFonts w:ascii="Times New Roman" w:hAnsi="Times New Roman" w:cs="Times New Roman"/>
+          <w:rFonts w:cs="Times New Roman"/>
           <w:lang w:val="en-US"/>
         </w:rPr>
         <w:t>2.3 User Problems</w:t>
@@ -3445,13 +3649,13 @@
     <w:p>
       <w:pPr>
         <w:rPr>
-          <w:rFonts w:ascii="Times New Roman" w:hAnsi="Times New Roman" w:cs="Times New Roman"/>
-          <w:lang w:val="en-US"/>
-        </w:rPr>
-      </w:pPr>
-      <w:r>
-        <w:rPr>
-          <w:rFonts w:ascii="Times New Roman" w:hAnsi="Times New Roman" w:cs="Times New Roman"/>
+          <w:rFonts w:cs="Times New Roman"/>
+          <w:lang w:val="en-US"/>
+        </w:rPr>
+      </w:pPr>
+      <w:r>
+        <w:rPr>
+          <w:rFonts w:cs="Times New Roman"/>
           <w:lang w:val="en-US"/>
         </w:rPr>
         <w:t>From the research conducted, we can determine that the primary issues for university students regarding AI study are as follows:</w:t>
@@ -3461,13 +3665,13 @@
       <w:pPr>
         <w:pStyle w:val="ListBullet"/>
         <w:rPr>
-          <w:rFonts w:ascii="Times New Roman" w:hAnsi="Times New Roman" w:cs="Times New Roman"/>
-          <w:lang w:val="en-US"/>
-        </w:rPr>
-      </w:pPr>
-      <w:r>
-        <w:rPr>
-          <w:rFonts w:ascii="Times New Roman" w:hAnsi="Times New Roman" w:cs="Times New Roman"/>
+          <w:rFonts w:cs="Times New Roman"/>
+          <w:lang w:val="en-US"/>
+        </w:rPr>
+      </w:pPr>
+      <w:r>
+        <w:rPr>
+          <w:rFonts w:cs="Times New Roman"/>
           <w:lang w:val="en-US"/>
         </w:rPr>
         <w:t>Fragmented ecosystems – The switch between platforms to accomplish various tasks leads to a lack of focus.</w:t>
@@ -3477,13 +3681,13 @@
       <w:pPr>
         <w:pStyle w:val="ListBullet"/>
         <w:rPr>
-          <w:rFonts w:ascii="Times New Roman" w:hAnsi="Times New Roman" w:cs="Times New Roman"/>
-          <w:lang w:val="en-US"/>
-        </w:rPr>
-      </w:pPr>
-      <w:r>
-        <w:rPr>
-          <w:rFonts w:ascii="Times New Roman" w:hAnsi="Times New Roman" w:cs="Times New Roman"/>
+          <w:rFonts w:cs="Times New Roman"/>
+          <w:lang w:val="en-US"/>
+        </w:rPr>
+      </w:pPr>
+      <w:r>
+        <w:rPr>
+          <w:rFonts w:cs="Times New Roman"/>
           <w:lang w:val="en-US"/>
         </w:rPr>
         <w:t>Limited feedback – Users not understanding why they are incorrect on feedback leads to poor retention and results.</w:t>
@@ -3493,13 +3697,13 @@
       <w:pPr>
         <w:pStyle w:val="ListBullet"/>
         <w:rPr>
-          <w:rFonts w:ascii="Times New Roman" w:hAnsi="Times New Roman" w:cs="Times New Roman"/>
-          <w:lang w:val="en-US"/>
-        </w:rPr>
-      </w:pPr>
-      <w:r>
-        <w:rPr>
-          <w:rFonts w:ascii="Times New Roman" w:hAnsi="Times New Roman" w:cs="Times New Roman"/>
+          <w:rFonts w:cs="Times New Roman"/>
+          <w:lang w:val="en-US"/>
+        </w:rPr>
+      </w:pPr>
+      <w:r>
+        <w:rPr>
+          <w:rFonts w:cs="Times New Roman"/>
           <w:lang w:val="en-US"/>
         </w:rPr>
         <w:t xml:space="preserve">Low motivation or discipline – The absence of a gamified system greatly reduces user motivation </w:t>
@@ -3509,27 +3713,27 @@
       <w:pPr>
         <w:pStyle w:val="ListBullet"/>
         <w:rPr>
-          <w:rFonts w:ascii="Times New Roman" w:hAnsi="Times New Roman" w:cs="Times New Roman"/>
-          <w:lang w:val="en-US"/>
-        </w:rPr>
-      </w:pPr>
-      <w:r>
-        <w:rPr>
-          <w:rFonts w:ascii="Times New Roman" w:hAnsi="Times New Roman" w:cs="Times New Roman"/>
+          <w:rFonts w:cs="Times New Roman"/>
+          <w:lang w:val="en-US"/>
+        </w:rPr>
+      </w:pPr>
+      <w:r>
+        <w:rPr>
+          <w:rFonts w:cs="Times New Roman"/>
           <w:lang w:val="en-US"/>
         </w:rPr>
         <w:t>Accessibility limitations – The inability to upload handwritten notes or spoken content is a limi</w:t>
       </w:r>
       <w:r>
         <w:rPr>
-          <w:rFonts w:ascii="Times New Roman" w:hAnsi="Times New Roman" w:cs="Times New Roman"/>
+          <w:rFonts w:cs="Times New Roman"/>
           <w:lang w:val="en-US"/>
         </w:rPr>
         <w:t>ting factor</w:t>
       </w:r>
       <w:r>
         <w:rPr>
-          <w:rFonts w:ascii="Times New Roman" w:hAnsi="Times New Roman" w:cs="Times New Roman"/>
+          <w:rFonts w:cs="Times New Roman"/>
           <w:lang w:val="en-US"/>
         </w:rPr>
         <w:t>, particularly for disabled users.</w:t>
@@ -3543,7 +3747,7 @@
           <w:numId w:val="0"/>
         </w:numPr>
         <w:rPr>
-          <w:rFonts w:ascii="Times New Roman" w:hAnsi="Times New Roman" w:cs="Times New Roman"/>
+          <w:rFonts w:cs="Times New Roman"/>
           <w:lang w:val="en-US"/>
         </w:rPr>
       </w:pPr>
@@ -3552,21 +3756,21 @@
       <w:pPr>
         <w:pStyle w:val="Heading1"/>
         <w:rPr>
-          <w:rFonts w:ascii="Times New Roman" w:hAnsi="Times New Roman" w:cs="Times New Roman"/>
+          <w:rFonts w:cs="Times New Roman"/>
           <w:lang w:val="en-US"/>
         </w:rPr>
       </w:pPr>
       <w:bookmarkStart w:id="13" w:name="_Toc211814003"/>
       <w:r>
         <w:rPr>
-          <w:rFonts w:ascii="Times New Roman" w:hAnsi="Times New Roman" w:cs="Times New Roman"/>
+          <w:rFonts w:cs="Times New Roman"/>
           <w:lang w:val="en-US"/>
         </w:rPr>
         <w:t>3</w:t>
       </w:r>
       <w:r>
         <w:rPr>
-          <w:rFonts w:ascii="Times New Roman" w:hAnsi="Times New Roman" w:cs="Times New Roman"/>
+          <w:rFonts w:cs="Times New Roman"/>
           <w:lang w:val="en-US"/>
         </w:rPr>
         <w:t>. Technical Problem: The Setting</w:t>
@@ -3577,14 +3781,14 @@
       <w:pPr>
         <w:pStyle w:val="Heading2"/>
         <w:rPr>
-          <w:rFonts w:ascii="Times New Roman" w:hAnsi="Times New Roman" w:cs="Times New Roman"/>
+          <w:rFonts w:cs="Times New Roman"/>
           <w:lang w:val="en-US"/>
         </w:rPr>
       </w:pPr>
       <w:bookmarkStart w:id="14" w:name="_Toc211814004"/>
       <w:r>
         <w:rPr>
-          <w:rFonts w:ascii="Times New Roman" w:hAnsi="Times New Roman" w:cs="Times New Roman"/>
+          <w:rFonts w:cs="Times New Roman"/>
           <w:lang w:val="en-US"/>
         </w:rPr>
         <w:t>3.1 Reasons for Building This Application</w:t>
@@ -3594,76 +3798,76 @@
     <w:p>
       <w:pPr>
         <w:rPr>
-          <w:rFonts w:ascii="Times New Roman" w:hAnsi="Times New Roman" w:cs="Times New Roman"/>
-          <w:lang w:val="en-US"/>
-        </w:rPr>
-      </w:pPr>
-      <w:r>
-        <w:rPr>
-          <w:rFonts w:ascii="Times New Roman" w:hAnsi="Times New Roman" w:cs="Times New Roman"/>
+          <w:rFonts w:cs="Times New Roman"/>
+          <w:lang w:val="en-US"/>
+        </w:rPr>
+      </w:pPr>
+      <w:r>
+        <w:rPr>
+          <w:rFonts w:cs="Times New Roman"/>
           <w:lang w:val="en-US"/>
         </w:rPr>
         <w:t>This project was created with the core aim of improving modern day studying</w:t>
       </w:r>
       <w:r>
         <w:rPr>
-          <w:rFonts w:ascii="Times New Roman" w:hAnsi="Times New Roman" w:cs="Times New Roman"/>
+          <w:rFonts w:cs="Times New Roman"/>
           <w:lang w:val="en-US"/>
         </w:rPr>
         <w:t xml:space="preserve"> at a third-level.</w:t>
       </w:r>
       <w:r>
         <w:rPr>
-          <w:rFonts w:ascii="Times New Roman" w:hAnsi="Times New Roman" w:cs="Times New Roman"/>
+          <w:rFonts w:cs="Times New Roman"/>
           <w:lang w:val="en-US"/>
         </w:rPr>
         <w:t xml:space="preserve"> </w:t>
       </w:r>
       <w:r>
         <w:rPr>
-          <w:rFonts w:ascii="Times New Roman" w:hAnsi="Times New Roman" w:cs="Times New Roman"/>
+          <w:rFonts w:cs="Times New Roman"/>
           <w:lang w:val="en-US"/>
         </w:rPr>
         <w:t xml:space="preserve">The idea </w:t>
       </w:r>
       <w:r>
         <w:rPr>
-          <w:rFonts w:ascii="Times New Roman" w:hAnsi="Times New Roman" w:cs="Times New Roman"/>
+          <w:rFonts w:cs="Times New Roman"/>
           <w:lang w:val="en-US"/>
         </w:rPr>
         <w:t>was</w:t>
       </w:r>
       <w:r>
         <w:rPr>
-          <w:rFonts w:ascii="Times New Roman" w:hAnsi="Times New Roman" w:cs="Times New Roman"/>
+          <w:rFonts w:cs="Times New Roman"/>
           <w:lang w:val="en-US"/>
         </w:rPr>
         <w:t xml:space="preserve"> discussed</w:t>
       </w:r>
       <w:r>
         <w:rPr>
-          <w:rFonts w:ascii="Times New Roman" w:hAnsi="Times New Roman" w:cs="Times New Roman"/>
+          <w:rFonts w:cs="Times New Roman"/>
           <w:lang w:val="en-US"/>
         </w:rPr>
         <w:t xml:space="preserve"> between the group which lead to </w:t>
       </w:r>
       <w:r>
         <w:rPr>
-          <w:rFonts w:ascii="Times New Roman" w:hAnsi="Times New Roman" w:cs="Times New Roman"/>
+          <w:rFonts w:cs="Times New Roman"/>
           <w:lang w:val="en-US"/>
         </w:rPr>
         <w:t>research of existing services, and ultimately lead to the discussion of what</w:t>
       </w:r>
       <w:r>
         <w:rPr>
-          <w:rFonts w:ascii="Times New Roman" w:hAnsi="Times New Roman" w:cs="Times New Roman"/>
+          <w:rFonts w:cs="Times New Roman"/>
           <w:lang w:val="en-US"/>
         </w:rPr>
         <w:t xml:space="preserve"> they do well, and what</w:t>
       </w:r>
       <w:r>
         <w:rPr>
-          <w:rFonts w:ascii="Times New Roman" w:hAnsi="Times New Roman" w:cs="Times New Roman"/>
+          <w:rFonts w:cs="Times New Roman"/>
           <w:lang w:val="en-US"/>
         </w:rPr>
         <w:t xml:space="preserve"> could be done better by these services. </w:t>
@@ -3672,27 +3876,27 @@
     <w:p>
       <w:pPr>
         <w:rPr>
-          <w:rFonts w:ascii="Times New Roman" w:hAnsi="Times New Roman" w:cs="Times New Roman"/>
-          <w:lang w:val="en-US"/>
-        </w:rPr>
-      </w:pPr>
-      <w:r>
-        <w:rPr>
-          <w:rFonts w:ascii="Times New Roman" w:hAnsi="Times New Roman" w:cs="Times New Roman"/>
+          <w:rFonts w:cs="Times New Roman"/>
+          <w:lang w:val="en-US"/>
+        </w:rPr>
+      </w:pPr>
+      <w:r>
+        <w:rPr>
+          <w:rFonts w:cs="Times New Roman"/>
           <w:lang w:val="en-US"/>
         </w:rPr>
         <w:t xml:space="preserve">As aforementioned, many students use these digital learning tools in a fragmented manner, leaving them without any personalised, adaptive feedback and </w:t>
       </w:r>
       <w:r>
         <w:rPr>
-          <w:rFonts w:ascii="Times New Roman" w:hAnsi="Times New Roman" w:cs="Times New Roman"/>
+          <w:rFonts w:cs="Times New Roman"/>
           <w:lang w:val="en-US"/>
         </w:rPr>
         <w:t xml:space="preserve">creating a disjointed workflow. Research based on multitasking and cognitive switching as mentioned by </w:t>
       </w:r>
       <w:r>
         <w:rPr>
-          <w:rFonts w:ascii="Times New Roman" w:hAnsi="Times New Roman" w:cs="Times New Roman"/>
+          <w:rFonts w:cs="Times New Roman"/>
           <w:i/>
           <w:iCs/>
           <w:lang w:val="en-US"/>
@@ -3701,7 +3905,7 @@
       </w:r>
       <w:r>
         <w:rPr>
-          <w:rFonts w:ascii="Times New Roman" w:hAnsi="Times New Roman" w:cs="Times New Roman"/>
+          <w:rFonts w:cs="Times New Roman"/>
           <w:i/>
           <w:iCs/>
           <w:lang w:val="en-US"/>
@@ -3710,7 +3914,7 @@
       </w:r>
       <w:r>
         <w:rPr>
-          <w:rFonts w:ascii="Times New Roman" w:hAnsi="Times New Roman" w:cs="Times New Roman"/>
+          <w:rFonts w:cs="Times New Roman"/>
           <w:i/>
           <w:iCs/>
           <w:lang w:val="en-US"/>
@@ -3719,14 +3923,14 @@
       </w:r>
       <w:r>
         <w:rPr>
-          <w:rFonts w:ascii="Times New Roman" w:hAnsi="Times New Roman" w:cs="Times New Roman"/>
+          <w:rFonts w:cs="Times New Roman"/>
           <w:lang w:val="en-US"/>
         </w:rPr>
         <w:t xml:space="preserve"> showcased that frequent task switching could reduce productivity by up to 40%, this highlights that the workflow should be put into one coherent interface.</w:t>
       </w:r>
       <w:r>
         <w:rPr>
-          <w:rFonts w:ascii="Times New Roman" w:hAnsi="Times New Roman" w:cs="Times New Roman"/>
+          <w:rFonts w:cs="Times New Roman"/>
           <w:lang w:val="en-US"/>
         </w:rPr>
         <w:t xml:space="preserve"> </w:t>
@@ -3735,13 +3939,13 @@
     <w:p>
       <w:pPr>
         <w:rPr>
-          <w:rFonts w:ascii="Times New Roman" w:hAnsi="Times New Roman" w:cs="Times New Roman"/>
-          <w:lang w:val="en-US"/>
-        </w:rPr>
-      </w:pPr>
-      <w:r>
-        <w:rPr>
-          <w:rFonts w:ascii="Times New Roman" w:hAnsi="Times New Roman" w:cs="Times New Roman"/>
+          <w:rFonts w:cs="Times New Roman"/>
+          <w:lang w:val="en-US"/>
+        </w:rPr>
+      </w:pPr>
+      <w:r>
+        <w:rPr>
+          <w:rFonts w:cs="Times New Roman"/>
           <w:lang w:val="en-US"/>
         </w:rPr>
         <w:lastRenderedPageBreak/>
@@ -3749,21 +3953,21 @@
       </w:r>
       <w:r>
         <w:rPr>
-          <w:rFonts w:ascii="Times New Roman" w:hAnsi="Times New Roman" w:cs="Times New Roman"/>
+          <w:rFonts w:cs="Times New Roman"/>
           <w:lang w:val="en-US"/>
         </w:rPr>
         <w:t>especially</w:t>
       </w:r>
       <w:r>
         <w:rPr>
-          <w:rFonts w:ascii="Times New Roman" w:hAnsi="Times New Roman" w:cs="Times New Roman"/>
+          <w:rFonts w:cs="Times New Roman"/>
           <w:lang w:val="en-US"/>
         </w:rPr>
         <w:t xml:space="preserve"> affecting students which may have attention disorders, some of these services also lack any sort of gamification; leading to a vast drop in user engagement and studying habits</w:t>
       </w:r>
       <w:r>
         <w:rPr>
-          <w:rFonts w:ascii="Times New Roman" w:hAnsi="Times New Roman" w:cs="Times New Roman"/>
+          <w:rFonts w:cs="Times New Roman"/>
           <w:i/>
           <w:iCs/>
           <w:lang w:val="en-US"/>
@@ -3772,7 +3976,7 @@
       </w:r>
       <w:r>
         <w:rPr>
-          <w:rFonts w:ascii="Times New Roman" w:hAnsi="Times New Roman" w:cs="Times New Roman"/>
+          <w:rFonts w:cs="Times New Roman"/>
           <w:i/>
           <w:iCs/>
           <w:lang w:val="en-US"/>
@@ -3781,7 +3985,7 @@
       </w:r>
       <w:r>
         <w:rPr>
-          <w:rFonts w:ascii="Times New Roman" w:hAnsi="Times New Roman" w:cs="Times New Roman"/>
+          <w:rFonts w:cs="Times New Roman"/>
           <w:i/>
           <w:iCs/>
           <w:lang w:val="en-US"/>
@@ -3790,7 +3994,7 @@
       </w:r>
       <w:r>
         <w:rPr>
-          <w:rFonts w:ascii="Times New Roman" w:hAnsi="Times New Roman" w:cs="Times New Roman"/>
+          <w:rFonts w:cs="Times New Roman"/>
           <w:lang w:val="en-US"/>
         </w:rPr>
         <w:t>.</w:t>
@@ -3799,20 +4003,20 @@
     <w:p>
       <w:pPr>
         <w:rPr>
-          <w:rFonts w:ascii="Times New Roman" w:hAnsi="Times New Roman" w:cs="Times New Roman"/>
-          <w:lang w:val="en-US"/>
-        </w:rPr>
-      </w:pPr>
-      <w:r>
-        <w:rPr>
-          <w:rFonts w:ascii="Times New Roman" w:hAnsi="Times New Roman" w:cs="Times New Roman"/>
+          <w:rFonts w:cs="Times New Roman"/>
+          <w:lang w:val="en-US"/>
+        </w:rPr>
+      </w:pPr>
+      <w:r>
+        <w:rPr>
+          <w:rFonts w:cs="Times New Roman"/>
           <w:lang w:val="en-US"/>
         </w:rPr>
         <w:t xml:space="preserve">Our surveying </w:t>
       </w:r>
       <w:r>
         <w:rPr>
-          <w:rFonts w:ascii="Times New Roman" w:hAnsi="Times New Roman" w:cs="Times New Roman"/>
+          <w:rFonts w:cs="Times New Roman"/>
           <w:i/>
           <w:iCs/>
           <w:lang w:val="en-US"/>
@@ -3823,7 +4027,7 @@
         <w:r>
           <w:rPr>
             <w:rStyle w:val="Hyperlink"/>
-            <w:rFonts w:ascii="Times New Roman" w:hAnsi="Times New Roman" w:cs="Times New Roman"/>
+            <w:rFonts w:cs="Times New Roman"/>
             <w:i/>
             <w:iCs/>
             <w:lang w:val="en-US"/>
@@ -3833,7 +4037,7 @@
       </w:hyperlink>
       <w:r>
         <w:rPr>
-          <w:rFonts w:ascii="Times New Roman" w:hAnsi="Times New Roman" w:cs="Times New Roman"/>
+          <w:rFonts w:cs="Times New Roman"/>
           <w:i/>
           <w:iCs/>
           <w:lang w:val="en-US"/>
@@ -3842,42 +4046,42 @@
       </w:r>
       <w:r>
         <w:rPr>
-          <w:rFonts w:ascii="Times New Roman" w:hAnsi="Times New Roman" w:cs="Times New Roman"/>
+          <w:rFonts w:cs="Times New Roman"/>
           <w:lang w:val="en-US"/>
         </w:rPr>
         <w:t>showcased that there are a wide range of services which users</w:t>
       </w:r>
       <w:r>
         <w:rPr>
-          <w:rFonts w:ascii="Times New Roman" w:hAnsi="Times New Roman" w:cs="Times New Roman"/>
+          <w:rFonts w:cs="Times New Roman"/>
           <w:lang w:val="en-US"/>
         </w:rPr>
         <w:t xml:space="preserve"> utilise; however, the majority are based on services such as concept explanation that are typically represented by the likes of ChatGPT. </w:t>
       </w:r>
       <w:r>
         <w:rPr>
-          <w:rFonts w:ascii="Times New Roman" w:hAnsi="Times New Roman" w:cs="Times New Roman"/>
+          <w:rFonts w:cs="Times New Roman"/>
           <w:lang w:val="en-US"/>
         </w:rPr>
         <w:t>This acts as more of a generic assistant than targeted learning companion</w:t>
       </w:r>
       <w:r>
         <w:rPr>
-          <w:rFonts w:ascii="Times New Roman" w:hAnsi="Times New Roman" w:cs="Times New Roman"/>
+          <w:rFonts w:cs="Times New Roman"/>
           <w:lang w:val="en-US"/>
         </w:rPr>
         <w:t>, as there is a lack of contextual awareness of the learner’s progress</w:t>
       </w:r>
       <w:r>
         <w:rPr>
-          <w:rFonts w:ascii="Times New Roman" w:hAnsi="Times New Roman" w:cs="Times New Roman"/>
+          <w:rFonts w:cs="Times New Roman"/>
           <w:lang w:val="en-US"/>
         </w:rPr>
         <w:t>; a</w:t>
       </w:r>
       <w:r>
         <w:rPr>
-          <w:rFonts w:ascii="Times New Roman" w:hAnsi="Times New Roman" w:cs="Times New Roman"/>
+          <w:rFonts w:cs="Times New Roman"/>
           <w:lang w:val="en-US"/>
         </w:rPr>
         <w:t xml:space="preserve"> study conducted by </w:t>
@@ -3885,7 +4089,7 @@
       <w:proofErr w:type="spellStart"/>
       <w:r>
         <w:rPr>
-          <w:rFonts w:ascii="Times New Roman" w:hAnsi="Times New Roman" w:cs="Times New Roman"/>
+          <w:rFonts w:cs="Times New Roman"/>
           <w:i/>
           <w:iCs/>
           <w:lang w:val="en-US"/>
@@ -3895,7 +4099,7 @@
       <w:proofErr w:type="spellEnd"/>
       <w:r>
         <w:rPr>
-          <w:rFonts w:ascii="Times New Roman" w:hAnsi="Times New Roman" w:cs="Times New Roman"/>
+          <w:rFonts w:cs="Times New Roman"/>
           <w:i/>
           <w:iCs/>
           <w:lang w:val="en-US"/>
@@ -3904,28 +4108,28 @@
       </w:r>
       <w:r>
         <w:rPr>
-          <w:rFonts w:ascii="Times New Roman" w:hAnsi="Times New Roman" w:cs="Times New Roman"/>
+          <w:rFonts w:cs="Times New Roman"/>
           <w:lang w:val="en-US"/>
         </w:rPr>
         <w:t xml:space="preserve"> brought further light to this matter.</w:t>
       </w:r>
       <w:r>
         <w:rPr>
-          <w:rFonts w:ascii="Times New Roman" w:hAnsi="Times New Roman" w:cs="Times New Roman"/>
+          <w:rFonts w:cs="Times New Roman"/>
           <w:lang w:val="en-US"/>
         </w:rPr>
         <w:t xml:space="preserve"> AI Study Buddy aims to further resolve these issues with the use of knowledge-gap detection and progress analytics, which make the system far more responsive to a student’s individual learning performance</w:t>
       </w:r>
       <w:r>
         <w:rPr>
-          <w:rFonts w:ascii="Times New Roman" w:hAnsi="Times New Roman" w:cs="Times New Roman"/>
+          <w:rFonts w:cs="Times New Roman"/>
           <w:lang w:val="en-US"/>
         </w:rPr>
         <w:t xml:space="preserve"> rather than typical generated content.</w:t>
       </w:r>
       <w:r>
         <w:rPr>
-          <w:rFonts w:ascii="Times New Roman" w:hAnsi="Times New Roman" w:cs="Times New Roman"/>
+          <w:rFonts w:cs="Times New Roman"/>
           <w:lang w:val="en-US"/>
         </w:rPr>
         <w:t xml:space="preserve"> Lastly, as the service is targeted at students, one of the main pros is that it will remain free rather than behind any sort of paywall.</w:t>
@@ -3934,7 +4138,7 @@
     <w:p>
       <w:pPr>
         <w:rPr>
-          <w:rFonts w:ascii="Times New Roman" w:hAnsi="Times New Roman" w:cs="Times New Roman"/>
+          <w:rFonts w:cs="Times New Roman"/>
           <w:lang w:val="en-US"/>
         </w:rPr>
       </w:pPr>
@@ -3943,14 +4147,14 @@
       <w:pPr>
         <w:pStyle w:val="Heading2"/>
         <w:rPr>
-          <w:rFonts w:ascii="Times New Roman" w:hAnsi="Times New Roman" w:cs="Times New Roman"/>
+          <w:rFonts w:cs="Times New Roman"/>
           <w:lang w:val="en-US"/>
         </w:rPr>
       </w:pPr>
       <w:bookmarkStart w:id="15" w:name="_Toc211814005"/>
       <w:r>
         <w:rPr>
-          <w:rFonts w:ascii="Times New Roman" w:hAnsi="Times New Roman" w:cs="Times New Roman"/>
+          <w:rFonts w:cs="Times New Roman"/>
           <w:lang w:val="en-US"/>
         </w:rPr>
         <w:t>3.2 Core Technical Problem</w:t>
@@ -3960,20 +4164,20 @@
     <w:p>
       <w:pPr>
         <w:rPr>
-          <w:rFonts w:ascii="Times New Roman" w:hAnsi="Times New Roman" w:cs="Times New Roman"/>
-          <w:lang w:val="en-US"/>
-        </w:rPr>
-      </w:pPr>
-      <w:r>
-        <w:rPr>
-          <w:rFonts w:ascii="Times New Roman" w:hAnsi="Times New Roman" w:cs="Times New Roman"/>
+          <w:rFonts w:cs="Times New Roman"/>
+          <w:lang w:val="en-US"/>
+        </w:rPr>
+      </w:pPr>
+      <w:r>
+        <w:rPr>
+          <w:rFonts w:cs="Times New Roman"/>
           <w:lang w:val="en-US"/>
         </w:rPr>
         <w:t>At its core, the project faces a multidimensional technical challenge, with the integration of Natural Language Processing (NLP), Computer Vision (OCR), Speech Recognition, and the use of behavioural analytics all combining into a seamless, low latency environment.</w:t>
       </w:r>
       <w:r>
         <w:rPr>
-          <w:rFonts w:ascii="Times New Roman" w:hAnsi="Times New Roman" w:cs="Times New Roman"/>
+          <w:rFonts w:cs="Times New Roman"/>
           <w:lang w:val="en-US"/>
         </w:rPr>
         <w:t xml:space="preserve"> Every unique component serves its own purpose; however, they must be able to operate synchronously in order to provide a responsive user experience. These issues can be listed as the following:</w:t>
@@ -3983,34 +4187,34 @@
       <w:pPr>
         <w:pStyle w:val="ListBullet"/>
         <w:rPr>
-          <w:rFonts w:ascii="Times New Roman" w:hAnsi="Times New Roman" w:cs="Times New Roman"/>
-          <w:lang w:val="en-US"/>
-        </w:rPr>
-      </w:pPr>
-      <w:r>
-        <w:rPr>
-          <w:rFonts w:ascii="Times New Roman" w:hAnsi="Times New Roman" w:cs="Times New Roman"/>
+          <w:rFonts w:cs="Times New Roman"/>
+          <w:lang w:val="en-US"/>
+        </w:rPr>
+      </w:pPr>
+      <w:r>
+        <w:rPr>
+          <w:rFonts w:cs="Times New Roman"/>
           <w:lang w:val="en-US"/>
         </w:rPr>
         <w:t xml:space="preserve">Multimodal Data Handling </w:t>
       </w:r>
       <w:r>
         <w:rPr>
-          <w:rFonts w:ascii="Times New Roman" w:hAnsi="Times New Roman" w:cs="Times New Roman"/>
+          <w:rFonts w:cs="Times New Roman"/>
           <w:lang w:val="en-US"/>
         </w:rPr>
         <w:t>–</w:t>
       </w:r>
       <w:r>
         <w:rPr>
-          <w:rFonts w:ascii="Times New Roman" w:hAnsi="Times New Roman" w:cs="Times New Roman"/>
+          <w:rFonts w:cs="Times New Roman"/>
           <w:lang w:val="en-US"/>
         </w:rPr>
         <w:t xml:space="preserve"> </w:t>
       </w:r>
       <w:r>
         <w:rPr>
-          <w:rFonts w:ascii="Times New Roman" w:hAnsi="Times New Roman" w:cs="Times New Roman"/>
+          <w:rFonts w:cs="Times New Roman"/>
           <w:lang w:val="en-US"/>
         </w:rPr>
         <w:t>Being able to process varied input formats e.g., typed text, handwriting, and voice accurately.</w:t>
@@ -4020,13 +4224,13 @@
       <w:pPr>
         <w:pStyle w:val="ListBullet"/>
         <w:rPr>
-          <w:rFonts w:ascii="Times New Roman" w:hAnsi="Times New Roman" w:cs="Times New Roman"/>
-          <w:lang w:val="en-US"/>
-        </w:rPr>
-      </w:pPr>
-      <w:r>
-        <w:rPr>
-          <w:rFonts w:ascii="Times New Roman" w:hAnsi="Times New Roman" w:cs="Times New Roman"/>
+          <w:rFonts w:cs="Times New Roman"/>
+          <w:lang w:val="en-US"/>
+        </w:rPr>
+      </w:pPr>
+      <w:r>
+        <w:rPr>
+          <w:rFonts w:cs="Times New Roman"/>
           <w:lang w:val="en-US"/>
         </w:rPr>
         <w:t>Context Retention – Retaining an understanding of a user’s notes and quiz data to be able to provide personalised responses.</w:t>
@@ -4036,13 +4240,13 @@
       <w:pPr>
         <w:pStyle w:val="ListBullet"/>
         <w:rPr>
-          <w:rFonts w:ascii="Times New Roman" w:hAnsi="Times New Roman" w:cs="Times New Roman"/>
-          <w:lang w:val="en-US"/>
-        </w:rPr>
-      </w:pPr>
-      <w:r>
-        <w:rPr>
-          <w:rFonts w:ascii="Times New Roman" w:hAnsi="Times New Roman" w:cs="Times New Roman"/>
+          <w:rFonts w:cs="Times New Roman"/>
+          <w:lang w:val="en-US"/>
+        </w:rPr>
+      </w:pPr>
+      <w:r>
+        <w:rPr>
+          <w:rFonts w:cs="Times New Roman"/>
           <w:lang w:val="en-US"/>
         </w:rPr>
         <w:t>Latency and Scalability – Ensuring that the responses by the AI are swift, and that they do not cause great strain to server resources whilst more users are active.</w:t>
@@ -4052,13 +4256,13 @@
       <w:pPr>
         <w:pStyle w:val="ListBullet"/>
         <w:rPr>
-          <w:rFonts w:ascii="Times New Roman" w:hAnsi="Times New Roman" w:cs="Times New Roman"/>
-          <w:lang w:val="en-US"/>
-        </w:rPr>
-      </w:pPr>
-      <w:r>
-        <w:rPr>
-          <w:rFonts w:ascii="Times New Roman" w:hAnsi="Times New Roman" w:cs="Times New Roman"/>
+          <w:rFonts w:cs="Times New Roman"/>
+          <w:lang w:val="en-US"/>
+        </w:rPr>
+      </w:pPr>
+      <w:r>
+        <w:rPr>
+          <w:rFonts w:cs="Times New Roman"/>
           <w:lang w:val="en-US"/>
         </w:rPr>
         <w:t>Data management – The data must ensure privacy, consent, and compliance with GDPR standards are met.</w:t>
@@ -4073,14 +4277,14 @@
         </w:numPr>
         <w:ind w:left="360"/>
         <w:rPr>
-          <w:rFonts w:ascii="Times New Roman" w:hAnsi="Times New Roman" w:cs="Times New Roman"/>
+          <w:rFonts w:cs="Times New Roman"/>
           <w:color w:val="EE0000"/>
           <w:lang w:val="en-US"/>
         </w:rPr>
       </w:pPr>
       <w:r>
         <w:rPr>
-          <w:rFonts w:ascii="Times New Roman" w:hAnsi="Times New Roman" w:cs="Times New Roman"/>
+          <w:rFonts w:cs="Times New Roman"/>
           <w:color w:val="EE0000"/>
           <w:lang w:val="en-US"/>
         </w:rPr>
@@ -4088,7 +4292,7 @@
       </w:r>
       <w:r>
         <w:rPr>
-          <w:rFonts w:ascii="Times New Roman" w:hAnsi="Times New Roman" w:cs="Times New Roman"/>
+          <w:rFonts w:cs="Times New Roman"/>
           <w:color w:val="EE0000"/>
           <w:lang w:val="en-US"/>
         </w:rPr>
@@ -4098,7 +4302,7 @@
     <w:p>
       <w:pPr>
         <w:rPr>
-          <w:rFonts w:ascii="Times New Roman" w:hAnsi="Times New Roman" w:cs="Times New Roman"/>
+          <w:rFonts w:cs="Times New Roman"/>
           <w:lang w:val="en-US"/>
         </w:rPr>
       </w:pPr>
@@ -4107,21 +4311,21 @@
       <w:pPr>
         <w:pStyle w:val="Heading2"/>
         <w:rPr>
-          <w:rFonts w:ascii="Times New Roman" w:hAnsi="Times New Roman" w:cs="Times New Roman"/>
+          <w:rFonts w:cs="Times New Roman"/>
           <w:lang w:val="en-US"/>
         </w:rPr>
       </w:pPr>
       <w:bookmarkStart w:id="16" w:name="_Toc211814006"/>
       <w:r>
         <w:rPr>
-          <w:rFonts w:ascii="Times New Roman" w:hAnsi="Times New Roman" w:cs="Times New Roman"/>
+          <w:rFonts w:cs="Times New Roman"/>
           <w:lang w:val="en-US"/>
         </w:rPr>
         <w:t xml:space="preserve">3.3 </w:t>
       </w:r>
       <w:r>
         <w:rPr>
-          <w:rFonts w:ascii="Times New Roman" w:hAnsi="Times New Roman" w:cs="Times New Roman"/>
+          <w:rFonts w:cs="Times New Roman"/>
           <w:lang w:val="en-US"/>
         </w:rPr>
         <w:t>Existing Systems Review</w:t>
@@ -4131,13 +4335,13 @@
     <w:p>
       <w:pPr>
         <w:rPr>
-          <w:rFonts w:ascii="Times New Roman" w:hAnsi="Times New Roman" w:cs="Times New Roman"/>
-          <w:lang w:val="en-US"/>
-        </w:rPr>
-      </w:pPr>
-      <w:r>
-        <w:rPr>
-          <w:rFonts w:ascii="Times New Roman" w:hAnsi="Times New Roman" w:cs="Times New Roman"/>
+          <w:rFonts w:cs="Times New Roman"/>
+          <w:lang w:val="en-US"/>
+        </w:rPr>
+      </w:pPr>
+      <w:r>
+        <w:rPr>
+          <w:rFonts w:cs="Times New Roman"/>
           <w:lang w:val="en-US"/>
         </w:rPr>
         <w:t xml:space="preserve">Whilst there are quite a few academic tools aimed at enhancing student productivity, a lot of them are lacking when it comes to full integration of multimodal AI processing, personalised learning, and gamification all within one a single platform. </w:t>
@@ -4163,7 +4367,7 @@
             <w:pPr>
               <w:jc w:val="center"/>
               <w:rPr>
-                <w:rFonts w:ascii="Times New Roman" w:hAnsi="Times New Roman" w:cs="Times New Roman"/>
+                <w:rFonts w:cs="Times New Roman"/>
                 <w:b/>
                 <w:bCs/>
                 <w:lang w:val="en-US"/>
@@ -4171,7 +4375,7 @@
             </w:pPr>
             <w:r>
               <w:rPr>
-                <w:rFonts w:ascii="Times New Roman" w:hAnsi="Times New Roman" w:cs="Times New Roman"/>
+                <w:rFonts w:cs="Times New Roman"/>
                 <w:b/>
                 <w:bCs/>
                 <w:lang w:val="en-US"/>
@@ -4188,7 +4392,7 @@
             <w:pPr>
               <w:jc w:val="center"/>
               <w:rPr>
-                <w:rFonts w:ascii="Times New Roman" w:hAnsi="Times New Roman" w:cs="Times New Roman"/>
+                <w:rFonts w:cs="Times New Roman"/>
                 <w:b/>
                 <w:bCs/>
                 <w:lang w:val="en-US"/>
@@ -4196,7 +4400,7 @@
             </w:pPr>
             <w:r>
               <w:rPr>
-                <w:rFonts w:ascii="Times New Roman" w:hAnsi="Times New Roman" w:cs="Times New Roman"/>
+                <w:rFonts w:cs="Times New Roman"/>
                 <w:b/>
                 <w:bCs/>
                 <w:lang w:val="en-US"/>
@@ -4213,7 +4417,7 @@
             <w:pPr>
               <w:jc w:val="center"/>
               <w:rPr>
-                <w:rFonts w:ascii="Times New Roman" w:hAnsi="Times New Roman" w:cs="Times New Roman"/>
+                <w:rFonts w:cs="Times New Roman"/>
                 <w:b/>
                 <w:bCs/>
                 <w:lang w:val="en-US"/>
@@ -4221,7 +4425,7 @@
             </w:pPr>
             <w:r>
               <w:rPr>
-                <w:rFonts w:ascii="Times New Roman" w:hAnsi="Times New Roman" w:cs="Times New Roman"/>
+                <w:rFonts w:cs="Times New Roman"/>
                 <w:b/>
                 <w:bCs/>
                 <w:lang w:val="en-US"/>
@@ -4240,13 +4444,13 @@
             <w:pPr>
               <w:jc w:val="center"/>
               <w:rPr>
-                <w:rFonts w:ascii="Times New Roman" w:hAnsi="Times New Roman" w:cs="Times New Roman"/>
+                <w:rFonts w:cs="Times New Roman"/>
                 <w:lang w:val="en-US"/>
               </w:rPr>
             </w:pPr>
             <w:r>
               <w:rPr>
-                <w:rFonts w:ascii="Times New Roman" w:hAnsi="Times New Roman" w:cs="Times New Roman"/>
+                <w:rFonts w:cs="Times New Roman"/>
                 <w:lang w:val="en-US"/>
               </w:rPr>
               <w:t>Quizlet</w:t>
@@ -4261,13 +4465,13 @@
             <w:pPr>
               <w:jc w:val="center"/>
               <w:rPr>
-                <w:rFonts w:ascii="Times New Roman" w:hAnsi="Times New Roman" w:cs="Times New Roman"/>
+                <w:rFonts w:cs="Times New Roman"/>
                 <w:lang w:val="en-US"/>
               </w:rPr>
             </w:pPr>
             <w:r>
               <w:rPr>
-                <w:rFonts w:ascii="Times New Roman" w:hAnsi="Times New Roman" w:cs="Times New Roman"/>
+                <w:rFonts w:cs="Times New Roman"/>
                 <w:lang w:val="en-US"/>
               </w:rPr>
               <w:t>Flashcards, Study guides</w:t>
@@ -4282,34 +4486,34 @@
             <w:pPr>
               <w:jc w:val="center"/>
               <w:rPr>
-                <w:rFonts w:ascii="Times New Roman" w:hAnsi="Times New Roman" w:cs="Times New Roman"/>
+                <w:rFonts w:cs="Times New Roman"/>
                 <w:lang w:val="en-US"/>
               </w:rPr>
             </w:pPr>
             <w:r>
               <w:rPr>
-                <w:rFonts w:ascii="Times New Roman" w:hAnsi="Times New Roman" w:cs="Times New Roman"/>
+                <w:rFonts w:cs="Times New Roman"/>
                 <w:lang w:val="en-US"/>
               </w:rPr>
               <w:t xml:space="preserve">Likely the </w:t>
             </w:r>
             <w:r>
               <w:rPr>
-                <w:rFonts w:ascii="Times New Roman" w:hAnsi="Times New Roman" w:cs="Times New Roman"/>
+                <w:rFonts w:cs="Times New Roman"/>
                 <w:lang w:val="en-US"/>
               </w:rPr>
               <w:t>greatest competitor</w:t>
             </w:r>
             <w:r>
               <w:rPr>
-                <w:rFonts w:ascii="Times New Roman" w:hAnsi="Times New Roman" w:cs="Times New Roman"/>
+                <w:rFonts w:cs="Times New Roman"/>
                 <w:lang w:val="en-US"/>
               </w:rPr>
               <w:t xml:space="preserve">, but withhold a </w:t>
             </w:r>
             <w:r>
               <w:rPr>
-                <w:rFonts w:ascii="Times New Roman" w:hAnsi="Times New Roman" w:cs="Times New Roman"/>
+                <w:rFonts w:cs="Times New Roman"/>
                 <w:lang w:val="en-US"/>
               </w:rPr>
               <w:lastRenderedPageBreak/>
@@ -4317,7 +4521,7 @@
             </w:r>
             <w:r>
               <w:rPr>
-                <w:rFonts w:ascii="Times New Roman" w:hAnsi="Times New Roman" w:cs="Times New Roman"/>
+                <w:rFonts w:cs="Times New Roman"/>
                 <w:lang w:val="en-US"/>
               </w:rPr>
               <w:t xml:space="preserve"> </w:t>
@@ -4334,13 +4538,13 @@
             <w:pPr>
               <w:jc w:val="center"/>
               <w:rPr>
-                <w:rFonts w:ascii="Times New Roman" w:hAnsi="Times New Roman" w:cs="Times New Roman"/>
+                <w:rFonts w:cs="Times New Roman"/>
                 <w:lang w:val="en-US"/>
               </w:rPr>
             </w:pPr>
             <w:r>
               <w:rPr>
-                <w:rFonts w:ascii="Times New Roman" w:hAnsi="Times New Roman" w:cs="Times New Roman"/>
+                <w:rFonts w:cs="Times New Roman"/>
                 <w:lang w:val="en-US"/>
               </w:rPr>
               <w:lastRenderedPageBreak/>
@@ -4348,7 +4552,7 @@
             </w:r>
             <w:r>
               <w:rPr>
-                <w:rFonts w:ascii="Times New Roman" w:hAnsi="Times New Roman" w:cs="Times New Roman"/>
+                <w:rFonts w:cs="Times New Roman"/>
                 <w:lang w:val="en-US"/>
               </w:rPr>
               <w:t>ai</w:t>
@@ -4363,20 +4567,20 @@
             <w:pPr>
               <w:jc w:val="center"/>
               <w:rPr>
-                <w:rFonts w:ascii="Times New Roman" w:hAnsi="Times New Roman" w:cs="Times New Roman"/>
+                <w:rFonts w:cs="Times New Roman"/>
                 <w:lang w:val="en-US"/>
               </w:rPr>
             </w:pPr>
             <w:r>
               <w:rPr>
-                <w:rFonts w:ascii="Times New Roman" w:hAnsi="Times New Roman" w:cs="Times New Roman"/>
+                <w:rFonts w:cs="Times New Roman"/>
                 <w:lang w:val="en-US"/>
               </w:rPr>
               <w:t>Flashcards</w:t>
             </w:r>
             <w:r>
               <w:rPr>
-                <w:rFonts w:ascii="Times New Roman" w:hAnsi="Times New Roman" w:cs="Times New Roman"/>
+                <w:rFonts w:cs="Times New Roman"/>
                 <w:lang w:val="en-US"/>
               </w:rPr>
               <w:t>, gamified system</w:t>
@@ -4391,27 +4595,27 @@
             <w:pPr>
               <w:jc w:val="center"/>
               <w:rPr>
-                <w:rFonts w:ascii="Times New Roman" w:hAnsi="Times New Roman" w:cs="Times New Roman"/>
+                <w:rFonts w:cs="Times New Roman"/>
                 <w:lang w:val="en-US"/>
               </w:rPr>
             </w:pPr>
             <w:r>
               <w:rPr>
-                <w:rFonts w:ascii="Times New Roman" w:hAnsi="Times New Roman" w:cs="Times New Roman"/>
+                <w:rFonts w:cs="Times New Roman"/>
                 <w:lang w:val="en-US"/>
               </w:rPr>
               <w:t>Lacks</w:t>
             </w:r>
             <w:r>
               <w:rPr>
-                <w:rFonts w:ascii="Times New Roman" w:hAnsi="Times New Roman" w:cs="Times New Roman"/>
+                <w:rFonts w:cs="Times New Roman"/>
                 <w:lang w:val="en-US"/>
               </w:rPr>
               <w:t xml:space="preserve"> </w:t>
             </w:r>
             <w:r>
               <w:rPr>
-                <w:rFonts w:ascii="Times New Roman" w:hAnsi="Times New Roman" w:cs="Times New Roman"/>
+                <w:rFonts w:cs="Times New Roman"/>
                 <w:lang w:val="en-US"/>
               </w:rPr>
               <w:t>notetaking, &amp; quiz generation</w:t>
@@ -4428,14 +4632,14 @@
             <w:pPr>
               <w:jc w:val="center"/>
               <w:rPr>
-                <w:rFonts w:ascii="Times New Roman" w:hAnsi="Times New Roman" w:cs="Times New Roman"/>
+                <w:rFonts w:cs="Times New Roman"/>
                 <w:lang w:val="en-US"/>
               </w:rPr>
             </w:pPr>
             <w:proofErr w:type="spellStart"/>
             <w:r>
               <w:rPr>
-                <w:rFonts w:ascii="Times New Roman" w:hAnsi="Times New Roman" w:cs="Times New Roman"/>
+                <w:rFonts w:cs="Times New Roman"/>
                 <w:lang w:val="en-US"/>
               </w:rPr>
               <w:t>Pomofocus</w:t>
@@ -4451,13 +4655,13 @@
             <w:pPr>
               <w:jc w:val="center"/>
               <w:rPr>
-                <w:rFonts w:ascii="Times New Roman" w:hAnsi="Times New Roman" w:cs="Times New Roman"/>
+                <w:rFonts w:cs="Times New Roman"/>
                 <w:lang w:val="en-US"/>
               </w:rPr>
             </w:pPr>
             <w:r>
               <w:rPr>
-                <w:rFonts w:ascii="Times New Roman" w:hAnsi="Times New Roman" w:cs="Times New Roman"/>
+                <w:rFonts w:cs="Times New Roman"/>
                 <w:lang w:val="en-US"/>
               </w:rPr>
               <w:t>Productivity and focus tracking</w:t>
@@ -4472,13 +4676,13 @@
             <w:pPr>
               <w:jc w:val="center"/>
               <w:rPr>
-                <w:rFonts w:ascii="Times New Roman" w:hAnsi="Times New Roman" w:cs="Times New Roman"/>
+                <w:rFonts w:cs="Times New Roman"/>
                 <w:lang w:val="en-US"/>
               </w:rPr>
             </w:pPr>
             <w:r>
               <w:rPr>
-                <w:rFonts w:ascii="Times New Roman" w:hAnsi="Times New Roman" w:cs="Times New Roman"/>
+                <w:rFonts w:cs="Times New Roman"/>
                 <w:lang w:val="en-US"/>
               </w:rPr>
               <w:t>Is an isolated service which contributes to the typical fragmented services.</w:t>
@@ -4495,13 +4699,13 @@
             <w:pPr>
               <w:jc w:val="center"/>
               <w:rPr>
-                <w:rFonts w:ascii="Times New Roman" w:hAnsi="Times New Roman" w:cs="Times New Roman"/>
+                <w:rFonts w:cs="Times New Roman"/>
                 <w:lang w:val="en-US"/>
               </w:rPr>
             </w:pPr>
             <w:r>
               <w:rPr>
-                <w:rFonts w:ascii="Times New Roman" w:hAnsi="Times New Roman" w:cs="Times New Roman"/>
+                <w:rFonts w:cs="Times New Roman"/>
                 <w:lang w:val="en-US"/>
               </w:rPr>
               <w:t>ChatGPT</w:t>
@@ -4516,13 +4720,13 @@
             <w:pPr>
               <w:jc w:val="center"/>
               <w:rPr>
-                <w:rFonts w:ascii="Times New Roman" w:hAnsi="Times New Roman" w:cs="Times New Roman"/>
+                <w:rFonts w:cs="Times New Roman"/>
                 <w:lang w:val="en-US"/>
               </w:rPr>
             </w:pPr>
             <w:r>
               <w:rPr>
-                <w:rFonts w:ascii="Times New Roman" w:hAnsi="Times New Roman" w:cs="Times New Roman"/>
+                <w:rFonts w:cs="Times New Roman"/>
                 <w:lang w:val="en-US"/>
               </w:rPr>
               <w:t>Conversational AI</w:t>
@@ -4537,13 +4741,13 @@
             <w:pPr>
               <w:jc w:val="center"/>
               <w:rPr>
-                <w:rFonts w:ascii="Times New Roman" w:hAnsi="Times New Roman" w:cs="Times New Roman"/>
+                <w:rFonts w:cs="Times New Roman"/>
                 <w:lang w:val="en-US"/>
               </w:rPr>
             </w:pPr>
             <w:r>
               <w:rPr>
-                <w:rFonts w:ascii="Times New Roman" w:hAnsi="Times New Roman" w:cs="Times New Roman"/>
+                <w:rFonts w:cs="Times New Roman"/>
                 <w:lang w:val="en-US"/>
               </w:rPr>
               <w:t>Lacks contextual learning progression</w:t>
@@ -4557,11 +4761,13 @@
         <w:pStyle w:val="Heading4"/>
         <w:jc w:val="center"/>
         <w:rPr>
-          <w:lang w:val="en-US"/>
-        </w:rPr>
-      </w:pPr>
-      <w:r>
-        <w:rPr>
+          <w:rFonts w:cs="Times New Roman"/>
+          <w:lang w:val="en-US"/>
+        </w:rPr>
+      </w:pPr>
+      <w:r>
+        <w:rPr>
+          <w:rFonts w:cs="Times New Roman"/>
           <w:lang w:val="en-US"/>
         </w:rPr>
         <w:t>Table 1: Existing System Comparison</w:t>
@@ -4570,6 +4776,7 @@
     <w:p>
       <w:pPr>
         <w:rPr>
+          <w:rFonts w:cs="Times New Roman"/>
           <w:lang w:val="en-US"/>
         </w:rPr>
       </w:pPr>
@@ -4578,12 +4785,13 @@
       <w:pPr>
         <w:jc w:val="center"/>
         <w:rPr>
-          <w:rFonts w:ascii="Times New Roman" w:hAnsi="Times New Roman" w:cs="Times New Roman"/>
-          <w:lang w:val="en-US"/>
-        </w:rPr>
-      </w:pPr>
-      <w:r>
-        <w:rPr>
+          <w:rFonts w:cs="Times New Roman"/>
+          <w:lang w:val="en-US"/>
+        </w:rPr>
+      </w:pPr>
+      <w:r>
+        <w:rPr>
+          <w:rFonts w:cs="Times New Roman"/>
           <w:noProof/>
         </w:rPr>
         <w:drawing>
@@ -4628,11 +4836,13 @@
         <w:pStyle w:val="Heading4"/>
         <w:jc w:val="center"/>
         <w:rPr>
-          <w:lang w:val="en-US"/>
-        </w:rPr>
-      </w:pPr>
-      <w:r>
-        <w:rPr>
+          <w:rFonts w:cs="Times New Roman"/>
+          <w:lang w:val="en-US"/>
+        </w:rPr>
+      </w:pPr>
+      <w:r>
+        <w:rPr>
+          <w:rFonts w:cs="Times New Roman"/>
           <w:lang w:val="en-US"/>
         </w:rPr>
         <w:t>Figure 9: Quizlet Paywall</w:t>
@@ -4641,53 +4851,62 @@
     <w:p>
       <w:pPr>
         <w:rPr>
-          <w:lang w:val="en-US"/>
-        </w:rPr>
-      </w:pPr>
-      <w:r>
-        <w:rPr>
+          <w:rFonts w:cs="Times New Roman"/>
+          <w:lang w:val="en-US"/>
+        </w:rPr>
+      </w:pPr>
+      <w:r>
+        <w:rPr>
+          <w:rFonts w:cs="Times New Roman"/>
           <w:lang w:val="en-US"/>
         </w:rPr>
         <w:t xml:space="preserve">It is understandable that as a service grows it’s userbase, it will have a lot of processing to do which incurs </w:t>
       </w:r>
       <w:r>
         <w:rPr>
+          <w:rFonts w:cs="Times New Roman"/>
           <w:lang w:val="en-US"/>
         </w:rPr>
         <w:t xml:space="preserve">higher </w:t>
       </w:r>
       <w:r>
         <w:rPr>
+          <w:rFonts w:cs="Times New Roman"/>
           <w:lang w:val="en-US"/>
         </w:rPr>
         <w:t xml:space="preserve">costs; however, there are alternatives to forced paywalls, such as the use of ads </w:t>
       </w:r>
       <w:r>
         <w:rPr>
+          <w:rFonts w:cs="Times New Roman"/>
           <w:lang w:val="en-US"/>
         </w:rPr>
         <w:t>with</w:t>
       </w:r>
       <w:r>
         <w:rPr>
+          <w:rFonts w:cs="Times New Roman"/>
           <w:lang w:val="en-US"/>
         </w:rPr>
         <w:t xml:space="preserve"> the option to upgrade to remove said ads.</w:t>
       </w:r>
       <w:r>
         <w:rPr>
+          <w:rFonts w:cs="Times New Roman"/>
           <w:lang w:val="en-US"/>
         </w:rPr>
         <w:t xml:space="preserve"> With that being said, they are worth observing for interfacing and their flashcard formatting; </w:t>
       </w:r>
       <w:r>
         <w:rPr>
+          <w:rFonts w:cs="Times New Roman"/>
           <w:lang w:val="en-US"/>
         </w:rPr>
         <w:t>al</w:t>
       </w:r>
       <w:r>
         <w:rPr>
+          <w:rFonts w:cs="Times New Roman"/>
           <w:lang w:val="en-US"/>
         </w:rPr>
         <w:t>though they lack notetaking.</w:t>
@@ -4696,18 +4915,21 @@
     <w:p>
       <w:pPr>
         <w:rPr>
-          <w:lang w:val="en-US"/>
-        </w:rPr>
-      </w:pPr>
-    </w:p>
-    <w:p>
-      <w:pPr>
-        <w:rPr>
-          <w:lang w:val="en-US"/>
-        </w:rPr>
-      </w:pPr>
-      <w:r>
-        <w:rPr>
+          <w:rFonts w:cs="Times New Roman"/>
+          <w:lang w:val="en-US"/>
+        </w:rPr>
+      </w:pPr>
+    </w:p>
+    <w:p>
+      <w:pPr>
+        <w:rPr>
+          <w:rFonts w:cs="Times New Roman"/>
+          <w:lang w:val="en-US"/>
+        </w:rPr>
+      </w:pPr>
+      <w:r>
+        <w:rPr>
+          <w:rFonts w:cs="Times New Roman"/>
           <w:noProof/>
         </w:rPr>
         <w:lastRenderedPageBreak/>
@@ -4753,17 +4975,20 @@
         <w:pStyle w:val="Heading4"/>
         <w:jc w:val="center"/>
         <w:rPr>
-          <w:lang w:val="en-US"/>
-        </w:rPr>
-      </w:pPr>
-      <w:r>
-        <w:rPr>
+          <w:rFonts w:cs="Times New Roman"/>
+          <w:lang w:val="en-US"/>
+        </w:rPr>
+      </w:pPr>
+      <w:r>
+        <w:rPr>
+          <w:rFonts w:cs="Times New Roman"/>
           <w:lang w:val="en-US"/>
         </w:rPr>
         <w:t>Figure 10: Gizmo.AI</w:t>
       </w:r>
       <w:r>
         <w:rPr>
+          <w:rFonts w:cs="Times New Roman"/>
           <w:lang w:val="en-US"/>
         </w:rPr>
         <w:t xml:space="preserve"> Homepage</w:t>
@@ -4772,114 +4997,122 @@
     <w:p>
       <w:pPr>
         <w:rPr>
-          <w:lang w:val="en-US"/>
-        </w:rPr>
-      </w:pPr>
-      <w:r>
-        <w:rPr>
+          <w:rFonts w:cs="Times New Roman"/>
+          <w:lang w:val="en-US"/>
+        </w:rPr>
+      </w:pPr>
+      <w:r>
+        <w:rPr>
+          <w:rFonts w:cs="Times New Roman"/>
           <w:lang w:val="en-US"/>
         </w:rPr>
         <w:t xml:space="preserve">Gizmo is one of the top results at the time of searching for competitors; as such, it will be the main service to criticise from both a functional and UI perspective. </w:t>
       </w:r>
       <w:r>
         <w:rPr>
+          <w:rFonts w:cs="Times New Roman"/>
           <w:lang w:val="en-US"/>
         </w:rPr>
         <w:t xml:space="preserve">The page is filled with a lot of blank areas, particularly within the main content section. It also doesn’t present an immediate expansion for topics here, leaving the page feeling lackluster and unfinished. Applying </w:t>
       </w:r>
       <w:r>
         <w:rPr>
+          <w:rFonts w:cs="Times New Roman"/>
           <w:i/>
           <w:iCs/>
           <w:lang w:val="en-US"/>
         </w:rPr>
-        <w:t xml:space="preserve">Nielsens </w:t>
-      </w:r>
-      <w:r>
-        <w:rPr>
+        <w:t>Nielsens Heuristics #8</w:t>
+      </w:r>
+      <w:r>
+        <w:rPr>
+          <w:rFonts w:cs="Times New Roman"/>
+          <w:lang w:val="en-US"/>
+        </w:rPr>
+        <w:t xml:space="preserve"> </w:t>
+      </w:r>
+      <w:r>
+        <w:rPr>
+          <w:rFonts w:cs="Times New Roman"/>
           <w:i/>
           <w:iCs/>
           <w:lang w:val="en-US"/>
         </w:rPr>
-        <w:t>Heuristics #8</w:t>
-      </w:r>
-      <w:r>
-        <w:rPr>
-          <w:lang w:val="en-US"/>
-        </w:rPr>
-        <w:t xml:space="preserve"> </w:t>
-      </w:r>
-      <w:r>
-        <w:rPr>
+        <w:t>(1994)</w:t>
+      </w:r>
+      <w:r>
+        <w:rPr>
+          <w:rFonts w:cs="Times New Roman"/>
+          <w:lang w:val="en-US"/>
+        </w:rPr>
+        <w:t xml:space="preserve">, </w:t>
+      </w:r>
+      <w:r>
+        <w:rPr>
+          <w:rFonts w:cs="Times New Roman"/>
+          <w:lang w:val="en-US"/>
+        </w:rPr>
+        <w:t xml:space="preserve">mentions that minimalist design is good, but the design here leans more to sparsity as there is a lack of visual balance, making the interface feel barren. </w:t>
+      </w:r>
+      <w:r>
+        <w:rPr>
+          <w:rFonts w:cs="Times New Roman"/>
+          <w:lang w:val="en-US"/>
+        </w:rPr>
+        <w:t xml:space="preserve">The lack of an action such as “Create a new deck” in a more fitting place along with sidebar data overlapping main content, also go against </w:t>
+      </w:r>
+      <w:r>
+        <w:rPr>
+          <w:rFonts w:cs="Times New Roman"/>
           <w:i/>
           <w:iCs/>
           <w:lang w:val="en-US"/>
         </w:rPr>
-        <w:t>(1994)</w:t>
-      </w:r>
-      <w:r>
-        <w:rPr>
-          <w:lang w:val="en-US"/>
-        </w:rPr>
-        <w:t xml:space="preserve">, </w:t>
-      </w:r>
-      <w:r>
-        <w:rPr>
-          <w:lang w:val="en-US"/>
-        </w:rPr>
-        <w:t xml:space="preserve">mentions that minimalist design is good, but the design here leans more to sparsity as there is a lack of visual balance, making the interface feel barren. </w:t>
-      </w:r>
-      <w:r>
-        <w:rPr>
-          <w:lang w:val="en-US"/>
-        </w:rPr>
-        <w:t xml:space="preserve">The lack of an action such as “Create a new deck” in a more fitting place along with sidebar data overlapping main content, also go against </w:t>
-      </w:r>
-      <w:r>
-        <w:rPr>
+        <w:t>Jakobs Law (2000)</w:t>
+      </w:r>
+      <w:r>
+        <w:rPr>
+          <w:rFonts w:cs="Times New Roman"/>
           <w:i/>
           <w:iCs/>
           <w:lang w:val="en-US"/>
         </w:rPr>
-        <w:t>Jakobs Law (2000)</w:t>
-      </w:r>
-      <w:r>
-        <w:rPr>
+        <w:t>.</w:t>
+      </w:r>
+      <w:r>
+        <w:rPr>
+          <w:rFonts w:cs="Times New Roman"/>
           <w:i/>
           <w:iCs/>
           <w:lang w:val="en-US"/>
         </w:rPr>
-        <w:t>.</w:t>
-      </w:r>
-      <w:r>
-        <w:rPr>
-          <w:i/>
-          <w:iCs/>
-          <w:lang w:val="en-US"/>
-        </w:rPr>
         <w:t xml:space="preserve"> </w:t>
       </w:r>
     </w:p>
     <w:p>
       <w:pPr>
         <w:rPr>
-          <w:lang w:val="en-US"/>
-        </w:rPr>
-      </w:pPr>
-      <w:r>
-        <w:rPr>
+          <w:rFonts w:cs="Times New Roman"/>
+          <w:lang w:val="en-US"/>
+        </w:rPr>
+      </w:pPr>
+      <w:r>
+        <w:rPr>
+          <w:rFonts w:cs="Times New Roman"/>
           <w:lang w:val="en-US"/>
         </w:rPr>
         <w:t>Alongside these UI criticisms, the application is lacking in services such as notetaking, quizzing, and focus aspects such as a pomodoro timer. This requires users to utilise additional services, and</w:t>
       </w:r>
       <w:r>
         <w:rPr>
+          <w:rFonts w:cs="Times New Roman"/>
           <w:lang w:val="en-US"/>
         </w:rPr>
         <w:t xml:space="preserve"> further</w:t>
       </w:r>
       <w:r>
         <w:rPr>
+          <w:rFonts w:cs="Times New Roman"/>
           <w:lang w:val="en-US"/>
         </w:rPr>
         <w:t xml:space="preserve"> breaks focusing. </w:t>
@@ -4888,18 +5121,21 @@
     <w:p>
       <w:pPr>
         <w:rPr>
-          <w:lang w:val="en-US"/>
-        </w:rPr>
-      </w:pPr>
-    </w:p>
-    <w:p>
-      <w:pPr>
-        <w:rPr>
-          <w:lang w:val="en-US"/>
-        </w:rPr>
-      </w:pPr>
-      <w:r>
-        <w:rPr>
+          <w:rFonts w:cs="Times New Roman"/>
+          <w:lang w:val="en-US"/>
+        </w:rPr>
+      </w:pPr>
+    </w:p>
+    <w:p>
+      <w:pPr>
+        <w:rPr>
+          <w:rFonts w:cs="Times New Roman"/>
+          <w:lang w:val="en-US"/>
+        </w:rPr>
+      </w:pPr>
+      <w:r>
+        <w:rPr>
+          <w:rFonts w:cs="Times New Roman"/>
           <w:noProof/>
         </w:rPr>
         <w:drawing>
@@ -4944,11 +5180,13 @@
         <w:pStyle w:val="Heading4"/>
         <w:jc w:val="center"/>
         <w:rPr>
-          <w:lang w:val="en-US"/>
-        </w:rPr>
-      </w:pPr>
-      <w:r>
-        <w:rPr>
+          <w:rFonts w:cs="Times New Roman"/>
+          <w:lang w:val="en-US"/>
+        </w:rPr>
+      </w:pPr>
+      <w:r>
+        <w:rPr>
+          <w:rFonts w:cs="Times New Roman"/>
           <w:lang w:val="en-US"/>
         </w:rPr>
         <w:t>Figure 11: Gizmo.AI Upload Section</w:t>
@@ -4957,20 +5195,20 @@
     <w:p>
       <w:pPr>
         <w:rPr>
-          <w:rFonts w:ascii="Times New Roman" w:hAnsi="Times New Roman" w:cs="Times New Roman"/>
-          <w:lang w:val="en-US"/>
-        </w:rPr>
-      </w:pPr>
-      <w:r>
-        <w:rPr>
-          <w:rFonts w:ascii="Times New Roman" w:hAnsi="Times New Roman" w:cs="Times New Roman"/>
+          <w:rFonts w:cs="Times New Roman"/>
+          <w:lang w:val="en-US"/>
+        </w:rPr>
+      </w:pPr>
+      <w:r>
+        <w:rPr>
+          <w:rFonts w:cs="Times New Roman"/>
           <w:lang w:val="en-US"/>
         </w:rPr>
         <w:t xml:space="preserve">Duplicate buttons on the interface are also a poor design choice and are also against </w:t>
       </w:r>
       <w:r>
         <w:rPr>
-          <w:rFonts w:ascii="Times New Roman" w:hAnsi="Times New Roman" w:cs="Times New Roman"/>
+          <w:rFonts w:cs="Times New Roman"/>
           <w:i/>
           <w:iCs/>
           <w:lang w:val="en-US"/>
@@ -4979,14 +5217,14 @@
       </w:r>
       <w:r>
         <w:rPr>
-          <w:rFonts w:ascii="Times New Roman" w:hAnsi="Times New Roman" w:cs="Times New Roman"/>
+          <w:rFonts w:cs="Times New Roman"/>
           <w:lang w:val="en-US"/>
         </w:rPr>
         <w:t xml:space="preserve"> </w:t>
       </w:r>
       <w:r>
         <w:rPr>
-          <w:rFonts w:ascii="Times New Roman" w:hAnsi="Times New Roman" w:cs="Times New Roman"/>
+          <w:rFonts w:cs="Times New Roman"/>
           <w:i/>
           <w:iCs/>
           <w:lang w:val="en-US"/>
@@ -4995,106 +5233,102 @@
       </w:r>
       <w:r>
         <w:rPr>
-          <w:rFonts w:ascii="Times New Roman" w:hAnsi="Times New Roman" w:cs="Times New Roman"/>
-          <w:lang w:val="en-US"/>
-        </w:rPr>
-        <w:t xml:space="preserve">Although, it is worth noting that their import does have a good variation of </w:t>
-      </w:r>
-      <w:r>
-        <w:rPr>
-          <w:rFonts w:ascii="Times New Roman" w:hAnsi="Times New Roman" w:cs="Times New Roman"/>
+          <w:rFonts w:cs="Times New Roman"/>
+          <w:lang w:val="en-US"/>
+        </w:rPr>
+        <w:t>Although, it is worth noting that their import does have a good variation of choices</w:t>
+      </w:r>
+      <w:r>
+        <w:rPr>
+          <w:rFonts w:cs="Times New Roman"/>
+          <w:lang w:val="en-US"/>
+        </w:rPr>
+        <w:t>, and the page is fast to load,</w:t>
+      </w:r>
+      <w:r>
+        <w:rPr>
+          <w:rFonts w:cs="Times New Roman"/>
+          <w:lang w:val="en-US"/>
+        </w:rPr>
+        <w:t xml:space="preserve"> </w:t>
+      </w:r>
+      <w:r>
+        <w:rPr>
+          <w:rFonts w:cs="Times New Roman"/>
+          <w:lang w:val="en-US"/>
+        </w:rPr>
+        <w:t>s</w:t>
+      </w:r>
+      <w:r>
+        <w:rPr>
+          <w:rFonts w:cs="Times New Roman"/>
+          <w:lang w:val="en-US"/>
+        </w:rPr>
+        <w:t>ome</w:t>
+      </w:r>
+      <w:r>
+        <w:rPr>
+          <w:rFonts w:cs="Times New Roman"/>
+          <w:lang w:val="en-US"/>
+        </w:rPr>
+        <w:t xml:space="preserve"> </w:t>
+      </w:r>
+      <w:r>
+        <w:rPr>
+          <w:rFonts w:cs="Times New Roman"/>
+          <w:lang w:val="en-US"/>
+        </w:rPr>
+        <w:t>thing</w:t>
+      </w:r>
+      <w:r>
+        <w:rPr>
+          <w:rFonts w:cs="Times New Roman"/>
+          <w:lang w:val="en-US"/>
+        </w:rPr>
+        <w:t>s</w:t>
+      </w:r>
+      <w:r>
+        <w:rPr>
+          <w:rFonts w:cs="Times New Roman"/>
+          <w:lang w:val="en-US"/>
+        </w:rPr>
+        <w:t xml:space="preserve"> to consider </w:t>
+      </w:r>
+      <w:r>
+        <w:rPr>
+          <w:rFonts w:cs="Times New Roman"/>
+          <w:lang w:val="en-US"/>
+        </w:rPr>
+        <w:t>within</w:t>
+      </w:r>
+      <w:r>
+        <w:rPr>
+          <w:rFonts w:cs="Times New Roman"/>
+          <w:lang w:val="en-US"/>
+        </w:rPr>
+        <w:t xml:space="preserve"> AI Study Buddy’s development.</w:t>
+      </w:r>
+    </w:p>
+    <w:p>
+      <w:pPr>
+        <w:pStyle w:val="Heading2"/>
+        <w:rPr>
+          <w:rFonts w:cs="Times New Roman"/>
+          <w:lang w:val="en-US"/>
+        </w:rPr>
+      </w:pPr>
+      <w:bookmarkStart w:id="17" w:name="_Toc211814007"/>
+      <w:r>
+        <w:rPr>
+          <w:rFonts w:cs="Times New Roman"/>
           <w:lang w:val="en-US"/>
         </w:rPr>
         <w:lastRenderedPageBreak/>
-        <w:t>choices</w:t>
-      </w:r>
-      <w:r>
-        <w:rPr>
-          <w:rFonts w:ascii="Times New Roman" w:hAnsi="Times New Roman" w:cs="Times New Roman"/>
-          <w:lang w:val="en-US"/>
-        </w:rPr>
-        <w:t>, and the page is fast to load,</w:t>
-      </w:r>
-      <w:r>
-        <w:rPr>
-          <w:rFonts w:ascii="Times New Roman" w:hAnsi="Times New Roman" w:cs="Times New Roman"/>
-          <w:lang w:val="en-US"/>
-        </w:rPr>
-        <w:t xml:space="preserve"> </w:t>
-      </w:r>
-      <w:r>
-        <w:rPr>
-          <w:rFonts w:ascii="Times New Roman" w:hAnsi="Times New Roman" w:cs="Times New Roman"/>
-          <w:lang w:val="en-US"/>
-        </w:rPr>
-        <w:t>s</w:t>
-      </w:r>
-      <w:r>
-        <w:rPr>
-          <w:rFonts w:ascii="Times New Roman" w:hAnsi="Times New Roman" w:cs="Times New Roman"/>
-          <w:lang w:val="en-US"/>
-        </w:rPr>
-        <w:t>ome</w:t>
-      </w:r>
-      <w:r>
-        <w:rPr>
-          <w:rFonts w:ascii="Times New Roman" w:hAnsi="Times New Roman" w:cs="Times New Roman"/>
-          <w:lang w:val="en-US"/>
-        </w:rPr>
-        <w:t xml:space="preserve"> </w:t>
-      </w:r>
-      <w:r>
-        <w:rPr>
-          <w:rFonts w:ascii="Times New Roman" w:hAnsi="Times New Roman" w:cs="Times New Roman"/>
-          <w:lang w:val="en-US"/>
-        </w:rPr>
-        <w:t>thing</w:t>
-      </w:r>
-      <w:r>
-        <w:rPr>
-          <w:rFonts w:ascii="Times New Roman" w:hAnsi="Times New Roman" w:cs="Times New Roman"/>
-          <w:lang w:val="en-US"/>
-        </w:rPr>
-        <w:t>s</w:t>
-      </w:r>
-      <w:r>
-        <w:rPr>
-          <w:rFonts w:ascii="Times New Roman" w:hAnsi="Times New Roman" w:cs="Times New Roman"/>
-          <w:lang w:val="en-US"/>
-        </w:rPr>
-        <w:t xml:space="preserve"> to consider </w:t>
-      </w:r>
-      <w:r>
-        <w:rPr>
-          <w:rFonts w:ascii="Times New Roman" w:hAnsi="Times New Roman" w:cs="Times New Roman"/>
-          <w:lang w:val="en-US"/>
-        </w:rPr>
-        <w:t>within</w:t>
-      </w:r>
-      <w:r>
-        <w:rPr>
-          <w:rFonts w:ascii="Times New Roman" w:hAnsi="Times New Roman" w:cs="Times New Roman"/>
-          <w:lang w:val="en-US"/>
-        </w:rPr>
-        <w:t xml:space="preserve"> AI Study Buddy’s development.</w:t>
-      </w:r>
-    </w:p>
-    <w:p>
-      <w:pPr>
-        <w:pStyle w:val="Heading2"/>
-        <w:rPr>
-          <w:lang w:val="en-US"/>
-        </w:rPr>
-      </w:pPr>
-      <w:bookmarkStart w:id="17" w:name="_Toc211814007"/>
-      <w:r>
-        <w:rPr>
-          <w:lang w:val="en-US"/>
-        </w:rPr>
         <w:t xml:space="preserve">3.4 </w:t>
       </w:r>
       <w:r>
         <w:rPr>
+          <w:rFonts w:cs="Times New Roman"/>
           <w:lang w:val="en-US"/>
         </w:rPr>
         <w:t>Technical and Educational Context</w:t>
@@ -5104,17 +5338,20 @@
     <w:p>
       <w:pPr>
         <w:rPr>
-          <w:lang w:val="en-US"/>
-        </w:rPr>
-      </w:pPr>
-      <w:r>
-        <w:rPr>
+          <w:rFonts w:cs="Times New Roman"/>
+          <w:lang w:val="en-US"/>
+        </w:rPr>
+      </w:pPr>
+      <w:r>
+        <w:rPr>
+          <w:rFonts w:cs="Times New Roman"/>
           <w:lang w:val="en-US"/>
         </w:rPr>
         <w:t xml:space="preserve">Whilst AI summarisation and tutoring are available in quite a vast manner, few of the systems provide multimodal learning pathways which are adaptive to the student’s behaviours. Following the </w:t>
       </w:r>
       <w:r>
         <w:rPr>
+          <w:rFonts w:cs="Times New Roman"/>
           <w:i/>
           <w:iCs/>
           <w:lang w:val="en-US"/>
@@ -5124,6 +5361,7 @@
       <w:proofErr w:type="spellStart"/>
       <w:r>
         <w:rPr>
+          <w:rFonts w:cs="Times New Roman"/>
           <w:i/>
           <w:iCs/>
           <w:lang w:val="en-US"/>
@@ -5133,6 +5371,7 @@
       <w:proofErr w:type="spellEnd"/>
       <w:r>
         <w:rPr>
+          <w:rFonts w:cs="Times New Roman"/>
           <w:i/>
           <w:iCs/>
           <w:lang w:val="en-US"/>
@@ -5141,6 +5380,7 @@
       </w:r>
       <w:r>
         <w:rPr>
+          <w:rFonts w:cs="Times New Roman"/>
           <w:lang w:val="en-US"/>
         </w:rPr>
         <w:t>, an effective AI system must follow three primary guidelines:</w:t>
@@ -5150,11 +5390,13 @@
       <w:pPr>
         <w:pStyle w:val="ListBullet"/>
         <w:rPr>
-          <w:lang w:val="en-US"/>
-        </w:rPr>
-      </w:pPr>
-      <w:r>
-        <w:rPr>
+          <w:rFonts w:cs="Times New Roman"/>
+          <w:lang w:val="en-US"/>
+        </w:rPr>
+      </w:pPr>
+      <w:r>
+        <w:rPr>
+          <w:rFonts w:cs="Times New Roman"/>
           <w:lang w:val="en-US"/>
         </w:rPr>
         <w:t>Have their capabilities be clear</w:t>
@@ -5164,11 +5406,13 @@
       <w:pPr>
         <w:pStyle w:val="ListBullet"/>
         <w:rPr>
-          <w:lang w:val="en-US"/>
-        </w:rPr>
-      </w:pPr>
-      <w:r>
-        <w:rPr>
+          <w:rFonts w:cs="Times New Roman"/>
+          <w:lang w:val="en-US"/>
+        </w:rPr>
+      </w:pPr>
+      <w:r>
+        <w:rPr>
+          <w:rFonts w:cs="Times New Roman"/>
           <w:lang w:val="en-US"/>
         </w:rPr>
         <w:t>Support for efficient corrections</w:t>
@@ -5178,11 +5422,13 @@
       <w:pPr>
         <w:pStyle w:val="ListBullet"/>
         <w:rPr>
-          <w:lang w:val="en-US"/>
-        </w:rPr>
-      </w:pPr>
-      <w:r>
-        <w:rPr>
+          <w:rFonts w:cs="Times New Roman"/>
+          <w:lang w:val="en-US"/>
+        </w:rPr>
+      </w:pPr>
+      <w:r>
+        <w:rPr>
+          <w:rFonts w:cs="Times New Roman"/>
           <w:lang w:val="en-US"/>
         </w:rPr>
         <w:t xml:space="preserve">Be able to adapt to any changes in a users’ goals. </w:t>
@@ -5196,23 +5442,27 @@
           <w:numId w:val="0"/>
         </w:numPr>
         <w:rPr>
-          <w:lang w:val="en-US"/>
-        </w:rPr>
-      </w:pPr>
-      <w:r>
-        <w:rPr>
+          <w:rFonts w:cs="Times New Roman"/>
+          <w:lang w:val="en-US"/>
+        </w:rPr>
+      </w:pPr>
+      <w:r>
+        <w:rPr>
+          <w:rFonts w:cs="Times New Roman"/>
           <w:lang w:val="en-US"/>
         </w:rPr>
         <w:t xml:space="preserve">AI Studdy </w:t>
       </w:r>
       <w:r>
         <w:rPr>
+          <w:rFonts w:cs="Times New Roman"/>
           <w:lang w:val="en-US"/>
         </w:rPr>
         <w:t>B</w:t>
       </w:r>
       <w:r>
         <w:rPr>
+          <w:rFonts w:cs="Times New Roman"/>
           <w:lang w:val="en-US"/>
         </w:rPr>
         <w:t>uddy integrates these principles by displaying the AI’s processing status, allowing the user to edit their summaries, and the ability to adapt their quizzes based on previous performances.</w:t>
@@ -5226,6 +5476,7 @@
           <w:numId w:val="0"/>
         </w:numPr>
         <w:rPr>
+          <w:rFonts w:cs="Times New Roman"/>
           <w:lang w:val="en-US"/>
         </w:rPr>
       </w:pPr>
@@ -5234,12 +5485,14 @@
       <w:pPr>
         <w:pStyle w:val="Heading2"/>
         <w:rPr>
+          <w:rFonts w:cs="Times New Roman"/>
           <w:lang w:val="en-US"/>
         </w:rPr>
       </w:pPr>
       <w:bookmarkStart w:id="18" w:name="_Toc211814008"/>
       <w:r>
         <w:rPr>
+          <w:rFonts w:cs="Times New Roman"/>
           <w:lang w:val="en-US"/>
         </w:rPr>
         <w:t>3.5 Summary of the Technical Problem</w:t>
@@ -5249,65 +5502,76 @@
     <w:p>
       <w:pPr>
         <w:rPr>
-          <w:lang w:val="en-US"/>
-        </w:rPr>
-      </w:pPr>
-      <w:r>
-        <w:rPr>
+          <w:rFonts w:cs="Times New Roman"/>
+          <w:lang w:val="en-US"/>
+        </w:rPr>
+      </w:pPr>
+      <w:r>
+        <w:rPr>
+          <w:rFonts w:cs="Times New Roman"/>
           <w:lang w:val="en-US"/>
         </w:rPr>
         <w:t>The technical problem can</w:t>
       </w:r>
       <w:r>
         <w:rPr>
+          <w:rFonts w:cs="Times New Roman"/>
           <w:lang w:val="en-US"/>
         </w:rPr>
         <w:t xml:space="preserve"> ultimately</w:t>
       </w:r>
       <w:r>
         <w:rPr>
+          <w:rFonts w:cs="Times New Roman"/>
           <w:lang w:val="en-US"/>
         </w:rPr>
         <w:t xml:space="preserve"> be summarised by listing the platform and </w:t>
       </w:r>
       <w:r>
         <w:rPr>
+          <w:rFonts w:cs="Times New Roman"/>
           <w:lang w:val="en-US"/>
         </w:rPr>
         <w:t>its</w:t>
       </w:r>
       <w:r>
         <w:rPr>
+          <w:rFonts w:cs="Times New Roman"/>
           <w:lang w:val="en-US"/>
         </w:rPr>
         <w:t xml:space="preserve"> requirements. The ability to </w:t>
       </w:r>
       <w:r>
         <w:rPr>
+          <w:rFonts w:cs="Times New Roman"/>
           <w:lang w:val="en-US"/>
         </w:rPr>
         <w:t>create a unified system with multiple AI capabilities (NLP, OCR, and speech) into one architecture. Retaining usability and cognitive efficiency whilst adhering to UX laws and heuristics.</w:t>
       </w:r>
       <w:r>
         <w:rPr>
+          <w:rFonts w:cs="Times New Roman"/>
           <w:lang w:val="en-US"/>
         </w:rPr>
         <w:t xml:space="preserve"> Providing adaptive and transparent feedback, which scales as the </w:t>
       </w:r>
       <w:r>
         <w:rPr>
+          <w:rFonts w:cs="Times New Roman"/>
           <w:lang w:val="en-US"/>
         </w:rPr>
         <w:t>user’s</w:t>
       </w:r>
       <w:r>
         <w:rPr>
+          <w:rFonts w:cs="Times New Roman"/>
           <w:lang w:val="en-US"/>
         </w:rPr>
         <w:t xml:space="preserve"> interaction increases. </w:t>
       </w:r>
       <w:r>
         <w:rPr>
+          <w:rFonts w:cs="Times New Roman"/>
           <w:lang w:val="en-US"/>
         </w:rPr>
         <w:t>The solutions for actually implementing these challenges lies within the modular backend structure and design principles; this is elaborated on within the next section.</w:t>
@@ -5317,7 +5581,7 @@
       <w:pPr>
         <w:pStyle w:val="Heading1"/>
         <w:rPr>
-          <w:rFonts w:ascii="Times New Roman" w:hAnsi="Times New Roman" w:cs="Times New Roman"/>
+          <w:rFonts w:cs="Times New Roman"/>
           <w:b/>
           <w:lang w:val="en-US"/>
         </w:rPr>
@@ -5325,7 +5589,7 @@
       <w:bookmarkStart w:id="19" w:name="_Toc211814009"/>
       <w:r>
         <w:rPr>
-          <w:rFonts w:ascii="Times New Roman" w:hAnsi="Times New Roman" w:cs="Times New Roman"/>
+          <w:rFonts w:cs="Times New Roman"/>
           <w:bCs/>
           <w:lang w:val="en-US"/>
         </w:rPr>
@@ -5333,15 +5597,32 @@
       </w:r>
       <w:r>
         <w:rPr>
-          <w:rFonts w:ascii="Times New Roman" w:hAnsi="Times New Roman" w:cs="Times New Roman"/>
+          <w:rFonts w:cs="Times New Roman"/>
           <w:bCs/>
           <w:lang w:val="en-US"/>
         </w:rPr>
-        <w:t xml:space="preserve"> Technical Solution: The Plot (1,000 words approx.)</w:t>
-      </w:r>
-      <w:r>
-        <w:rPr>
-          <w:rFonts w:ascii="Times New Roman" w:hAnsi="Times New Roman" w:cs="Times New Roman"/>
+        <w:t xml:space="preserve"> </w:t>
+      </w:r>
+      <w:r>
+        <w:rPr>
+          <w:rFonts w:cs="Times New Roman"/>
+          <w:bCs/>
+          <w:color w:val="EE0000"/>
+          <w:lang w:val="en-US"/>
+        </w:rPr>
+        <w:t>Technical Solution</w:t>
+      </w:r>
+      <w:r>
+        <w:rPr>
+          <w:rFonts w:cs="Times New Roman"/>
+          <w:bCs/>
+          <w:lang w:val="en-US"/>
+        </w:rPr>
+        <w:t>: The Plot (1,000 words approx.)</w:t>
+      </w:r>
+      <w:r>
+        <w:rPr>
+          <w:rFonts w:cs="Times New Roman"/>
           <w:b/>
           <w:lang w:val="en-US"/>
         </w:rPr>
@@ -5350,7 +5631,7 @@
       <w:bookmarkEnd w:id="19"/>
       <w:r>
         <w:rPr>
-          <w:rFonts w:ascii="Times New Roman" w:hAnsi="Times New Roman" w:cs="Times New Roman"/>
+          <w:rFonts w:cs="Times New Roman"/>
           <w:b/>
           <w:lang w:val="en-US"/>
         </w:rPr>
@@ -5364,13 +5645,13 @@
           <w:numId w:val="3"/>
         </w:numPr>
         <w:rPr>
-          <w:rFonts w:ascii="Times New Roman" w:hAnsi="Times New Roman" w:cs="Times New Roman"/>
-          <w:lang w:val="en-US"/>
-        </w:rPr>
-      </w:pPr>
-      <w:r>
-        <w:rPr>
-          <w:rFonts w:ascii="Times New Roman" w:hAnsi="Times New Roman" w:cs="Times New Roman"/>
+          <w:rFonts w:cs="Times New Roman"/>
+          <w:lang w:val="en-US"/>
+        </w:rPr>
+      </w:pPr>
+      <w:r>
+        <w:rPr>
+          <w:rFonts w:cs="Times New Roman"/>
           <w:lang w:val="en-US"/>
         </w:rPr>
         <w:t>What does your system do?</w:t>
@@ -5383,13 +5664,13 @@
           <w:numId w:val="3"/>
         </w:numPr>
         <w:rPr>
-          <w:rFonts w:ascii="Times New Roman" w:hAnsi="Times New Roman" w:cs="Times New Roman"/>
-          <w:lang w:val="en-US"/>
-        </w:rPr>
-      </w:pPr>
-      <w:r>
-        <w:rPr>
-          <w:rFonts w:ascii="Times New Roman" w:hAnsi="Times New Roman" w:cs="Times New Roman"/>
+          <w:rFonts w:cs="Times New Roman"/>
+          <w:lang w:val="en-US"/>
+        </w:rPr>
+      </w:pPr>
+      <w:r>
+        <w:rPr>
+          <w:rFonts w:cs="Times New Roman"/>
           <w:lang w:val="en-US"/>
         </w:rPr>
         <w:t>How does it work?  (System diagram)</w:t>
@@ -5402,13 +5683,13 @@
           <w:numId w:val="3"/>
         </w:numPr>
         <w:rPr>
-          <w:rFonts w:ascii="Times New Roman" w:hAnsi="Times New Roman" w:cs="Times New Roman"/>
-          <w:lang w:val="en-US"/>
-        </w:rPr>
-      </w:pPr>
-      <w:r>
-        <w:rPr>
-          <w:rFonts w:ascii="Times New Roman" w:hAnsi="Times New Roman" w:cs="Times New Roman"/>
+          <w:rFonts w:cs="Times New Roman"/>
+          <w:lang w:val="en-US"/>
+        </w:rPr>
+      </w:pPr>
+      <w:r>
+        <w:rPr>
+          <w:rFonts w:cs="Times New Roman"/>
           <w:lang w:val="en-US"/>
         </w:rPr>
         <w:t>Front-end: Technologies, User interface components including interface mock-ups</w:t>
@@ -5421,13 +5702,13 @@
           <w:numId w:val="3"/>
         </w:numPr>
         <w:rPr>
-          <w:rFonts w:ascii="Times New Roman" w:hAnsi="Times New Roman" w:cs="Times New Roman"/>
-          <w:lang w:val="en-US"/>
-        </w:rPr>
-      </w:pPr>
-      <w:r>
-        <w:rPr>
-          <w:rFonts w:ascii="Times New Roman" w:hAnsi="Times New Roman" w:cs="Times New Roman"/>
+          <w:rFonts w:cs="Times New Roman"/>
+          <w:lang w:val="en-US"/>
+        </w:rPr>
+      </w:pPr>
+      <w:r>
+        <w:rPr>
+          <w:rFonts w:cs="Times New Roman"/>
           <w:lang w:val="en-US"/>
         </w:rPr>
         <w:t>Back-end: Technical components</w:t>
@@ -5440,13 +5721,13 @@
           <w:numId w:val="3"/>
         </w:numPr>
         <w:rPr>
-          <w:rFonts w:ascii="Times New Roman" w:hAnsi="Times New Roman" w:cs="Times New Roman"/>
-          <w:lang w:val="en-US"/>
-        </w:rPr>
-      </w:pPr>
-      <w:r>
-        <w:rPr>
-          <w:rFonts w:ascii="Times New Roman" w:hAnsi="Times New Roman" w:cs="Times New Roman"/>
+          <w:rFonts w:cs="Times New Roman"/>
+          <w:lang w:val="en-US"/>
+        </w:rPr>
+      </w:pPr>
+      <w:r>
+        <w:rPr>
+          <w:rFonts w:cs="Times New Roman"/>
           <w:lang w:val="en-US"/>
         </w:rPr>
         <w:t>Data: What data resources are you going to use and how will you access, collect, and store them?</w:t>
@@ -5455,15 +5736,15 @@
     <w:p>
       <w:pPr>
         <w:rPr>
-          <w:rFonts w:ascii="Times New Roman" w:hAnsi="Times New Roman" w:cs="Times New Roman"/>
-          <w:lang w:val="en-US"/>
-        </w:rPr>
-      </w:pPr>
-    </w:p>
-    <w:p>
-      <w:pPr>
-        <w:rPr>
-          <w:rFonts w:ascii="Times New Roman" w:hAnsi="Times New Roman" w:cs="Times New Roman"/>
+          <w:rFonts w:cs="Times New Roman"/>
+          <w:lang w:val="en-US"/>
+        </w:rPr>
+      </w:pPr>
+    </w:p>
+    <w:p>
+      <w:pPr>
+        <w:rPr>
+          <w:rFonts w:cs="Times New Roman"/>
           <w:lang w:val="en-US"/>
         </w:rPr>
       </w:pPr>
@@ -5472,27 +5753,2499 @@
       <w:pPr>
         <w:pStyle w:val="Heading1"/>
         <w:rPr>
-          <w:rFonts w:ascii="Times New Roman" w:hAnsi="Times New Roman" w:cs="Times New Roman"/>
+          <w:rFonts w:cs="Times New Roman"/>
           <w:lang w:val="en-US"/>
         </w:rPr>
       </w:pPr>
       <w:bookmarkStart w:id="20" w:name="_Toc211814010"/>
       <w:r>
         <w:rPr>
-          <w:rFonts w:ascii="Times New Roman" w:hAnsi="Times New Roman" w:cs="Times New Roman"/>
+          <w:rFonts w:cs="Times New Roman"/>
+          <w:lang w:val="en-US"/>
+        </w:rPr>
+        <w:t>5</w:t>
+      </w:r>
+      <w:r>
+        <w:rPr>
+          <w:rFonts w:cs="Times New Roman"/>
+          <w:lang w:val="en-US"/>
+        </w:rPr>
+        <w:t>. Evaluation: The Reviews</w:t>
+      </w:r>
+      <w:bookmarkEnd w:id="20"/>
+    </w:p>
+    <w:p>
+      <w:pPr>
+        <w:pStyle w:val="Heading2"/>
+        <w:rPr>
+          <w:rFonts w:cs="Times New Roman"/>
+          <w:lang w:val="en-US"/>
+        </w:rPr>
+      </w:pPr>
+      <w:r>
+        <w:rPr>
+          <w:rFonts w:cs="Times New Roman"/>
+          <w:lang w:val="en-US"/>
+        </w:rPr>
+        <w:t>5.1 Defining Success</w:t>
+      </w:r>
+    </w:p>
+    <w:p>
+      <w:pPr>
+        <w:rPr>
+          <w:rFonts w:cs="Times New Roman"/>
+          <w:lang w:val="en-US"/>
+        </w:rPr>
+      </w:pPr>
+      <w:r>
+        <w:rPr>
+          <w:rFonts w:cs="Times New Roman"/>
+          <w:lang w:val="en-US"/>
+        </w:rPr>
+        <w:t xml:space="preserve">Success for AI Study Buddy would be determined through various metrics being met, these consist of usability, performance, and learning-impact. Alongside these metrics, there are </w:t>
+      </w:r>
+      <w:r>
+        <w:rPr>
+          <w:rFonts w:cs="Times New Roman"/>
           <w:lang w:val="en-US"/>
         </w:rPr>
         <w:lastRenderedPageBreak/>
-        <w:t>5</w:t>
-      </w:r>
-      <w:r>
-        <w:rPr>
-          <w:rFonts w:ascii="Times New Roman" w:hAnsi="Times New Roman" w:cs="Times New Roman"/>
-          <w:lang w:val="en-US"/>
-        </w:rPr>
-        <w:t>. Evaluation: The Reviews (500 words approx.)</w:t>
-      </w:r>
-      <w:bookmarkEnd w:id="20"/>
+        <w:t>requirements which should be met for the best results which affect students learning. As such, the application should do as follows:</w:t>
+      </w:r>
+    </w:p>
+    <w:p>
+      <w:pPr>
+        <w:pStyle w:val="ListBullet"/>
+        <w:rPr>
+          <w:rFonts w:cs="Times New Roman"/>
+          <w:lang w:val="en-US"/>
+        </w:rPr>
+      </w:pPr>
+      <w:r>
+        <w:rPr>
+          <w:rFonts w:cs="Times New Roman"/>
+          <w:lang w:val="en-US"/>
+        </w:rPr>
+        <w:t>Let users upload their notes and have them be processed swiftly.</w:t>
+      </w:r>
+    </w:p>
+    <w:p>
+      <w:pPr>
+        <w:pStyle w:val="ListBullet"/>
+        <w:rPr>
+          <w:rFonts w:cs="Times New Roman"/>
+          <w:lang w:val="en-US"/>
+        </w:rPr>
+      </w:pPr>
+      <w:r>
+        <w:rPr>
+          <w:rFonts w:cs="Times New Roman"/>
+          <w:lang w:val="en-US"/>
+        </w:rPr>
+        <w:t>Generate accurate, reader friendly</w:t>
+      </w:r>
+      <w:r>
+        <w:rPr>
+          <w:rFonts w:cs="Times New Roman"/>
+          <w:lang w:val="en-US"/>
+        </w:rPr>
+        <w:t xml:space="preserve"> summaries which retain </w:t>
+      </w:r>
+      <w:r>
+        <w:rPr>
+          <w:rFonts w:cs="Times New Roman"/>
+        </w:rPr>
+        <w:t>≥</w:t>
+      </w:r>
+      <w:r>
+        <w:rPr>
+          <w:rFonts w:cs="Times New Roman"/>
+          <w:lang w:val="en-US"/>
+        </w:rPr>
+        <w:t>80% accuracy of the original document.</w:t>
+      </w:r>
+    </w:p>
+    <w:p>
+      <w:pPr>
+        <w:pStyle w:val="ListBullet"/>
+        <w:rPr>
+          <w:rFonts w:cs="Times New Roman"/>
+          <w:lang w:val="en-US"/>
+        </w:rPr>
+      </w:pPr>
+      <w:r>
+        <w:rPr>
+          <w:rFonts w:cs="Times New Roman"/>
+          <w:lang w:val="en-US"/>
+        </w:rPr>
+        <w:t>Create adaptive quizzes which measure the user’s success continually.</w:t>
+      </w:r>
+    </w:p>
+    <w:p>
+      <w:pPr>
+        <w:pStyle w:val="ListBullet"/>
+        <w:rPr>
+          <w:rFonts w:cs="Times New Roman"/>
+          <w:lang w:val="en-US"/>
+        </w:rPr>
+      </w:pPr>
+      <w:r>
+        <w:rPr>
+          <w:rFonts w:cs="Times New Roman"/>
+          <w:lang w:val="en-US"/>
+        </w:rPr>
+        <w:t>Keep the system responsive with less than two seconds of processing for most tasks.</w:t>
+      </w:r>
+    </w:p>
+    <w:p>
+      <w:pPr>
+        <w:pStyle w:val="ListBullet"/>
+        <w:rPr>
+          <w:rFonts w:cs="Times New Roman"/>
+          <w:lang w:val="en-US"/>
+        </w:rPr>
+      </w:pPr>
+      <w:r>
+        <w:rPr>
+          <w:rFonts w:cs="Times New Roman"/>
+          <w:lang w:val="en-US"/>
+        </w:rPr>
+        <w:t xml:space="preserve">Have an overall System Usability Scale (SUS) score above 80. (This would be listed as “excellent” by </w:t>
+      </w:r>
+      <w:r>
+        <w:rPr>
+          <w:rFonts w:cs="Times New Roman"/>
+          <w:i/>
+          <w:iCs/>
+          <w:lang w:val="en-US"/>
+        </w:rPr>
+        <w:t>Bangor et al., (2009)</w:t>
+      </w:r>
+    </w:p>
+    <w:p>
+      <w:pPr>
+        <w:pStyle w:val="ListBullet"/>
+        <w:rPr>
+          <w:rFonts w:cs="Times New Roman"/>
+          <w:lang w:val="en-US"/>
+        </w:rPr>
+      </w:pPr>
+      <w:r>
+        <w:rPr>
+          <w:rFonts w:cs="Times New Roman"/>
+          <w:lang w:val="en-US"/>
+        </w:rPr>
+        <w:t>Showcase that user’s motivation is retained, and that study consistency is increased.</w:t>
+      </w:r>
+    </w:p>
+    <w:p>
+      <w:pPr>
+        <w:pStyle w:val="ListBullet"/>
+        <w:numPr>
+          <w:ilvl w:val="0"/>
+          <w:numId w:val="0"/>
+        </w:numPr>
+        <w:ind w:left="360"/>
+        <w:rPr>
+          <w:rFonts w:cs="Times New Roman"/>
+          <w:lang w:val="en-US"/>
+        </w:rPr>
+      </w:pPr>
+    </w:p>
+    <w:p>
+      <w:pPr>
+        <w:pStyle w:val="ListBullet"/>
+        <w:numPr>
+          <w:ilvl w:val="0"/>
+          <w:numId w:val="0"/>
+        </w:numPr>
+        <w:ind w:left="360"/>
+        <w:rPr>
+          <w:rFonts w:cs="Times New Roman"/>
+          <w:lang w:val="en-US"/>
+        </w:rPr>
+      </w:pPr>
+      <w:r>
+        <w:rPr>
+          <w:rFonts w:cs="Times New Roman"/>
+          <w:lang w:val="en-US"/>
+        </w:rPr>
+        <w:t>This would demonstrate that the application is supporting students learning, with the data providing both qualitative and quantitative perspectives.</w:t>
+      </w:r>
+    </w:p>
+    <w:p>
+      <w:pPr>
+        <w:pStyle w:val="ListBullet"/>
+        <w:numPr>
+          <w:ilvl w:val="0"/>
+          <w:numId w:val="0"/>
+        </w:numPr>
+        <w:ind w:left="360" w:hanging="360"/>
+        <w:rPr>
+          <w:rFonts w:cs="Times New Roman"/>
+          <w:lang w:val="en-US"/>
+        </w:rPr>
+      </w:pPr>
+    </w:p>
+    <w:p>
+      <w:pPr>
+        <w:pStyle w:val="Heading2"/>
+        <w:rPr>
+          <w:rFonts w:cs="Times New Roman"/>
+          <w:lang w:val="en-US"/>
+        </w:rPr>
+      </w:pPr>
+      <w:r>
+        <w:rPr>
+          <w:rFonts w:cs="Times New Roman"/>
+          <w:lang w:val="en-US"/>
+        </w:rPr>
+        <w:t xml:space="preserve">5.2 </w:t>
+      </w:r>
+      <w:r>
+        <w:rPr>
+          <w:rFonts w:cs="Times New Roman"/>
+          <w:lang w:val="en-US"/>
+        </w:rPr>
+        <w:t>System Evaluation</w:t>
+      </w:r>
+    </w:p>
+    <w:p>
+      <w:pPr>
+        <w:rPr>
+          <w:rFonts w:cs="Times New Roman"/>
+          <w:lang w:val="en-US"/>
+        </w:rPr>
+      </w:pPr>
+      <w:r>
+        <w:rPr>
+          <w:rFonts w:cs="Times New Roman"/>
+          <w:lang w:val="en-US"/>
+        </w:rPr>
+        <w:t xml:space="preserve">Various methods will be used to ensure the system is evaluated </w:t>
+      </w:r>
+      <w:r>
+        <w:rPr>
+          <w:rFonts w:cs="Times New Roman"/>
+          <w:lang w:val="en-US"/>
+        </w:rPr>
+        <w:t xml:space="preserve">effectively. Both </w:t>
+      </w:r>
+      <w:r>
+        <w:rPr>
+          <w:rFonts w:cs="Times New Roman"/>
+          <w:lang w:val="en-US"/>
+        </w:rPr>
+        <w:t>objective usage</w:t>
+      </w:r>
+      <w:r>
+        <w:rPr>
+          <w:rFonts w:cs="Times New Roman"/>
+          <w:lang w:val="en-US"/>
+        </w:rPr>
+        <w:t xml:space="preserve"> analytics, and a user-centred approach and will be used to accomplish this task.</w:t>
+      </w:r>
+    </w:p>
+    <w:p>
+      <w:pPr>
+        <w:pStyle w:val="Heading3"/>
+        <w:rPr>
+          <w:rFonts w:cs="Times New Roman"/>
+          <w:lang w:val="en-US"/>
+        </w:rPr>
+      </w:pPr>
+      <w:r>
+        <w:rPr>
+          <w:rFonts w:cs="Times New Roman"/>
+          <w:lang w:val="en-US"/>
+        </w:rPr>
+        <w:t>5.2.1 Heuristic Evaluation</w:t>
+      </w:r>
+    </w:p>
+    <w:p>
+      <w:pPr>
+        <w:rPr>
+          <w:rFonts w:cs="Times New Roman"/>
+          <w:lang w:val="en-US"/>
+        </w:rPr>
+      </w:pPr>
+      <w:r>
+        <w:rPr>
+          <w:rFonts w:cs="Times New Roman"/>
+          <w:lang w:val="en-US"/>
+        </w:rPr>
+        <w:t xml:space="preserve">With the use of Nielsen’s 10 Usability Heuristics </w:t>
+      </w:r>
+      <w:r>
+        <w:rPr>
+          <w:rFonts w:cs="Times New Roman"/>
+          <w:i/>
+          <w:iCs/>
+          <w:lang w:val="en-US"/>
+        </w:rPr>
+        <w:t xml:space="preserve">(Nielsen 1994), </w:t>
+      </w:r>
+      <w:r>
+        <w:rPr>
+          <w:rFonts w:cs="Times New Roman"/>
+          <w:lang w:val="en-US"/>
+        </w:rPr>
+        <w:t>we can have a small group of expert reviewers who will inspect the prototypes and make note of any of the principal violations. This ensures that we follow the standards such as error prevention, and visibility of system status to name a few. Each issue noted will then be given a severity rating from 0-4</w:t>
+      </w:r>
+      <w:r>
+        <w:rPr>
+          <w:rFonts w:cs="Times New Roman"/>
+          <w:lang w:val="en-US"/>
+        </w:rPr>
+        <w:t xml:space="preserve"> as standardised by Nielsen’s scale. This evaluation will be performed before the final larger scale user testing is done to ensure the UI is refined before being more widely tested.</w:t>
+      </w:r>
+    </w:p>
+    <w:p>
+      <w:pPr>
+        <w:pStyle w:val="Heading3"/>
+        <w:rPr>
+          <w:rFonts w:cs="Times New Roman"/>
+          <w:lang w:val="en-US"/>
+        </w:rPr>
+      </w:pPr>
+      <w:r>
+        <w:rPr>
+          <w:rFonts w:cs="Times New Roman"/>
+          <w:lang w:val="en-US"/>
+        </w:rPr>
+        <w:t>5.2.2 Cognitive Walkthroughs</w:t>
+      </w:r>
+      <w:r>
+        <w:rPr>
+          <w:rFonts w:cs="Times New Roman"/>
+          <w:lang w:val="en-US"/>
+        </w:rPr>
+        <w:t xml:space="preserve"> and Think-Aloud</w:t>
+      </w:r>
+    </w:p>
+    <w:p>
+      <w:pPr>
+        <w:rPr>
+          <w:rFonts w:cs="Times New Roman"/>
+          <w:lang w:val="en-US"/>
+        </w:rPr>
+      </w:pPr>
+      <w:r>
+        <w:rPr>
+          <w:rFonts w:cs="Times New Roman"/>
+          <w:lang w:val="en-US"/>
+        </w:rPr>
+        <w:t>A small group of university students will then be put onto the application, and assigned realistic tasks which would typically be performed</w:t>
+      </w:r>
+      <w:r>
+        <w:rPr>
+          <w:rFonts w:cs="Times New Roman"/>
+          <w:lang w:val="en-US"/>
+        </w:rPr>
+        <w:t>, the tasks will be monitored and the participants will speak as they go through the processes</w:t>
+      </w:r>
+      <w:r>
+        <w:rPr>
+          <w:rFonts w:cs="Times New Roman"/>
+          <w:lang w:val="en-US"/>
+        </w:rPr>
+        <w:t>.</w:t>
+      </w:r>
+      <w:r>
+        <w:rPr>
+          <w:rFonts w:cs="Times New Roman"/>
+          <w:lang w:val="en-US"/>
+        </w:rPr>
+        <w:t xml:space="preserve"> The tasks will</w:t>
+      </w:r>
+      <w:r>
+        <w:rPr>
+          <w:rFonts w:cs="Times New Roman"/>
+          <w:lang w:val="en-US"/>
+        </w:rPr>
+        <w:t xml:space="preserve"> likely be</w:t>
+      </w:r>
+      <w:r>
+        <w:rPr>
+          <w:rFonts w:cs="Times New Roman"/>
+          <w:lang w:val="en-US"/>
+        </w:rPr>
+        <w:t xml:space="preserve"> as</w:t>
+      </w:r>
+      <w:r>
+        <w:rPr>
+          <w:rFonts w:cs="Times New Roman"/>
+          <w:lang w:val="en-US"/>
+        </w:rPr>
+        <w:t xml:space="preserve"> follow</w:t>
+      </w:r>
+      <w:r>
+        <w:rPr>
+          <w:rFonts w:cs="Times New Roman"/>
+          <w:lang w:val="en-US"/>
+        </w:rPr>
+        <w:t>s</w:t>
+      </w:r>
+      <w:r>
+        <w:rPr>
+          <w:rFonts w:cs="Times New Roman"/>
+          <w:lang w:val="en-US"/>
+        </w:rPr>
+        <w:t>:</w:t>
+      </w:r>
+    </w:p>
+    <w:p>
+      <w:pPr>
+        <w:pStyle w:val="ListBullet"/>
+        <w:rPr>
+          <w:rFonts w:cs="Times New Roman"/>
+          <w:lang w:val="en-US"/>
+        </w:rPr>
+      </w:pPr>
+      <w:r>
+        <w:rPr>
+          <w:rFonts w:cs="Times New Roman"/>
+          <w:lang w:val="en-US"/>
+        </w:rPr>
+        <w:t>Upload document(s) and have them summarised.</w:t>
+      </w:r>
+    </w:p>
+    <w:p>
+      <w:pPr>
+        <w:pStyle w:val="ListBullet"/>
+        <w:rPr>
+          <w:rFonts w:cs="Times New Roman"/>
+          <w:lang w:val="en-US"/>
+        </w:rPr>
+      </w:pPr>
+      <w:r>
+        <w:rPr>
+          <w:rFonts w:cs="Times New Roman"/>
+          <w:lang w:val="en-US"/>
+        </w:rPr>
+        <w:t>Generate a quiz and complete it.</w:t>
+      </w:r>
+    </w:p>
+    <w:p>
+      <w:pPr>
+        <w:pStyle w:val="ListBullet"/>
+        <w:rPr>
+          <w:rFonts w:cs="Times New Roman"/>
+          <w:lang w:val="en-US"/>
+        </w:rPr>
+      </w:pPr>
+      <w:r>
+        <w:rPr>
+          <w:rFonts w:cs="Times New Roman"/>
+          <w:lang w:val="en-US"/>
+        </w:rPr>
+        <w:t>Utilise the Pomodoro focus session.</w:t>
+      </w:r>
+    </w:p>
+    <w:p>
+      <w:pPr>
+        <w:pStyle w:val="ListBullet"/>
+        <w:numPr>
+          <w:ilvl w:val="0"/>
+          <w:numId w:val="0"/>
+        </w:numPr>
+        <w:rPr>
+          <w:rFonts w:cs="Times New Roman"/>
+          <w:lang w:val="en-US"/>
+        </w:rPr>
+      </w:pPr>
+    </w:p>
+    <w:p>
+      <w:pPr>
+        <w:pStyle w:val="ListBullet"/>
+        <w:numPr>
+          <w:ilvl w:val="0"/>
+          <w:numId w:val="0"/>
+        </w:numPr>
+        <w:rPr>
+          <w:rFonts w:cs="Times New Roman"/>
+          <w:lang w:val="en-US"/>
+        </w:rPr>
+      </w:pPr>
+      <w:r>
+        <w:rPr>
+          <w:rFonts w:cs="Times New Roman"/>
+          <w:lang w:val="en-US"/>
+        </w:rPr>
+        <w:t xml:space="preserve">As the participants verbalise their thought processes (think-aloud), we can document any instance where they become confused. This method is used in a lot of research, as it highlights the gaps between system logic and the users’ expectation </w:t>
+      </w:r>
+      <w:r>
+        <w:rPr>
+          <w:rFonts w:cs="Times New Roman"/>
+          <w:i/>
+          <w:iCs/>
+          <w:lang w:val="en-US"/>
+        </w:rPr>
+        <w:t>(Wharton et al., 1994).</w:t>
+      </w:r>
+      <w:r>
+        <w:rPr>
+          <w:rFonts w:cs="Times New Roman"/>
+          <w:lang w:val="en-US"/>
+        </w:rPr>
+        <w:t xml:space="preserve"> </w:t>
+      </w:r>
+    </w:p>
+    <w:p>
+      <w:pPr>
+        <w:pStyle w:val="Heading3"/>
+        <w:rPr>
+          <w:rFonts w:cs="Times New Roman"/>
+          <w:lang w:val="en-US"/>
+        </w:rPr>
+      </w:pPr>
+      <w:r>
+        <w:rPr>
+          <w:rFonts w:cs="Times New Roman"/>
+          <w:lang w:val="en-US"/>
+        </w:rPr>
+        <w:t>5.2.3 Quantitative Testing</w:t>
+      </w:r>
+    </w:p>
+    <w:p>
+      <w:pPr>
+        <w:rPr>
+          <w:rFonts w:cs="Times New Roman"/>
+          <w:lang w:val="en-US"/>
+        </w:rPr>
+      </w:pPr>
+      <w:r>
+        <w:rPr>
+          <w:rFonts w:cs="Times New Roman"/>
+          <w:lang w:val="en-US"/>
+        </w:rPr>
+        <w:t xml:space="preserve">Lastly, a broader evaluation can be performed which tracks task ratings. These task ratings will be applied to completion times, and error ratings for an objective measurement of </w:t>
+      </w:r>
+      <w:r>
+        <w:rPr>
+          <w:rFonts w:cs="Times New Roman"/>
+          <w:lang w:val="en-US"/>
+        </w:rPr>
+        <w:lastRenderedPageBreak/>
+        <w:t xml:space="preserve">efficiency. </w:t>
+      </w:r>
+      <w:r>
+        <w:rPr>
+          <w:rFonts w:cs="Times New Roman"/>
+          <w:lang w:val="en-US"/>
+        </w:rPr>
+        <w:t>In the table below, we can see how the data can be measured; ‘</w:t>
+      </w:r>
+      <w:r>
+        <w:rPr>
+          <w:rFonts w:cs="Times New Roman"/>
+          <w:b/>
+          <w:bCs/>
+          <w:lang w:val="en-US"/>
+        </w:rPr>
+        <w:t>S</w:t>
+      </w:r>
+      <w:r>
+        <w:rPr>
+          <w:rFonts w:cs="Times New Roman"/>
+          <w:lang w:val="en-US"/>
+        </w:rPr>
+        <w:t>’ being success, and ‘</w:t>
+      </w:r>
+      <w:r>
+        <w:rPr>
+          <w:rFonts w:cs="Times New Roman"/>
+          <w:b/>
+          <w:bCs/>
+          <w:lang w:val="en-US"/>
+        </w:rPr>
+        <w:t>F</w:t>
+      </w:r>
+      <w:r>
+        <w:rPr>
+          <w:rFonts w:cs="Times New Roman"/>
+          <w:lang w:val="en-US"/>
+        </w:rPr>
+        <w:t>’ being failure, e.g., if the task is completed and done in the preset time</w:t>
+      </w:r>
+      <w:r>
+        <w:rPr>
+          <w:rFonts w:cs="Times New Roman"/>
+          <w:lang w:val="en-US"/>
+        </w:rPr>
+        <w:t>,</w:t>
+      </w:r>
+      <w:r>
+        <w:rPr>
+          <w:rFonts w:cs="Times New Roman"/>
+          <w:lang w:val="en-US"/>
+        </w:rPr>
+        <w:t xml:space="preserve"> the result is S/S.</w:t>
+      </w:r>
+    </w:p>
+    <w:tbl>
+      <w:tblPr>
+        <w:tblStyle w:val="TableGrid"/>
+        <w:tblW w:w="0" w:type="auto"/>
+        <w:tblLook w:val="04A0" w:firstRow="1" w:lastRow="0" w:firstColumn="1" w:lastColumn="0" w:noHBand="0" w:noVBand="1"/>
+      </w:tblPr>
+      <w:tblGrid>
+        <w:gridCol w:w="3005"/>
+        <w:gridCol w:w="3086"/>
+        <w:gridCol w:w="2678"/>
+        <w:gridCol w:w="247"/>
+      </w:tblGrid>
+      <w:tr>
+        <w:trPr>
+          <w:trHeight w:val="253"/>
+        </w:trPr>
+        <w:tc>
+          <w:tcPr>
+            <w:tcW w:w="3005" w:type="dxa"/>
+          </w:tcPr>
+          <w:p>
+            <w:pPr>
+              <w:rPr>
+                <w:rFonts w:cs="Times New Roman"/>
+                <w:b/>
+                <w:bCs/>
+                <w:lang w:val="en-US"/>
+              </w:rPr>
+            </w:pPr>
+          </w:p>
+        </w:tc>
+        <w:tc>
+          <w:tcPr>
+            <w:tcW w:w="3086" w:type="dxa"/>
+          </w:tcPr>
+          <w:p>
+            <w:pPr>
+              <w:rPr>
+                <w:rFonts w:cs="Times New Roman"/>
+                <w:lang w:val="en-US"/>
+              </w:rPr>
+            </w:pPr>
+            <w:r>
+              <w:rPr>
+                <w:rFonts w:cs="Times New Roman"/>
+                <w:lang w:val="en-US"/>
+              </w:rPr>
+              <w:t>Task 1</w:t>
+            </w:r>
+          </w:p>
+        </w:tc>
+        <w:tc>
+          <w:tcPr>
+            <w:tcW w:w="2925" w:type="dxa"/>
+            <w:gridSpan w:val="2"/>
+          </w:tcPr>
+          <w:p>
+            <w:pPr>
+              <w:rPr>
+                <w:rFonts w:cs="Times New Roman"/>
+                <w:lang w:val="en-US"/>
+              </w:rPr>
+            </w:pPr>
+            <w:r>
+              <w:rPr>
+                <w:rFonts w:cs="Times New Roman"/>
+                <w:lang w:val="en-US"/>
+              </w:rPr>
+              <w:t>Task 2</w:t>
+            </w:r>
+          </w:p>
+        </w:tc>
+      </w:tr>
+      <w:tr>
+        <w:tc>
+          <w:tcPr>
+            <w:tcW w:w="3005" w:type="dxa"/>
+          </w:tcPr>
+          <w:p>
+            <w:pPr>
+              <w:rPr>
+                <w:rFonts w:cs="Times New Roman"/>
+                <w:b/>
+                <w:bCs/>
+                <w:lang w:val="en-US"/>
+              </w:rPr>
+            </w:pPr>
+          </w:p>
+        </w:tc>
+        <w:tc>
+          <w:tcPr>
+            <w:tcW w:w="5764" w:type="dxa"/>
+            <w:gridSpan w:val="2"/>
+          </w:tcPr>
+          <w:p>
+            <w:pPr>
+              <w:jc w:val="center"/>
+              <w:rPr>
+                <w:rFonts w:cs="Times New Roman"/>
+                <w:lang w:val="en-US"/>
+              </w:rPr>
+            </w:pPr>
+            <w:r>
+              <w:rPr>
+                <w:rFonts w:cs="Times New Roman"/>
+                <w:lang w:val="en-US"/>
+              </w:rPr>
+              <w:t>Task Completion / Time Taken</w:t>
+            </w:r>
+          </w:p>
+        </w:tc>
+        <w:tc>
+          <w:tcPr>
+            <w:tcW w:w="247" w:type="dxa"/>
+          </w:tcPr>
+          <w:p>
+            <w:pPr>
+              <w:rPr>
+                <w:rFonts w:cs="Times New Roman"/>
+                <w:lang w:val="en-US"/>
+              </w:rPr>
+            </w:pPr>
+          </w:p>
+        </w:tc>
+      </w:tr>
+      <w:tr>
+        <w:tc>
+          <w:tcPr>
+            <w:tcW w:w="3005" w:type="dxa"/>
+          </w:tcPr>
+          <w:p>
+            <w:pPr>
+              <w:rPr>
+                <w:rFonts w:cs="Times New Roman"/>
+                <w:lang w:val="en-US"/>
+              </w:rPr>
+            </w:pPr>
+            <w:r>
+              <w:rPr>
+                <w:rFonts w:cs="Times New Roman"/>
+                <w:lang w:val="en-US"/>
+              </w:rPr>
+              <w:t>User 1</w:t>
+            </w:r>
+          </w:p>
+        </w:tc>
+        <w:tc>
+          <w:tcPr>
+            <w:tcW w:w="3086" w:type="dxa"/>
+          </w:tcPr>
+          <w:p>
+            <w:pPr>
+              <w:rPr>
+                <w:rFonts w:cs="Times New Roman"/>
+                <w:lang w:val="en-US"/>
+              </w:rPr>
+            </w:pPr>
+            <w:r>
+              <w:rPr>
+                <w:rFonts w:cs="Times New Roman"/>
+                <w:lang w:val="en-US"/>
+              </w:rPr>
+              <w:t>S/S</w:t>
+            </w:r>
+          </w:p>
+        </w:tc>
+        <w:tc>
+          <w:tcPr>
+            <w:tcW w:w="2925" w:type="dxa"/>
+            <w:gridSpan w:val="2"/>
+          </w:tcPr>
+          <w:p>
+            <w:pPr>
+              <w:rPr>
+                <w:rFonts w:cs="Times New Roman"/>
+                <w:lang w:val="en-US"/>
+              </w:rPr>
+            </w:pPr>
+            <w:r>
+              <w:rPr>
+                <w:rFonts w:cs="Times New Roman"/>
+                <w:lang w:val="en-US"/>
+              </w:rPr>
+              <w:t>F/</w:t>
+            </w:r>
+            <w:r>
+              <w:rPr>
+                <w:rFonts w:cs="Times New Roman"/>
+                <w:lang w:val="en-US"/>
+              </w:rPr>
+              <w:t>F</w:t>
+            </w:r>
+          </w:p>
+        </w:tc>
+      </w:tr>
+      <w:tr>
+        <w:tc>
+          <w:tcPr>
+            <w:tcW w:w="3005" w:type="dxa"/>
+          </w:tcPr>
+          <w:p>
+            <w:pPr>
+              <w:rPr>
+                <w:rFonts w:cs="Times New Roman"/>
+                <w:lang w:val="en-US"/>
+              </w:rPr>
+            </w:pPr>
+            <w:r>
+              <w:rPr>
+                <w:rFonts w:cs="Times New Roman"/>
+                <w:lang w:val="en-US"/>
+              </w:rPr>
+              <w:t>User 2</w:t>
+            </w:r>
+          </w:p>
+        </w:tc>
+        <w:tc>
+          <w:tcPr>
+            <w:tcW w:w="3086" w:type="dxa"/>
+          </w:tcPr>
+          <w:p>
+            <w:pPr>
+              <w:rPr>
+                <w:rFonts w:cs="Times New Roman"/>
+                <w:lang w:val="en-US"/>
+              </w:rPr>
+            </w:pPr>
+            <w:r>
+              <w:rPr>
+                <w:rFonts w:cs="Times New Roman"/>
+                <w:lang w:val="en-US"/>
+              </w:rPr>
+              <w:t>F/S</w:t>
+            </w:r>
+          </w:p>
+        </w:tc>
+        <w:tc>
+          <w:tcPr>
+            <w:tcW w:w="2925" w:type="dxa"/>
+            <w:gridSpan w:val="2"/>
+          </w:tcPr>
+          <w:p>
+            <w:pPr>
+              <w:rPr>
+                <w:rFonts w:cs="Times New Roman"/>
+                <w:lang w:val="en-US"/>
+              </w:rPr>
+            </w:pPr>
+            <w:r>
+              <w:rPr>
+                <w:rFonts w:cs="Times New Roman"/>
+                <w:lang w:val="en-US"/>
+              </w:rPr>
+              <w:t>F/</w:t>
+            </w:r>
+            <w:r>
+              <w:rPr>
+                <w:rFonts w:cs="Times New Roman"/>
+                <w:lang w:val="en-US"/>
+              </w:rPr>
+              <w:t>S</w:t>
+            </w:r>
+          </w:p>
+        </w:tc>
+      </w:tr>
+      <w:tr>
+        <w:tc>
+          <w:tcPr>
+            <w:tcW w:w="3005" w:type="dxa"/>
+          </w:tcPr>
+          <w:p>
+            <w:pPr>
+              <w:rPr>
+                <w:rFonts w:cs="Times New Roman"/>
+                <w:lang w:val="en-US"/>
+              </w:rPr>
+            </w:pPr>
+            <w:r>
+              <w:rPr>
+                <w:rFonts w:cs="Times New Roman"/>
+                <w:lang w:val="en-US"/>
+              </w:rPr>
+              <w:t>User 3</w:t>
+            </w:r>
+          </w:p>
+        </w:tc>
+        <w:tc>
+          <w:tcPr>
+            <w:tcW w:w="3086" w:type="dxa"/>
+          </w:tcPr>
+          <w:p>
+            <w:pPr>
+              <w:rPr>
+                <w:rFonts w:cs="Times New Roman"/>
+                <w:lang w:val="en-US"/>
+              </w:rPr>
+            </w:pPr>
+            <w:r>
+              <w:rPr>
+                <w:rFonts w:cs="Times New Roman"/>
+                <w:lang w:val="en-US"/>
+              </w:rPr>
+              <w:t>S/S</w:t>
+            </w:r>
+          </w:p>
+        </w:tc>
+        <w:tc>
+          <w:tcPr>
+            <w:tcW w:w="2925" w:type="dxa"/>
+            <w:gridSpan w:val="2"/>
+          </w:tcPr>
+          <w:p>
+            <w:pPr>
+              <w:rPr>
+                <w:rFonts w:cs="Times New Roman"/>
+                <w:lang w:val="en-US"/>
+              </w:rPr>
+            </w:pPr>
+            <w:r>
+              <w:rPr>
+                <w:rFonts w:cs="Times New Roman"/>
+                <w:lang w:val="en-US"/>
+              </w:rPr>
+              <w:t>S</w:t>
+            </w:r>
+            <w:r>
+              <w:rPr>
+                <w:rFonts w:cs="Times New Roman"/>
+                <w:lang w:val="en-US"/>
+              </w:rPr>
+              <w:t>/S</w:t>
+            </w:r>
+          </w:p>
+        </w:tc>
+      </w:tr>
+      <w:tr>
+        <w:tc>
+          <w:tcPr>
+            <w:tcW w:w="3005" w:type="dxa"/>
+          </w:tcPr>
+          <w:p>
+            <w:pPr>
+              <w:rPr>
+                <w:rFonts w:cs="Times New Roman"/>
+                <w:lang w:val="en-US"/>
+              </w:rPr>
+            </w:pPr>
+          </w:p>
+        </w:tc>
+        <w:tc>
+          <w:tcPr>
+            <w:tcW w:w="3086" w:type="dxa"/>
+          </w:tcPr>
+          <w:p>
+            <w:pPr>
+              <w:rPr>
+                <w:rFonts w:cs="Times New Roman"/>
+                <w:lang w:val="en-US"/>
+              </w:rPr>
+            </w:pPr>
+          </w:p>
+        </w:tc>
+        <w:tc>
+          <w:tcPr>
+            <w:tcW w:w="2925" w:type="dxa"/>
+            <w:gridSpan w:val="2"/>
+          </w:tcPr>
+          <w:p>
+            <w:pPr>
+              <w:rPr>
+                <w:rFonts w:cs="Times New Roman"/>
+                <w:lang w:val="en-US"/>
+              </w:rPr>
+            </w:pPr>
+          </w:p>
+        </w:tc>
+      </w:tr>
+      <w:tr>
+        <w:tc>
+          <w:tcPr>
+            <w:tcW w:w="3005" w:type="dxa"/>
+          </w:tcPr>
+          <w:p>
+            <w:pPr>
+              <w:rPr>
+                <w:rFonts w:cs="Times New Roman"/>
+                <w:lang w:val="en-US"/>
+              </w:rPr>
+            </w:pPr>
+            <w:r>
+              <w:rPr>
+                <w:rFonts w:cs="Times New Roman"/>
+                <w:lang w:val="en-US"/>
+              </w:rPr>
+              <w:t>Task Score</w:t>
+            </w:r>
+          </w:p>
+        </w:tc>
+        <w:tc>
+          <w:tcPr>
+            <w:tcW w:w="3086" w:type="dxa"/>
+          </w:tcPr>
+          <w:p>
+            <w:pPr>
+              <w:rPr>
+                <w:rFonts w:cs="Times New Roman"/>
+                <w:lang w:val="en-US"/>
+              </w:rPr>
+            </w:pPr>
+            <w:r>
+              <w:rPr>
+                <w:rFonts w:cs="Times New Roman"/>
+                <w:lang w:val="en-US"/>
+              </w:rPr>
+              <w:t>66%</w:t>
+            </w:r>
+          </w:p>
+        </w:tc>
+        <w:tc>
+          <w:tcPr>
+            <w:tcW w:w="2925" w:type="dxa"/>
+            <w:gridSpan w:val="2"/>
+          </w:tcPr>
+          <w:p>
+            <w:pPr>
+              <w:rPr>
+                <w:rFonts w:cs="Times New Roman"/>
+                <w:lang w:val="en-US"/>
+              </w:rPr>
+            </w:pPr>
+            <w:r>
+              <w:rPr>
+                <w:rFonts w:cs="Times New Roman"/>
+                <w:lang w:val="en-US"/>
+              </w:rPr>
+              <w:t>33%</w:t>
+            </w:r>
+          </w:p>
+        </w:tc>
+      </w:tr>
+      <w:tr>
+        <w:tc>
+          <w:tcPr>
+            <w:tcW w:w="3005" w:type="dxa"/>
+          </w:tcPr>
+          <w:p>
+            <w:pPr>
+              <w:rPr>
+                <w:rFonts w:cs="Times New Roman"/>
+                <w:lang w:val="en-US"/>
+              </w:rPr>
+            </w:pPr>
+            <w:r>
+              <w:rPr>
+                <w:rFonts w:cs="Times New Roman"/>
+                <w:lang w:val="en-US"/>
+              </w:rPr>
+              <w:t>Time Score</w:t>
+            </w:r>
+          </w:p>
+        </w:tc>
+        <w:tc>
+          <w:tcPr>
+            <w:tcW w:w="3086" w:type="dxa"/>
+          </w:tcPr>
+          <w:p>
+            <w:pPr>
+              <w:rPr>
+                <w:rFonts w:cs="Times New Roman"/>
+                <w:lang w:val="en-US"/>
+              </w:rPr>
+            </w:pPr>
+            <w:r>
+              <w:rPr>
+                <w:rFonts w:cs="Times New Roman"/>
+                <w:lang w:val="en-US"/>
+              </w:rPr>
+              <w:t>100%</w:t>
+            </w:r>
+          </w:p>
+        </w:tc>
+        <w:tc>
+          <w:tcPr>
+            <w:tcW w:w="2925" w:type="dxa"/>
+            <w:gridSpan w:val="2"/>
+          </w:tcPr>
+          <w:p>
+            <w:pPr>
+              <w:rPr>
+                <w:rFonts w:cs="Times New Roman"/>
+                <w:lang w:val="en-US"/>
+              </w:rPr>
+            </w:pPr>
+            <w:r>
+              <w:rPr>
+                <w:rFonts w:cs="Times New Roman"/>
+                <w:lang w:val="en-US"/>
+              </w:rPr>
+              <w:t>66%</w:t>
+            </w:r>
+          </w:p>
+        </w:tc>
+      </w:tr>
+    </w:tbl>
+    <w:p>
+      <w:pPr>
+        <w:pStyle w:val="Heading4"/>
+        <w:jc w:val="center"/>
+        <w:rPr>
+          <w:lang w:val="en-US"/>
+        </w:rPr>
+      </w:pPr>
+      <w:r>
+        <w:rPr>
+          <w:lang w:val="en-US"/>
+        </w:rPr>
+        <w:t>Table 2: Sample Testing Data</w:t>
+      </w:r>
+    </w:p>
+    <w:p>
+      <w:pPr>
+        <w:rPr>
+          <w:rFonts w:cs="Times New Roman"/>
+          <w:lang w:val="en-US"/>
+        </w:rPr>
+      </w:pPr>
+      <w:r>
+        <w:rPr>
+          <w:rFonts w:cs="Times New Roman"/>
+          <w:lang w:val="en-US"/>
+        </w:rPr>
+        <w:t xml:space="preserve">After these tasks are </w:t>
+      </w:r>
+      <w:r>
+        <w:rPr>
+          <w:rFonts w:cs="Times New Roman"/>
+          <w:lang w:val="en-US"/>
+        </w:rPr>
+        <w:t xml:space="preserve">run through by the testers, a questionnaire will be presented based on readability, data relevance, accessibility, consistency, and visual weight.  For each of these questions, the </w:t>
+      </w:r>
+      <w:r>
+        <w:rPr>
+          <w:rFonts w:cs="Times New Roman"/>
+          <w:i/>
+          <w:iCs/>
+          <w:lang w:val="en-US"/>
+        </w:rPr>
+        <w:t>Likert</w:t>
+      </w:r>
+      <w:r>
+        <w:rPr>
+          <w:rFonts w:cs="Times New Roman"/>
+          <w:lang w:val="en-US"/>
+        </w:rPr>
+        <w:t xml:space="preserve"> scale is applied with a 5-point agreement system</w:t>
+      </w:r>
+      <w:r>
+        <w:rPr>
+          <w:rFonts w:cs="Times New Roman"/>
+          <w:i/>
+          <w:iCs/>
+          <w:lang w:val="en-US"/>
+        </w:rPr>
+        <w:t xml:space="preserve"> (Joshi, A., 2015)</w:t>
+      </w:r>
+      <w:r>
+        <w:rPr>
+          <w:rFonts w:cs="Times New Roman"/>
+          <w:lang w:val="en-US"/>
+        </w:rPr>
+        <w:t>.</w:t>
+      </w:r>
+      <w:r>
+        <w:rPr>
+          <w:rFonts w:cs="Times New Roman"/>
+          <w:lang w:val="en-US"/>
+        </w:rPr>
+        <w:t xml:space="preserve"> </w:t>
+      </w:r>
+      <w:r>
+        <w:rPr>
+          <w:rFonts w:cs="Times New Roman"/>
+          <w:lang w:val="en-US"/>
+        </w:rPr>
+        <w:t>In this example, there are 9 questions which are mapped with a specific metric; whilst the score is four and above, it can be determined as a success</w:t>
+      </w:r>
+      <w:r>
+        <w:rPr>
+          <w:rFonts w:cs="Times New Roman"/>
+          <w:lang w:val="en-US"/>
+        </w:rPr>
+        <w:t>, and anything below as a failure.</w:t>
+      </w:r>
+    </w:p>
+    <w:tbl>
+      <w:tblPr>
+        <w:tblStyle w:val="TableGrid"/>
+        <w:tblW w:w="0" w:type="auto"/>
+        <w:tblLook w:val="04A0" w:firstRow="1" w:lastRow="0" w:firstColumn="1" w:lastColumn="0" w:noHBand="0" w:noVBand="1"/>
+      </w:tblPr>
+      <w:tblGrid>
+        <w:gridCol w:w="2253"/>
+        <w:gridCol w:w="2254"/>
+        <w:gridCol w:w="2254"/>
+        <w:gridCol w:w="2008"/>
+        <w:gridCol w:w="247"/>
+      </w:tblGrid>
+      <w:tr>
+        <w:tc>
+          <w:tcPr>
+            <w:tcW w:w="2253" w:type="dxa"/>
+          </w:tcPr>
+          <w:p>
+            <w:pPr>
+              <w:rPr>
+                <w:rFonts w:cs="Times New Roman"/>
+                <w:b/>
+                <w:bCs/>
+                <w:lang w:val="en-US"/>
+              </w:rPr>
+            </w:pPr>
+            <w:r>
+              <w:rPr>
+                <w:rFonts w:cs="Times New Roman"/>
+                <w:b/>
+                <w:bCs/>
+                <w:lang w:val="en-US"/>
+              </w:rPr>
+              <w:t>Metric</w:t>
+            </w:r>
+          </w:p>
+        </w:tc>
+        <w:tc>
+          <w:tcPr>
+            <w:tcW w:w="2254" w:type="dxa"/>
+          </w:tcPr>
+          <w:p>
+            <w:pPr>
+              <w:rPr>
+                <w:rFonts w:cs="Times New Roman"/>
+                <w:b/>
+                <w:bCs/>
+                <w:lang w:val="en-US"/>
+              </w:rPr>
+            </w:pPr>
+            <w:r>
+              <w:rPr>
+                <w:rFonts w:cs="Times New Roman"/>
+                <w:b/>
+                <w:bCs/>
+                <w:lang w:val="en-US"/>
+              </w:rPr>
+              <w:t>Question Index</w:t>
+            </w:r>
+          </w:p>
+        </w:tc>
+        <w:tc>
+          <w:tcPr>
+            <w:tcW w:w="2254" w:type="dxa"/>
+          </w:tcPr>
+          <w:p>
+            <w:pPr>
+              <w:rPr>
+                <w:rFonts w:cs="Times New Roman"/>
+                <w:lang w:val="en-US"/>
+              </w:rPr>
+            </w:pPr>
+            <w:r>
+              <w:rPr>
+                <w:rFonts w:cs="Times New Roman"/>
+                <w:lang w:val="en-US"/>
+              </w:rPr>
+              <w:t>Measuring Criteria (</w:t>
+            </w:r>
+            <w:r>
+              <w:rPr>
+                <w:rFonts w:cs="Times New Roman"/>
+                <w:b/>
+                <w:bCs/>
+                <w:lang w:val="en-US"/>
+              </w:rPr>
+              <w:t>Success</w:t>
+            </w:r>
+            <w:r>
+              <w:rPr>
+                <w:rFonts w:cs="Times New Roman"/>
+                <w:lang w:val="en-US"/>
+              </w:rPr>
+              <w:t>)</w:t>
+            </w:r>
+          </w:p>
+        </w:tc>
+        <w:tc>
+          <w:tcPr>
+            <w:tcW w:w="2255" w:type="dxa"/>
+            <w:gridSpan w:val="2"/>
+          </w:tcPr>
+          <w:p>
+            <w:pPr>
+              <w:rPr>
+                <w:rFonts w:cs="Times New Roman"/>
+                <w:lang w:val="en-US"/>
+              </w:rPr>
+            </w:pPr>
+            <w:r>
+              <w:rPr>
+                <w:rFonts w:cs="Times New Roman"/>
+                <w:lang w:val="en-US"/>
+              </w:rPr>
+              <w:t>Measuring Criteria (</w:t>
+            </w:r>
+            <w:r>
+              <w:rPr>
+                <w:rFonts w:cs="Times New Roman"/>
+                <w:b/>
+                <w:bCs/>
+                <w:lang w:val="en-US"/>
+              </w:rPr>
+              <w:t>Failure</w:t>
+            </w:r>
+            <w:r>
+              <w:rPr>
+                <w:rFonts w:cs="Times New Roman"/>
+                <w:lang w:val="en-US"/>
+              </w:rPr>
+              <w:t>)</w:t>
+            </w:r>
+          </w:p>
+        </w:tc>
+      </w:tr>
+      <w:tr>
+        <w:tc>
+          <w:tcPr>
+            <w:tcW w:w="2253" w:type="dxa"/>
+          </w:tcPr>
+          <w:p>
+            <w:pPr>
+              <w:rPr>
+                <w:rFonts w:cs="Times New Roman"/>
+                <w:lang w:val="en-US"/>
+              </w:rPr>
+            </w:pPr>
+          </w:p>
+        </w:tc>
+        <w:tc>
+          <w:tcPr>
+            <w:tcW w:w="2254" w:type="dxa"/>
+          </w:tcPr>
+          <w:p>
+            <w:pPr>
+              <w:rPr>
+                <w:rFonts w:cs="Times New Roman"/>
+                <w:lang w:val="en-US"/>
+              </w:rPr>
+            </w:pPr>
+          </w:p>
+        </w:tc>
+        <w:tc>
+          <w:tcPr>
+            <w:tcW w:w="4262" w:type="dxa"/>
+            <w:gridSpan w:val="2"/>
+          </w:tcPr>
+          <w:p>
+            <w:pPr>
+              <w:rPr>
+                <w:rFonts w:cs="Times New Roman"/>
+                <w:i/>
+                <w:iCs/>
+                <w:lang w:val="en-US"/>
+              </w:rPr>
+            </w:pPr>
+            <w:r>
+              <w:rPr>
+                <w:rFonts w:cs="Times New Roman"/>
+                <w:i/>
+                <w:iCs/>
+                <w:lang w:val="en-US"/>
+              </w:rPr>
+              <w:t>Calculated based on average score of related questions</w:t>
+            </w:r>
+          </w:p>
+        </w:tc>
+        <w:tc>
+          <w:tcPr>
+            <w:tcW w:w="247" w:type="dxa"/>
+          </w:tcPr>
+          <w:p>
+            <w:pPr>
+              <w:rPr>
+                <w:rFonts w:cs="Times New Roman"/>
+                <w:lang w:val="en-US"/>
+              </w:rPr>
+            </w:pPr>
+          </w:p>
+        </w:tc>
+      </w:tr>
+      <w:tr>
+        <w:tc>
+          <w:tcPr>
+            <w:tcW w:w="2253" w:type="dxa"/>
+          </w:tcPr>
+          <w:p>
+            <w:pPr>
+              <w:rPr>
+                <w:rFonts w:cs="Times New Roman"/>
+                <w:lang w:val="en-US"/>
+              </w:rPr>
+            </w:pPr>
+            <w:r>
+              <w:rPr>
+                <w:rFonts w:cs="Times New Roman"/>
+                <w:lang w:val="en-US"/>
+              </w:rPr>
+              <w:t>Readability</w:t>
+            </w:r>
+          </w:p>
+        </w:tc>
+        <w:tc>
+          <w:tcPr>
+            <w:tcW w:w="2254" w:type="dxa"/>
+          </w:tcPr>
+          <w:p>
+            <w:pPr>
+              <w:rPr>
+                <w:rFonts w:cs="Times New Roman"/>
+                <w:lang w:val="en-US"/>
+              </w:rPr>
+            </w:pPr>
+            <w:r>
+              <w:rPr>
+                <w:rFonts w:cs="Times New Roman"/>
+                <w:lang w:val="en-US"/>
+              </w:rPr>
+              <w:t>Q1</w:t>
+            </w:r>
+          </w:p>
+        </w:tc>
+        <w:tc>
+          <w:tcPr>
+            <w:tcW w:w="2254" w:type="dxa"/>
+          </w:tcPr>
+          <w:p>
+            <w:pPr>
+              <w:rPr>
+                <w:rFonts w:cs="Times New Roman"/>
+                <w:lang w:val="en-US"/>
+              </w:rPr>
+            </w:pPr>
+            <w:r>
+              <w:rPr>
+                <w:rFonts w:cs="Times New Roman"/>
+              </w:rPr>
+              <w:t>≥</w:t>
+            </w:r>
+            <w:r>
+              <w:rPr>
+                <w:rFonts w:cs="Times New Roman"/>
+              </w:rPr>
+              <w:t>4</w:t>
+            </w:r>
+          </w:p>
+        </w:tc>
+        <w:tc>
+          <w:tcPr>
+            <w:tcW w:w="2255" w:type="dxa"/>
+            <w:gridSpan w:val="2"/>
+          </w:tcPr>
+          <w:p>
+            <w:pPr>
+              <w:rPr>
+                <w:rFonts w:cs="Times New Roman"/>
+                <w:lang w:val="en-US"/>
+              </w:rPr>
+            </w:pPr>
+            <w:r>
+              <w:rPr>
+                <w:rFonts w:cs="Times New Roman"/>
+                <w:lang w:val="en-US"/>
+              </w:rPr>
+              <w:t>&lt;4</w:t>
+            </w:r>
+          </w:p>
+        </w:tc>
+      </w:tr>
+      <w:tr>
+        <w:tc>
+          <w:tcPr>
+            <w:tcW w:w="2253" w:type="dxa"/>
+          </w:tcPr>
+          <w:p>
+            <w:pPr>
+              <w:rPr>
+                <w:rFonts w:cs="Times New Roman"/>
+                <w:lang w:val="en-US"/>
+              </w:rPr>
+            </w:pPr>
+            <w:r>
+              <w:rPr>
+                <w:rFonts w:cs="Times New Roman"/>
+                <w:lang w:val="en-US"/>
+              </w:rPr>
+              <w:t>Data Relevance</w:t>
+            </w:r>
+          </w:p>
+        </w:tc>
+        <w:tc>
+          <w:tcPr>
+            <w:tcW w:w="2254" w:type="dxa"/>
+          </w:tcPr>
+          <w:p>
+            <w:pPr>
+              <w:rPr>
+                <w:rFonts w:cs="Times New Roman"/>
+                <w:lang w:val="en-US"/>
+              </w:rPr>
+            </w:pPr>
+            <w:r>
+              <w:rPr>
+                <w:rFonts w:cs="Times New Roman"/>
+                <w:lang w:val="en-US"/>
+              </w:rPr>
+              <w:t>Q3 and Q4</w:t>
+            </w:r>
+          </w:p>
+        </w:tc>
+        <w:tc>
+          <w:tcPr>
+            <w:tcW w:w="2254" w:type="dxa"/>
+          </w:tcPr>
+          <w:p>
+            <w:pPr>
+              <w:rPr>
+                <w:rFonts w:cs="Times New Roman"/>
+                <w:lang w:val="en-US"/>
+              </w:rPr>
+            </w:pPr>
+            <w:r>
+              <w:rPr>
+                <w:rFonts w:cs="Times New Roman"/>
+              </w:rPr>
+              <w:t>≥</w:t>
+            </w:r>
+            <w:r>
+              <w:rPr>
+                <w:rFonts w:cs="Times New Roman"/>
+              </w:rPr>
+              <w:t>4</w:t>
+            </w:r>
+          </w:p>
+        </w:tc>
+        <w:tc>
+          <w:tcPr>
+            <w:tcW w:w="2255" w:type="dxa"/>
+            <w:gridSpan w:val="2"/>
+          </w:tcPr>
+          <w:p>
+            <w:pPr>
+              <w:rPr>
+                <w:rFonts w:cs="Times New Roman"/>
+                <w:lang w:val="en-US"/>
+              </w:rPr>
+            </w:pPr>
+            <w:r>
+              <w:rPr>
+                <w:rFonts w:cs="Times New Roman"/>
+                <w:lang w:val="en-US"/>
+              </w:rPr>
+              <w:t>&lt;4</w:t>
+            </w:r>
+          </w:p>
+        </w:tc>
+      </w:tr>
+      <w:tr>
+        <w:tc>
+          <w:tcPr>
+            <w:tcW w:w="2253" w:type="dxa"/>
+          </w:tcPr>
+          <w:p>
+            <w:pPr>
+              <w:rPr>
+                <w:rFonts w:cs="Times New Roman"/>
+                <w:lang w:val="en-US"/>
+              </w:rPr>
+            </w:pPr>
+            <w:r>
+              <w:rPr>
+                <w:rFonts w:cs="Times New Roman"/>
+                <w:lang w:val="en-US"/>
+              </w:rPr>
+              <w:t>Accessibility</w:t>
+            </w:r>
+          </w:p>
+        </w:tc>
+        <w:tc>
+          <w:tcPr>
+            <w:tcW w:w="2254" w:type="dxa"/>
+          </w:tcPr>
+          <w:p>
+            <w:pPr>
+              <w:rPr>
+                <w:rFonts w:cs="Times New Roman"/>
+                <w:lang w:val="en-US"/>
+              </w:rPr>
+            </w:pPr>
+            <w:r>
+              <w:rPr>
+                <w:rFonts w:cs="Times New Roman"/>
+                <w:lang w:val="en-US"/>
+              </w:rPr>
+              <w:t>Q6</w:t>
+            </w:r>
+          </w:p>
+        </w:tc>
+        <w:tc>
+          <w:tcPr>
+            <w:tcW w:w="2254" w:type="dxa"/>
+          </w:tcPr>
+          <w:p>
+            <w:pPr>
+              <w:rPr>
+                <w:rFonts w:cs="Times New Roman"/>
+                <w:lang w:val="en-US"/>
+              </w:rPr>
+            </w:pPr>
+            <w:r>
+              <w:rPr>
+                <w:rFonts w:cs="Times New Roman"/>
+              </w:rPr>
+              <w:t>≥</w:t>
+            </w:r>
+            <w:r>
+              <w:t>4</w:t>
+            </w:r>
+          </w:p>
+        </w:tc>
+        <w:tc>
+          <w:tcPr>
+            <w:tcW w:w="2255" w:type="dxa"/>
+            <w:gridSpan w:val="2"/>
+          </w:tcPr>
+          <w:p>
+            <w:pPr>
+              <w:rPr>
+                <w:rFonts w:cs="Times New Roman"/>
+                <w:lang w:val="en-US"/>
+              </w:rPr>
+            </w:pPr>
+            <w:r>
+              <w:rPr>
+                <w:rFonts w:cs="Times New Roman"/>
+                <w:lang w:val="en-US"/>
+              </w:rPr>
+              <w:t>&lt;4</w:t>
+            </w:r>
+          </w:p>
+        </w:tc>
+      </w:tr>
+      <w:tr>
+        <w:tc>
+          <w:tcPr>
+            <w:tcW w:w="2253" w:type="dxa"/>
+          </w:tcPr>
+          <w:p>
+            <w:pPr>
+              <w:rPr>
+                <w:rFonts w:cs="Times New Roman"/>
+                <w:lang w:val="en-US"/>
+              </w:rPr>
+            </w:pPr>
+            <w:r>
+              <w:rPr>
+                <w:rFonts w:cs="Times New Roman"/>
+                <w:lang w:val="en-US"/>
+              </w:rPr>
+              <w:t>Consistency</w:t>
+            </w:r>
+          </w:p>
+        </w:tc>
+        <w:tc>
+          <w:tcPr>
+            <w:tcW w:w="2254" w:type="dxa"/>
+          </w:tcPr>
+          <w:p>
+            <w:pPr>
+              <w:rPr>
+                <w:rFonts w:cs="Times New Roman"/>
+                <w:lang w:val="en-US"/>
+              </w:rPr>
+            </w:pPr>
+            <w:r>
+              <w:rPr>
+                <w:rFonts w:cs="Times New Roman"/>
+                <w:lang w:val="en-US"/>
+              </w:rPr>
+              <w:t>Q2, Q7, and Q5</w:t>
+            </w:r>
+          </w:p>
+        </w:tc>
+        <w:tc>
+          <w:tcPr>
+            <w:tcW w:w="2254" w:type="dxa"/>
+          </w:tcPr>
+          <w:p>
+            <w:pPr>
+              <w:rPr>
+                <w:rFonts w:cs="Times New Roman"/>
+                <w:lang w:val="en-US"/>
+              </w:rPr>
+            </w:pPr>
+            <w:r>
+              <w:rPr>
+                <w:rFonts w:cs="Times New Roman"/>
+              </w:rPr>
+              <w:t>≥</w:t>
+            </w:r>
+            <w:r>
+              <w:rPr>
+                <w:rFonts w:cs="Times New Roman"/>
+              </w:rPr>
+              <w:t>4</w:t>
+            </w:r>
+          </w:p>
+        </w:tc>
+        <w:tc>
+          <w:tcPr>
+            <w:tcW w:w="2255" w:type="dxa"/>
+            <w:gridSpan w:val="2"/>
+          </w:tcPr>
+          <w:p>
+            <w:pPr>
+              <w:rPr>
+                <w:rFonts w:cs="Times New Roman"/>
+                <w:lang w:val="en-US"/>
+              </w:rPr>
+            </w:pPr>
+            <w:r>
+              <w:rPr>
+                <w:rFonts w:cs="Times New Roman"/>
+                <w:lang w:val="en-US"/>
+              </w:rPr>
+              <w:t>&lt;4</w:t>
+            </w:r>
+          </w:p>
+        </w:tc>
+      </w:tr>
+      <w:tr>
+        <w:tc>
+          <w:tcPr>
+            <w:tcW w:w="2253" w:type="dxa"/>
+          </w:tcPr>
+          <w:p>
+            <w:pPr>
+              <w:rPr>
+                <w:rFonts w:cs="Times New Roman"/>
+                <w:lang w:val="en-US"/>
+              </w:rPr>
+            </w:pPr>
+            <w:r>
+              <w:rPr>
+                <w:rFonts w:cs="Times New Roman"/>
+                <w:lang w:val="en-US"/>
+              </w:rPr>
+              <w:t>Visual Weight</w:t>
+            </w:r>
+          </w:p>
+        </w:tc>
+        <w:tc>
+          <w:tcPr>
+            <w:tcW w:w="2254" w:type="dxa"/>
+          </w:tcPr>
+          <w:p>
+            <w:pPr>
+              <w:rPr>
+                <w:rFonts w:cs="Times New Roman"/>
+                <w:lang w:val="en-US"/>
+              </w:rPr>
+            </w:pPr>
+            <w:r>
+              <w:rPr>
+                <w:rFonts w:cs="Times New Roman"/>
+                <w:lang w:val="en-US"/>
+              </w:rPr>
+              <w:t>Q</w:t>
+            </w:r>
+            <w:r>
+              <w:rPr>
+                <w:rFonts w:cs="Times New Roman"/>
+                <w:lang w:val="en-US"/>
+              </w:rPr>
+              <w:t>8 and Q9</w:t>
+            </w:r>
+          </w:p>
+        </w:tc>
+        <w:tc>
+          <w:tcPr>
+            <w:tcW w:w="2254" w:type="dxa"/>
+          </w:tcPr>
+          <w:p>
+            <w:pPr>
+              <w:rPr>
+                <w:rFonts w:cs="Times New Roman"/>
+                <w:lang w:val="en-US"/>
+              </w:rPr>
+            </w:pPr>
+            <w:r>
+              <w:rPr>
+                <w:rFonts w:cs="Times New Roman"/>
+              </w:rPr>
+              <w:t>≥</w:t>
+            </w:r>
+            <w:r>
+              <w:rPr>
+                <w:rFonts w:cs="Times New Roman"/>
+              </w:rPr>
+              <w:t>4</w:t>
+            </w:r>
+          </w:p>
+        </w:tc>
+        <w:tc>
+          <w:tcPr>
+            <w:tcW w:w="2255" w:type="dxa"/>
+            <w:gridSpan w:val="2"/>
+          </w:tcPr>
+          <w:p>
+            <w:pPr>
+              <w:rPr>
+                <w:rFonts w:cs="Times New Roman"/>
+                <w:lang w:val="en-US"/>
+              </w:rPr>
+            </w:pPr>
+            <w:r>
+              <w:rPr>
+                <w:rFonts w:cs="Times New Roman"/>
+                <w:lang w:val="en-US"/>
+              </w:rPr>
+              <w:t>&lt;4</w:t>
+            </w:r>
+          </w:p>
+        </w:tc>
+      </w:tr>
+    </w:tbl>
+    <w:p>
+      <w:pPr>
+        <w:pStyle w:val="Heading4"/>
+        <w:jc w:val="center"/>
+        <w:rPr>
+          <w:lang w:val="en-US"/>
+        </w:rPr>
+      </w:pPr>
+      <w:r>
+        <w:rPr>
+          <w:lang w:val="en-US"/>
+        </w:rPr>
+        <w:t xml:space="preserve">Table 3: Sample Quantitative Questionnaire </w:t>
+      </w:r>
+    </w:p>
+    <w:p>
+      <w:pPr>
+        <w:rPr>
+          <w:rFonts w:cs="Times New Roman"/>
+          <w:lang w:val="en-US"/>
+        </w:rPr>
+      </w:pPr>
+    </w:p>
+    <w:p>
+      <w:pPr>
+        <w:pStyle w:val="Heading2"/>
+        <w:rPr>
+          <w:lang w:val="en-US"/>
+        </w:rPr>
+      </w:pPr>
+      <w:r>
+        <w:rPr>
+          <w:lang w:val="en-US"/>
+        </w:rPr>
+        <w:t xml:space="preserve">5.3 </w:t>
+      </w:r>
+      <w:r>
+        <w:rPr>
+          <w:lang w:val="en-US"/>
+        </w:rPr>
+        <w:t>Success Criteria</w:t>
+      </w:r>
+    </w:p>
+    <w:tbl>
+      <w:tblPr>
+        <w:tblStyle w:val="TableGrid"/>
+        <w:tblW w:w="0" w:type="auto"/>
+        <w:tblLook w:val="04A0" w:firstRow="1" w:lastRow="0" w:firstColumn="1" w:lastColumn="0" w:noHBand="0" w:noVBand="1"/>
+      </w:tblPr>
+      <w:tblGrid>
+        <w:gridCol w:w="3005"/>
+        <w:gridCol w:w="3005"/>
+        <w:gridCol w:w="3006"/>
+      </w:tblGrid>
+      <w:tr>
+        <w:tc>
+          <w:tcPr>
+            <w:tcW w:w="3005" w:type="dxa"/>
+          </w:tcPr>
+          <w:p>
+            <w:pPr>
+              <w:rPr>
+                <w:b/>
+                <w:bCs/>
+                <w:lang w:val="en-US"/>
+              </w:rPr>
+            </w:pPr>
+            <w:r>
+              <w:rPr>
+                <w:b/>
+                <w:bCs/>
+                <w:lang w:val="en-US"/>
+              </w:rPr>
+              <w:t>Criterion</w:t>
+            </w:r>
+          </w:p>
+        </w:tc>
+        <w:tc>
+          <w:tcPr>
+            <w:tcW w:w="3005" w:type="dxa"/>
+          </w:tcPr>
+          <w:p>
+            <w:pPr>
+              <w:rPr>
+                <w:b/>
+                <w:bCs/>
+                <w:lang w:val="en-US"/>
+              </w:rPr>
+            </w:pPr>
+            <w:r>
+              <w:rPr>
+                <w:b/>
+                <w:bCs/>
+                <w:lang w:val="en-US"/>
+              </w:rPr>
+              <w:t>Desired Metric</w:t>
+            </w:r>
+          </w:p>
+        </w:tc>
+        <w:tc>
+          <w:tcPr>
+            <w:tcW w:w="3006" w:type="dxa"/>
+          </w:tcPr>
+          <w:p>
+            <w:pPr>
+              <w:rPr>
+                <w:b/>
+                <w:bCs/>
+                <w:lang w:val="en-US"/>
+              </w:rPr>
+            </w:pPr>
+            <w:r>
+              <w:rPr>
+                <w:b/>
+                <w:bCs/>
+                <w:lang w:val="en-US"/>
+              </w:rPr>
+              <w:t>Evaluation Method</w:t>
+            </w:r>
+          </w:p>
+        </w:tc>
+      </w:tr>
+      <w:tr>
+        <w:tc>
+          <w:tcPr>
+            <w:tcW w:w="3005" w:type="dxa"/>
+          </w:tcPr>
+          <w:p>
+            <w:pPr>
+              <w:rPr>
+                <w:lang w:val="en-US"/>
+              </w:rPr>
+            </w:pPr>
+            <w:r>
+              <w:rPr>
+                <w:lang w:val="en-US"/>
+              </w:rPr>
+              <w:t>Summary Accuracy</w:t>
+            </w:r>
+          </w:p>
+        </w:tc>
+        <w:tc>
+          <w:tcPr>
+            <w:tcW w:w="3005" w:type="dxa"/>
+          </w:tcPr>
+          <w:p>
+            <w:pPr>
+              <w:rPr>
+                <w:lang w:val="en-US"/>
+              </w:rPr>
+            </w:pPr>
+            <w:r>
+              <w:rPr>
+                <w:rFonts w:cs="Times New Roman"/>
+              </w:rPr>
+              <w:t>≥</w:t>
+            </w:r>
+            <w:r>
+              <w:rPr>
+                <w:rFonts w:cs="Times New Roman"/>
+              </w:rPr>
+              <w:t xml:space="preserve"> 80% relevant content</w:t>
+            </w:r>
+          </w:p>
+        </w:tc>
+        <w:tc>
+          <w:tcPr>
+            <w:tcW w:w="3006" w:type="dxa"/>
+          </w:tcPr>
+          <w:p>
+            <w:pPr>
+              <w:rPr>
+                <w:lang w:val="en-US"/>
+              </w:rPr>
+            </w:pPr>
+            <w:r>
+              <w:rPr>
+                <w:lang w:val="en-US"/>
+              </w:rPr>
+              <w:t>Semantic comparator</w:t>
+            </w:r>
+          </w:p>
+        </w:tc>
+      </w:tr>
+      <w:tr>
+        <w:tc>
+          <w:tcPr>
+            <w:tcW w:w="3005" w:type="dxa"/>
+          </w:tcPr>
+          <w:p>
+            <w:pPr>
+              <w:rPr>
+                <w:lang w:val="en-US"/>
+              </w:rPr>
+            </w:pPr>
+            <w:r>
+              <w:rPr>
+                <w:lang w:val="en-US"/>
+              </w:rPr>
+              <w:t>System Usability (SUS)</w:t>
+            </w:r>
+          </w:p>
+        </w:tc>
+        <w:tc>
+          <w:tcPr>
+            <w:tcW w:w="3005" w:type="dxa"/>
+          </w:tcPr>
+          <w:p>
+            <w:pPr>
+              <w:rPr>
+                <w:lang w:val="en-US"/>
+              </w:rPr>
+            </w:pPr>
+            <w:r>
+              <w:rPr>
+                <w:rFonts w:cs="Times New Roman"/>
+              </w:rPr>
+              <w:t>≥</w:t>
+            </w:r>
+            <w:r>
+              <w:rPr>
+                <w:rFonts w:cs="Times New Roman"/>
+              </w:rPr>
+              <w:t xml:space="preserve"> 80</w:t>
+            </w:r>
+          </w:p>
+        </w:tc>
+        <w:tc>
+          <w:tcPr>
+            <w:tcW w:w="3006" w:type="dxa"/>
+          </w:tcPr>
+          <w:p>
+            <w:pPr>
+              <w:rPr>
+                <w:lang w:val="en-US"/>
+              </w:rPr>
+            </w:pPr>
+            <w:r>
+              <w:rPr>
+                <w:lang w:val="en-US"/>
+              </w:rPr>
+              <w:t>User survey</w:t>
+            </w:r>
+          </w:p>
+        </w:tc>
+      </w:tr>
+      <w:tr>
+        <w:tc>
+          <w:tcPr>
+            <w:tcW w:w="3005" w:type="dxa"/>
+          </w:tcPr>
+          <w:p>
+            <w:pPr>
+              <w:rPr>
+                <w:lang w:val="en-US"/>
+              </w:rPr>
+            </w:pPr>
+            <w:r>
+              <w:rPr>
+                <w:lang w:val="en-US"/>
+              </w:rPr>
+              <w:t>Task Completion Rate</w:t>
+            </w:r>
+          </w:p>
+        </w:tc>
+        <w:tc>
+          <w:tcPr>
+            <w:tcW w:w="3005" w:type="dxa"/>
+          </w:tcPr>
+          <w:p>
+            <w:pPr>
+              <w:rPr>
+                <w:lang w:val="en-US"/>
+              </w:rPr>
+            </w:pPr>
+            <w:r>
+              <w:rPr>
+                <w:rFonts w:cs="Times New Roman"/>
+              </w:rPr>
+              <w:t>≥</w:t>
+            </w:r>
+            <w:r>
+              <w:rPr>
+                <w:rFonts w:cs="Times New Roman"/>
+              </w:rPr>
+              <w:t xml:space="preserve"> 90% </w:t>
+            </w:r>
+          </w:p>
+        </w:tc>
+        <w:tc>
+          <w:tcPr>
+            <w:tcW w:w="3006" w:type="dxa"/>
+          </w:tcPr>
+          <w:p>
+            <w:pPr>
+              <w:rPr>
+                <w:lang w:val="en-US"/>
+              </w:rPr>
+            </w:pPr>
+            <w:r>
+              <w:rPr>
+                <w:lang w:val="en-US"/>
+              </w:rPr>
+              <w:t>Cognitive walkthrough</w:t>
+            </w:r>
+          </w:p>
+        </w:tc>
+      </w:tr>
+      <w:tr>
+        <w:tc>
+          <w:tcPr>
+            <w:tcW w:w="3005" w:type="dxa"/>
+          </w:tcPr>
+          <w:p>
+            <w:pPr>
+              <w:rPr>
+                <w:lang w:val="en-US"/>
+              </w:rPr>
+            </w:pPr>
+            <w:r>
+              <w:rPr>
+                <w:lang w:val="en-US"/>
+              </w:rPr>
+              <w:t>Average Task Time</w:t>
+            </w:r>
+          </w:p>
+        </w:tc>
+        <w:tc>
+          <w:tcPr>
+            <w:tcW w:w="3005" w:type="dxa"/>
+          </w:tcPr>
+          <w:p>
+            <w:pPr>
+              <w:rPr>
+                <w:lang w:val="en-US"/>
+              </w:rPr>
+            </w:pPr>
+            <w:r>
+              <w:rPr>
+                <w:lang w:val="en-US"/>
+              </w:rPr>
+              <w:t>&lt; 2 minutes</w:t>
+            </w:r>
+          </w:p>
+        </w:tc>
+        <w:tc>
+          <w:tcPr>
+            <w:tcW w:w="3006" w:type="dxa"/>
+          </w:tcPr>
+          <w:p>
+            <w:pPr>
+              <w:rPr>
+                <w:lang w:val="en-US"/>
+              </w:rPr>
+            </w:pPr>
+            <w:r>
+              <w:rPr>
+                <w:lang w:val="en-US"/>
+              </w:rPr>
+              <w:t>System logs</w:t>
+            </w:r>
+          </w:p>
+        </w:tc>
+      </w:tr>
+      <w:tr>
+        <w:tc>
+          <w:tcPr>
+            <w:tcW w:w="3005" w:type="dxa"/>
+          </w:tcPr>
+          <w:p>
+            <w:pPr>
+              <w:rPr>
+                <w:lang w:val="en-US"/>
+              </w:rPr>
+            </w:pPr>
+            <w:r>
+              <w:rPr>
+                <w:lang w:val="en-US"/>
+              </w:rPr>
+              <w:t>Motivation factor</w:t>
+            </w:r>
+          </w:p>
+        </w:tc>
+        <w:tc>
+          <w:tcPr>
+            <w:tcW w:w="3005" w:type="dxa"/>
+          </w:tcPr>
+          <w:p>
+            <w:pPr>
+              <w:rPr>
+                <w:lang w:val="en-US"/>
+              </w:rPr>
+            </w:pPr>
+            <w:r>
+              <w:rPr>
+                <w:lang w:val="en-US"/>
+              </w:rPr>
+              <w:t>+20% increase reported</w:t>
+            </w:r>
+          </w:p>
+        </w:tc>
+        <w:tc>
+          <w:tcPr>
+            <w:tcW w:w="3006" w:type="dxa"/>
+          </w:tcPr>
+          <w:p>
+            <w:pPr>
+              <w:rPr>
+                <w:lang w:val="en-US"/>
+              </w:rPr>
+            </w:pPr>
+            <w:r>
+              <w:rPr>
+                <w:lang w:val="en-US"/>
+              </w:rPr>
+              <w:t>Questionnaire</w:t>
+            </w:r>
+          </w:p>
+        </w:tc>
+      </w:tr>
+      <w:tr>
+        <w:tc>
+          <w:tcPr>
+            <w:tcW w:w="3005" w:type="dxa"/>
+          </w:tcPr>
+          <w:p>
+            <w:pPr>
+              <w:rPr>
+                <w:lang w:val="en-US"/>
+              </w:rPr>
+            </w:pPr>
+            <w:r>
+              <w:rPr>
+                <w:lang w:val="en-US"/>
+              </w:rPr>
+              <w:t>Learning Improvement</w:t>
+            </w:r>
+          </w:p>
+        </w:tc>
+        <w:tc>
+          <w:tcPr>
+            <w:tcW w:w="3005" w:type="dxa"/>
+          </w:tcPr>
+          <w:p>
+            <w:pPr>
+              <w:rPr>
+                <w:lang w:val="en-US"/>
+              </w:rPr>
+            </w:pPr>
+            <w:r>
+              <w:rPr>
+                <w:rFonts w:cs="Times New Roman"/>
+              </w:rPr>
+              <w:t>≥</w:t>
+            </w:r>
+            <w:r>
+              <w:rPr>
+                <w:rFonts w:cs="Times New Roman"/>
+              </w:rPr>
+              <w:t xml:space="preserve"> 15% quiz score</w:t>
+            </w:r>
+          </w:p>
+        </w:tc>
+        <w:tc>
+          <w:tcPr>
+            <w:tcW w:w="3006" w:type="dxa"/>
+          </w:tcPr>
+          <w:p>
+            <w:pPr>
+              <w:rPr>
+                <w:lang w:val="en-US"/>
+              </w:rPr>
+            </w:pPr>
+            <w:r>
+              <w:rPr>
+                <w:lang w:val="en-US"/>
+              </w:rPr>
+              <w:t>Controlled study</w:t>
+            </w:r>
+          </w:p>
+        </w:tc>
+      </w:tr>
+    </w:tbl>
+    <w:p>
+      <w:pPr>
+        <w:rPr>
+          <w:lang w:val="en-US"/>
+        </w:rPr>
+      </w:pPr>
+    </w:p>
+    <w:p>
+      <w:pPr>
+        <w:rPr>
+          <w:i/>
+          <w:iCs/>
+          <w:lang w:val="en-US"/>
+        </w:rPr>
+      </w:pPr>
+      <w:r>
+        <w:rPr>
+          <w:lang w:val="en-US"/>
+        </w:rPr>
+        <w:t xml:space="preserve">With this criterion and desired metrics, the system can be evaluated as an effective approach to increasing productivity and learning outcomes. This framework also follows the ISO standards for human-centred design </w:t>
+      </w:r>
+      <w:r>
+        <w:rPr>
+          <w:i/>
+          <w:iCs/>
+          <w:lang w:val="en-US"/>
+        </w:rPr>
+        <w:t>(ISO 9241-210, 2019)</w:t>
+      </w:r>
+      <w:r>
+        <w:rPr>
+          <w:i/>
+          <w:iCs/>
+          <w:lang w:val="en-US"/>
+        </w:rPr>
+        <w:t>.</w:t>
+      </w:r>
+    </w:p>
+    <w:p>
+      <w:pPr>
+        <w:pStyle w:val="Heading2"/>
+        <w:rPr>
+          <w:lang w:val="en-US"/>
+        </w:rPr>
+      </w:pPr>
+      <w:r>
+        <w:rPr>
+          <w:lang w:val="en-US"/>
+        </w:rPr>
+        <w:lastRenderedPageBreak/>
+        <w:t>5.4 Ethical Considerations</w:t>
+      </w:r>
+    </w:p>
+    <w:p>
+      <w:pPr>
+        <w:rPr>
+          <w:lang w:val="en-US"/>
+        </w:rPr>
+      </w:pPr>
+      <w:r>
+        <w:rPr>
+          <w:lang w:val="en-US"/>
+        </w:rPr>
+        <w:t>Lastly, the participants will consent to GDPR-compliant procedures, whereby the data is agreed to be anonymised. Accessibility will also be tested where possible and will be following the WCAG 2.1 AA guidelines for the likes of high-contrast mode.</w:t>
+      </w:r>
+    </w:p>
+    <w:p>
+      <w:pPr>
+        <w:rPr>
+          <w:i/>
+          <w:iCs/>
+          <w:lang w:val="en-US"/>
+        </w:rPr>
+      </w:pPr>
+      <w:r>
+        <w:rPr>
+          <w:lang w:val="en-US"/>
+        </w:rPr>
+        <w:t xml:space="preserve">The evaluation measures functionality, retains trust, and is inclusive; all of which are staples when deploying an application for education. </w:t>
+      </w:r>
+      <w:r>
+        <w:rPr>
+          <w:i/>
+          <w:iCs/>
+          <w:lang w:val="en-US"/>
+        </w:rPr>
+        <w:t>(</w:t>
+      </w:r>
+      <w:proofErr w:type="spellStart"/>
+      <w:r>
+        <w:rPr>
+          <w:i/>
+          <w:iCs/>
+          <w:lang w:val="en-US"/>
+        </w:rPr>
+        <w:t>Amerishi</w:t>
+      </w:r>
+      <w:proofErr w:type="spellEnd"/>
+      <w:r>
+        <w:rPr>
+          <w:i/>
+          <w:iCs/>
+          <w:lang w:val="en-US"/>
+        </w:rPr>
+        <w:t xml:space="preserve"> et al., 2019)</w:t>
+      </w:r>
+      <w:r>
+        <w:rPr>
+          <w:i/>
+          <w:iCs/>
+          <w:lang w:val="en-US"/>
+        </w:rPr>
+        <w:t>.</w:t>
+      </w:r>
+    </w:p>
+    <w:p>
+      <w:pPr>
+        <w:pStyle w:val="Heading1"/>
+        <w:rPr>
+          <w:rFonts w:cs="Times New Roman"/>
+          <w:lang w:val="en-US"/>
+        </w:rPr>
+      </w:pPr>
+      <w:bookmarkStart w:id="21" w:name="_Toc211814011"/>
+      <w:r>
+        <w:rPr>
+          <w:rFonts w:cs="Times New Roman"/>
+          <w:lang w:val="en-US"/>
+        </w:rPr>
+        <w:t>6</w:t>
+      </w:r>
+      <w:r>
+        <w:rPr>
+          <w:rFonts w:cs="Times New Roman"/>
+          <w:lang w:val="en-US"/>
+        </w:rPr>
+        <w:t>. Conclusion: The Plan (500 words approx.)</w:t>
+      </w:r>
+      <w:bookmarkEnd w:id="21"/>
     </w:p>
     <w:p>
       <w:pPr>
@@ -5501,16 +8254,16 @@
           <w:numId w:val="4"/>
         </w:numPr>
         <w:rPr>
-          <w:rFonts w:ascii="Times New Roman" w:hAnsi="Times New Roman" w:cs="Times New Roman"/>
-          <w:lang w:val="en-US"/>
-        </w:rPr>
-      </w:pPr>
-      <w:r>
-        <w:rPr>
-          <w:rFonts w:ascii="Times New Roman" w:hAnsi="Times New Roman" w:cs="Times New Roman"/>
-          <w:lang w:val="en-US"/>
-        </w:rPr>
-        <w:t>What does success look like for your system?</w:t>
+          <w:rFonts w:cs="Times New Roman"/>
+          <w:lang w:val="en-US"/>
+        </w:rPr>
+      </w:pPr>
+      <w:r>
+        <w:rPr>
+          <w:rFonts w:cs="Times New Roman"/>
+          <w:lang w:val="en-US"/>
+        </w:rPr>
+        <w:t>What is your project management strategy?</w:t>
       </w:r>
     </w:p>
     <w:p>
@@ -5520,59 +8273,17 @@
           <w:numId w:val="4"/>
         </w:numPr>
         <w:rPr>
-          <w:rFonts w:ascii="Times New Roman" w:hAnsi="Times New Roman" w:cs="Times New Roman"/>
-          <w:lang w:val="en-US"/>
-        </w:rPr>
-      </w:pPr>
-      <w:r>
-        <w:rPr>
-          <w:rFonts w:ascii="Times New Roman" w:hAnsi="Times New Roman" w:cs="Times New Roman"/>
-          <w:lang w:val="en-US"/>
-        </w:rPr>
-        <w:t>How will you evaluate the system that you built?</w:t>
-      </w:r>
-    </w:p>
-    <w:p>
-      <w:pPr>
-        <w:rPr>
-          <w:rFonts w:ascii="Times New Roman" w:hAnsi="Times New Roman" w:cs="Times New Roman"/>
-          <w:lang w:val="en-US"/>
-        </w:rPr>
-      </w:pPr>
-    </w:p>
-    <w:p>
-      <w:pPr>
-        <w:rPr>
-          <w:rFonts w:ascii="Times New Roman" w:hAnsi="Times New Roman" w:cs="Times New Roman"/>
-          <w:b/>
-          <w:lang w:val="en-US"/>
-        </w:rPr>
-      </w:pPr>
-    </w:p>
-    <w:p>
-      <w:pPr>
-        <w:pStyle w:val="Heading1"/>
-        <w:rPr>
-          <w:rFonts w:ascii="Times New Roman" w:hAnsi="Times New Roman" w:cs="Times New Roman"/>
-          <w:lang w:val="en-US"/>
-        </w:rPr>
-      </w:pPr>
-      <w:bookmarkStart w:id="21" w:name="_Toc211814011"/>
-      <w:r>
-        <w:rPr>
-          <w:rFonts w:ascii="Times New Roman" w:hAnsi="Times New Roman" w:cs="Times New Roman"/>
-          <w:lang w:val="en-US"/>
-        </w:rPr>
-        <w:t>6</w:t>
-      </w:r>
-      <w:r>
-        <w:rPr>
-          <w:rFonts w:ascii="Times New Roman" w:hAnsi="Times New Roman" w:cs="Times New Roman"/>
-          <w:lang w:val="en-US"/>
-        </w:rPr>
-        <w:t>. Conclusion: The Plan (500 words approx.)</w:t>
-      </w:r>
-      <w:bookmarkEnd w:id="21"/>
+          <w:rFonts w:cs="Times New Roman"/>
+          <w:lang w:val="en-US"/>
+        </w:rPr>
+      </w:pPr>
+      <w:r>
+        <w:rPr>
+          <w:rFonts w:cs="Times New Roman"/>
+          <w:lang w:val="en-US"/>
+        </w:rPr>
+        <w:t>What are the biggest challenges you are currently facing?</w:t>
+      </w:r>
     </w:p>
     <w:p>
       <w:pPr>
@@ -5581,51 +8292,13 @@
           <w:numId w:val="4"/>
         </w:numPr>
         <w:rPr>
-          <w:rFonts w:ascii="Times New Roman" w:hAnsi="Times New Roman" w:cs="Times New Roman"/>
-          <w:lang w:val="en-US"/>
-        </w:rPr>
-      </w:pPr>
-      <w:r>
-        <w:rPr>
-          <w:rFonts w:ascii="Times New Roman" w:hAnsi="Times New Roman" w:cs="Times New Roman"/>
-          <w:lang w:val="en-US"/>
-        </w:rPr>
-        <w:t>What is your project management strategy?</w:t>
-      </w:r>
-    </w:p>
-    <w:p>
-      <w:pPr>
-        <w:numPr>
-          <w:ilvl w:val="0"/>
-          <w:numId w:val="4"/>
-        </w:numPr>
-        <w:rPr>
-          <w:rFonts w:ascii="Times New Roman" w:hAnsi="Times New Roman" w:cs="Times New Roman"/>
-          <w:lang w:val="en-US"/>
-        </w:rPr>
-      </w:pPr>
-      <w:r>
-        <w:rPr>
-          <w:rFonts w:ascii="Times New Roman" w:hAnsi="Times New Roman" w:cs="Times New Roman"/>
-          <w:lang w:val="en-US"/>
-        </w:rPr>
-        <w:t>What are the biggest challenges you are currently facing?</w:t>
-      </w:r>
-    </w:p>
-    <w:p>
-      <w:pPr>
-        <w:numPr>
-          <w:ilvl w:val="0"/>
-          <w:numId w:val="4"/>
-        </w:numPr>
-        <w:rPr>
-          <w:rFonts w:ascii="Times New Roman" w:hAnsi="Times New Roman" w:cs="Times New Roman"/>
-          <w:lang w:val="en-US"/>
-        </w:rPr>
-      </w:pPr>
-      <w:r>
-        <w:rPr>
-          <w:rFonts w:ascii="Times New Roman" w:hAnsi="Times New Roman" w:cs="Times New Roman"/>
+          <w:rFonts w:cs="Times New Roman"/>
+          <w:lang w:val="en-US"/>
+        </w:rPr>
+      </w:pPr>
+      <w:r>
+        <w:rPr>
+          <w:rFonts w:cs="Times New Roman"/>
           <w:lang w:val="en-US"/>
         </w:rPr>
         <w:t>How will you use the time remaining to achieve a successful outcome?</w:t>
@@ -5634,23 +8307,23 @@
     <w:p>
       <w:pPr>
         <w:rPr>
-          <w:rFonts w:ascii="Times New Roman" w:hAnsi="Times New Roman" w:cs="Times New Roman"/>
-          <w:lang w:val="en-US"/>
-        </w:rPr>
-      </w:pPr>
-    </w:p>
-    <w:p>
-      <w:pPr>
-        <w:rPr>
-          <w:rFonts w:ascii="Times New Roman" w:hAnsi="Times New Roman" w:cs="Times New Roman"/>
-          <w:lang w:val="en-US"/>
-        </w:rPr>
-      </w:pPr>
-    </w:p>
-    <w:p>
-      <w:pPr>
-        <w:rPr>
-          <w:rFonts w:ascii="Times New Roman" w:hAnsi="Times New Roman" w:cs="Times New Roman"/>
+          <w:rFonts w:cs="Times New Roman"/>
+          <w:lang w:val="en-US"/>
+        </w:rPr>
+      </w:pPr>
+    </w:p>
+    <w:p>
+      <w:pPr>
+        <w:rPr>
+          <w:rFonts w:cs="Times New Roman"/>
+          <w:lang w:val="en-US"/>
+        </w:rPr>
+      </w:pPr>
+    </w:p>
+    <w:p>
+      <w:pPr>
+        <w:rPr>
+          <w:rFonts w:cs="Times New Roman"/>
           <w:b/>
           <w:bCs/>
           <w:lang w:val="en-US"/>
@@ -5658,16 +8331,43 @@
       </w:pPr>
       <w:r>
         <w:rPr>
-          <w:rFonts w:ascii="Times New Roman" w:hAnsi="Times New Roman" w:cs="Times New Roman"/>
+          <w:rFonts w:cs="Times New Roman"/>
           <w:b/>
           <w:bCs/>
-          <w:lang w:val="en-US"/>
-        </w:rPr>
-        <w:t>Sec 4 stuff</w:t>
-      </w:r>
-      <w:r>
-        <w:rPr>
-          <w:rFonts w:ascii="Times New Roman" w:hAnsi="Times New Roman" w:cs="Times New Roman"/>
+          <w:color w:val="EE0000"/>
+          <w:sz w:val="40"/>
+          <w:szCs w:val="40"/>
+          <w:lang w:val="en-US"/>
+        </w:rPr>
+        <w:t>Sec</w:t>
+      </w:r>
+      <w:r>
+        <w:rPr>
+          <w:rFonts w:cs="Times New Roman"/>
+          <w:b/>
+          <w:bCs/>
+          <w:color w:val="EE0000"/>
+          <w:sz w:val="40"/>
+          <w:szCs w:val="40"/>
+          <w:lang w:val="en-US"/>
+        </w:rPr>
+        <w:t>tion</w:t>
+      </w:r>
+      <w:r>
+        <w:rPr>
+          <w:rFonts w:cs="Times New Roman"/>
+          <w:b/>
+          <w:bCs/>
+          <w:color w:val="EE0000"/>
+          <w:sz w:val="40"/>
+          <w:szCs w:val="40"/>
+          <w:lang w:val="en-US"/>
+        </w:rPr>
+        <w:t xml:space="preserve"> 4 stuff</w:t>
+      </w:r>
+      <w:r>
+        <w:rPr>
+          <w:rFonts w:cs="Times New Roman"/>
           <w:b/>
           <w:bCs/>
           <w:noProof/>
@@ -5726,13 +8426,13 @@
     <w:p>
       <w:pPr>
         <w:rPr>
-          <w:rFonts w:ascii="Times New Roman" w:hAnsi="Times New Roman" w:cs="Times New Roman"/>
-          <w:lang w:val="en-US"/>
-        </w:rPr>
-      </w:pPr>
-      <w:r>
-        <w:rPr>
-          <w:rFonts w:ascii="Times New Roman" w:hAnsi="Times New Roman" w:cs="Times New Roman"/>
+          <w:rFonts w:cs="Times New Roman"/>
+          <w:lang w:val="en-US"/>
+        </w:rPr>
+      </w:pPr>
+      <w:r>
+        <w:rPr>
+          <w:rFonts w:cs="Times New Roman"/>
           <w:noProof/>
         </w:rPr>
         <w:lastRenderedPageBreak/>
@@ -5790,7 +8490,7 @@
     <w:p>
       <w:pPr>
         <w:rPr>
-          <w:rFonts w:ascii="Times New Roman" w:hAnsi="Times New Roman" w:cs="Times New Roman"/>
+          <w:rFonts w:cs="Times New Roman"/>
           <w:b/>
           <w:bCs/>
           <w:lang w:val="en-US"/>
@@ -5801,21 +8501,21 @@
       <w:pPr>
         <w:pStyle w:val="Heading1"/>
         <w:rPr>
-          <w:rFonts w:ascii="Times New Roman" w:hAnsi="Times New Roman" w:cs="Times New Roman"/>
+          <w:rFonts w:cs="Times New Roman"/>
           <w:lang w:val="en-US"/>
         </w:rPr>
       </w:pPr>
       <w:bookmarkStart w:id="22" w:name="_Toc211814012"/>
       <w:r>
         <w:rPr>
-          <w:rFonts w:ascii="Times New Roman" w:hAnsi="Times New Roman" w:cs="Times New Roman"/>
+          <w:rFonts w:cs="Times New Roman"/>
           <w:lang w:val="en-US"/>
         </w:rPr>
         <w:t>7</w:t>
       </w:r>
       <w:r>
         <w:rPr>
-          <w:rFonts w:ascii="Times New Roman" w:hAnsi="Times New Roman" w:cs="Times New Roman"/>
+          <w:rFonts w:cs="Times New Roman"/>
           <w:lang w:val="en-US"/>
         </w:rPr>
         <w:t>. References and Key Resources</w:t>
@@ -5829,13 +8529,13 @@
           <w:numId w:val="5"/>
         </w:numPr>
         <w:rPr>
-          <w:rFonts w:ascii="Times New Roman" w:hAnsi="Times New Roman" w:cs="Times New Roman"/>
-          <w:lang w:val="en-US"/>
-        </w:rPr>
-      </w:pPr>
-      <w:r>
-        <w:rPr>
-          <w:rFonts w:ascii="Times New Roman" w:hAnsi="Times New Roman" w:cs="Times New Roman"/>
+          <w:rFonts w:cs="Times New Roman"/>
+          <w:lang w:val="en-US"/>
+        </w:rPr>
+      </w:pPr>
+      <w:r>
+        <w:rPr>
+          <w:rFonts w:cs="Times New Roman"/>
           <w:lang w:val="en-US"/>
         </w:rPr>
         <w:t>List of resources (software, papers, tutorials, books, stats, business indicators)</w:t>
@@ -5849,7 +8549,7 @@
           <w:numId w:val="10"/>
         </w:numPr>
         <w:rPr>
-          <w:rFonts w:ascii="Times New Roman" w:hAnsi="Times New Roman" w:cs="Times New Roman"/>
+          <w:rFonts w:cs="Times New Roman"/>
           <w:i/>
           <w:iCs/>
           <w:lang w:val="en-US"/>
@@ -5857,7 +8557,7 @@
       </w:pPr>
       <w:r>
         <w:rPr>
-          <w:rFonts w:ascii="Times New Roman" w:hAnsi="Times New Roman" w:cs="Times New Roman"/>
+          <w:rFonts w:cs="Times New Roman"/>
           <w:i/>
           <w:iCs/>
           <w:lang w:val="en-US"/>
@@ -5868,7 +8568,7 @@
         <w:r>
           <w:rPr>
             <w:rStyle w:val="Hyperlink"/>
-            <w:rFonts w:ascii="Times New Roman" w:hAnsi="Times New Roman" w:cs="Times New Roman"/>
+            <w:rFonts w:cs="Times New Roman"/>
             <w:i/>
             <w:iCs/>
             <w:lang w:val="en-US"/>
@@ -5885,7 +8585,7 @@
           <w:numId w:val="10"/>
         </w:numPr>
         <w:rPr>
-          <w:rFonts w:ascii="Times New Roman" w:hAnsi="Times New Roman" w:cs="Times New Roman"/>
+          <w:rFonts w:cs="Times New Roman"/>
           <w:i/>
           <w:iCs/>
           <w:lang w:val="en-US"/>
@@ -5893,7 +8593,7 @@
       </w:pPr>
       <w:r>
         <w:rPr>
-          <w:rFonts w:ascii="Times New Roman" w:hAnsi="Times New Roman" w:cs="Times New Roman"/>
+          <w:rFonts w:cs="Times New Roman"/>
           <w:i/>
           <w:iCs/>
           <w:lang w:val="en-US"/>
@@ -5904,7 +8604,7 @@
         <w:r>
           <w:rPr>
             <w:rStyle w:val="Hyperlink"/>
-            <w:rFonts w:ascii="Times New Roman" w:hAnsi="Times New Roman" w:cs="Times New Roman"/>
+            <w:rFonts w:cs="Times New Roman"/>
             <w:i/>
             <w:iCs/>
             <w:lang w:val="en-US"/>
@@ -5921,7 +8621,7 @@
           <w:numId w:val="10"/>
         </w:numPr>
         <w:rPr>
-          <w:rFonts w:ascii="Times New Roman" w:hAnsi="Times New Roman" w:cs="Times New Roman"/>
+          <w:rFonts w:cs="Times New Roman"/>
           <w:i/>
           <w:iCs/>
           <w:lang w:val="en-US"/>
@@ -5929,7 +8629,7 @@
       </w:pPr>
       <w:r>
         <w:rPr>
-          <w:rFonts w:ascii="Times New Roman" w:hAnsi="Times New Roman" w:cs="Times New Roman"/>
+          <w:rFonts w:cs="Times New Roman"/>
           <w:i/>
           <w:iCs/>
           <w:lang w:val="en-US"/>
@@ -5940,7 +8640,7 @@
         <w:r>
           <w:rPr>
             <w:rStyle w:val="Hyperlink"/>
-            <w:rFonts w:ascii="Times New Roman" w:hAnsi="Times New Roman" w:cs="Times New Roman"/>
+            <w:rFonts w:cs="Times New Roman"/>
             <w:i/>
             <w:iCs/>
             <w:lang w:val="en-US"/>
@@ -5957,7 +8657,7 @@
           <w:numId w:val="10"/>
         </w:numPr>
         <w:rPr>
-          <w:rFonts w:ascii="Times New Roman" w:hAnsi="Times New Roman" w:cs="Times New Roman"/>
+          <w:rFonts w:cs="Times New Roman"/>
           <w:i/>
           <w:iCs/>
           <w:lang w:val="en-US"/>
@@ -5965,7 +8665,7 @@
       </w:pPr>
       <w:r>
         <w:rPr>
-          <w:rFonts w:ascii="Times New Roman" w:hAnsi="Times New Roman" w:cs="Times New Roman"/>
+          <w:rFonts w:cs="Times New Roman"/>
           <w:i/>
           <w:iCs/>
           <w:lang w:val="en-US"/>
@@ -5976,7 +8676,7 @@
         <w:r>
           <w:rPr>
             <w:rStyle w:val="Hyperlink"/>
-            <w:rFonts w:ascii="Times New Roman" w:hAnsi="Times New Roman" w:cs="Times New Roman"/>
+            <w:rFonts w:cs="Times New Roman"/>
             <w:i/>
             <w:iCs/>
             <w:lang w:val="en-US"/>
@@ -5993,7 +8693,7 @@
           <w:numId w:val="10"/>
         </w:numPr>
         <w:rPr>
-          <w:rFonts w:ascii="Times New Roman" w:hAnsi="Times New Roman" w:cs="Times New Roman"/>
+          <w:rFonts w:cs="Times New Roman"/>
           <w:i/>
           <w:iCs/>
           <w:lang w:val="en-US"/>
@@ -6001,7 +8701,7 @@
       </w:pPr>
       <w:r>
         <w:rPr>
-          <w:rFonts w:ascii="Times New Roman" w:hAnsi="Times New Roman" w:cs="Times New Roman"/>
+          <w:rFonts w:cs="Times New Roman"/>
           <w:i/>
           <w:iCs/>
           <w:lang w:val="en-US"/>
@@ -6010,7 +8710,7 @@
       </w:r>
       <w:r>
         <w:rPr>
-          <w:rFonts w:ascii="Times New Roman" w:hAnsi="Times New Roman" w:cs="Times New Roman"/>
+          <w:rFonts w:cs="Times New Roman"/>
           <w:i/>
           <w:iCs/>
           <w:lang w:val="en-US"/>
@@ -6019,7 +8719,7 @@
       </w:r>
       <w:r>
         <w:rPr>
-          <w:rFonts w:ascii="Times New Roman" w:hAnsi="Times New Roman" w:cs="Times New Roman"/>
+          <w:rFonts w:cs="Times New Roman"/>
           <w:i/>
           <w:iCs/>
           <w:lang w:val="en-US"/>
@@ -6030,7 +8730,7 @@
         <w:r>
           <w:rPr>
             <w:rStyle w:val="Hyperlink"/>
-            <w:rFonts w:ascii="Times New Roman" w:hAnsi="Times New Roman" w:cs="Times New Roman"/>
+            <w:rFonts w:cs="Times New Roman"/>
             <w:i/>
             <w:iCs/>
             <w:lang w:val="en-US"/>
@@ -6047,7 +8747,7 @@
           <w:numId w:val="10"/>
         </w:numPr>
         <w:rPr>
-          <w:rFonts w:ascii="Times New Roman" w:hAnsi="Times New Roman" w:cs="Times New Roman"/>
+          <w:rFonts w:cs="Times New Roman"/>
           <w:i/>
           <w:iCs/>
           <w:lang w:val="en-US"/>
@@ -6055,7 +8755,7 @@
       </w:pPr>
       <w:r>
         <w:rPr>
-          <w:rFonts w:ascii="Times New Roman" w:hAnsi="Times New Roman" w:cs="Times New Roman"/>
+          <w:rFonts w:cs="Times New Roman"/>
           <w:i/>
           <w:iCs/>
           <w:lang w:val="en-US"/>
@@ -6066,7 +8766,7 @@
         <w:r>
           <w:rPr>
             <w:rStyle w:val="Hyperlink"/>
-            <w:rFonts w:ascii="Times New Roman" w:hAnsi="Times New Roman" w:cs="Times New Roman"/>
+            <w:rFonts w:cs="Times New Roman"/>
             <w:i/>
             <w:iCs/>
             <w:lang w:val="en-US"/>
@@ -6083,7 +8783,7 @@
           <w:numId w:val="10"/>
         </w:numPr>
         <w:rPr>
-          <w:rFonts w:ascii="Times New Roman" w:hAnsi="Times New Roman" w:cs="Times New Roman"/>
+          <w:rFonts w:cs="Times New Roman"/>
           <w:i/>
           <w:iCs/>
           <w:lang w:val="en-US"/>
@@ -6091,7 +8791,7 @@
       </w:pPr>
       <w:r>
         <w:rPr>
-          <w:rFonts w:ascii="Times New Roman" w:hAnsi="Times New Roman" w:cs="Times New Roman"/>
+          <w:rFonts w:cs="Times New Roman"/>
           <w:i/>
           <w:iCs/>
           <w:lang w:val="en-US"/>
@@ -6102,7 +8802,7 @@
         <w:r>
           <w:rPr>
             <w:rStyle w:val="Hyperlink"/>
-            <w:rFonts w:ascii="Times New Roman" w:hAnsi="Times New Roman" w:cs="Times New Roman"/>
+            <w:rFonts w:cs="Times New Roman"/>
             <w:i/>
             <w:iCs/>
             <w:lang w:val="en-US"/>
@@ -6119,7 +8819,7 @@
           <w:numId w:val="10"/>
         </w:numPr>
         <w:rPr>
-          <w:rFonts w:ascii="Times New Roman" w:hAnsi="Times New Roman" w:cs="Times New Roman"/>
+          <w:rFonts w:cs="Times New Roman"/>
           <w:i/>
           <w:iCs/>
           <w:lang w:val="en-US"/>
@@ -6127,7 +8827,7 @@
       </w:pPr>
       <w:r>
         <w:rPr>
-          <w:rFonts w:ascii="Times New Roman" w:hAnsi="Times New Roman" w:cs="Times New Roman"/>
+          <w:rFonts w:cs="Times New Roman"/>
           <w:i/>
           <w:iCs/>
           <w:lang w:val="en-US"/>
@@ -6139,7 +8839,7 @@
         <w:r>
           <w:rPr>
             <w:rStyle w:val="Hyperlink"/>
-            <w:rFonts w:ascii="Times New Roman" w:hAnsi="Times New Roman" w:cs="Times New Roman"/>
+            <w:rFonts w:cs="Times New Roman"/>
             <w:i/>
             <w:iCs/>
             <w:lang w:val="en-US"/>
@@ -6156,7 +8856,7 @@
           <w:numId w:val="10"/>
         </w:numPr>
         <w:rPr>
-          <w:rFonts w:ascii="Times New Roman" w:hAnsi="Times New Roman" w:cs="Times New Roman"/>
+          <w:rFonts w:cs="Times New Roman"/>
           <w:i/>
           <w:iCs/>
           <w:lang w:val="en-US"/>
@@ -6164,7 +8864,7 @@
       </w:pPr>
       <w:r>
         <w:rPr>
-          <w:rFonts w:ascii="Times New Roman" w:hAnsi="Times New Roman" w:cs="Times New Roman"/>
+          <w:rFonts w:cs="Times New Roman"/>
           <w:i/>
           <w:iCs/>
           <w:lang w:val="en-US"/>
@@ -6173,7 +8873,7 @@
       </w:r>
       <w:r>
         <w:rPr>
-          <w:rFonts w:ascii="Times New Roman" w:hAnsi="Times New Roman" w:cs="Times New Roman"/>
+          <w:rFonts w:cs="Times New Roman"/>
           <w:i/>
           <w:iCs/>
           <w:lang w:val="en-US"/>
@@ -6182,7 +8882,7 @@
       </w:r>
       <w:r>
         <w:rPr>
-          <w:rFonts w:ascii="Times New Roman" w:hAnsi="Times New Roman" w:cs="Times New Roman"/>
+          <w:rFonts w:cs="Times New Roman"/>
           <w:i/>
           <w:iCs/>
           <w:lang w:val="en-US"/>
@@ -6192,7 +8892,7 @@
       <w:proofErr w:type="spellStart"/>
       <w:r>
         <w:rPr>
-          <w:rFonts w:ascii="Times New Roman" w:hAnsi="Times New Roman" w:cs="Times New Roman"/>
+          <w:rFonts w:cs="Times New Roman"/>
           <w:i/>
           <w:iCs/>
           <w:lang w:val="en-US"/>
@@ -6202,7 +8902,7 @@
       <w:proofErr w:type="spellEnd"/>
       <w:r>
         <w:rPr>
-          <w:rFonts w:ascii="Times New Roman" w:hAnsi="Times New Roman" w:cs="Times New Roman"/>
+          <w:rFonts w:cs="Times New Roman"/>
           <w:i/>
           <w:iCs/>
           <w:lang w:val="en-US"/>
@@ -6211,7 +8911,7 @@
       </w:r>
       <w:r>
         <w:rPr>
-          <w:rFonts w:ascii="Times New Roman" w:hAnsi="Times New Roman" w:cs="Times New Roman"/>
+          <w:rFonts w:cs="Times New Roman"/>
           <w:i/>
           <w:iCs/>
           <w:lang w:val="en-US"/>
@@ -6220,7 +8920,7 @@
       </w:r>
       <w:r>
         <w:rPr>
-          <w:rFonts w:ascii="Times New Roman" w:hAnsi="Times New Roman" w:cs="Times New Roman"/>
+          <w:rFonts w:cs="Times New Roman"/>
           <w:i/>
           <w:iCs/>
           <w:lang w:val="en-US"/>
@@ -6231,7 +8931,7 @@
         <w:r>
           <w:rPr>
             <w:rStyle w:val="Hyperlink"/>
-            <w:rFonts w:ascii="Times New Roman" w:hAnsi="Times New Roman" w:cs="Times New Roman"/>
+            <w:rFonts w:cs="Times New Roman"/>
             <w:i/>
             <w:iCs/>
             <w:lang w:val="en-US"/>
@@ -6248,7 +8948,7 @@
           <w:numId w:val="10"/>
         </w:numPr>
         <w:rPr>
-          <w:rFonts w:ascii="Times New Roman" w:hAnsi="Times New Roman" w:cs="Times New Roman"/>
+          <w:rFonts w:cs="Times New Roman"/>
           <w:i/>
           <w:iCs/>
           <w:lang w:val="en-US"/>
@@ -6256,7 +8956,7 @@
       </w:pPr>
       <w:r>
         <w:rPr>
-          <w:rFonts w:ascii="Times New Roman" w:hAnsi="Times New Roman" w:cs="Times New Roman"/>
+          <w:rFonts w:cs="Times New Roman"/>
           <w:i/>
           <w:iCs/>
           <w:lang w:val="en-US"/>
@@ -6265,7 +8965,7 @@
       </w:r>
       <w:r>
         <w:rPr>
-          <w:rFonts w:ascii="Times New Roman" w:hAnsi="Times New Roman" w:cs="Times New Roman"/>
+          <w:rFonts w:cs="Times New Roman"/>
           <w:i/>
           <w:iCs/>
           <w:lang w:val="en-US"/>
@@ -6276,7 +8976,7 @@
         <w:r>
           <w:rPr>
             <w:rStyle w:val="Hyperlink"/>
-            <w:rFonts w:ascii="Times New Roman" w:hAnsi="Times New Roman" w:cs="Times New Roman"/>
+            <w:rFonts w:cs="Times New Roman"/>
             <w:i/>
             <w:iCs/>
             <w:lang w:val="en-US"/>
@@ -6293,7 +8993,7 @@
           <w:numId w:val="10"/>
         </w:numPr>
         <w:rPr>
-          <w:rFonts w:ascii="Times New Roman" w:hAnsi="Times New Roman" w:cs="Times New Roman"/>
+          <w:rFonts w:cs="Times New Roman"/>
           <w:i/>
           <w:iCs/>
           <w:lang w:val="en-US"/>
@@ -6301,7 +9001,7 @@
       </w:pPr>
       <w:r>
         <w:rPr>
-          <w:rFonts w:ascii="Times New Roman" w:hAnsi="Times New Roman" w:cs="Times New Roman"/>
+          <w:rFonts w:cs="Times New Roman"/>
           <w:i/>
           <w:iCs/>
           <w:lang w:val="en-US"/>
@@ -6312,7 +9012,7 @@
         <w:r>
           <w:rPr>
             <w:rStyle w:val="Hyperlink"/>
-            <w:rFonts w:ascii="Times New Roman" w:hAnsi="Times New Roman" w:cs="Times New Roman"/>
+            <w:rFonts w:cs="Times New Roman"/>
             <w:i/>
             <w:iCs/>
             <w:lang w:val="en-US"/>
@@ -6329,7 +9029,7 @@
           <w:numId w:val="10"/>
         </w:numPr>
         <w:rPr>
-          <w:rFonts w:ascii="Times New Roman" w:hAnsi="Times New Roman" w:cs="Times New Roman"/>
+          <w:rFonts w:cs="Times New Roman"/>
           <w:i/>
           <w:iCs/>
           <w:lang w:val="en-US"/>
@@ -6337,7 +9037,7 @@
       </w:pPr>
       <w:r>
         <w:rPr>
-          <w:rFonts w:ascii="Times New Roman" w:hAnsi="Times New Roman" w:cs="Times New Roman"/>
+          <w:rFonts w:cs="Times New Roman"/>
           <w:i/>
           <w:iCs/>
           <w:lang w:val="en-US"/>
@@ -6348,7 +9048,7 @@
         <w:r>
           <w:rPr>
             <w:rStyle w:val="Hyperlink"/>
-            <w:rFonts w:ascii="Times New Roman" w:hAnsi="Times New Roman" w:cs="Times New Roman"/>
+            <w:rFonts w:cs="Times New Roman"/>
             <w:i/>
             <w:iCs/>
             <w:lang w:val="en-US"/>
@@ -6365,7 +9065,7 @@
           <w:numId w:val="10"/>
         </w:numPr>
         <w:rPr>
-          <w:rFonts w:ascii="Times New Roman" w:hAnsi="Times New Roman" w:cs="Times New Roman"/>
+          <w:rFonts w:cs="Times New Roman"/>
           <w:i/>
           <w:iCs/>
           <w:lang w:val="en-US"/>
@@ -6374,7 +9074,7 @@
       <w:proofErr w:type="spellStart"/>
       <w:r>
         <w:rPr>
-          <w:rFonts w:ascii="Times New Roman" w:hAnsi="Times New Roman" w:cs="Times New Roman"/>
+          <w:rFonts w:cs="Times New Roman"/>
           <w:i/>
           <w:iCs/>
           <w:lang w:val="en-US"/>
@@ -6384,7 +9084,7 @@
       <w:proofErr w:type="spellEnd"/>
       <w:r>
         <w:rPr>
-          <w:rFonts w:ascii="Times New Roman" w:hAnsi="Times New Roman" w:cs="Times New Roman"/>
+          <w:rFonts w:cs="Times New Roman"/>
           <w:i/>
           <w:iCs/>
           <w:lang w:val="en-US"/>
@@ -6393,7 +9093,7 @@
       </w:r>
       <w:r>
         <w:rPr>
-          <w:rFonts w:ascii="Times New Roman" w:hAnsi="Times New Roman" w:cs="Times New Roman"/>
+          <w:rFonts w:cs="Times New Roman"/>
           <w:i/>
           <w:iCs/>
           <w:lang w:val="en-US"/>
@@ -6402,7 +9102,7 @@
       </w:r>
       <w:r>
         <w:rPr>
-          <w:rFonts w:ascii="Times New Roman" w:hAnsi="Times New Roman" w:cs="Times New Roman"/>
+          <w:rFonts w:cs="Times New Roman"/>
           <w:i/>
           <w:iCs/>
           <w:lang w:val="en-US"/>
@@ -6411,7 +9111,7 @@
       </w:r>
       <w:r>
         <w:rPr>
-          <w:rFonts w:ascii="Times New Roman" w:hAnsi="Times New Roman" w:cs="Times New Roman"/>
+          <w:rFonts w:cs="Times New Roman"/>
           <w:i/>
           <w:iCs/>
           <w:lang w:val="en-US"/>
@@ -6422,7 +9122,7 @@
         <w:r>
           <w:rPr>
             <w:rStyle w:val="Hyperlink"/>
-            <w:rFonts w:ascii="Times New Roman" w:hAnsi="Times New Roman" w:cs="Times New Roman"/>
+            <w:rFonts w:cs="Times New Roman"/>
             <w:i/>
             <w:iCs/>
             <w:lang w:val="en-US"/>
@@ -6433,8 +9133,179 @@
     </w:p>
     <w:p>
       <w:pPr>
-        <w:rPr>
-          <w:rFonts w:ascii="Times New Roman" w:hAnsi="Times New Roman" w:cs="Times New Roman"/>
+        <w:pStyle w:val="ListParagraph"/>
+        <w:numPr>
+          <w:ilvl w:val="0"/>
+          <w:numId w:val="10"/>
+        </w:numPr>
+        <w:rPr>
+          <w:rFonts w:cs="Times New Roman"/>
+          <w:i/>
+          <w:iCs/>
+          <w:lang w:val="en-US"/>
+        </w:rPr>
+      </w:pPr>
+      <w:r>
+        <w:rPr>
+          <w:rFonts w:cs="Times New Roman"/>
+          <w:i/>
+          <w:iCs/>
+          <w:lang w:val="en-US"/>
+        </w:rPr>
+        <w:t xml:space="preserve">Bangor, A., Kortum, P., &amp; Miller, J. (2009). Determining What Individual SUS Scores Mean. Retrieved from: </w:t>
+      </w:r>
+      <w:hyperlink r:id="rId32" w:history="1">
+        <w:r>
+          <w:rPr>
+            <w:rStyle w:val="Hyperlink"/>
+            <w:rFonts w:cs="Times New Roman"/>
+            <w:i/>
+            <w:iCs/>
+            <w:lang w:val="en-US"/>
+          </w:rPr>
+          <w:t>https://dl.acm.org/doi/10.5555/2835587.2835589</w:t>
+        </w:r>
+      </w:hyperlink>
+    </w:p>
+    <w:p>
+      <w:pPr>
+        <w:pStyle w:val="ListParagraph"/>
+        <w:numPr>
+          <w:ilvl w:val="0"/>
+          <w:numId w:val="10"/>
+        </w:numPr>
+        <w:rPr>
+          <w:rFonts w:cs="Times New Roman"/>
+          <w:i/>
+          <w:iCs/>
+          <w:lang w:val="en-US"/>
+        </w:rPr>
+      </w:pPr>
+      <w:r>
+        <w:rPr>
+          <w:rFonts w:cs="Times New Roman"/>
+          <w:i/>
+          <w:iCs/>
+          <w:lang w:val="en-US"/>
+        </w:rPr>
+        <w:t>Wharton, C., Rieman, J., Lewis, C. (1994). The Cognitive Walkthrough Metho</w:t>
+      </w:r>
+      <w:r>
+        <w:rPr>
+          <w:rFonts w:cs="Times New Roman"/>
+          <w:i/>
+          <w:iCs/>
+          <w:lang w:val="en-US"/>
+        </w:rPr>
+        <w:t>d. Retrieved</w:t>
+      </w:r>
+      <w:r>
+        <w:rPr>
+          <w:rFonts w:cs="Times New Roman"/>
+          <w:i/>
+          <w:iCs/>
+          <w:lang w:val="en-US"/>
+        </w:rPr>
+        <w:t xml:space="preserve"> </w:t>
+      </w:r>
+      <w:r>
+        <w:rPr>
+          <w:rFonts w:cs="Times New Roman"/>
+          <w:i/>
+          <w:iCs/>
+          <w:lang w:val="en-US"/>
+        </w:rPr>
+        <w:t xml:space="preserve">from: </w:t>
+      </w:r>
+      <w:hyperlink r:id="rId33" w:history="1">
+        <w:r>
+          <w:rPr>
+            <w:rStyle w:val="Hyperlink"/>
+            <w:rFonts w:cs="Times New Roman"/>
+            <w:i/>
+            <w:iCs/>
+            <w:lang w:val="en-US"/>
+          </w:rPr>
+          <w:t>https://www.researchgate.net/publication/220302514_State_of_the_Art_on_the_Cognitive_Walkthrough_Method_Its_Variants_and_Evolutions</w:t>
+        </w:r>
+      </w:hyperlink>
+    </w:p>
+    <w:p>
+      <w:pPr>
+        <w:pStyle w:val="ListParagraph"/>
+        <w:numPr>
+          <w:ilvl w:val="0"/>
+          <w:numId w:val="10"/>
+        </w:numPr>
+        <w:rPr>
+          <w:rFonts w:cs="Times New Roman"/>
+          <w:i/>
+          <w:iCs/>
+          <w:lang w:val="en-US"/>
+        </w:rPr>
+      </w:pPr>
+      <w:r>
+        <w:rPr>
+          <w:rFonts w:cs="Times New Roman"/>
+          <w:i/>
+          <w:iCs/>
+          <w:lang w:val="en-US"/>
+        </w:rPr>
+        <w:t xml:space="preserve">Joshi, A. (2015). Likert Scale: Explored and Explained. Retrieved from: </w:t>
+      </w:r>
+      <w:hyperlink r:id="rId34" w:history="1">
+        <w:r>
+          <w:rPr>
+            <w:rStyle w:val="Hyperlink"/>
+            <w:rFonts w:cs="Times New Roman"/>
+            <w:i/>
+            <w:iCs/>
+            <w:lang w:val="en-US"/>
+          </w:rPr>
+          <w:t>https://www.researchgate.net/publication/276394797_Likert_Scale_Explored_and_Explained</w:t>
+        </w:r>
+      </w:hyperlink>
+    </w:p>
+    <w:p>
+      <w:pPr>
+        <w:pStyle w:val="ListParagraph"/>
+        <w:numPr>
+          <w:ilvl w:val="0"/>
+          <w:numId w:val="10"/>
+        </w:numPr>
+        <w:rPr>
+          <w:rFonts w:cs="Times New Roman"/>
+          <w:i/>
+          <w:iCs/>
+          <w:lang w:val="en-US"/>
+        </w:rPr>
+      </w:pPr>
+      <w:r>
+        <w:rPr>
+          <w:rFonts w:cs="Times New Roman"/>
+          <w:i/>
+          <w:iCs/>
+          <w:lang w:val="en-US"/>
+        </w:rPr>
+        <w:t xml:space="preserve">ISO 9421-210 (2019) Human-Centred Design. Retrieved from: </w:t>
+      </w:r>
+      <w:hyperlink r:id="rId35" w:history="1">
+        <w:r>
+          <w:rPr>
+            <w:rStyle w:val="Hyperlink"/>
+            <w:rFonts w:cs="Times New Roman"/>
+            <w:i/>
+            <w:iCs/>
+            <w:lang w:val="en-US"/>
+          </w:rPr>
+          <w:t>https://www.iso.org/standard/77520.html</w:t>
+        </w:r>
+      </w:hyperlink>
+    </w:p>
+    <w:p>
+      <w:pPr>
+        <w:rPr>
+          <w:rFonts w:cs="Times New Roman"/>
         </w:rPr>
       </w:pPr>
     </w:p>
@@ -8037,6 +10908,10 @@
   <w:style w:type="paragraph" w:default="1" w:styleId="Normal">
     <w:name w:val="Normal"/>
     <w:qFormat/>
+    <w:rsid w:val="00FE524A"/>
+    <w:rPr>
+      <w:rFonts w:ascii="Times New Roman" w:hAnsi="Times New Roman"/>
+    </w:rPr>
   </w:style>
   <w:style w:type="paragraph" w:styleId="Heading1">
     <w:name w:val="heading 1"/>
@@ -8045,7 +10920,7 @@
     <w:link w:val="Heading1Char"/>
     <w:uiPriority w:val="9"/>
     <w:qFormat/>
-    <w:rsid w:val="001F4C36"/>
+    <w:rsid w:val="00FE524A"/>
     <w:pPr>
       <w:keepNext/>
       <w:keepLines/>
@@ -8053,7 +10928,7 @@
       <w:outlineLvl w:val="0"/>
     </w:pPr>
     <w:rPr>
-      <w:rFonts w:asciiTheme="majorHAnsi" w:eastAsiaTheme="majorEastAsia" w:hAnsiTheme="majorHAnsi" w:cstheme="majorBidi"/>
+      <w:rFonts w:eastAsiaTheme="majorEastAsia" w:cstheme="majorBidi"/>
       <w:color w:val="0F4761" w:themeColor="accent1" w:themeShade="BF"/>
       <w:sz w:val="40"/>
       <w:szCs w:val="40"/>
@@ -8067,7 +10942,7 @@
     <w:uiPriority w:val="9"/>
     <w:unhideWhenUsed/>
     <w:qFormat/>
-    <w:rsid w:val="001F4C36"/>
+    <w:rsid w:val="00FE524A"/>
     <w:pPr>
       <w:keepNext/>
       <w:keepLines/>
@@ -8075,7 +10950,7 @@
       <w:outlineLvl w:val="1"/>
     </w:pPr>
     <w:rPr>
-      <w:rFonts w:asciiTheme="majorHAnsi" w:eastAsiaTheme="majorEastAsia" w:hAnsiTheme="majorHAnsi" w:cstheme="majorBidi"/>
+      <w:rFonts w:eastAsiaTheme="majorEastAsia" w:cstheme="majorBidi"/>
       <w:color w:val="0F4761" w:themeColor="accent1" w:themeShade="BF"/>
       <w:sz w:val="32"/>
       <w:szCs w:val="32"/>
@@ -8089,7 +10964,7 @@
     <w:uiPriority w:val="9"/>
     <w:unhideWhenUsed/>
     <w:qFormat/>
-    <w:rsid w:val="001F4C36"/>
+    <w:rsid w:val="00FE524A"/>
     <w:pPr>
       <w:keepNext/>
       <w:keepLines/>
@@ -8236,7 +11111,6 @@
   <w:style w:type="character" w:default="1" w:styleId="DefaultParagraphFont">
     <w:name w:val="Default Paragraph Font"/>
     <w:uiPriority w:val="1"/>
-    <w:semiHidden/>
     <w:unhideWhenUsed/>
   </w:style>
   <w:style w:type="table" w:default="1" w:styleId="TableNormal">
@@ -8265,9 +11139,9 @@
     <w:basedOn w:val="DefaultParagraphFont"/>
     <w:link w:val="Heading1"/>
     <w:uiPriority w:val="9"/>
-    <w:rsid w:val="001F4C36"/>
+    <w:rsid w:val="00FE524A"/>
     <w:rPr>
-      <w:rFonts w:asciiTheme="majorHAnsi" w:eastAsiaTheme="majorEastAsia" w:hAnsiTheme="majorHAnsi" w:cstheme="majorBidi"/>
+      <w:rFonts w:ascii="Times New Roman" w:eastAsiaTheme="majorEastAsia" w:hAnsi="Times New Roman" w:cstheme="majorBidi"/>
       <w:color w:val="0F4761" w:themeColor="accent1" w:themeShade="BF"/>
       <w:sz w:val="40"/>
       <w:szCs w:val="40"/>
@@ -8278,9 +11152,9 @@
     <w:basedOn w:val="DefaultParagraphFont"/>
     <w:link w:val="Heading2"/>
     <w:uiPriority w:val="9"/>
-    <w:rsid w:val="001F4C36"/>
+    <w:rsid w:val="00FE524A"/>
     <w:rPr>
-      <w:rFonts w:asciiTheme="majorHAnsi" w:eastAsiaTheme="majorEastAsia" w:hAnsiTheme="majorHAnsi" w:cstheme="majorBidi"/>
+      <w:rFonts w:ascii="Times New Roman" w:eastAsiaTheme="majorEastAsia" w:hAnsi="Times New Roman" w:cstheme="majorBidi"/>
       <w:color w:val="0F4761" w:themeColor="accent1" w:themeShade="BF"/>
       <w:sz w:val="32"/>
       <w:szCs w:val="32"/>
@@ -8291,9 +11165,9 @@
     <w:basedOn w:val="DefaultParagraphFont"/>
     <w:link w:val="Heading3"/>
     <w:uiPriority w:val="9"/>
-    <w:rsid w:val="001F4C36"/>
+    <w:rsid w:val="00FE524A"/>
     <w:rPr>
-      <w:rFonts w:eastAsiaTheme="majorEastAsia" w:cstheme="majorBidi"/>
+      <w:rFonts w:ascii="Times New Roman" w:eastAsiaTheme="majorEastAsia" w:hAnsi="Times New Roman" w:cstheme="majorBidi"/>
       <w:color w:val="0F4761" w:themeColor="accent1" w:themeShade="BF"/>
       <w:sz w:val="28"/>
       <w:szCs w:val="28"/>
@@ -8382,13 +11256,13 @@
     <w:link w:val="TitleChar"/>
     <w:uiPriority w:val="10"/>
     <w:qFormat/>
-    <w:rsid w:val="001F4C36"/>
+    <w:rsid w:val="00FE524A"/>
     <w:pPr>
       <w:spacing w:after="80" w:line="240" w:lineRule="auto"/>
       <w:contextualSpacing/>
     </w:pPr>
     <w:rPr>
-      <w:rFonts w:asciiTheme="majorHAnsi" w:eastAsiaTheme="majorEastAsia" w:hAnsiTheme="majorHAnsi" w:cstheme="majorBidi"/>
+      <w:rFonts w:eastAsiaTheme="majorEastAsia" w:cstheme="majorBidi"/>
       <w:spacing w:val="-10"/>
       <w:kern w:val="28"/>
       <w:sz w:val="56"/>
@@ -8400,9 +11274,9 @@
     <w:basedOn w:val="DefaultParagraphFont"/>
     <w:link w:val="Title"/>
     <w:uiPriority w:val="10"/>
-    <w:rsid w:val="001F4C36"/>
+    <w:rsid w:val="00FE524A"/>
     <w:rPr>
-      <w:rFonts w:asciiTheme="majorHAnsi" w:eastAsiaTheme="majorEastAsia" w:hAnsiTheme="majorHAnsi" w:cstheme="majorBidi"/>
+      <w:rFonts w:ascii="Times New Roman" w:eastAsiaTheme="majorEastAsia" w:hAnsi="Times New Roman" w:cstheme="majorBidi"/>
       <w:spacing w:val="-10"/>
       <w:kern w:val="28"/>
       <w:sz w:val="56"/>

--- a/Weekly Submissions/Week5/Interim Report.docx
+++ b/Weekly Submissions/Week5/Interim Report.docx
@@ -2080,33 +2080,1061 @@
     </w:p>
     <w:p>
       <w:pPr>
-        <w:pStyle w:val="Heading1"/>
+        <w:pStyle w:val="TableofFigures"/>
+        <w:tabs>
+          <w:tab w:val="right" w:leader="dot" w:pos="9016"/>
+        </w:tabs>
+        <w:rPr>
+          <w:rFonts w:asciiTheme="minorHAnsi" w:eastAsiaTheme="minorEastAsia" w:hAnsiTheme="minorHAnsi"/>
+          <w:noProof/>
+          <w:lang w:eastAsia="en-GB"/>
+        </w:rPr>
+      </w:pPr>
+      <w:r>
         <w:rPr>
           <w:rFonts w:cs="Times New Roman"/>
           <w:sz w:val="32"/>
           <w:szCs w:val="32"/>
         </w:rPr>
-      </w:pPr>
-    </w:p>
-    <w:p>
-      <w:pPr>
-        <w:pStyle w:val="Heading1"/>
+        <w:fldChar w:fldCharType="begin"/>
+      </w:r>
+      <w:r>
         <w:rPr>
           <w:rFonts w:cs="Times New Roman"/>
           <w:sz w:val="32"/>
           <w:szCs w:val="32"/>
         </w:rPr>
-      </w:pPr>
-      <w:bookmarkStart w:id="4" w:name="_Toc211813995"/>
+        <w:instrText xml:space="preserve"> TOC \h \z \c "Figure" </w:instrText>
+      </w:r>
       <w:r>
         <w:rPr>
           <w:rFonts w:cs="Times New Roman"/>
           <w:sz w:val="32"/>
           <w:szCs w:val="32"/>
         </w:rPr>
+        <w:fldChar w:fldCharType="separate"/>
+      </w:r>
+      <w:hyperlink w:anchor="_Toc211901327" w:history="1">
+        <w:r>
+          <w:rPr>
+            <w:rStyle w:val="Hyperlink"/>
+            <w:noProof/>
+          </w:rPr>
+          <w:t>Figure 1: Application Logo</w:t>
+        </w:r>
+        <w:r>
+          <w:rPr>
+            <w:noProof/>
+            <w:webHidden/>
+          </w:rPr>
+          <w:tab/>
+        </w:r>
+        <w:r>
+          <w:rPr>
+            <w:noProof/>
+            <w:webHidden/>
+          </w:rPr>
+          <w:fldChar w:fldCharType="begin"/>
+        </w:r>
+        <w:r>
+          <w:rPr>
+            <w:noProof/>
+            <w:webHidden/>
+          </w:rPr>
+          <w:instrText xml:space="preserve"> PAGEREF _Toc211901327 \h </w:instrText>
+        </w:r>
+        <w:r>
+          <w:rPr>
+            <w:noProof/>
+            <w:webHidden/>
+          </w:rPr>
+        </w:r>
+        <w:r>
+          <w:rPr>
+            <w:noProof/>
+            <w:webHidden/>
+          </w:rPr>
+          <w:fldChar w:fldCharType="separate"/>
+        </w:r>
+        <w:r>
+          <w:rPr>
+            <w:noProof/>
+            <w:webHidden/>
+          </w:rPr>
+          <w:t>4</w:t>
+        </w:r>
+        <w:r>
+          <w:rPr>
+            <w:noProof/>
+            <w:webHidden/>
+          </w:rPr>
+          <w:fldChar w:fldCharType="end"/>
+        </w:r>
+      </w:hyperlink>
+    </w:p>
+    <w:p>
+      <w:pPr>
+        <w:pStyle w:val="TableofFigures"/>
+        <w:tabs>
+          <w:tab w:val="right" w:leader="dot" w:pos="9016"/>
+        </w:tabs>
+        <w:rPr>
+          <w:rFonts w:asciiTheme="minorHAnsi" w:eastAsiaTheme="minorEastAsia" w:hAnsiTheme="minorHAnsi"/>
+          <w:noProof/>
+          <w:lang w:eastAsia="en-GB"/>
+        </w:rPr>
+      </w:pPr>
+      <w:hyperlink w:anchor="_Toc211901328" w:history="1">
+        <w:r>
+          <w:rPr>
+            <w:rStyle w:val="Hyperlink"/>
+            <w:noProof/>
+          </w:rPr>
+          <w:t>Figure 2: Persona 1 - (The consistent studier)</w:t>
+        </w:r>
+        <w:r>
+          <w:rPr>
+            <w:noProof/>
+            <w:webHidden/>
+          </w:rPr>
+          <w:tab/>
+        </w:r>
+        <w:r>
+          <w:rPr>
+            <w:noProof/>
+            <w:webHidden/>
+          </w:rPr>
+          <w:fldChar w:fldCharType="begin"/>
+        </w:r>
+        <w:r>
+          <w:rPr>
+            <w:noProof/>
+            <w:webHidden/>
+          </w:rPr>
+          <w:instrText xml:space="preserve"> PAGEREF _Toc211901328 \h </w:instrText>
+        </w:r>
+        <w:r>
+          <w:rPr>
+            <w:noProof/>
+            <w:webHidden/>
+          </w:rPr>
+        </w:r>
+        <w:r>
+          <w:rPr>
+            <w:noProof/>
+            <w:webHidden/>
+          </w:rPr>
+          <w:fldChar w:fldCharType="separate"/>
+        </w:r>
+        <w:r>
+          <w:rPr>
+            <w:noProof/>
+            <w:webHidden/>
+          </w:rPr>
+          <w:t>5</w:t>
+        </w:r>
+        <w:r>
+          <w:rPr>
+            <w:noProof/>
+            <w:webHidden/>
+          </w:rPr>
+          <w:fldChar w:fldCharType="end"/>
+        </w:r>
+      </w:hyperlink>
+    </w:p>
+    <w:p>
+      <w:pPr>
+        <w:pStyle w:val="TableofFigures"/>
+        <w:tabs>
+          <w:tab w:val="right" w:leader="dot" w:pos="9016"/>
+        </w:tabs>
+        <w:rPr>
+          <w:rFonts w:asciiTheme="minorHAnsi" w:eastAsiaTheme="minorEastAsia" w:hAnsiTheme="minorHAnsi"/>
+          <w:noProof/>
+          <w:lang w:eastAsia="en-GB"/>
+        </w:rPr>
+      </w:pPr>
+      <w:hyperlink w:anchor="_Toc211901329" w:history="1">
+        <w:r>
+          <w:rPr>
+            <w:rStyle w:val="Hyperlink"/>
+            <w:noProof/>
+          </w:rPr>
+          <w:t>Figure 3: Persona 2 - (The coaster)</w:t>
+        </w:r>
+        <w:r>
+          <w:rPr>
+            <w:noProof/>
+            <w:webHidden/>
+          </w:rPr>
+          <w:tab/>
+        </w:r>
+        <w:r>
+          <w:rPr>
+            <w:noProof/>
+            <w:webHidden/>
+          </w:rPr>
+          <w:fldChar w:fldCharType="begin"/>
+        </w:r>
+        <w:r>
+          <w:rPr>
+            <w:noProof/>
+            <w:webHidden/>
+          </w:rPr>
+          <w:instrText xml:space="preserve"> PAGEREF _Toc211901329 \h </w:instrText>
+        </w:r>
+        <w:r>
+          <w:rPr>
+            <w:noProof/>
+            <w:webHidden/>
+          </w:rPr>
+        </w:r>
+        <w:r>
+          <w:rPr>
+            <w:noProof/>
+            <w:webHidden/>
+          </w:rPr>
+          <w:fldChar w:fldCharType="separate"/>
+        </w:r>
+        <w:r>
+          <w:rPr>
+            <w:noProof/>
+            <w:webHidden/>
+          </w:rPr>
+          <w:t>6</w:t>
+        </w:r>
+        <w:r>
+          <w:rPr>
+            <w:noProof/>
+            <w:webHidden/>
+          </w:rPr>
+          <w:fldChar w:fldCharType="end"/>
+        </w:r>
+      </w:hyperlink>
+    </w:p>
+    <w:p>
+      <w:pPr>
+        <w:pStyle w:val="TableofFigures"/>
+        <w:tabs>
+          <w:tab w:val="right" w:leader="dot" w:pos="9016"/>
+        </w:tabs>
+        <w:rPr>
+          <w:rFonts w:asciiTheme="minorHAnsi" w:eastAsiaTheme="minorEastAsia" w:hAnsiTheme="minorHAnsi"/>
+          <w:noProof/>
+          <w:lang w:eastAsia="en-GB"/>
+        </w:rPr>
+      </w:pPr>
+      <w:hyperlink w:anchor="_Toc211901330" w:history="1">
+        <w:r>
+          <w:rPr>
+            <w:rStyle w:val="Hyperlink"/>
+            <w:noProof/>
+          </w:rPr>
+          <w:t>Figure 4: Persona 3 - (The mature student)</w:t>
+        </w:r>
+        <w:r>
+          <w:rPr>
+            <w:noProof/>
+            <w:webHidden/>
+          </w:rPr>
+          <w:tab/>
+        </w:r>
+        <w:r>
+          <w:rPr>
+            <w:noProof/>
+            <w:webHidden/>
+          </w:rPr>
+          <w:fldChar w:fldCharType="begin"/>
+        </w:r>
+        <w:r>
+          <w:rPr>
+            <w:noProof/>
+            <w:webHidden/>
+          </w:rPr>
+          <w:instrText xml:space="preserve"> PAGEREF _Toc211901330 \h </w:instrText>
+        </w:r>
+        <w:r>
+          <w:rPr>
+            <w:noProof/>
+            <w:webHidden/>
+          </w:rPr>
+        </w:r>
+        <w:r>
+          <w:rPr>
+            <w:noProof/>
+            <w:webHidden/>
+          </w:rPr>
+          <w:fldChar w:fldCharType="separate"/>
+        </w:r>
+        <w:r>
+          <w:rPr>
+            <w:noProof/>
+            <w:webHidden/>
+          </w:rPr>
+          <w:t>6</w:t>
+        </w:r>
+        <w:r>
+          <w:rPr>
+            <w:noProof/>
+            <w:webHidden/>
+          </w:rPr>
+          <w:fldChar w:fldCharType="end"/>
+        </w:r>
+      </w:hyperlink>
+    </w:p>
+    <w:p>
+      <w:pPr>
+        <w:pStyle w:val="TableofFigures"/>
+        <w:tabs>
+          <w:tab w:val="right" w:leader="dot" w:pos="9016"/>
+        </w:tabs>
+        <w:rPr>
+          <w:rFonts w:asciiTheme="minorHAnsi" w:eastAsiaTheme="minorEastAsia" w:hAnsiTheme="minorHAnsi"/>
+          <w:noProof/>
+          <w:lang w:eastAsia="en-GB"/>
+        </w:rPr>
+      </w:pPr>
+      <w:hyperlink w:anchor="_Toc211901331" w:history="1">
+        <w:r>
+          <w:rPr>
+            <w:rStyle w:val="Hyperlink"/>
+            <w:noProof/>
+          </w:rPr>
+          <w:t>Figure 5: Survey Response - Age Group</w:t>
+        </w:r>
+        <w:r>
+          <w:rPr>
+            <w:noProof/>
+            <w:webHidden/>
+          </w:rPr>
+          <w:tab/>
+        </w:r>
+        <w:r>
+          <w:rPr>
+            <w:noProof/>
+            <w:webHidden/>
+          </w:rPr>
+          <w:fldChar w:fldCharType="begin"/>
+        </w:r>
+        <w:r>
+          <w:rPr>
+            <w:noProof/>
+            <w:webHidden/>
+          </w:rPr>
+          <w:instrText xml:space="preserve"> PAGEREF _Toc211901331 \h </w:instrText>
+        </w:r>
+        <w:r>
+          <w:rPr>
+            <w:noProof/>
+            <w:webHidden/>
+          </w:rPr>
+        </w:r>
+        <w:r>
+          <w:rPr>
+            <w:noProof/>
+            <w:webHidden/>
+          </w:rPr>
+          <w:fldChar w:fldCharType="separate"/>
+        </w:r>
+        <w:r>
+          <w:rPr>
+            <w:noProof/>
+            <w:webHidden/>
+          </w:rPr>
+          <w:t>7</w:t>
+        </w:r>
+        <w:r>
+          <w:rPr>
+            <w:noProof/>
+            <w:webHidden/>
+          </w:rPr>
+          <w:fldChar w:fldCharType="end"/>
+        </w:r>
+      </w:hyperlink>
+    </w:p>
+    <w:p>
+      <w:pPr>
+        <w:pStyle w:val="TableofFigures"/>
+        <w:tabs>
+          <w:tab w:val="right" w:leader="dot" w:pos="9016"/>
+        </w:tabs>
+        <w:rPr>
+          <w:rFonts w:asciiTheme="minorHAnsi" w:eastAsiaTheme="minorEastAsia" w:hAnsiTheme="minorHAnsi"/>
+          <w:noProof/>
+          <w:lang w:eastAsia="en-GB"/>
+        </w:rPr>
+      </w:pPr>
+      <w:hyperlink w:anchor="_Toc211901332" w:history="1">
+        <w:r>
+          <w:rPr>
+            <w:rStyle w:val="Hyperlink"/>
+            <w:noProof/>
+          </w:rPr>
+          <w:t>Figure 6: Survey Response - AI Majors</w:t>
+        </w:r>
+        <w:r>
+          <w:rPr>
+            <w:noProof/>
+            <w:webHidden/>
+          </w:rPr>
+          <w:tab/>
+        </w:r>
+        <w:r>
+          <w:rPr>
+            <w:noProof/>
+            <w:webHidden/>
+          </w:rPr>
+          <w:fldChar w:fldCharType="begin"/>
+        </w:r>
+        <w:r>
+          <w:rPr>
+            <w:noProof/>
+            <w:webHidden/>
+          </w:rPr>
+          <w:instrText xml:space="preserve"> PAGEREF _Toc211901332 \h </w:instrText>
+        </w:r>
+        <w:r>
+          <w:rPr>
+            <w:noProof/>
+            <w:webHidden/>
+          </w:rPr>
+        </w:r>
+        <w:r>
+          <w:rPr>
+            <w:noProof/>
+            <w:webHidden/>
+          </w:rPr>
+          <w:fldChar w:fldCharType="separate"/>
+        </w:r>
+        <w:r>
+          <w:rPr>
+            <w:noProof/>
+            <w:webHidden/>
+          </w:rPr>
+          <w:t>7</w:t>
+        </w:r>
+        <w:r>
+          <w:rPr>
+            <w:noProof/>
+            <w:webHidden/>
+          </w:rPr>
+          <w:fldChar w:fldCharType="end"/>
+        </w:r>
+      </w:hyperlink>
+    </w:p>
+    <w:p>
+      <w:pPr>
+        <w:pStyle w:val="TableofFigures"/>
+        <w:tabs>
+          <w:tab w:val="right" w:leader="dot" w:pos="9016"/>
+        </w:tabs>
+        <w:rPr>
+          <w:rFonts w:asciiTheme="minorHAnsi" w:eastAsiaTheme="minorEastAsia" w:hAnsiTheme="minorHAnsi"/>
+          <w:noProof/>
+          <w:lang w:eastAsia="en-GB"/>
+        </w:rPr>
+      </w:pPr>
+      <w:hyperlink w:anchor="_Toc211901333" w:history="1">
+        <w:r>
+          <w:rPr>
+            <w:rStyle w:val="Hyperlink"/>
+            <w:noProof/>
+          </w:rPr>
+          <w:t>Figure 7: Survey Response - AI Usage</w:t>
+        </w:r>
+        <w:r>
+          <w:rPr>
+            <w:noProof/>
+            <w:webHidden/>
+          </w:rPr>
+          <w:tab/>
+        </w:r>
+        <w:r>
+          <w:rPr>
+            <w:noProof/>
+            <w:webHidden/>
+          </w:rPr>
+          <w:fldChar w:fldCharType="begin"/>
+        </w:r>
+        <w:r>
+          <w:rPr>
+            <w:noProof/>
+            <w:webHidden/>
+          </w:rPr>
+          <w:instrText xml:space="preserve"> PAGEREF _Toc211901333 \h </w:instrText>
+        </w:r>
+        <w:r>
+          <w:rPr>
+            <w:noProof/>
+            <w:webHidden/>
+          </w:rPr>
+        </w:r>
+        <w:r>
+          <w:rPr>
+            <w:noProof/>
+            <w:webHidden/>
+          </w:rPr>
+          <w:fldChar w:fldCharType="separate"/>
+        </w:r>
+        <w:r>
+          <w:rPr>
+            <w:noProof/>
+            <w:webHidden/>
+          </w:rPr>
+          <w:t>8</w:t>
+        </w:r>
+        <w:r>
+          <w:rPr>
+            <w:noProof/>
+            <w:webHidden/>
+          </w:rPr>
+          <w:fldChar w:fldCharType="end"/>
+        </w:r>
+      </w:hyperlink>
+    </w:p>
+    <w:p>
+      <w:pPr>
+        <w:pStyle w:val="TableofFigures"/>
+        <w:tabs>
+          <w:tab w:val="right" w:leader="dot" w:pos="9016"/>
+        </w:tabs>
+        <w:rPr>
+          <w:rFonts w:asciiTheme="minorHAnsi" w:eastAsiaTheme="minorEastAsia" w:hAnsiTheme="minorHAnsi"/>
+          <w:noProof/>
+          <w:lang w:eastAsia="en-GB"/>
+        </w:rPr>
+      </w:pPr>
+      <w:hyperlink w:anchor="_Toc211901334" w:history="1">
+        <w:r>
+          <w:rPr>
+            <w:rStyle w:val="Hyperlink"/>
+            <w:noProof/>
+          </w:rPr>
+          <w:t>Figure 8:  Quizlet Paywall</w:t>
+        </w:r>
+        <w:r>
+          <w:rPr>
+            <w:noProof/>
+            <w:webHidden/>
+          </w:rPr>
+          <w:tab/>
+        </w:r>
+        <w:r>
+          <w:rPr>
+            <w:noProof/>
+            <w:webHidden/>
+          </w:rPr>
+          <w:fldChar w:fldCharType="begin"/>
+        </w:r>
+        <w:r>
+          <w:rPr>
+            <w:noProof/>
+            <w:webHidden/>
+          </w:rPr>
+          <w:instrText xml:space="preserve"> PAGEREF _Toc211901334 \h </w:instrText>
+        </w:r>
+        <w:r>
+          <w:rPr>
+            <w:noProof/>
+            <w:webHidden/>
+          </w:rPr>
+        </w:r>
+        <w:r>
+          <w:rPr>
+            <w:noProof/>
+            <w:webHidden/>
+          </w:rPr>
+          <w:fldChar w:fldCharType="separate"/>
+        </w:r>
+        <w:r>
+          <w:rPr>
+            <w:noProof/>
+            <w:webHidden/>
+          </w:rPr>
+          <w:t>10</w:t>
+        </w:r>
+        <w:r>
+          <w:rPr>
+            <w:noProof/>
+            <w:webHidden/>
+          </w:rPr>
+          <w:fldChar w:fldCharType="end"/>
+        </w:r>
+      </w:hyperlink>
+    </w:p>
+    <w:p>
+      <w:pPr>
+        <w:pStyle w:val="TableofFigures"/>
+        <w:tabs>
+          <w:tab w:val="right" w:leader="dot" w:pos="9016"/>
+        </w:tabs>
+        <w:rPr>
+          <w:rFonts w:asciiTheme="minorHAnsi" w:eastAsiaTheme="minorEastAsia" w:hAnsiTheme="minorHAnsi"/>
+          <w:noProof/>
+          <w:lang w:eastAsia="en-GB"/>
+        </w:rPr>
+      </w:pPr>
+      <w:hyperlink w:anchor="_Toc211901335" w:history="1">
+        <w:r>
+          <w:rPr>
+            <w:rStyle w:val="Hyperlink"/>
+            <w:noProof/>
+          </w:rPr>
+          <w:t>Figure 9: Gizmo.AI Homepage</w:t>
+        </w:r>
+        <w:r>
+          <w:rPr>
+            <w:noProof/>
+            <w:webHidden/>
+          </w:rPr>
+          <w:tab/>
+        </w:r>
+        <w:r>
+          <w:rPr>
+            <w:noProof/>
+            <w:webHidden/>
+          </w:rPr>
+          <w:fldChar w:fldCharType="begin"/>
+        </w:r>
+        <w:r>
+          <w:rPr>
+            <w:noProof/>
+            <w:webHidden/>
+          </w:rPr>
+          <w:instrText xml:space="preserve"> PAGEREF _Toc211901335 \h </w:instrText>
+        </w:r>
+        <w:r>
+          <w:rPr>
+            <w:noProof/>
+            <w:webHidden/>
+          </w:rPr>
+        </w:r>
+        <w:r>
+          <w:rPr>
+            <w:noProof/>
+            <w:webHidden/>
+          </w:rPr>
+          <w:fldChar w:fldCharType="separate"/>
+        </w:r>
+        <w:r>
+          <w:rPr>
+            <w:noProof/>
+            <w:webHidden/>
+          </w:rPr>
+          <w:t>11</w:t>
+        </w:r>
+        <w:r>
+          <w:rPr>
+            <w:noProof/>
+            <w:webHidden/>
+          </w:rPr>
+          <w:fldChar w:fldCharType="end"/>
+        </w:r>
+      </w:hyperlink>
+    </w:p>
+    <w:p>
+      <w:pPr>
+        <w:pStyle w:val="TableofFigures"/>
+        <w:tabs>
+          <w:tab w:val="right" w:leader="dot" w:pos="9016"/>
+        </w:tabs>
+        <w:rPr>
+          <w:rFonts w:asciiTheme="minorHAnsi" w:eastAsiaTheme="minorEastAsia" w:hAnsiTheme="minorHAnsi"/>
+          <w:noProof/>
+          <w:lang w:eastAsia="en-GB"/>
+        </w:rPr>
+      </w:pPr>
+      <w:hyperlink w:anchor="_Toc211901336" w:history="1">
+        <w:r>
+          <w:rPr>
+            <w:rStyle w:val="Hyperlink"/>
+            <w:noProof/>
+          </w:rPr>
+          <w:t>Figure 10: Gizmo.AI Upload Section</w:t>
+        </w:r>
+        <w:r>
+          <w:rPr>
+            <w:noProof/>
+            <w:webHidden/>
+          </w:rPr>
+          <w:tab/>
+        </w:r>
+        <w:r>
+          <w:rPr>
+            <w:noProof/>
+            <w:webHidden/>
+          </w:rPr>
+          <w:fldChar w:fldCharType="begin"/>
+        </w:r>
+        <w:r>
+          <w:rPr>
+            <w:noProof/>
+            <w:webHidden/>
+          </w:rPr>
+          <w:instrText xml:space="preserve"> PAGEREF _Toc211901336 \h </w:instrText>
+        </w:r>
+        <w:r>
+          <w:rPr>
+            <w:noProof/>
+            <w:webHidden/>
+          </w:rPr>
+        </w:r>
+        <w:r>
+          <w:rPr>
+            <w:noProof/>
+            <w:webHidden/>
+          </w:rPr>
+          <w:fldChar w:fldCharType="separate"/>
+        </w:r>
+        <w:r>
+          <w:rPr>
+            <w:noProof/>
+            <w:webHidden/>
+          </w:rPr>
+          <w:t>11</w:t>
+        </w:r>
+        <w:r>
+          <w:rPr>
+            <w:noProof/>
+            <w:webHidden/>
+          </w:rPr>
+          <w:fldChar w:fldCharType="end"/>
+        </w:r>
+      </w:hyperlink>
+    </w:p>
+    <w:p>
+      <w:pPr>
+        <w:pStyle w:val="Heading1"/>
+        <w:rPr>
+          <w:rFonts w:cs="Times New Roman"/>
+          <w:sz w:val="32"/>
+          <w:szCs w:val="32"/>
+        </w:rPr>
+      </w:pPr>
+      <w:r>
+        <w:rPr>
+          <w:rFonts w:cs="Times New Roman"/>
+          <w:sz w:val="32"/>
+          <w:szCs w:val="32"/>
+        </w:rPr>
+        <w:lastRenderedPageBreak/>
+        <w:fldChar w:fldCharType="end"/>
+      </w:r>
+    </w:p>
+    <w:p>
+      <w:pPr>
+        <w:pStyle w:val="Heading1"/>
+        <w:rPr>
+          <w:rFonts w:eastAsiaTheme="minorHAnsi" w:cstheme="minorBidi"/>
+          <w:color w:val="auto"/>
+          <w:sz w:val="24"/>
+          <w:szCs w:val="24"/>
+        </w:rPr>
+      </w:pPr>
+      <w:bookmarkStart w:id="4" w:name="_Toc211813995"/>
+      <w:r>
+        <w:rPr>
+          <w:rFonts w:cs="Times New Roman"/>
+          <w:sz w:val="32"/>
+          <w:szCs w:val="32"/>
+        </w:rPr>
         <w:t>List of Tables</w:t>
       </w:r>
       <w:bookmarkEnd w:id="4"/>
+    </w:p>
+    <w:p>
+      <w:pPr>
+        <w:pStyle w:val="TableofFigures"/>
+        <w:tabs>
+          <w:tab w:val="right" w:leader="dot" w:pos="9016"/>
+        </w:tabs>
+        <w:rPr>
+          <w:rFonts w:asciiTheme="minorHAnsi" w:eastAsiaTheme="minorEastAsia" w:hAnsiTheme="minorHAnsi"/>
+          <w:noProof/>
+          <w:lang w:eastAsia="en-GB"/>
+        </w:rPr>
+      </w:pPr>
+      <w:r>
+        <w:fldChar w:fldCharType="begin"/>
+      </w:r>
+      <w:r>
+        <w:instrText xml:space="preserve"> TOC \h \z \c "Table" </w:instrText>
+      </w:r>
+      <w:r>
+        <w:fldChar w:fldCharType="separate"/>
+      </w:r>
+      <w:hyperlink w:anchor="_Toc211901337" w:history="1">
+        <w:r>
+          <w:rPr>
+            <w:rStyle w:val="Hyperlink"/>
+            <w:noProof/>
+          </w:rPr>
+          <w:t>Table 1: Existing System Comparison</w:t>
+        </w:r>
+        <w:r>
+          <w:rPr>
+            <w:noProof/>
+            <w:webHidden/>
+          </w:rPr>
+          <w:tab/>
+        </w:r>
+        <w:r>
+          <w:rPr>
+            <w:noProof/>
+            <w:webHidden/>
+          </w:rPr>
+          <w:fldChar w:fldCharType="begin"/>
+        </w:r>
+        <w:r>
+          <w:rPr>
+            <w:noProof/>
+            <w:webHidden/>
+          </w:rPr>
+          <w:instrText xml:space="preserve"> PAGEREF _Toc211901337 \h </w:instrText>
+        </w:r>
+        <w:r>
+          <w:rPr>
+            <w:noProof/>
+            <w:webHidden/>
+          </w:rPr>
+        </w:r>
+        <w:r>
+          <w:rPr>
+            <w:noProof/>
+            <w:webHidden/>
+          </w:rPr>
+          <w:fldChar w:fldCharType="separate"/>
+        </w:r>
+        <w:r>
+          <w:rPr>
+            <w:noProof/>
+            <w:webHidden/>
+          </w:rPr>
+          <w:t>10</w:t>
+        </w:r>
+        <w:r>
+          <w:rPr>
+            <w:noProof/>
+            <w:webHidden/>
+          </w:rPr>
+          <w:fldChar w:fldCharType="end"/>
+        </w:r>
+      </w:hyperlink>
+    </w:p>
+    <w:p>
+      <w:pPr>
+        <w:pStyle w:val="TableofFigures"/>
+        <w:tabs>
+          <w:tab w:val="right" w:leader="dot" w:pos="9016"/>
+        </w:tabs>
+        <w:rPr>
+          <w:rFonts w:asciiTheme="minorHAnsi" w:eastAsiaTheme="minorEastAsia" w:hAnsiTheme="minorHAnsi"/>
+          <w:noProof/>
+          <w:lang w:eastAsia="en-GB"/>
+        </w:rPr>
+      </w:pPr>
+      <w:hyperlink w:anchor="_Toc211901338" w:history="1">
+        <w:r>
+          <w:rPr>
+            <w:rStyle w:val="Hyperlink"/>
+            <w:noProof/>
+          </w:rPr>
+          <w:t>Table 2: Sample Testing Data</w:t>
+        </w:r>
+        <w:r>
+          <w:rPr>
+            <w:noProof/>
+            <w:webHidden/>
+          </w:rPr>
+          <w:tab/>
+        </w:r>
+        <w:r>
+          <w:rPr>
+            <w:noProof/>
+            <w:webHidden/>
+          </w:rPr>
+          <w:fldChar w:fldCharType="begin"/>
+        </w:r>
+        <w:r>
+          <w:rPr>
+            <w:noProof/>
+            <w:webHidden/>
+          </w:rPr>
+          <w:instrText xml:space="preserve"> PAGEREF _Toc211901338 \h </w:instrText>
+        </w:r>
+        <w:r>
+          <w:rPr>
+            <w:noProof/>
+            <w:webHidden/>
+          </w:rPr>
+        </w:r>
+        <w:r>
+          <w:rPr>
+            <w:noProof/>
+            <w:webHidden/>
+          </w:rPr>
+          <w:fldChar w:fldCharType="separate"/>
+        </w:r>
+        <w:r>
+          <w:rPr>
+            <w:noProof/>
+            <w:webHidden/>
+          </w:rPr>
+          <w:t>14</w:t>
+        </w:r>
+        <w:r>
+          <w:rPr>
+            <w:noProof/>
+            <w:webHidden/>
+          </w:rPr>
+          <w:fldChar w:fldCharType="end"/>
+        </w:r>
+      </w:hyperlink>
+    </w:p>
+    <w:p>
+      <w:pPr>
+        <w:pStyle w:val="TableofFigures"/>
+        <w:tabs>
+          <w:tab w:val="right" w:leader="dot" w:pos="9016"/>
+        </w:tabs>
+        <w:rPr>
+          <w:rFonts w:asciiTheme="minorHAnsi" w:eastAsiaTheme="minorEastAsia" w:hAnsiTheme="minorHAnsi"/>
+          <w:noProof/>
+          <w:lang w:eastAsia="en-GB"/>
+        </w:rPr>
+      </w:pPr>
+      <w:hyperlink w:anchor="_Toc211901339" w:history="1">
+        <w:r>
+          <w:rPr>
+            <w:rStyle w:val="Hyperlink"/>
+            <w:noProof/>
+          </w:rPr>
+          <w:t>Table 3: Sample Quantitative Questionnaire</w:t>
+        </w:r>
+        <w:r>
+          <w:rPr>
+            <w:noProof/>
+            <w:webHidden/>
+          </w:rPr>
+          <w:tab/>
+        </w:r>
+        <w:r>
+          <w:rPr>
+            <w:noProof/>
+            <w:webHidden/>
+          </w:rPr>
+          <w:fldChar w:fldCharType="begin"/>
+        </w:r>
+        <w:r>
+          <w:rPr>
+            <w:noProof/>
+            <w:webHidden/>
+          </w:rPr>
+          <w:instrText xml:space="preserve"> PAGEREF _Toc211901339 \h </w:instrText>
+        </w:r>
+        <w:r>
+          <w:rPr>
+            <w:noProof/>
+            <w:webHidden/>
+          </w:rPr>
+        </w:r>
+        <w:r>
+          <w:rPr>
+            <w:noProof/>
+            <w:webHidden/>
+          </w:rPr>
+          <w:fldChar w:fldCharType="separate"/>
+        </w:r>
+        <w:r>
+          <w:rPr>
+            <w:noProof/>
+            <w:webHidden/>
+          </w:rPr>
+          <w:t>14</w:t>
+        </w:r>
+        <w:r>
+          <w:rPr>
+            <w:noProof/>
+            <w:webHidden/>
+          </w:rPr>
+          <w:fldChar w:fldCharType="end"/>
+        </w:r>
+      </w:hyperlink>
+    </w:p>
+    <w:p>
+      <w:pPr>
+        <w:pStyle w:val="TableofFigures"/>
+        <w:tabs>
+          <w:tab w:val="right" w:leader="dot" w:pos="9016"/>
+        </w:tabs>
+        <w:rPr>
+          <w:rFonts w:asciiTheme="minorHAnsi" w:eastAsiaTheme="minorEastAsia" w:hAnsiTheme="minorHAnsi"/>
+          <w:noProof/>
+          <w:lang w:eastAsia="en-GB"/>
+        </w:rPr>
+      </w:pPr>
+      <w:hyperlink w:anchor="_Toc211901340" w:history="1">
+        <w:r>
+          <w:rPr>
+            <w:rStyle w:val="Hyperlink"/>
+            <w:noProof/>
+          </w:rPr>
+          <w:t>Table 4: Success Criteria</w:t>
+        </w:r>
+        <w:r>
+          <w:rPr>
+            <w:noProof/>
+            <w:webHidden/>
+          </w:rPr>
+          <w:tab/>
+        </w:r>
+        <w:r>
+          <w:rPr>
+            <w:noProof/>
+            <w:webHidden/>
+          </w:rPr>
+          <w:fldChar w:fldCharType="begin"/>
+        </w:r>
+        <w:r>
+          <w:rPr>
+            <w:noProof/>
+            <w:webHidden/>
+          </w:rPr>
+          <w:instrText xml:space="preserve"> PAGEREF _Toc211901340 \h </w:instrText>
+        </w:r>
+        <w:r>
+          <w:rPr>
+            <w:noProof/>
+            <w:webHidden/>
+          </w:rPr>
+        </w:r>
+        <w:r>
+          <w:rPr>
+            <w:noProof/>
+            <w:webHidden/>
+          </w:rPr>
+          <w:fldChar w:fldCharType="separate"/>
+        </w:r>
+        <w:r>
+          <w:rPr>
+            <w:noProof/>
+            <w:webHidden/>
+          </w:rPr>
+          <w:t>14</w:t>
+        </w:r>
+        <w:r>
+          <w:rPr>
+            <w:noProof/>
+            <w:webHidden/>
+          </w:rPr>
+          <w:fldChar w:fldCharType="end"/>
+        </w:r>
+      </w:hyperlink>
+    </w:p>
+    <w:p>
+      <w:r>
+        <w:fldChar w:fldCharType="end"/>
+      </w:r>
     </w:p>
     <w:p>
       <w:pPr>
@@ -2431,20 +3459,39 @@
     </w:p>
     <w:p>
       <w:pPr>
-        <w:pStyle w:val="Heading4"/>
+        <w:pStyle w:val="Caption"/>
         <w:jc w:val="center"/>
-        <w:rPr>
-          <w:rFonts w:cs="Times New Roman"/>
-          <w:lang w:val="en-US"/>
-        </w:rPr>
-      </w:pPr>
-      <w:r>
-        <w:rPr>
-          <w:rFonts w:cs="Times New Roman"/>
-          <w:lang w:val="en-US"/>
-        </w:rPr>
-        <w:t>Figure 1: Application Logo</w:t>
-      </w:r>
+      </w:pPr>
+      <w:bookmarkStart w:id="6" w:name="_Toc211813997"/>
+      <w:bookmarkStart w:id="7" w:name="_Toc211901327"/>
+      <w:r>
+        <w:t xml:space="preserve">Figure </w:t>
+      </w:r>
+      <w:r>
+        <w:fldChar w:fldCharType="begin"/>
+      </w:r>
+      <w:r>
+        <w:instrText xml:space="preserve"> SEQ Figure \* ARABIC </w:instrText>
+      </w:r>
+      <w:r>
+        <w:fldChar w:fldCharType="separate"/>
+      </w:r>
+      <w:r>
+        <w:rPr>
+          <w:noProof/>
+        </w:rPr>
+        <w:t>1</w:t>
+      </w:r>
+      <w:r>
+        <w:fldChar w:fldCharType="end"/>
+      </w:r>
+      <w:r>
+        <w:t xml:space="preserve">: </w:t>
+      </w:r>
+      <w:r>
+        <w:t>Application Logo</w:t>
+      </w:r>
+      <w:bookmarkEnd w:id="7"/>
     </w:p>
     <w:p>
       <w:pPr>
@@ -2454,7 +3501,6 @@
           <w:lang w:val="en-US"/>
         </w:rPr>
       </w:pPr>
-      <w:bookmarkStart w:id="6" w:name="_Toc211813997"/>
       <w:r>
         <w:rPr>
           <w:rFonts w:cs="Times New Roman"/>
@@ -2483,7 +3529,7 @@
           <w:lang w:val="en-US"/>
         </w:rPr>
       </w:pPr>
-      <w:bookmarkStart w:id="7" w:name="_Toc211813998"/>
+      <w:bookmarkStart w:id="8" w:name="_Toc211813998"/>
       <w:r>
         <w:rPr>
           <w:rFonts w:cs="Times New Roman"/>
@@ -2491,7 +3537,7 @@
         </w:rPr>
         <w:t>Identifying target users</w:t>
       </w:r>
-      <w:bookmarkEnd w:id="7"/>
+      <w:bookmarkEnd w:id="8"/>
     </w:p>
     <w:p>
       <w:pPr>
@@ -2555,15 +3601,22 @@
           <w:rFonts w:cs="Times New Roman"/>
           <w:lang w:val="en-US"/>
         </w:rPr>
+        <w:t xml:space="preserve">Many students are typically </w:t>
+      </w:r>
+      <w:r>
+        <w:rPr>
+          <w:rFonts w:cs="Times New Roman"/>
+          <w:lang w:val="en-US"/>
+        </w:rPr>
+        <w:t xml:space="preserve">interacting with a multitude of digital tools, ranging from AI chatbots for explanations, note-taking apps for documentation, and even productivity apps to </w:t>
+      </w:r>
+      <w:r>
+        <w:rPr>
+          <w:rFonts w:cs="Times New Roman"/>
+          <w:lang w:val="en-US"/>
+        </w:rPr>
         <w:lastRenderedPageBreak/>
-        <w:t xml:space="preserve">Many students are typically </w:t>
-      </w:r>
-      <w:r>
-        <w:rPr>
-          <w:rFonts w:cs="Times New Roman"/>
-          <w:lang w:val="en-US"/>
-        </w:rPr>
-        <w:t>interacting with a multitude of digital tools, ranging from AI chatbots for explanations, note-taking apps for documentation, and even productivity apps to manage their time. However, the use of these applications in isolation creates an inefficient workflow, and cognitive fragmentation. As reported by the Higher Education Authority (</w:t>
+        <w:t>manage their time. However, the use of these applications in isolation creates an inefficient workflow, and cognitive fragmentation. As reported by the Higher Education Authority (</w:t>
       </w:r>
       <w:r>
         <w:rPr>
@@ -2720,7 +3773,7 @@
           <w:lang w:val="en-US"/>
         </w:rPr>
       </w:pPr>
-      <w:bookmarkStart w:id="8" w:name="_Toc211813999"/>
+      <w:bookmarkStart w:id="9" w:name="_Toc211813999"/>
       <w:r>
         <w:rPr>
           <w:rFonts w:cs="Times New Roman"/>
@@ -2728,7 +3781,7 @@
         </w:rPr>
         <w:t>Personas</w:t>
       </w:r>
-      <w:bookmarkEnd w:id="8"/>
+      <w:bookmarkEnd w:id="9"/>
     </w:p>
     <w:p>
       <w:pPr>
@@ -2825,42 +3878,42 @@
     </w:p>
     <w:p>
       <w:pPr>
-        <w:pStyle w:val="Heading4"/>
+        <w:pStyle w:val="Caption"/>
         <w:jc w:val="center"/>
         <w:rPr>
           <w:rFonts w:cs="Times New Roman"/>
           <w:lang w:val="en-US"/>
         </w:rPr>
       </w:pPr>
-      <w:r>
-        <w:rPr>
-          <w:rFonts w:cs="Times New Roman"/>
-          <w:lang w:val="en-US"/>
-        </w:rPr>
-        <w:t xml:space="preserve">Figure 2: Persona </w:t>
-      </w:r>
-      <w:r>
-        <w:rPr>
-          <w:rFonts w:cs="Times New Roman"/>
-          <w:lang w:val="en-US"/>
-        </w:rPr>
-        <w:t>1 -</w:t>
-      </w:r>
-      <w:r>
-        <w:rPr>
-          <w:rFonts w:cs="Times New Roman"/>
-          <w:lang w:val="en-US"/>
-        </w:rPr>
-        <w:t xml:space="preserve"> (The consistent studier)</w:t>
-      </w:r>
-    </w:p>
-    <w:p>
-      <w:pPr>
-        <w:rPr>
-          <w:rFonts w:cs="Times New Roman"/>
-          <w:lang w:val="en-US"/>
-        </w:rPr>
-      </w:pPr>
+      <w:bookmarkStart w:id="10" w:name="_Toc211901328"/>
+      <w:r>
+        <w:t xml:space="preserve">Figure </w:t>
+      </w:r>
+      <w:r>
+        <w:fldChar w:fldCharType="begin"/>
+      </w:r>
+      <w:r>
+        <w:instrText xml:space="preserve"> SEQ Figure \* ARABIC </w:instrText>
+      </w:r>
+      <w:r>
+        <w:fldChar w:fldCharType="separate"/>
+      </w:r>
+      <w:r>
+        <w:rPr>
+          <w:noProof/>
+        </w:rPr>
+        <w:t>2</w:t>
+      </w:r>
+      <w:r>
+        <w:fldChar w:fldCharType="end"/>
+      </w:r>
+      <w:r>
+        <w:t xml:space="preserve">: </w:t>
+      </w:r>
+      <w:r>
+        <w:t>Persona 1 - (The consistent studier)</w:t>
+      </w:r>
+      <w:bookmarkEnd w:id="10"/>
     </w:p>
     <w:p>
       <w:pPr>
@@ -2928,42 +3981,42 @@
     </w:p>
     <w:p>
       <w:pPr>
-        <w:pStyle w:val="Heading4"/>
+        <w:pStyle w:val="Caption"/>
         <w:jc w:val="center"/>
         <w:rPr>
           <w:rFonts w:cs="Times New Roman"/>
           <w:lang w:val="en-US"/>
         </w:rPr>
       </w:pPr>
-      <w:r>
-        <w:rPr>
-          <w:rFonts w:cs="Times New Roman"/>
-          <w:lang w:val="en-US"/>
-        </w:rPr>
-        <w:t>Figure 3: Persona 2</w:t>
-      </w:r>
-      <w:r>
-        <w:rPr>
-          <w:rFonts w:cs="Times New Roman"/>
-          <w:lang w:val="en-US"/>
-        </w:rPr>
-        <w:t xml:space="preserve"> -</w:t>
-      </w:r>
-      <w:r>
-        <w:rPr>
-          <w:rFonts w:cs="Times New Roman"/>
-          <w:lang w:val="en-US"/>
-        </w:rPr>
-        <w:t xml:space="preserve"> (The coaster)</w:t>
-      </w:r>
-    </w:p>
-    <w:p>
-      <w:pPr>
-        <w:rPr>
-          <w:rFonts w:cs="Times New Roman"/>
-          <w:lang w:val="en-US"/>
-        </w:rPr>
-      </w:pPr>
+      <w:bookmarkStart w:id="11" w:name="_Toc211901329"/>
+      <w:r>
+        <w:t xml:space="preserve">Figure </w:t>
+      </w:r>
+      <w:r>
+        <w:fldChar w:fldCharType="begin"/>
+      </w:r>
+      <w:r>
+        <w:instrText xml:space="preserve"> SEQ Figure \* ARABIC </w:instrText>
+      </w:r>
+      <w:r>
+        <w:fldChar w:fldCharType="separate"/>
+      </w:r>
+      <w:r>
+        <w:rPr>
+          <w:noProof/>
+        </w:rPr>
+        <w:t>3</w:t>
+      </w:r>
+      <w:r>
+        <w:fldChar w:fldCharType="end"/>
+      </w:r>
+      <w:r>
+        <w:t xml:space="preserve">: </w:t>
+      </w:r>
+      <w:r>
+        <w:t>Persona 2 - (The coaster)</w:t>
+      </w:r>
+      <w:bookmarkEnd w:id="11"/>
     </w:p>
     <w:p>
       <w:pPr>
@@ -3030,34 +4083,42 @@
     </w:p>
     <w:p>
       <w:pPr>
-        <w:pStyle w:val="Heading4"/>
+        <w:pStyle w:val="Caption"/>
         <w:jc w:val="center"/>
         <w:rPr>
           <w:rFonts w:cs="Times New Roman"/>
           <w:lang w:val="en-US"/>
         </w:rPr>
       </w:pPr>
-      <w:r>
-        <w:rPr>
-          <w:rFonts w:cs="Times New Roman"/>
-          <w:lang w:val="en-US"/>
-        </w:rPr>
-        <w:t>Figure 4: Persona 3</w:t>
-      </w:r>
-      <w:r>
-        <w:rPr>
-          <w:rFonts w:cs="Times New Roman"/>
-          <w:lang w:val="en-US"/>
-        </w:rPr>
-        <w:t xml:space="preserve"> -</w:t>
-      </w:r>
-      <w:r>
-        <w:rPr>
-          <w:rFonts w:cs="Times New Roman"/>
-          <w:lang w:val="en-US"/>
-        </w:rPr>
-        <w:t xml:space="preserve"> (The mature student)</w:t>
-      </w:r>
+      <w:bookmarkStart w:id="12" w:name="_Toc211901330"/>
+      <w:r>
+        <w:t xml:space="preserve">Figure </w:t>
+      </w:r>
+      <w:r>
+        <w:fldChar w:fldCharType="begin"/>
+      </w:r>
+      <w:r>
+        <w:instrText xml:space="preserve"> SEQ Figure \* ARABIC </w:instrText>
+      </w:r>
+      <w:r>
+        <w:fldChar w:fldCharType="separate"/>
+      </w:r>
+      <w:r>
+        <w:rPr>
+          <w:noProof/>
+        </w:rPr>
+        <w:t>4</w:t>
+      </w:r>
+      <w:r>
+        <w:fldChar w:fldCharType="end"/>
+      </w:r>
+      <w:r>
+        <w:t xml:space="preserve">: </w:t>
+      </w:r>
+      <w:r>
+        <w:t>Persona 3 - (The mature student)</w:t>
+      </w:r>
+      <w:bookmarkEnd w:id="12"/>
     </w:p>
     <w:p>
       <w:pPr>
@@ -3116,7 +4177,7 @@
           <w:lang w:val="en-US"/>
         </w:rPr>
       </w:pPr>
-      <w:bookmarkStart w:id="9" w:name="_Toc211814000"/>
+      <w:bookmarkStart w:id="13" w:name="_Toc211814000"/>
       <w:r>
         <w:rPr>
           <w:rFonts w:cs="Times New Roman"/>
@@ -3125,7 +4186,7 @@
         <w:lastRenderedPageBreak/>
         <w:t>Importance of target users</w:t>
       </w:r>
-      <w:bookmarkEnd w:id="9"/>
+      <w:bookmarkEnd w:id="13"/>
     </w:p>
     <w:p>
       <w:pPr>
@@ -3161,7 +4222,7 @@
           <w:lang w:val="en-US"/>
         </w:rPr>
       </w:pPr>
-      <w:bookmarkStart w:id="10" w:name="_Toc211814001"/>
+      <w:bookmarkStart w:id="14" w:name="_Toc211814001"/>
       <w:r>
         <w:rPr>
           <w:rFonts w:cs="Times New Roman"/>
@@ -3169,7 +4230,7 @@
         </w:rPr>
         <w:t>Survey</w:t>
       </w:r>
-      <w:bookmarkEnd w:id="10"/>
+      <w:bookmarkEnd w:id="14"/>
     </w:p>
     <w:p>
       <w:pPr>
@@ -3258,69 +4319,42 @@
     </w:p>
     <w:p>
       <w:pPr>
-        <w:pStyle w:val="Heading4"/>
+        <w:pStyle w:val="Caption"/>
         <w:jc w:val="center"/>
         <w:rPr>
           <w:rFonts w:cs="Times New Roman"/>
           <w:lang w:val="en-US"/>
         </w:rPr>
       </w:pPr>
-      <w:r>
-        <w:rPr>
-          <w:rFonts w:cs="Times New Roman"/>
-          <w:lang w:val="en-US"/>
-        </w:rPr>
-        <w:t xml:space="preserve">Figure 5: </w:t>
-      </w:r>
-      <w:r>
-        <w:rPr>
-          <w:rFonts w:cs="Times New Roman"/>
-          <w:lang w:val="en-US"/>
-        </w:rPr>
-        <w:t xml:space="preserve">Survey </w:t>
-      </w:r>
-      <w:r>
-        <w:rPr>
-          <w:rFonts w:cs="Times New Roman"/>
-          <w:lang w:val="en-US"/>
-        </w:rPr>
-        <w:t>R</w:t>
-      </w:r>
-      <w:r>
-        <w:rPr>
-          <w:rFonts w:cs="Times New Roman"/>
-          <w:lang w:val="en-US"/>
-        </w:rPr>
-        <w:t>esponse</w:t>
-      </w:r>
-      <w:r>
-        <w:rPr>
-          <w:rFonts w:cs="Times New Roman"/>
-          <w:lang w:val="en-US"/>
-        </w:rPr>
-        <w:t xml:space="preserve"> -</w:t>
-      </w:r>
-      <w:r>
-        <w:rPr>
-          <w:rFonts w:cs="Times New Roman"/>
-          <w:lang w:val="en-US"/>
-        </w:rPr>
-        <w:t xml:space="preserve"> Age </w:t>
-      </w:r>
-      <w:r>
-        <w:rPr>
-          <w:rFonts w:cs="Times New Roman"/>
-          <w:lang w:val="en-US"/>
-        </w:rPr>
-        <w:t>G</w:t>
-      </w:r>
-      <w:r>
-        <w:rPr>
-          <w:rFonts w:cs="Times New Roman"/>
-          <w:lang w:val="en-US"/>
-        </w:rPr>
-        <w:t>roup</w:t>
-      </w:r>
+      <w:bookmarkStart w:id="15" w:name="_Toc211901331"/>
+      <w:r>
+        <w:t xml:space="preserve">Figure </w:t>
+      </w:r>
+      <w:r>
+        <w:fldChar w:fldCharType="begin"/>
+      </w:r>
+      <w:r>
+        <w:instrText xml:space="preserve"> SEQ Figure \* ARABIC </w:instrText>
+      </w:r>
+      <w:r>
+        <w:fldChar w:fldCharType="separate"/>
+      </w:r>
+      <w:r>
+        <w:rPr>
+          <w:noProof/>
+        </w:rPr>
+        <w:t>5</w:t>
+      </w:r>
+      <w:r>
+        <w:fldChar w:fldCharType="end"/>
+      </w:r>
+      <w:r>
+        <w:t xml:space="preserve">: </w:t>
+      </w:r>
+      <w:r>
+        <w:t>Survey Response - Age Group</w:t>
+      </w:r>
+      <w:bookmarkEnd w:id="15"/>
     </w:p>
     <w:p>
       <w:pPr>
@@ -3409,75 +4443,56 @@
     </w:p>
     <w:p>
       <w:pPr>
-        <w:pStyle w:val="Heading4"/>
+        <w:pStyle w:val="Caption"/>
         <w:jc w:val="center"/>
         <w:rPr>
           <w:rFonts w:cs="Times New Roman"/>
           <w:lang w:val="en-US"/>
         </w:rPr>
       </w:pPr>
-      <w:r>
-        <w:rPr>
-          <w:rFonts w:cs="Times New Roman"/>
-          <w:lang w:val="en-US"/>
-        </w:rPr>
-        <w:t xml:space="preserve">Figure 6: </w:t>
-      </w:r>
-      <w:r>
-        <w:rPr>
-          <w:rFonts w:cs="Times New Roman"/>
-          <w:lang w:val="en-US"/>
-        </w:rPr>
-        <w:t>Survey Response</w:t>
-      </w:r>
-      <w:r>
-        <w:rPr>
-          <w:rFonts w:cs="Times New Roman"/>
-          <w:lang w:val="en-US"/>
-        </w:rPr>
-        <w:t xml:space="preserve"> -</w:t>
-      </w:r>
-      <w:r>
-        <w:rPr>
-          <w:rFonts w:cs="Times New Roman"/>
-          <w:lang w:val="en-US"/>
-        </w:rPr>
-        <w:t xml:space="preserve"> AI</w:t>
-      </w:r>
-      <w:r>
-        <w:rPr>
-          <w:rFonts w:cs="Times New Roman"/>
-          <w:lang w:val="en-US"/>
-        </w:rPr>
-        <w:t xml:space="preserve"> </w:t>
-      </w:r>
-      <w:r>
-        <w:rPr>
-          <w:rFonts w:cs="Times New Roman"/>
-          <w:lang w:val="en-US"/>
-        </w:rPr>
-        <w:t>Major</w:t>
-      </w:r>
-      <w:r>
-        <w:rPr>
-          <w:rFonts w:cs="Times New Roman"/>
-          <w:lang w:val="en-US"/>
-        </w:rPr>
-        <w:t>s</w:t>
-      </w:r>
-    </w:p>
-    <w:p>
-      <w:pPr>
-        <w:rPr>
-          <w:rFonts w:cs="Times New Roman"/>
-          <w:lang w:val="en-US"/>
-        </w:rPr>
-      </w:pPr>
-      <w:r>
-        <w:rPr>
-          <w:rFonts w:cs="Times New Roman"/>
-          <w:lang w:val="en-US"/>
-        </w:rPr>
+      <w:bookmarkStart w:id="16" w:name="_Toc211901332"/>
+      <w:r>
+        <w:t xml:space="preserve">Figure </w:t>
+      </w:r>
+      <w:r>
+        <w:fldChar w:fldCharType="begin"/>
+      </w:r>
+      <w:r>
+        <w:instrText xml:space="preserve"> SEQ Figure \* ARABIC </w:instrText>
+      </w:r>
+      <w:r>
+        <w:fldChar w:fldCharType="separate"/>
+      </w:r>
+      <w:r>
+        <w:rPr>
+          <w:noProof/>
+        </w:rPr>
+        <w:t>6</w:t>
+      </w:r>
+      <w:r>
+        <w:fldChar w:fldCharType="end"/>
+      </w:r>
+      <w:r>
+        <w:t xml:space="preserve">: </w:t>
+      </w:r>
+      <w:r>
+        <w:t>Survey Response - AI Majors</w:t>
+      </w:r>
+      <w:bookmarkEnd w:id="16"/>
+    </w:p>
+    <w:p>
+      <w:pPr>
+        <w:rPr>
+          <w:rFonts w:cs="Times New Roman"/>
+          <w:lang w:val="en-US"/>
+        </w:rPr>
+      </w:pPr>
+      <w:r>
+        <w:rPr>
+          <w:rFonts w:cs="Times New Roman"/>
+          <w:lang w:val="en-US"/>
+        </w:rPr>
+        <w:lastRenderedPageBreak/>
         <w:t xml:space="preserve">This graph also </w:t>
       </w:r>
       <w:r>
@@ -3508,7 +4523,6 @@
           <w:rFonts w:cs="Times New Roman"/>
           <w:noProof/>
         </w:rPr>
-        <w:lastRenderedPageBreak/>
         <w:drawing>
           <wp:inline distT="0" distB="0" distL="0" distR="0" wp14:anchorId="3DAAC678" wp14:editId="169EE856">
             <wp:extent cx="4724538" cy="2267684"/>
@@ -3568,43 +4582,44 @@
     </w:p>
     <w:p>
       <w:pPr>
-        <w:pStyle w:val="Heading4"/>
+        <w:pStyle w:val="Caption"/>
         <w:jc w:val="center"/>
         <w:rPr>
           <w:rFonts w:cs="Times New Roman"/>
           <w:lang w:val="en-US"/>
         </w:rPr>
       </w:pPr>
-      <w:bookmarkStart w:id="11" w:name="_Figure_7:_Survey"/>
-      <w:bookmarkEnd w:id="11"/>
-      <w:r>
-        <w:rPr>
-          <w:rFonts w:cs="Times New Roman"/>
-          <w:lang w:val="en-US"/>
-        </w:rPr>
-        <w:t xml:space="preserve">Figure 7: </w:t>
-      </w:r>
-      <w:r>
-        <w:rPr>
-          <w:rFonts w:cs="Times New Roman"/>
-          <w:lang w:val="en-US"/>
-        </w:rPr>
-        <w:t>Survey Response</w:t>
-      </w:r>
-      <w:r>
-        <w:rPr>
-          <w:rFonts w:cs="Times New Roman"/>
-          <w:lang w:val="en-US"/>
-        </w:rPr>
-        <w:t xml:space="preserve"> -</w:t>
-      </w:r>
-      <w:r>
-        <w:rPr>
-          <w:rFonts w:cs="Times New Roman"/>
-          <w:lang w:val="en-US"/>
-        </w:rPr>
-        <w:t xml:space="preserve"> AI Usage</w:t>
-      </w:r>
+      <w:bookmarkStart w:id="17" w:name="_Figure_7:_Survey"/>
+      <w:bookmarkStart w:id="18" w:name="_Toc211901333"/>
+      <w:bookmarkEnd w:id="17"/>
+      <w:r>
+        <w:t xml:space="preserve">Figure </w:t>
+      </w:r>
+      <w:r>
+        <w:fldChar w:fldCharType="begin"/>
+      </w:r>
+      <w:r>
+        <w:instrText xml:space="preserve"> SEQ Figure \* ARABIC </w:instrText>
+      </w:r>
+      <w:r>
+        <w:fldChar w:fldCharType="separate"/>
+      </w:r>
+      <w:r>
+        <w:rPr>
+          <w:noProof/>
+        </w:rPr>
+        <w:t>7</w:t>
+      </w:r>
+      <w:r>
+        <w:fldChar w:fldCharType="end"/>
+      </w:r>
+      <w:r>
+        <w:t xml:space="preserve">: </w:t>
+      </w:r>
+      <w:r>
+        <w:t>Survey Response - AI Usage</w:t>
+      </w:r>
+      <w:bookmarkEnd w:id="18"/>
     </w:p>
     <w:p>
       <w:pPr>
@@ -3636,7 +4651,7 @@
           <w:lang w:val="en-US"/>
         </w:rPr>
       </w:pPr>
-      <w:bookmarkStart w:id="12" w:name="_Toc211814002"/>
+      <w:bookmarkStart w:id="19" w:name="_Toc211814002"/>
       <w:r>
         <w:rPr>
           <w:rFonts w:cs="Times New Roman"/>
@@ -3644,7 +4659,7 @@
         </w:rPr>
         <w:t>2.3 User Problems</w:t>
       </w:r>
-      <w:bookmarkEnd w:id="12"/>
+      <w:bookmarkEnd w:id="19"/>
     </w:p>
     <w:p>
       <w:pPr>
@@ -3760,7 +4775,7 @@
           <w:lang w:val="en-US"/>
         </w:rPr>
       </w:pPr>
-      <w:bookmarkStart w:id="13" w:name="_Toc211814003"/>
+      <w:bookmarkStart w:id="20" w:name="_Toc211814003"/>
       <w:r>
         <w:rPr>
           <w:rFonts w:cs="Times New Roman"/>
@@ -3775,7 +4790,7 @@
         </w:rPr>
         <w:t>. Technical Problem: The Setting</w:t>
       </w:r>
-      <w:bookmarkEnd w:id="13"/>
+      <w:bookmarkEnd w:id="20"/>
     </w:p>
     <w:p>
       <w:pPr>
@@ -3785,7 +4800,7 @@
           <w:lang w:val="en-US"/>
         </w:rPr>
       </w:pPr>
-      <w:bookmarkStart w:id="14" w:name="_Toc211814004"/>
+      <w:bookmarkStart w:id="21" w:name="_Toc211814004"/>
       <w:r>
         <w:rPr>
           <w:rFonts w:cs="Times New Roman"/>
@@ -3793,7 +4808,7 @@
         </w:rPr>
         <w:t>3.1 Reasons for Building This Application</w:t>
       </w:r>
-      <w:bookmarkEnd w:id="14"/>
+      <w:bookmarkEnd w:id="21"/>
     </w:p>
     <w:p>
       <w:pPr>
@@ -4151,7 +5166,7 @@
           <w:lang w:val="en-US"/>
         </w:rPr>
       </w:pPr>
-      <w:bookmarkStart w:id="15" w:name="_Toc211814005"/>
+      <w:bookmarkStart w:id="22" w:name="_Toc211814005"/>
       <w:r>
         <w:rPr>
           <w:rFonts w:cs="Times New Roman"/>
@@ -4159,7 +5174,7 @@
         </w:rPr>
         <w:t>3.2 Core Technical Problem</w:t>
       </w:r>
-      <w:bookmarkEnd w:id="15"/>
+      <w:bookmarkEnd w:id="22"/>
     </w:p>
     <w:p>
       <w:pPr>
@@ -4315,7 +5330,7 @@
           <w:lang w:val="en-US"/>
         </w:rPr>
       </w:pPr>
-      <w:bookmarkStart w:id="16" w:name="_Toc211814006"/>
+      <w:bookmarkStart w:id="23" w:name="_Toc211814006"/>
       <w:r>
         <w:rPr>
           <w:rFonts w:cs="Times New Roman"/>
@@ -4330,7 +5345,7 @@
         </w:rPr>
         <w:t>Existing Systems Review</w:t>
       </w:r>
-      <w:bookmarkEnd w:id="16"/>
+      <w:bookmarkEnd w:id="23"/>
     </w:p>
     <w:p>
       <w:pPr>
@@ -4758,29 +5773,43 @@
     </w:tbl>
     <w:p>
       <w:pPr>
-        <w:pStyle w:val="Heading4"/>
+        <w:pStyle w:val="Caption"/>
+        <w:keepNext/>
         <w:jc w:val="center"/>
-        <w:rPr>
-          <w:rFonts w:cs="Times New Roman"/>
-          <w:lang w:val="en-US"/>
-        </w:rPr>
-      </w:pPr>
-      <w:r>
-        <w:rPr>
-          <w:rFonts w:cs="Times New Roman"/>
-          <w:lang w:val="en-US"/>
-        </w:rPr>
-        <w:t>Table 1: Existing System Comparison</w:t>
-      </w:r>
-    </w:p>
-    <w:p>
-      <w:pPr>
-        <w:rPr>
-          <w:rFonts w:cs="Times New Roman"/>
-          <w:lang w:val="en-US"/>
-        </w:rPr>
-      </w:pPr>
-    </w:p>
+      </w:pPr>
+      <w:bookmarkStart w:id="24" w:name="_Table_1:_Existing"/>
+      <w:bookmarkStart w:id="25" w:name="_Toc211901337"/>
+      <w:bookmarkEnd w:id="24"/>
+      <w:r>
+        <w:t xml:space="preserve">Table </w:t>
+      </w:r>
+      <w:r>
+        <w:fldChar w:fldCharType="begin"/>
+      </w:r>
+      <w:r>
+        <w:instrText xml:space="preserve"> SEQ Table \* ARABIC </w:instrText>
+      </w:r>
+      <w:r>
+        <w:fldChar w:fldCharType="separate"/>
+      </w:r>
+      <w:r>
+        <w:rPr>
+          <w:noProof/>
+        </w:rPr>
+        <w:t>1</w:t>
+      </w:r>
+      <w:r>
+        <w:fldChar w:fldCharType="end"/>
+      </w:r>
+      <w:r>
+        <w:t xml:space="preserve">: </w:t>
+      </w:r>
+      <w:r>
+        <w:t>Existing System Comparison</w:t>
+      </w:r>
+      <w:bookmarkEnd w:id="25"/>
+    </w:p>
+    <w:p/>
     <w:p>
       <w:pPr>
         <w:jc w:val="center"/>
@@ -4833,20 +5862,45 @@
     </w:p>
     <w:p>
       <w:pPr>
-        <w:pStyle w:val="Heading4"/>
+        <w:pStyle w:val="Caption"/>
         <w:jc w:val="center"/>
         <w:rPr>
           <w:rFonts w:cs="Times New Roman"/>
           <w:lang w:val="en-US"/>
         </w:rPr>
       </w:pPr>
-      <w:r>
-        <w:rPr>
-          <w:rFonts w:cs="Times New Roman"/>
-          <w:lang w:val="en-US"/>
-        </w:rPr>
-        <w:t>Figure 9: Quizlet Paywall</w:t>
-      </w:r>
+      <w:bookmarkStart w:id="26" w:name="_Toc211901334"/>
+      <w:r>
+        <w:t xml:space="preserve">Figure </w:t>
+      </w:r>
+      <w:r>
+        <w:fldChar w:fldCharType="begin"/>
+      </w:r>
+      <w:r>
+        <w:instrText xml:space="preserve"> SEQ Figure \* ARABIC </w:instrText>
+      </w:r>
+      <w:r>
+        <w:fldChar w:fldCharType="separate"/>
+      </w:r>
+      <w:r>
+        <w:rPr>
+          <w:noProof/>
+        </w:rPr>
+        <w:t>8</w:t>
+      </w:r>
+      <w:r>
+        <w:fldChar w:fldCharType="end"/>
+      </w:r>
+      <w:r>
+        <w:t>:</w:t>
+      </w:r>
+      <w:r>
+        <w:t xml:space="preserve"> </w:t>
+      </w:r>
+      <w:r>
+        <w:t>Quizlet Paywall</w:t>
+      </w:r>
+      <w:bookmarkEnd w:id="26"/>
     </w:p>
     <w:p>
       <w:pPr>
@@ -4972,27 +6026,42 @@
     </w:p>
     <w:p>
       <w:pPr>
-        <w:pStyle w:val="Heading4"/>
+        <w:pStyle w:val="Caption"/>
         <w:jc w:val="center"/>
         <w:rPr>
           <w:rFonts w:cs="Times New Roman"/>
           <w:lang w:val="en-US"/>
         </w:rPr>
       </w:pPr>
-      <w:r>
-        <w:rPr>
-          <w:rFonts w:cs="Times New Roman"/>
-          <w:lang w:val="en-US"/>
-        </w:rPr>
-        <w:t>Figure 10: Gizmo.AI</w:t>
-      </w:r>
-      <w:r>
-        <w:rPr>
-          <w:rFonts w:cs="Times New Roman"/>
-          <w:lang w:val="en-US"/>
-        </w:rPr>
-        <w:t xml:space="preserve"> Homepage</w:t>
-      </w:r>
+      <w:bookmarkStart w:id="27" w:name="_Toc211901335"/>
+      <w:r>
+        <w:t xml:space="preserve">Figure </w:t>
+      </w:r>
+      <w:r>
+        <w:fldChar w:fldCharType="begin"/>
+      </w:r>
+      <w:r>
+        <w:instrText xml:space="preserve"> SEQ Figure \* ARABIC </w:instrText>
+      </w:r>
+      <w:r>
+        <w:fldChar w:fldCharType="separate"/>
+      </w:r>
+      <w:r>
+        <w:rPr>
+          <w:noProof/>
+        </w:rPr>
+        <w:t>9</w:t>
+      </w:r>
+      <w:r>
+        <w:fldChar w:fldCharType="end"/>
+      </w:r>
+      <w:r>
+        <w:t xml:space="preserve">: </w:t>
+      </w:r>
+      <w:r>
+        <w:t>Gizmo.AI Homepage</w:t>
+      </w:r>
+      <w:bookmarkEnd w:id="27"/>
     </w:p>
     <w:p>
       <w:pPr>
@@ -5177,20 +6246,42 @@
     </w:p>
     <w:p>
       <w:pPr>
-        <w:pStyle w:val="Heading4"/>
+        <w:pStyle w:val="Caption"/>
         <w:jc w:val="center"/>
         <w:rPr>
           <w:rFonts w:cs="Times New Roman"/>
           <w:lang w:val="en-US"/>
         </w:rPr>
       </w:pPr>
-      <w:r>
-        <w:rPr>
-          <w:rFonts w:cs="Times New Roman"/>
-          <w:lang w:val="en-US"/>
-        </w:rPr>
-        <w:t>Figure 11: Gizmo.AI Upload Section</w:t>
-      </w:r>
+      <w:bookmarkStart w:id="28" w:name="_Toc211901336"/>
+      <w:r>
+        <w:t xml:space="preserve">Figure </w:t>
+      </w:r>
+      <w:r>
+        <w:fldChar w:fldCharType="begin"/>
+      </w:r>
+      <w:r>
+        <w:instrText xml:space="preserve"> SEQ Figure \* ARABIC </w:instrText>
+      </w:r>
+      <w:r>
+        <w:fldChar w:fldCharType="separate"/>
+      </w:r>
+      <w:r>
+        <w:rPr>
+          <w:noProof/>
+        </w:rPr>
+        <w:t>10</w:t>
+      </w:r>
+      <w:r>
+        <w:fldChar w:fldCharType="end"/>
+      </w:r>
+      <w:r>
+        <w:t xml:space="preserve">: </w:t>
+      </w:r>
+      <w:r>
+        <w:t>Gizmo.AI Upload Section</w:t>
+      </w:r>
+      <w:bookmarkEnd w:id="28"/>
     </w:p>
     <w:p>
       <w:pPr>
@@ -5317,7 +6408,7 @@
           <w:lang w:val="en-US"/>
         </w:rPr>
       </w:pPr>
-      <w:bookmarkStart w:id="17" w:name="_Toc211814007"/>
+      <w:bookmarkStart w:id="29" w:name="_Toc211814007"/>
       <w:r>
         <w:rPr>
           <w:rFonts w:cs="Times New Roman"/>
@@ -5333,7 +6424,7 @@
         </w:rPr>
         <w:t>Technical and Educational Context</w:t>
       </w:r>
-      <w:bookmarkEnd w:id="17"/>
+      <w:bookmarkEnd w:id="29"/>
     </w:p>
     <w:p>
       <w:pPr>
@@ -5489,7 +6580,7 @@
           <w:lang w:val="en-US"/>
         </w:rPr>
       </w:pPr>
-      <w:bookmarkStart w:id="18" w:name="_Toc211814008"/>
+      <w:bookmarkStart w:id="30" w:name="_Toc211814008"/>
       <w:r>
         <w:rPr>
           <w:rFonts w:cs="Times New Roman"/>
@@ -5497,7 +6588,7 @@
         </w:rPr>
         <w:t>3.5 Summary of the Technical Problem</w:t>
       </w:r>
-      <w:bookmarkEnd w:id="18"/>
+      <w:bookmarkEnd w:id="30"/>
     </w:p>
     <w:p>
       <w:pPr>
@@ -5586,7 +6677,7 @@
           <w:lang w:val="en-US"/>
         </w:rPr>
       </w:pPr>
-      <w:bookmarkStart w:id="19" w:name="_Toc211814009"/>
+      <w:bookmarkStart w:id="31" w:name="_Toc211814009"/>
       <w:r>
         <w:rPr>
           <w:rFonts w:cs="Times New Roman"/>
@@ -5628,7 +6719,7 @@
         </w:rPr>
         <w:t>.</w:t>
       </w:r>
-      <w:bookmarkEnd w:id="19"/>
+      <w:bookmarkEnd w:id="31"/>
       <w:r>
         <w:rPr>
           <w:rFonts w:cs="Times New Roman"/>
@@ -5757,7 +6848,7 @@
           <w:lang w:val="en-US"/>
         </w:rPr>
       </w:pPr>
-      <w:bookmarkStart w:id="20" w:name="_Toc211814010"/>
+      <w:bookmarkStart w:id="32" w:name="_Toc211814010"/>
       <w:r>
         <w:rPr>
           <w:rFonts w:cs="Times New Roman"/>
@@ -5772,7 +6863,7 @@
         </w:rPr>
         <w:t>. Evaluation: The Reviews</w:t>
       </w:r>
-      <w:bookmarkEnd w:id="20"/>
+      <w:bookmarkEnd w:id="32"/>
     </w:p>
     <w:p>
       <w:pPr>
@@ -6889,18 +7980,41 @@
     </w:tbl>
     <w:p>
       <w:pPr>
-        <w:pStyle w:val="Heading4"/>
+        <w:pStyle w:val="Caption"/>
         <w:jc w:val="center"/>
         <w:rPr>
           <w:lang w:val="en-US"/>
         </w:rPr>
       </w:pPr>
-      <w:r>
-        <w:rPr>
-          <w:lang w:val="en-US"/>
-        </w:rPr>
-        <w:t>Table 2: Sample Testing Data</w:t>
-      </w:r>
+      <w:bookmarkStart w:id="33" w:name="_Toc211901338"/>
+      <w:r>
+        <w:t xml:space="preserve">Table </w:t>
+      </w:r>
+      <w:r>
+        <w:fldChar w:fldCharType="begin"/>
+      </w:r>
+      <w:r>
+        <w:instrText xml:space="preserve"> SEQ Table \* ARABIC </w:instrText>
+      </w:r>
+      <w:r>
+        <w:fldChar w:fldCharType="separate"/>
+      </w:r>
+      <w:r>
+        <w:rPr>
+          <w:noProof/>
+        </w:rPr>
+        <w:t>2</w:t>
+      </w:r>
+      <w:r>
+        <w:fldChar w:fldCharType="end"/>
+      </w:r>
+      <w:r>
+        <w:t xml:space="preserve">: </w:t>
+      </w:r>
+      <w:r>
+        <w:t>Sample Testing Data</w:t>
+      </w:r>
+      <w:bookmarkEnd w:id="33"/>
     </w:p>
     <w:p>
       <w:pPr>
@@ -7626,18 +8740,42 @@
     </w:tbl>
     <w:p>
       <w:pPr>
-        <w:pStyle w:val="Heading4"/>
+        <w:pStyle w:val="Caption"/>
         <w:jc w:val="center"/>
         <w:rPr>
-          <w:lang w:val="en-US"/>
-        </w:rPr>
-      </w:pPr>
-      <w:r>
-        <w:rPr>
-          <w:lang w:val="en-US"/>
-        </w:rPr>
-        <w:t xml:space="preserve">Table 3: Sample Quantitative Questionnaire </w:t>
-      </w:r>
+          <w:rFonts w:cstheme="majorBidi"/>
+          <w:lang w:val="en-US"/>
+        </w:rPr>
+      </w:pPr>
+      <w:bookmarkStart w:id="34" w:name="_Toc211901339"/>
+      <w:r>
+        <w:t xml:space="preserve">Table </w:t>
+      </w:r>
+      <w:r>
+        <w:fldChar w:fldCharType="begin"/>
+      </w:r>
+      <w:r>
+        <w:instrText xml:space="preserve"> SEQ Table \* ARABIC </w:instrText>
+      </w:r>
+      <w:r>
+        <w:fldChar w:fldCharType="separate"/>
+      </w:r>
+      <w:r>
+        <w:rPr>
+          <w:noProof/>
+        </w:rPr>
+        <w:t>3</w:t>
+      </w:r>
+      <w:r>
+        <w:fldChar w:fldCharType="end"/>
+      </w:r>
+      <w:r>
+        <w:t xml:space="preserve">: </w:t>
+      </w:r>
+      <w:r>
+        <w:t>Sample Quantitative Questionnaire</w:t>
+      </w:r>
+      <w:bookmarkEnd w:id="34"/>
     </w:p>
     <w:p>
       <w:pPr>
@@ -8109,10 +9247,41 @@
     </w:tbl>
     <w:p>
       <w:pPr>
-        <w:rPr>
-          <w:lang w:val="en-US"/>
-        </w:rPr>
-      </w:pPr>
+        <w:pStyle w:val="Caption"/>
+        <w:jc w:val="center"/>
+        <w:rPr>
+          <w:lang w:val="en-US"/>
+        </w:rPr>
+      </w:pPr>
+      <w:bookmarkStart w:id="35" w:name="_Toc211901340"/>
+      <w:r>
+        <w:t xml:space="preserve">Table </w:t>
+      </w:r>
+      <w:r>
+        <w:fldChar w:fldCharType="begin"/>
+      </w:r>
+      <w:r>
+        <w:instrText xml:space="preserve"> SEQ Table \* ARABIC </w:instrText>
+      </w:r>
+      <w:r>
+        <w:fldChar w:fldCharType="separate"/>
+      </w:r>
+      <w:r>
+        <w:rPr>
+          <w:noProof/>
+        </w:rPr>
+        <w:t>4</w:t>
+      </w:r>
+      <w:r>
+        <w:fldChar w:fldCharType="end"/>
+      </w:r>
+      <w:r>
+        <w:t xml:space="preserve">: </w:t>
+      </w:r>
+      <w:r>
+        <w:t>Success Criteria</w:t>
+      </w:r>
+      <w:bookmarkEnd w:id="35"/>
     </w:p>
     <w:p>
       <w:pPr>
@@ -8126,7 +9295,31 @@
         <w:rPr>
           <w:lang w:val="en-US"/>
         </w:rPr>
-        <w:t xml:space="preserve">With this criterion and desired metrics, the system can be evaluated as an effective approach to increasing productivity and learning outcomes. This framework also follows the ISO standards for human-centred design </w:t>
+        <w:t xml:space="preserve">With </w:t>
+      </w:r>
+      <w:r>
+        <w:rPr>
+          <w:lang w:val="en-US"/>
+        </w:rPr>
+        <w:t>these criteria</w:t>
+      </w:r>
+      <w:r>
+        <w:rPr>
+          <w:lang w:val="en-US"/>
+        </w:rPr>
+        <w:t xml:space="preserve"> and desired metrics, the system can be evaluated as an effective approach to i</w:t>
+      </w:r>
+      <w:r>
+        <w:rPr>
+          <w:lang w:val="en-US"/>
+        </w:rPr>
+        <w:t>mproving</w:t>
+      </w:r>
+      <w:r>
+        <w:rPr>
+          <w:lang w:val="en-US"/>
+        </w:rPr>
+        <w:t xml:space="preserve"> productivity and learning outcomes. This framework also follows the ISO standards for human-centred design </w:t>
       </w:r>
       <w:r>
         <w:rPr>
@@ -8230,7 +9423,7 @@
           <w:lang w:val="en-US"/>
         </w:rPr>
       </w:pPr>
-      <w:bookmarkStart w:id="21" w:name="_Toc211814011"/>
+      <w:bookmarkStart w:id="36" w:name="_Toc211814011"/>
       <w:r>
         <w:rPr>
           <w:rFonts w:cs="Times New Roman"/>
@@ -8245,7 +9438,7 @@
         </w:rPr>
         <w:t>. Conclusion: The Plan (500 words approx.)</w:t>
       </w:r>
-      <w:bookmarkEnd w:id="21"/>
+      <w:bookmarkEnd w:id="36"/>
     </w:p>
     <w:p>
       <w:pPr>
@@ -8302,6 +9495,116 @@
           <w:lang w:val="en-US"/>
         </w:rPr>
         <w:t>How will you use the time remaining to achieve a successful outcome?</w:t>
+      </w:r>
+    </w:p>
+    <w:p>
+      <w:pPr>
+        <w:pStyle w:val="Heading2"/>
+        <w:rPr>
+          <w:lang w:val="en-US"/>
+        </w:rPr>
+      </w:pPr>
+      <w:r>
+        <w:rPr>
+          <w:lang w:val="en-US"/>
+        </w:rPr>
+        <w:t>6.1 Project Management Strategy</w:t>
+      </w:r>
+    </w:p>
+    <w:p>
+      <w:pPr>
+        <w:rPr>
+          <w:lang w:val="en-US"/>
+        </w:rPr>
+      </w:pPr>
+    </w:p>
+    <w:p>
+      <w:pPr>
+        <w:pStyle w:val="Heading3"/>
+        <w:rPr>
+          <w:lang w:val="en-US"/>
+        </w:rPr>
+      </w:pPr>
+      <w:r>
+        <w:rPr>
+          <w:lang w:val="en-US"/>
+        </w:rPr>
+        <w:t>6.</w:t>
+      </w:r>
+      <w:r>
+        <w:rPr>
+          <w:lang w:val="en-US"/>
+        </w:rPr>
+        <w:t>1.1</w:t>
+      </w:r>
+      <w:r>
+        <w:rPr>
+          <w:lang w:val="en-US"/>
+        </w:rPr>
+        <w:t xml:space="preserve"> Team Meetings</w:t>
+      </w:r>
+    </w:p>
+    <w:p>
+      <w:pPr>
+        <w:rPr>
+          <w:lang w:val="en-US"/>
+        </w:rPr>
+      </w:pPr>
+    </w:p>
+    <w:p>
+      <w:pPr>
+        <w:pStyle w:val="Heading2"/>
+        <w:rPr>
+          <w:lang w:val="en-US"/>
+        </w:rPr>
+      </w:pPr>
+      <w:r>
+        <w:rPr>
+          <w:lang w:val="en-US"/>
+        </w:rPr>
+        <w:t>6.2 Ongoing Challenges</w:t>
+      </w:r>
+    </w:p>
+    <w:p>
+      <w:pPr>
+        <w:rPr>
+          <w:lang w:val="en-US"/>
+        </w:rPr>
+      </w:pPr>
+    </w:p>
+    <w:p>
+      <w:pPr>
+        <w:pStyle w:val="Heading2"/>
+        <w:rPr>
+          <w:lang w:val="en-US"/>
+        </w:rPr>
+      </w:pPr>
+      <w:r>
+        <w:rPr>
+          <w:lang w:val="en-US"/>
+        </w:rPr>
+        <w:t>6.3 Time Management and Future Priorities</w:t>
+      </w:r>
+    </w:p>
+    <w:p>
+      <w:pPr>
+        <w:rPr>
+          <w:lang w:val="en-US"/>
+        </w:rPr>
+      </w:pPr>
+    </w:p>
+    <w:p>
+      <w:pPr>
+        <w:pStyle w:val="Heading2"/>
+        <w:rPr>
+          <w:lang w:val="en-US"/>
+        </w:rPr>
+      </w:pPr>
+      <w:r>
+        <w:rPr>
+          <w:lang w:val="en-US"/>
+        </w:rPr>
+        <w:t>6.4 Expected Outcome</w:t>
       </w:r>
     </w:p>
     <w:p>
@@ -8339,6 +9642,7 @@
           <w:szCs w:val="40"/>
           <w:lang w:val="en-US"/>
         </w:rPr>
+        <w:lastRenderedPageBreak/>
         <w:t>Sec</w:t>
       </w:r>
       <w:r>
@@ -8505,7 +9809,7 @@
           <w:lang w:val="en-US"/>
         </w:rPr>
       </w:pPr>
-      <w:bookmarkStart w:id="22" w:name="_Toc211814012"/>
+      <w:bookmarkStart w:id="37" w:name="_Toc211814012"/>
       <w:r>
         <w:rPr>
           <w:rFonts w:cs="Times New Roman"/>
@@ -8520,7 +9824,7 @@
         </w:rPr>
         <w:t>. References and Key Resources</w:t>
       </w:r>
-      <w:bookmarkEnd w:id="22"/>
+      <w:bookmarkEnd w:id="37"/>
     </w:p>
     <w:p>
       <w:pPr>
@@ -11533,6 +12837,36 @@
       </w:tblBorders>
     </w:tblPr>
   </w:style>
+  <w:style w:type="paragraph" w:styleId="Caption">
+    <w:name w:val="caption"/>
+    <w:basedOn w:val="Normal"/>
+    <w:next w:val="Normal"/>
+    <w:uiPriority w:val="35"/>
+    <w:unhideWhenUsed/>
+    <w:qFormat/>
+    <w:rsid w:val="00CD25AB"/>
+    <w:pPr>
+      <w:spacing w:after="200" w:line="240" w:lineRule="auto"/>
+    </w:pPr>
+    <w:rPr>
+      <w:i/>
+      <w:iCs/>
+      <w:color w:val="0E2841" w:themeColor="text2"/>
+      <w:sz w:val="18"/>
+      <w:szCs w:val="18"/>
+    </w:rPr>
+  </w:style>
+  <w:style w:type="paragraph" w:styleId="TableofFigures">
+    <w:name w:val="table of figures"/>
+    <w:basedOn w:val="Normal"/>
+    <w:next w:val="Normal"/>
+    <w:uiPriority w:val="99"/>
+    <w:unhideWhenUsed/>
+    <w:rsid w:val="00CD25AB"/>
+    <w:pPr>
+      <w:spacing w:after="0"/>
+    </w:pPr>
+  </w:style>
 </w:styles>
 </file>
 

--- a/Weekly Submissions/Week5/Interim Report.docx
+++ b/Weekly Submissions/Week5/Interim Report.docx
@@ -86,7 +86,7 @@
         </w:rPr>
       </w:pPr>
       <w:bookmarkStart w:id="0" w:name="_gjdgxs"/>
-      <w:bookmarkStart w:id="1" w:name="_Toc212040971"/>
+      <w:bookmarkStart w:id="1" w:name="_Toc212043580"/>
       <w:bookmarkEnd w:id="0"/>
       <w:r>
         <w:rPr>
@@ -251,23 +251,7 @@
           <w:rFonts w:cs="Times New Roman"/>
           <w:lang w:val="en-US"/>
         </w:rPr>
-        <w:t xml:space="preserve">Rumaysa </w:t>
-      </w:r>
-      <w:proofErr w:type="spellStart"/>
-      <w:r>
-        <w:rPr>
-          <w:rFonts w:cs="Times New Roman"/>
-          <w:lang w:val="en-US"/>
-        </w:rPr>
-        <w:t>Babulkhair</w:t>
-      </w:r>
-      <w:proofErr w:type="spellEnd"/>
-      <w:r>
-        <w:rPr>
-          <w:rFonts w:cs="Times New Roman"/>
-          <w:lang w:val="en-US"/>
-        </w:rPr>
-        <w:t xml:space="preserve"> – D24125711</w:t>
+        <w:t>Rumaysa Babulkhair – D24125711</w:t>
       </w:r>
     </w:p>
     <w:p>
@@ -282,23 +266,7 @@
           <w:rFonts w:cs="Times New Roman"/>
           <w:lang w:val="en-US"/>
         </w:rPr>
-        <w:t xml:space="preserve">Yurii </w:t>
-      </w:r>
-      <w:proofErr w:type="spellStart"/>
-      <w:r>
-        <w:rPr>
-          <w:rFonts w:cs="Times New Roman"/>
-          <w:lang w:val="en-US"/>
-        </w:rPr>
-        <w:t>Sykal</w:t>
-      </w:r>
-      <w:proofErr w:type="spellEnd"/>
-      <w:r>
-        <w:rPr>
-          <w:rFonts w:cs="Times New Roman"/>
-          <w:lang w:val="en-US"/>
-        </w:rPr>
-        <w:t xml:space="preserve"> – C23512523</w:t>
+        <w:t>Yurii Sykal – C23512523</w:t>
       </w:r>
     </w:p>
     <w:p>
@@ -383,7 +351,7 @@
             </w:rPr>
             <w:fldChar w:fldCharType="separate"/>
           </w:r>
-          <w:hyperlink w:anchor="_Toc212040971" w:history="1">
+          <w:hyperlink w:anchor="_Toc212043580" w:history="1">
             <w:r>
               <w:rPr>
                 <w:rStyle w:val="Hyperlink"/>
@@ -412,7 +380,7 @@
                 <w:noProof/>
                 <w:webHidden/>
               </w:rPr>
-              <w:instrText xml:space="preserve"> PAGEREF _Toc212040971 \h </w:instrText>
+              <w:instrText xml:space="preserve"> PAGEREF _Toc212043580 \h </w:instrText>
             </w:r>
             <w:r>
               <w:rPr>
@@ -455,7 +423,7 @@
               <w:lang w:eastAsia="en-GB"/>
             </w:rPr>
           </w:pPr>
-          <w:hyperlink w:anchor="_Toc212040972" w:history="1">
+          <w:hyperlink w:anchor="_Toc212043581" w:history="1">
             <w:r>
               <w:rPr>
                 <w:rStyle w:val="Hyperlink"/>
@@ -483,7 +451,7 @@
                 <w:noProof/>
                 <w:webHidden/>
               </w:rPr>
-              <w:instrText xml:space="preserve"> PAGEREF _Toc212040972 \h </w:instrText>
+              <w:instrText xml:space="preserve"> PAGEREF _Toc212043581 \h </w:instrText>
             </w:r>
             <w:r>
               <w:rPr>
@@ -526,7 +494,7 @@
               <w:lang w:eastAsia="en-GB"/>
             </w:rPr>
           </w:pPr>
-          <w:hyperlink w:anchor="_Toc212040973" w:history="1">
+          <w:hyperlink w:anchor="_Toc212043582" w:history="1">
             <w:r>
               <w:rPr>
                 <w:rStyle w:val="Hyperlink"/>
@@ -554,7 +522,7 @@
                 <w:noProof/>
                 <w:webHidden/>
               </w:rPr>
-              <w:instrText xml:space="preserve"> PAGEREF _Toc212040973 \h </w:instrText>
+              <w:instrText xml:space="preserve"> PAGEREF _Toc212043582 \h </w:instrText>
             </w:r>
             <w:r>
               <w:rPr>
@@ -597,7 +565,7 @@
               <w:lang w:eastAsia="en-GB"/>
             </w:rPr>
           </w:pPr>
-          <w:hyperlink w:anchor="_Toc212040974" w:history="1">
+          <w:hyperlink w:anchor="_Toc212043583" w:history="1">
             <w:r>
               <w:rPr>
                 <w:rStyle w:val="Hyperlink"/>
@@ -626,7 +594,7 @@
                 <w:noProof/>
                 <w:webHidden/>
               </w:rPr>
-              <w:instrText xml:space="preserve"> PAGEREF _Toc212040974 \h </w:instrText>
+              <w:instrText xml:space="preserve"> PAGEREF _Toc212043583 \h </w:instrText>
             </w:r>
             <w:r>
               <w:rPr>
@@ -669,7 +637,7 @@
               <w:lang w:eastAsia="en-GB"/>
             </w:rPr>
           </w:pPr>
-          <w:hyperlink w:anchor="_Toc212040975" w:history="1">
+          <w:hyperlink w:anchor="_Toc212043584" w:history="1">
             <w:r>
               <w:rPr>
                 <w:rStyle w:val="Hyperlink"/>
@@ -698,7 +666,7 @@
                 <w:noProof/>
                 <w:webHidden/>
               </w:rPr>
-              <w:instrText xml:space="preserve"> PAGEREF _Toc212040975 \h </w:instrText>
+              <w:instrText xml:space="preserve"> PAGEREF _Toc212043584 \h </w:instrText>
             </w:r>
             <w:r>
               <w:rPr>
@@ -742,7 +710,7 @@
               <w:lang w:eastAsia="en-GB"/>
             </w:rPr>
           </w:pPr>
-          <w:hyperlink w:anchor="_Toc212040976" w:history="1">
+          <w:hyperlink w:anchor="_Toc212043585" w:history="1">
             <w:r>
               <w:rPr>
                 <w:rStyle w:val="Hyperlink"/>
@@ -788,7 +756,7 @@
                 <w:noProof/>
                 <w:webHidden/>
               </w:rPr>
-              <w:instrText xml:space="preserve"> PAGEREF _Toc212040976 \h </w:instrText>
+              <w:instrText xml:space="preserve"> PAGEREF _Toc212043585 \h </w:instrText>
             </w:r>
             <w:r>
               <w:rPr>
@@ -832,7 +800,7 @@
               <w:lang w:eastAsia="en-GB"/>
             </w:rPr>
           </w:pPr>
-          <w:hyperlink w:anchor="_Toc212040977" w:history="1">
+          <w:hyperlink w:anchor="_Toc212043586" w:history="1">
             <w:r>
               <w:rPr>
                 <w:rStyle w:val="Hyperlink"/>
@@ -878,7 +846,7 @@
                 <w:noProof/>
                 <w:webHidden/>
               </w:rPr>
-              <w:instrText xml:space="preserve"> PAGEREF _Toc212040977 \h </w:instrText>
+              <w:instrText xml:space="preserve"> PAGEREF _Toc212043586 \h </w:instrText>
             </w:r>
             <w:r>
               <w:rPr>
@@ -922,7 +890,7 @@
               <w:lang w:eastAsia="en-GB"/>
             </w:rPr>
           </w:pPr>
-          <w:hyperlink w:anchor="_Toc212040978" w:history="1">
+          <w:hyperlink w:anchor="_Toc212043587" w:history="1">
             <w:r>
               <w:rPr>
                 <w:rStyle w:val="Hyperlink"/>
@@ -968,7 +936,7 @@
                 <w:noProof/>
                 <w:webHidden/>
               </w:rPr>
-              <w:instrText xml:space="preserve"> PAGEREF _Toc212040978 \h </w:instrText>
+              <w:instrText xml:space="preserve"> PAGEREF _Toc212043587 \h </w:instrText>
             </w:r>
             <w:r>
               <w:rPr>
@@ -1012,7 +980,7 @@
               <w:lang w:eastAsia="en-GB"/>
             </w:rPr>
           </w:pPr>
-          <w:hyperlink w:anchor="_Toc212040979" w:history="1">
+          <w:hyperlink w:anchor="_Toc212043588" w:history="1">
             <w:r>
               <w:rPr>
                 <w:rStyle w:val="Hyperlink"/>
@@ -1058,7 +1026,7 @@
                 <w:noProof/>
                 <w:webHidden/>
               </w:rPr>
-              <w:instrText xml:space="preserve"> PAGEREF _Toc212040979 \h </w:instrText>
+              <w:instrText xml:space="preserve"> PAGEREF _Toc212043588 \h </w:instrText>
             </w:r>
             <w:r>
               <w:rPr>
@@ -1101,7 +1069,7 @@
               <w:lang w:eastAsia="en-GB"/>
             </w:rPr>
           </w:pPr>
-          <w:hyperlink w:anchor="_Toc212040980" w:history="1">
+          <w:hyperlink w:anchor="_Toc212043589" w:history="1">
             <w:r>
               <w:rPr>
                 <w:rStyle w:val="Hyperlink"/>
@@ -1130,7 +1098,7 @@
                 <w:noProof/>
                 <w:webHidden/>
               </w:rPr>
-              <w:instrText xml:space="preserve"> PAGEREF _Toc212040980 \h </w:instrText>
+              <w:instrText xml:space="preserve"> PAGEREF _Toc212043589 \h </w:instrText>
             </w:r>
             <w:r>
               <w:rPr>
@@ -1173,7 +1141,7 @@
               <w:lang w:eastAsia="en-GB"/>
             </w:rPr>
           </w:pPr>
-          <w:hyperlink w:anchor="_Toc212040981" w:history="1">
+          <w:hyperlink w:anchor="_Toc212043590" w:history="1">
             <w:r>
               <w:rPr>
                 <w:rStyle w:val="Hyperlink"/>
@@ -1202,7 +1170,7 @@
                 <w:noProof/>
                 <w:webHidden/>
               </w:rPr>
-              <w:instrText xml:space="preserve"> PAGEREF _Toc212040981 \h </w:instrText>
+              <w:instrText xml:space="preserve"> PAGEREF _Toc212043590 \h </w:instrText>
             </w:r>
             <w:r>
               <w:rPr>
@@ -1245,7 +1213,7 @@
               <w:lang w:eastAsia="en-GB"/>
             </w:rPr>
           </w:pPr>
-          <w:hyperlink w:anchor="_Toc212040982" w:history="1">
+          <w:hyperlink w:anchor="_Toc212043591" w:history="1">
             <w:r>
               <w:rPr>
                 <w:rStyle w:val="Hyperlink"/>
@@ -1274,7 +1242,7 @@
                 <w:noProof/>
                 <w:webHidden/>
               </w:rPr>
-              <w:instrText xml:space="preserve"> PAGEREF _Toc212040982 \h </w:instrText>
+              <w:instrText xml:space="preserve"> PAGEREF _Toc212043591 \h </w:instrText>
             </w:r>
             <w:r>
               <w:rPr>
@@ -1317,7 +1285,7 @@
               <w:lang w:eastAsia="en-GB"/>
             </w:rPr>
           </w:pPr>
-          <w:hyperlink w:anchor="_Toc212040983" w:history="1">
+          <w:hyperlink w:anchor="_Toc212043592" w:history="1">
             <w:r>
               <w:rPr>
                 <w:rStyle w:val="Hyperlink"/>
@@ -1346,7 +1314,7 @@
                 <w:noProof/>
                 <w:webHidden/>
               </w:rPr>
-              <w:instrText xml:space="preserve"> PAGEREF _Toc212040983 \h </w:instrText>
+              <w:instrText xml:space="preserve"> PAGEREF _Toc212043592 \h </w:instrText>
             </w:r>
             <w:r>
               <w:rPr>
@@ -1389,7 +1357,7 @@
               <w:lang w:eastAsia="en-GB"/>
             </w:rPr>
           </w:pPr>
-          <w:hyperlink w:anchor="_Toc212040984" w:history="1">
+          <w:hyperlink w:anchor="_Toc212043593" w:history="1">
             <w:r>
               <w:rPr>
                 <w:rStyle w:val="Hyperlink"/>
@@ -1418,7 +1386,7 @@
                 <w:noProof/>
                 <w:webHidden/>
               </w:rPr>
-              <w:instrText xml:space="preserve"> PAGEREF _Toc212040984 \h </w:instrText>
+              <w:instrText xml:space="preserve"> PAGEREF _Toc212043593 \h </w:instrText>
             </w:r>
             <w:r>
               <w:rPr>
@@ -1461,7 +1429,7 @@
               <w:lang w:eastAsia="en-GB"/>
             </w:rPr>
           </w:pPr>
-          <w:hyperlink w:anchor="_Toc212040985" w:history="1">
+          <w:hyperlink w:anchor="_Toc212043594" w:history="1">
             <w:r>
               <w:rPr>
                 <w:rStyle w:val="Hyperlink"/>
@@ -1490,7 +1458,7 @@
                 <w:noProof/>
                 <w:webHidden/>
               </w:rPr>
-              <w:instrText xml:space="preserve"> PAGEREF _Toc212040985 \h </w:instrText>
+              <w:instrText xml:space="preserve"> PAGEREF _Toc212043594 \h </w:instrText>
             </w:r>
             <w:r>
               <w:rPr>
@@ -1533,7 +1501,7 @@
               <w:lang w:eastAsia="en-GB"/>
             </w:rPr>
           </w:pPr>
-          <w:hyperlink w:anchor="_Toc212040986" w:history="1">
+          <w:hyperlink w:anchor="_Toc212043595" w:history="1">
             <w:r>
               <w:rPr>
                 <w:rStyle w:val="Hyperlink"/>
@@ -1562,7 +1530,7 @@
                 <w:noProof/>
                 <w:webHidden/>
               </w:rPr>
-              <w:instrText xml:space="preserve"> PAGEREF _Toc212040986 \h </w:instrText>
+              <w:instrText xml:space="preserve"> PAGEREF _Toc212043595 \h </w:instrText>
             </w:r>
             <w:r>
               <w:rPr>
@@ -1605,7 +1573,7 @@
               <w:lang w:eastAsia="en-GB"/>
             </w:rPr>
           </w:pPr>
-          <w:hyperlink w:anchor="_Toc212040987" w:history="1">
+          <w:hyperlink w:anchor="_Toc212043596" w:history="1">
             <w:r>
               <w:rPr>
                 <w:rStyle w:val="Hyperlink"/>
@@ -1645,7 +1613,7 @@
                 <w:noProof/>
                 <w:webHidden/>
               </w:rPr>
-              <w:instrText xml:space="preserve"> PAGEREF _Toc212040987 \h </w:instrText>
+              <w:instrText xml:space="preserve"> PAGEREF _Toc212043596 \h </w:instrText>
             </w:r>
             <w:r>
               <w:rPr>
@@ -1688,7 +1656,7 @@
               <w:lang w:eastAsia="en-GB"/>
             </w:rPr>
           </w:pPr>
-          <w:hyperlink w:anchor="_Toc212040988" w:history="1">
+          <w:hyperlink w:anchor="_Toc212043597" w:history="1">
             <w:r>
               <w:rPr>
                 <w:rStyle w:val="Hyperlink"/>
@@ -1716,7 +1684,7 @@
                 <w:noProof/>
                 <w:webHidden/>
               </w:rPr>
-              <w:instrText xml:space="preserve"> PAGEREF _Toc212040988 \h </w:instrText>
+              <w:instrText xml:space="preserve"> PAGEREF _Toc212043597 \h </w:instrText>
             </w:r>
             <w:r>
               <w:rPr>
@@ -1759,7 +1727,7 @@
               <w:lang w:eastAsia="en-GB"/>
             </w:rPr>
           </w:pPr>
-          <w:hyperlink w:anchor="_Toc212040989" w:history="1">
+          <w:hyperlink w:anchor="_Toc212043598" w:history="1">
             <w:r>
               <w:rPr>
                 <w:rStyle w:val="Hyperlink"/>
@@ -1787,7 +1755,7 @@
                 <w:noProof/>
                 <w:webHidden/>
               </w:rPr>
-              <w:instrText xml:space="preserve"> PAGEREF _Toc212040989 \h </w:instrText>
+              <w:instrText xml:space="preserve"> PAGEREF _Toc212043598 \h </w:instrText>
             </w:r>
             <w:r>
               <w:rPr>
@@ -1830,7 +1798,7 @@
               <w:lang w:eastAsia="en-GB"/>
             </w:rPr>
           </w:pPr>
-          <w:hyperlink w:anchor="_Toc212040990" w:history="1">
+          <w:hyperlink w:anchor="_Toc212043599" w:history="1">
             <w:r>
               <w:rPr>
                 <w:rStyle w:val="Hyperlink"/>
@@ -1858,7 +1826,7 @@
                 <w:noProof/>
                 <w:webHidden/>
               </w:rPr>
-              <w:instrText xml:space="preserve"> PAGEREF _Toc212040990 \h </w:instrText>
+              <w:instrText xml:space="preserve"> PAGEREF _Toc212043599 \h </w:instrText>
             </w:r>
             <w:r>
               <w:rPr>
@@ -1901,7 +1869,7 @@
               <w:lang w:eastAsia="en-GB"/>
             </w:rPr>
           </w:pPr>
-          <w:hyperlink w:anchor="_Toc212040991" w:history="1">
+          <w:hyperlink w:anchor="_Toc212043600" w:history="1">
             <w:r>
               <w:rPr>
                 <w:rStyle w:val="Hyperlink"/>
@@ -1929,7 +1897,7 @@
                 <w:noProof/>
                 <w:webHidden/>
               </w:rPr>
-              <w:instrText xml:space="preserve"> PAGEREF _Toc212040991 \h </w:instrText>
+              <w:instrText xml:space="preserve"> PAGEREF _Toc212043600 \h </w:instrText>
             </w:r>
             <w:r>
               <w:rPr>
@@ -1972,7 +1940,7 @@
               <w:lang w:eastAsia="en-GB"/>
             </w:rPr>
           </w:pPr>
-          <w:hyperlink w:anchor="_Toc212040992" w:history="1">
+          <w:hyperlink w:anchor="_Toc212043601" w:history="1">
             <w:r>
               <w:rPr>
                 <w:rStyle w:val="Hyperlink"/>
@@ -2000,7 +1968,7 @@
                 <w:noProof/>
                 <w:webHidden/>
               </w:rPr>
-              <w:instrText xml:space="preserve"> PAGEREF _Toc212040992 \h </w:instrText>
+              <w:instrText xml:space="preserve"> PAGEREF _Toc212043601 \h </w:instrText>
             </w:r>
             <w:r>
               <w:rPr>
@@ -2043,7 +2011,7 @@
               <w:lang w:eastAsia="en-GB"/>
             </w:rPr>
           </w:pPr>
-          <w:hyperlink w:anchor="_Toc212040993" w:history="1">
+          <w:hyperlink w:anchor="_Toc212043602" w:history="1">
             <w:r>
               <w:rPr>
                 <w:rStyle w:val="Hyperlink"/>
@@ -2071,7 +2039,7 @@
                 <w:noProof/>
                 <w:webHidden/>
               </w:rPr>
-              <w:instrText xml:space="preserve"> PAGEREF _Toc212040993 \h </w:instrText>
+              <w:instrText xml:space="preserve"> PAGEREF _Toc212043602 \h </w:instrText>
             </w:r>
             <w:r>
               <w:rPr>
@@ -2114,7 +2082,7 @@
               <w:lang w:eastAsia="en-GB"/>
             </w:rPr>
           </w:pPr>
-          <w:hyperlink w:anchor="_Toc212040994" w:history="1">
+          <w:hyperlink w:anchor="_Toc212043603" w:history="1">
             <w:r>
               <w:rPr>
                 <w:rStyle w:val="Hyperlink"/>
@@ -2142,7 +2110,7 @@
                 <w:noProof/>
                 <w:webHidden/>
               </w:rPr>
-              <w:instrText xml:space="preserve"> PAGEREF _Toc212040994 \h </w:instrText>
+              <w:instrText xml:space="preserve"> PAGEREF _Toc212043603 \h </w:instrText>
             </w:r>
             <w:r>
               <w:rPr>
@@ -2185,7 +2153,7 @@
               <w:lang w:eastAsia="en-GB"/>
             </w:rPr>
           </w:pPr>
-          <w:hyperlink w:anchor="_Toc212040995" w:history="1">
+          <w:hyperlink w:anchor="_Toc212043604" w:history="1">
             <w:r>
               <w:rPr>
                 <w:rStyle w:val="Hyperlink"/>
@@ -2213,7 +2181,7 @@
                 <w:noProof/>
                 <w:webHidden/>
               </w:rPr>
-              <w:instrText xml:space="preserve"> PAGEREF _Toc212040995 \h </w:instrText>
+              <w:instrText xml:space="preserve"> PAGEREF _Toc212043604 \h </w:instrText>
             </w:r>
             <w:r>
               <w:rPr>
@@ -2256,7 +2224,7 @@
               <w:lang w:eastAsia="en-GB"/>
             </w:rPr>
           </w:pPr>
-          <w:hyperlink w:anchor="_Toc212040996" w:history="1">
+          <w:hyperlink w:anchor="_Toc212043605" w:history="1">
             <w:r>
               <w:rPr>
                 <w:rStyle w:val="Hyperlink"/>
@@ -2284,7 +2252,7 @@
                 <w:noProof/>
                 <w:webHidden/>
               </w:rPr>
-              <w:instrText xml:space="preserve"> PAGEREF _Toc212040996 \h </w:instrText>
+              <w:instrText xml:space="preserve"> PAGEREF _Toc212043605 \h </w:instrText>
             </w:r>
             <w:r>
               <w:rPr>
@@ -2327,7 +2295,7 @@
               <w:lang w:eastAsia="en-GB"/>
             </w:rPr>
           </w:pPr>
-          <w:hyperlink w:anchor="_Toc212040997" w:history="1">
+          <w:hyperlink w:anchor="_Toc212043606" w:history="1">
             <w:r>
               <w:rPr>
                 <w:rStyle w:val="Hyperlink"/>
@@ -2355,7 +2323,7 @@
                 <w:noProof/>
                 <w:webHidden/>
               </w:rPr>
-              <w:instrText xml:space="preserve"> PAGEREF _Toc212040997 \h </w:instrText>
+              <w:instrText xml:space="preserve"> PAGEREF _Toc212043606 \h </w:instrText>
             </w:r>
             <w:r>
               <w:rPr>
@@ -2398,7 +2366,7 @@
               <w:lang w:eastAsia="en-GB"/>
             </w:rPr>
           </w:pPr>
-          <w:hyperlink w:anchor="_Toc212040998" w:history="1">
+          <w:hyperlink w:anchor="_Toc212043607" w:history="1">
             <w:r>
               <w:rPr>
                 <w:rStyle w:val="Hyperlink"/>
@@ -2427,7 +2395,7 @@
                 <w:noProof/>
                 <w:webHidden/>
               </w:rPr>
-              <w:instrText xml:space="preserve"> PAGEREF _Toc212040998 \h </w:instrText>
+              <w:instrText xml:space="preserve"> PAGEREF _Toc212043607 \h </w:instrText>
             </w:r>
             <w:r>
               <w:rPr>
@@ -2470,7 +2438,7 @@
               <w:lang w:eastAsia="en-GB"/>
             </w:rPr>
           </w:pPr>
-          <w:hyperlink w:anchor="_Toc212040999" w:history="1">
+          <w:hyperlink w:anchor="_Toc212043608" w:history="1">
             <w:r>
               <w:rPr>
                 <w:rStyle w:val="Hyperlink"/>
@@ -2499,7 +2467,7 @@
                 <w:noProof/>
                 <w:webHidden/>
               </w:rPr>
-              <w:instrText xml:space="preserve"> PAGEREF _Toc212040999 \h </w:instrText>
+              <w:instrText xml:space="preserve"> PAGEREF _Toc212043608 \h </w:instrText>
             </w:r>
             <w:r>
               <w:rPr>
@@ -2542,7 +2510,7 @@
               <w:lang w:eastAsia="en-GB"/>
             </w:rPr>
           </w:pPr>
-          <w:hyperlink w:anchor="_Toc212041000" w:history="1">
+          <w:hyperlink w:anchor="_Toc212043609" w:history="1">
             <w:r>
               <w:rPr>
                 <w:rStyle w:val="Hyperlink"/>
@@ -2571,7 +2539,7 @@
                 <w:noProof/>
                 <w:webHidden/>
               </w:rPr>
-              <w:instrText xml:space="preserve"> PAGEREF _Toc212041000 \h </w:instrText>
+              <w:instrText xml:space="preserve"> PAGEREF _Toc212043609 \h </w:instrText>
             </w:r>
             <w:r>
               <w:rPr>
@@ -2614,7 +2582,7 @@
               <w:lang w:eastAsia="en-GB"/>
             </w:rPr>
           </w:pPr>
-          <w:hyperlink w:anchor="_Toc212041001" w:history="1">
+          <w:hyperlink w:anchor="_Toc212043610" w:history="1">
             <w:r>
               <w:rPr>
                 <w:rStyle w:val="Hyperlink"/>
@@ -2643,7 +2611,7 @@
                 <w:noProof/>
                 <w:webHidden/>
               </w:rPr>
-              <w:instrText xml:space="preserve"> PAGEREF _Toc212041001 \h </w:instrText>
+              <w:instrText xml:space="preserve"> PAGEREF _Toc212043610 \h </w:instrText>
             </w:r>
             <w:r>
               <w:rPr>
@@ -2686,7 +2654,7 @@
               <w:lang w:eastAsia="en-GB"/>
             </w:rPr>
           </w:pPr>
-          <w:hyperlink w:anchor="_Toc212041002" w:history="1">
+          <w:hyperlink w:anchor="_Toc212043611" w:history="1">
             <w:r>
               <w:rPr>
                 <w:rStyle w:val="Hyperlink"/>
@@ -2715,7 +2683,7 @@
                 <w:noProof/>
                 <w:webHidden/>
               </w:rPr>
-              <w:instrText xml:space="preserve"> PAGEREF _Toc212041002 \h </w:instrText>
+              <w:instrText xml:space="preserve"> PAGEREF _Toc212043611 \h </w:instrText>
             </w:r>
             <w:r>
               <w:rPr>
@@ -2758,7 +2726,7 @@
               <w:lang w:eastAsia="en-GB"/>
             </w:rPr>
           </w:pPr>
-          <w:hyperlink w:anchor="_Toc212041003" w:history="1">
+          <w:hyperlink w:anchor="_Toc212043612" w:history="1">
             <w:r>
               <w:rPr>
                 <w:rStyle w:val="Hyperlink"/>
@@ -2787,7 +2755,7 @@
                 <w:noProof/>
                 <w:webHidden/>
               </w:rPr>
-              <w:instrText xml:space="preserve"> PAGEREF _Toc212041003 \h </w:instrText>
+              <w:instrText xml:space="preserve"> PAGEREF _Toc212043612 \h </w:instrText>
             </w:r>
             <w:r>
               <w:rPr>
@@ -2830,7 +2798,7 @@
               <w:lang w:eastAsia="en-GB"/>
             </w:rPr>
           </w:pPr>
-          <w:hyperlink w:anchor="_Toc212041004" w:history="1">
+          <w:hyperlink w:anchor="_Toc212043613" w:history="1">
             <w:r>
               <w:rPr>
                 <w:rStyle w:val="Hyperlink"/>
@@ -2858,7 +2826,7 @@
                 <w:noProof/>
                 <w:webHidden/>
               </w:rPr>
-              <w:instrText xml:space="preserve"> PAGEREF _Toc212041004 \h </w:instrText>
+              <w:instrText xml:space="preserve"> PAGEREF _Toc212043613 \h </w:instrText>
             </w:r>
             <w:r>
               <w:rPr>
@@ -2901,7 +2869,7 @@
               <w:lang w:eastAsia="en-GB"/>
             </w:rPr>
           </w:pPr>
-          <w:hyperlink w:anchor="_Toc212041005" w:history="1">
+          <w:hyperlink w:anchor="_Toc212043614" w:history="1">
             <w:r>
               <w:rPr>
                 <w:rStyle w:val="Hyperlink"/>
@@ -2929,7 +2897,7 @@
                 <w:noProof/>
                 <w:webHidden/>
               </w:rPr>
-              <w:instrText xml:space="preserve"> PAGEREF _Toc212041005 \h </w:instrText>
+              <w:instrText xml:space="preserve"> PAGEREF _Toc212043614 \h </w:instrText>
             </w:r>
             <w:r>
               <w:rPr>
@@ -2972,7 +2940,7 @@
               <w:lang w:eastAsia="en-GB"/>
             </w:rPr>
           </w:pPr>
-          <w:hyperlink w:anchor="_Toc212041006" w:history="1">
+          <w:hyperlink w:anchor="_Toc212043615" w:history="1">
             <w:r>
               <w:rPr>
                 <w:rStyle w:val="Hyperlink"/>
@@ -3001,7 +2969,7 @@
                 <w:noProof/>
                 <w:webHidden/>
               </w:rPr>
-              <w:instrText xml:space="preserve"> PAGEREF _Toc212041006 \h </w:instrText>
+              <w:instrText xml:space="preserve"> PAGEREF _Toc212043615 \h </w:instrText>
             </w:r>
             <w:r>
               <w:rPr>
@@ -3044,7 +3012,7 @@
               <w:lang w:eastAsia="en-GB"/>
             </w:rPr>
           </w:pPr>
-          <w:hyperlink w:anchor="_Toc212041007" w:history="1">
+          <w:hyperlink w:anchor="_Toc212043616" w:history="1">
             <w:r>
               <w:rPr>
                 <w:rStyle w:val="Hyperlink"/>
@@ -3072,7 +3040,7 @@
                 <w:noProof/>
                 <w:webHidden/>
               </w:rPr>
-              <w:instrText xml:space="preserve"> PAGEREF _Toc212041007 \h </w:instrText>
+              <w:instrText xml:space="preserve"> PAGEREF _Toc212043616 \h </w:instrText>
             </w:r>
             <w:r>
               <w:rPr>
@@ -3115,7 +3083,7 @@
               <w:lang w:eastAsia="en-GB"/>
             </w:rPr>
           </w:pPr>
-          <w:hyperlink w:anchor="_Toc212041008" w:history="1">
+          <w:hyperlink w:anchor="_Toc212043617" w:history="1">
             <w:r>
               <w:rPr>
                 <w:rStyle w:val="Hyperlink"/>
@@ -3143,7 +3111,7 @@
                 <w:noProof/>
                 <w:webHidden/>
               </w:rPr>
-              <w:instrText xml:space="preserve"> PAGEREF _Toc212041008 \h </w:instrText>
+              <w:instrText xml:space="preserve"> PAGEREF _Toc212043617 \h </w:instrText>
             </w:r>
             <w:r>
               <w:rPr>
@@ -3186,7 +3154,7 @@
               <w:lang w:eastAsia="en-GB"/>
             </w:rPr>
           </w:pPr>
-          <w:hyperlink w:anchor="_Toc212041009" w:history="1">
+          <w:hyperlink w:anchor="_Toc212043618" w:history="1">
             <w:r>
               <w:rPr>
                 <w:rStyle w:val="Hyperlink"/>
@@ -3214,7 +3182,7 @@
                 <w:noProof/>
                 <w:webHidden/>
               </w:rPr>
-              <w:instrText xml:space="preserve"> PAGEREF _Toc212041009 \h </w:instrText>
+              <w:instrText xml:space="preserve"> PAGEREF _Toc212043618 \h </w:instrText>
             </w:r>
             <w:r>
               <w:rPr>
@@ -3234,7 +3202,7 @@
                 <w:noProof/>
                 <w:webHidden/>
               </w:rPr>
-              <w:t>17</w:t>
+              <w:t>18</w:t>
             </w:r>
             <w:r>
               <w:rPr>
@@ -3257,7 +3225,7 @@
               <w:lang w:eastAsia="en-GB"/>
             </w:rPr>
           </w:pPr>
-          <w:hyperlink w:anchor="_Toc212041010" w:history="1">
+          <w:hyperlink w:anchor="_Toc212043619" w:history="1">
             <w:r>
               <w:rPr>
                 <w:rStyle w:val="Hyperlink"/>
@@ -3285,7 +3253,7 @@
                 <w:noProof/>
                 <w:webHidden/>
               </w:rPr>
-              <w:instrText xml:space="preserve"> PAGEREF _Toc212041010 \h </w:instrText>
+              <w:instrText xml:space="preserve"> PAGEREF _Toc212043619 \h </w:instrText>
             </w:r>
             <w:r>
               <w:rPr>
@@ -3328,7 +3296,7 @@
               <w:lang w:eastAsia="en-GB"/>
             </w:rPr>
           </w:pPr>
-          <w:hyperlink w:anchor="_Toc212041011" w:history="1">
+          <w:hyperlink w:anchor="_Toc212043620" w:history="1">
             <w:r>
               <w:rPr>
                 <w:rStyle w:val="Hyperlink"/>
@@ -3356,7 +3324,7 @@
                 <w:noProof/>
                 <w:webHidden/>
               </w:rPr>
-              <w:instrText xml:space="preserve"> PAGEREF _Toc212041011 \h </w:instrText>
+              <w:instrText xml:space="preserve"> PAGEREF _Toc212043620 \h </w:instrText>
             </w:r>
             <w:r>
               <w:rPr>
@@ -3399,7 +3367,7 @@
               <w:lang w:eastAsia="en-GB"/>
             </w:rPr>
           </w:pPr>
-          <w:hyperlink w:anchor="_Toc212041012" w:history="1">
+          <w:hyperlink w:anchor="_Toc212043621" w:history="1">
             <w:r>
               <w:rPr>
                 <w:rStyle w:val="Hyperlink"/>
@@ -3428,7 +3396,7 @@
                 <w:noProof/>
                 <w:webHidden/>
               </w:rPr>
-              <w:instrText xml:space="preserve"> PAGEREF _Toc212041012 \h </w:instrText>
+              <w:instrText xml:space="preserve"> PAGEREF _Toc212043621 \h </w:instrText>
             </w:r>
             <w:r>
               <w:rPr>
@@ -3448,7 +3416,7 @@
                 <w:noProof/>
                 <w:webHidden/>
               </w:rPr>
-              <w:t>18</w:t>
+              <w:t>19</w:t>
             </w:r>
             <w:r>
               <w:rPr>
@@ -3486,7 +3454,7 @@
           <w:szCs w:val="32"/>
         </w:rPr>
       </w:pPr>
-      <w:bookmarkStart w:id="3" w:name="_Toc212040972"/>
+      <w:bookmarkStart w:id="3" w:name="_Toc212043581"/>
       <w:r>
         <w:rPr>
           <w:rFonts w:cs="Times New Roman"/>
@@ -4327,7 +4295,7 @@
           <w:szCs w:val="24"/>
         </w:rPr>
       </w:pPr>
-      <w:bookmarkStart w:id="4" w:name="_Toc212040973"/>
+      <w:bookmarkStart w:id="4" w:name="_Toc212043582"/>
       <w:r>
         <w:rPr>
           <w:rFonts w:cs="Times New Roman"/>
@@ -4658,7 +4626,7 @@
           <w:lang w:val="en-US"/>
         </w:rPr>
       </w:pPr>
-      <w:bookmarkStart w:id="5" w:name="_Toc212040974"/>
+      <w:bookmarkStart w:id="5" w:name="_Toc212043583"/>
       <w:r>
         <w:rPr>
           <w:rFonts w:cs="Times New Roman"/>
@@ -4968,7 +4936,7 @@
           <w:lang w:val="en-US"/>
         </w:rPr>
       </w:pPr>
-      <w:bookmarkStart w:id="7" w:name="_Toc212040975"/>
+      <w:bookmarkStart w:id="7" w:name="_Toc212043584"/>
       <w:r>
         <w:rPr>
           <w:rFonts w:cs="Times New Roman"/>
@@ -4997,7 +4965,7 @@
           <w:lang w:val="en-US"/>
         </w:rPr>
       </w:pPr>
-      <w:bookmarkStart w:id="8" w:name="_Toc212040976"/>
+      <w:bookmarkStart w:id="8" w:name="_Toc212043585"/>
       <w:r>
         <w:rPr>
           <w:rFonts w:cs="Times New Roman"/>
@@ -5241,7 +5209,7 @@
           <w:lang w:val="en-US"/>
         </w:rPr>
       </w:pPr>
-      <w:bookmarkStart w:id="9" w:name="_Toc212040977"/>
+      <w:bookmarkStart w:id="9" w:name="_Toc212043586"/>
       <w:r>
         <w:rPr>
           <w:rFonts w:cs="Times New Roman"/>
@@ -5615,7 +5583,7 @@
           <w:lang w:val="en-US"/>
         </w:rPr>
       </w:pPr>
-      <w:bookmarkStart w:id="13" w:name="_Toc212040978"/>
+      <w:bookmarkStart w:id="13" w:name="_Toc212043587"/>
       <w:r>
         <w:rPr>
           <w:rFonts w:cs="Times New Roman"/>
@@ -5660,7 +5628,7 @@
           <w:lang w:val="en-US"/>
         </w:rPr>
       </w:pPr>
-      <w:bookmarkStart w:id="14" w:name="_Toc212040979"/>
+      <w:bookmarkStart w:id="14" w:name="_Toc212043588"/>
       <w:r>
         <w:rPr>
           <w:rFonts w:cs="Times New Roman"/>
@@ -6059,7 +6027,7 @@
           <w:lang w:val="en-US"/>
         </w:rPr>
       </w:pPr>
-      <w:bookmarkStart w:id="19" w:name="_Toc212040980"/>
+      <w:bookmarkStart w:id="19" w:name="_Toc212043589"/>
       <w:r>
         <w:rPr>
           <w:rFonts w:cs="Times New Roman"/>
@@ -6183,7 +6151,7 @@
           <w:lang w:val="en-US"/>
         </w:rPr>
       </w:pPr>
-      <w:bookmarkStart w:id="20" w:name="_Toc212040981"/>
+      <w:bookmarkStart w:id="20" w:name="_Toc212043590"/>
       <w:r>
         <w:rPr>
           <w:rFonts w:cs="Times New Roman"/>
@@ -6208,7 +6176,7 @@
           <w:lang w:val="en-US"/>
         </w:rPr>
       </w:pPr>
-      <w:bookmarkStart w:id="21" w:name="_Toc212040982"/>
+      <w:bookmarkStart w:id="21" w:name="_Toc212043591"/>
       <w:r>
         <w:rPr>
           <w:rFonts w:cs="Times New Roman"/>
@@ -6509,7 +6477,6 @@
         </w:rPr>
         <w:t xml:space="preserve"> study conducted by </w:t>
       </w:r>
-      <w:proofErr w:type="spellStart"/>
       <w:r>
         <w:rPr>
           <w:rFonts w:cs="Times New Roman"/>
@@ -6517,17 +6484,7 @@
           <w:iCs/>
           <w:lang w:val="en-US"/>
         </w:rPr>
-        <w:t>Luckin</w:t>
-      </w:r>
-      <w:proofErr w:type="spellEnd"/>
-      <w:r>
-        <w:rPr>
-          <w:rFonts w:cs="Times New Roman"/>
-          <w:i/>
-          <w:iCs/>
-          <w:lang w:val="en-US"/>
-        </w:rPr>
-        <w:t xml:space="preserve"> (2022)</w:t>
+        <w:t>Luckin (2022)</w:t>
       </w:r>
       <w:r>
         <w:rPr>
@@ -6574,7 +6531,7 @@
           <w:lang w:val="en-US"/>
         </w:rPr>
       </w:pPr>
-      <w:bookmarkStart w:id="22" w:name="_Toc212040983"/>
+      <w:bookmarkStart w:id="22" w:name="_Toc212043592"/>
       <w:r>
         <w:rPr>
           <w:rFonts w:cs="Times New Roman"/>
@@ -6738,7 +6695,7 @@
           <w:lang w:val="en-US"/>
         </w:rPr>
       </w:pPr>
-      <w:bookmarkStart w:id="23" w:name="_Toc212040984"/>
+      <w:bookmarkStart w:id="23" w:name="_Toc212043593"/>
       <w:r>
         <w:rPr>
           <w:rFonts w:cs="Times New Roman"/>
@@ -7131,7 +7088,6 @@
                 <w:lang w:val="en-US"/>
               </w:rPr>
             </w:pPr>
-            <w:proofErr w:type="spellStart"/>
             <w:r>
               <w:rPr>
                 <w:rFonts w:cs="Times New Roman"/>
@@ -7139,7 +7095,6 @@
               </w:rPr>
               <w:t>Pomofocus</w:t>
             </w:r>
-            <w:proofErr w:type="spellEnd"/>
           </w:p>
         </w:tc>
         <w:tc>
@@ -7783,7 +7738,7 @@
           <w:lang w:val="en-US"/>
         </w:rPr>
       </w:pPr>
-      <w:bookmarkStart w:id="29" w:name="_Toc212040985"/>
+      <w:bookmarkStart w:id="29" w:name="_Toc212043594"/>
       <w:r>
         <w:rPr>
           <w:rFonts w:cs="Times New Roman"/>
@@ -7822,27 +7777,7 @@
           <w:iCs/>
           <w:lang w:val="en-US"/>
         </w:rPr>
-        <w:t>Microsoft Research Guidelines (</w:t>
-      </w:r>
-      <w:proofErr w:type="spellStart"/>
-      <w:r>
-        <w:rPr>
-          <w:rFonts w:cs="Times New Roman"/>
-          <w:i/>
-          <w:iCs/>
-          <w:lang w:val="en-US"/>
-        </w:rPr>
-        <w:t>Amershi</w:t>
-      </w:r>
-      <w:proofErr w:type="spellEnd"/>
-      <w:r>
-        <w:rPr>
-          <w:rFonts w:cs="Times New Roman"/>
-          <w:i/>
-          <w:iCs/>
-          <w:lang w:val="en-US"/>
-        </w:rPr>
-        <w:t xml:space="preserve"> et al., 2019)</w:t>
+        <w:t>Microsoft Research Guidelines (Amershi et al., 2019)</w:t>
       </w:r>
       <w:r>
         <w:rPr>
@@ -7955,7 +7890,7 @@
           <w:lang w:val="en-US"/>
         </w:rPr>
       </w:pPr>
-      <w:bookmarkStart w:id="30" w:name="_Toc212040986"/>
+      <w:bookmarkStart w:id="30" w:name="_Toc212043595"/>
       <w:r>
         <w:rPr>
           <w:rFonts w:cs="Times New Roman"/>
@@ -8052,7 +7987,7 @@
           <w:lang w:val="en-US"/>
         </w:rPr>
       </w:pPr>
-      <w:bookmarkStart w:id="31" w:name="_Toc212040987"/>
+      <w:bookmarkStart w:id="31" w:name="_Toc212043596"/>
       <w:r>
         <w:rPr>
           <w:rFonts w:cs="Times New Roman"/>
@@ -8407,7 +8342,7 @@
           <w:lang w:val="en-US"/>
         </w:rPr>
       </w:pPr>
-      <w:bookmarkStart w:id="32" w:name="_Toc212040988"/>
+      <w:bookmarkStart w:id="32" w:name="_Toc212043597"/>
       <w:r>
         <w:rPr>
           <w:color w:val="EE0000"/>
@@ -8433,7 +8368,7 @@
           <w:lang w:val="en-US"/>
         </w:rPr>
       </w:pPr>
-      <w:bookmarkStart w:id="33" w:name="_Toc212040989"/>
+      <w:bookmarkStart w:id="33" w:name="_Toc212043598"/>
       <w:r>
         <w:rPr>
           <w:color w:val="EE0000"/>
@@ -8458,7 +8393,7 @@
           <w:lang w:val="en-US"/>
         </w:rPr>
       </w:pPr>
-      <w:bookmarkStart w:id="34" w:name="_Toc212040990"/>
+      <w:bookmarkStart w:id="34" w:name="_Toc212043599"/>
       <w:r>
         <w:rPr>
           <w:color w:val="EE0000"/>
@@ -8483,7 +8418,7 @@
           <w:lang w:val="en-US"/>
         </w:rPr>
       </w:pPr>
-      <w:bookmarkStart w:id="35" w:name="_Toc212040991"/>
+      <w:bookmarkStart w:id="35" w:name="_Toc212043600"/>
       <w:r>
         <w:rPr>
           <w:color w:val="EE0000"/>
@@ -8508,7 +8443,7 @@
           <w:lang w:val="en-US"/>
         </w:rPr>
       </w:pPr>
-      <w:bookmarkStart w:id="36" w:name="_Toc212040992"/>
+      <w:bookmarkStart w:id="36" w:name="_Toc212043601"/>
       <w:r>
         <w:rPr>
           <w:color w:val="EE0000"/>
@@ -8534,7 +8469,7 @@
           <w:lang w:val="en-US"/>
         </w:rPr>
       </w:pPr>
-      <w:bookmarkStart w:id="37" w:name="_Toc212040993"/>
+      <w:bookmarkStart w:id="37" w:name="_Toc212043602"/>
       <w:r>
         <w:rPr>
           <w:color w:val="EE0000"/>
@@ -8559,7 +8494,7 @@
           <w:lang w:val="en-US"/>
         </w:rPr>
       </w:pPr>
-      <w:bookmarkStart w:id="38" w:name="_Toc212040994"/>
+      <w:bookmarkStart w:id="38" w:name="_Toc212043603"/>
       <w:r>
         <w:rPr>
           <w:color w:val="EE0000"/>
@@ -8591,7 +8526,7 @@
           <w:lang w:val="en-US"/>
         </w:rPr>
       </w:pPr>
-      <w:bookmarkStart w:id="39" w:name="_Toc212040995"/>
+      <w:bookmarkStart w:id="39" w:name="_Toc212043604"/>
       <w:r>
         <w:rPr>
           <w:color w:val="EE0000"/>
@@ -8616,7 +8551,7 @@
           <w:lang w:val="en-US"/>
         </w:rPr>
       </w:pPr>
-      <w:bookmarkStart w:id="40" w:name="_Toc212040996"/>
+      <w:bookmarkStart w:id="40" w:name="_Toc212043605"/>
       <w:r>
         <w:rPr>
           <w:color w:val="EE0000"/>
@@ -8641,7 +8576,7 @@
           <w:lang w:val="en-US"/>
         </w:rPr>
       </w:pPr>
-      <w:bookmarkStart w:id="41" w:name="_Toc212040997"/>
+      <w:bookmarkStart w:id="41" w:name="_Toc212043606"/>
       <w:r>
         <w:rPr>
           <w:color w:val="EE0000"/>
@@ -8666,7 +8601,7 @@
           <w:lang w:val="en-US"/>
         </w:rPr>
       </w:pPr>
-      <w:bookmarkStart w:id="42" w:name="_Toc212040998"/>
+      <w:bookmarkStart w:id="42" w:name="_Toc212043607"/>
       <w:r>
         <w:rPr>
           <w:rFonts w:cs="Times New Roman"/>
@@ -8691,7 +8626,7 @@
           <w:lang w:val="en-US"/>
         </w:rPr>
       </w:pPr>
-      <w:bookmarkStart w:id="43" w:name="_Toc212040999"/>
+      <w:bookmarkStart w:id="43" w:name="_Toc212043608"/>
       <w:r>
         <w:rPr>
           <w:rFonts w:cs="Times New Roman"/>
@@ -8899,7 +8834,7 @@
           <w:lang w:val="en-US"/>
         </w:rPr>
       </w:pPr>
-      <w:bookmarkStart w:id="44" w:name="_Toc212041000"/>
+      <w:bookmarkStart w:id="44" w:name="_Toc212043609"/>
       <w:r>
         <w:rPr>
           <w:rFonts w:cs="Times New Roman"/>
@@ -8946,7 +8881,7 @@
           <w:lang w:val="en-US"/>
         </w:rPr>
       </w:pPr>
-      <w:bookmarkStart w:id="45" w:name="_Toc212041001"/>
+      <w:bookmarkStart w:id="45" w:name="_Toc212043610"/>
       <w:r>
         <w:rPr>
           <w:rFonts w:cs="Times New Roman"/>
@@ -9002,7 +8937,7 @@
           <w:lang w:val="en-US"/>
         </w:rPr>
       </w:pPr>
-      <w:bookmarkStart w:id="46" w:name="_Toc212041002"/>
+      <w:bookmarkStart w:id="46" w:name="_Toc212043611"/>
       <w:r>
         <w:rPr>
           <w:rFonts w:cs="Times New Roman"/>
@@ -9195,7 +9130,7 @@
           <w:lang w:val="en-US"/>
         </w:rPr>
       </w:pPr>
-      <w:bookmarkStart w:id="47" w:name="_Toc212041003"/>
+      <w:bookmarkStart w:id="47" w:name="_Toc212043612"/>
       <w:r>
         <w:rPr>
           <w:rFonts w:cs="Times New Roman"/>
@@ -10572,7 +10507,7 @@
           <w:lang w:val="en-US"/>
         </w:rPr>
       </w:pPr>
-      <w:bookmarkStart w:id="50" w:name="_Toc212041004"/>
+      <w:bookmarkStart w:id="50" w:name="_Toc212043613"/>
       <w:r>
         <w:rPr>
           <w:lang w:val="en-US"/>
@@ -11117,7 +11052,7 @@
           <w:lang w:val="en-US"/>
         </w:rPr>
       </w:pPr>
-      <w:bookmarkStart w:id="52" w:name="_Toc212041005"/>
+      <w:bookmarkStart w:id="52" w:name="_Toc212043614"/>
       <w:r>
         <w:rPr>
           <w:lang w:val="en-US"/>
@@ -11159,32 +11094,14 @@
           <w:iCs/>
           <w:lang w:val="en-US"/>
         </w:rPr>
-        <w:t>(</w:t>
-      </w:r>
-      <w:proofErr w:type="spellStart"/>
+        <w:t>(Amerishi et al., 2019)</w:t>
+      </w:r>
       <w:r>
         <w:rPr>
           <w:i/>
           <w:iCs/>
           <w:lang w:val="en-US"/>
         </w:rPr>
-        <w:t>Amerishi</w:t>
-      </w:r>
-      <w:proofErr w:type="spellEnd"/>
-      <w:r>
-        <w:rPr>
-          <w:i/>
-          <w:iCs/>
-          <w:lang w:val="en-US"/>
-        </w:rPr>
-        <w:t xml:space="preserve"> et al., 2019)</w:t>
-      </w:r>
-      <w:r>
-        <w:rPr>
-          <w:i/>
-          <w:iCs/>
-          <w:lang w:val="en-US"/>
-        </w:rPr>
         <w:t>.</w:t>
       </w:r>
     </w:p>
@@ -11196,7 +11113,7 @@
           <w:lang w:val="en-US"/>
         </w:rPr>
       </w:pPr>
-      <w:bookmarkStart w:id="53" w:name="_Toc212041006"/>
+      <w:bookmarkStart w:id="53" w:name="_Toc212043615"/>
       <w:r>
         <w:rPr>
           <w:rFonts w:cs="Times New Roman"/>
@@ -11221,7 +11138,7 @@
           <w:lang w:val="en-US"/>
         </w:rPr>
       </w:pPr>
-      <w:bookmarkStart w:id="54" w:name="_Toc212041007"/>
+      <w:bookmarkStart w:id="54" w:name="_Toc212043616"/>
       <w:r>
         <w:rPr>
           <w:lang w:val="en-US"/>
@@ -11240,13 +11157,25 @@
         <w:rPr>
           <w:lang w:val="en-US"/>
         </w:rPr>
-        <w:t>The development of AI Studdy Buddy is based on a hybrid agile methodology, which combines the flexibility of Scrum with a more traditional structure of milestones. The work is typically divided into bi-weekly sprin</w:t>
-      </w:r>
-      <w:r>
-        <w:rPr>
-          <w:lang w:val="en-US"/>
-        </w:rPr>
-        <w:t>ts, which ends with a deliverable prototype and a group overview of the implemented feature.</w:t>
+        <w:t xml:space="preserve">The development of AI Studdy Buddy is based on a hybrid agile methodology, which combines the flexibility of Scrum with a more traditional structure of milestones. The work is typically divided into </w:t>
+      </w:r>
+      <w:r>
+        <w:rPr>
+          <w:lang w:val="en-US"/>
+        </w:rPr>
+        <w:t>weekly</w:t>
+      </w:r>
+      <w:r>
+        <w:rPr>
+          <w:lang w:val="en-US"/>
+        </w:rPr>
+        <w:t xml:space="preserve"> sprin</w:t>
+      </w:r>
+      <w:r>
+        <w:rPr>
+          <w:lang w:val="en-US"/>
+        </w:rPr>
+        <w:t>ts, which end with a deliverable prototype and a group overview of the implemented feature.</w:t>
       </w:r>
     </w:p>
     <w:p>
@@ -11357,11 +11286,36 @@
           <w:ilvl w:val="0"/>
           <w:numId w:val="0"/>
         </w:numPr>
-        <w:ind w:left="360" w:hanging="360"/>
-        <w:rPr>
-          <w:lang w:val="en-US"/>
-        </w:rPr>
-      </w:pPr>
+        <w:ind w:left="360"/>
+        <w:rPr>
+          <w:lang w:val="en-US"/>
+        </w:rPr>
+      </w:pPr>
+    </w:p>
+    <w:p>
+      <w:pPr>
+        <w:pStyle w:val="ListBullet"/>
+        <w:numPr>
+          <w:ilvl w:val="0"/>
+          <w:numId w:val="0"/>
+        </w:numPr>
+        <w:ind w:left="360"/>
+        <w:rPr>
+          <w:b/>
+          <w:bCs/>
+          <w:color w:val="EE0000"/>
+          <w:lang w:val="en-US"/>
+        </w:rPr>
+      </w:pPr>
+      <w:r>
+        <w:rPr>
+          <w:b/>
+          <w:bCs/>
+          <w:color w:val="EE0000"/>
+          <w:lang w:val="en-US"/>
+        </w:rPr>
+        <w:t>Maybe Gantt timeline?</w:t>
+      </w:r>
     </w:p>
     <w:p>
       <w:pPr>
@@ -11375,15 +11329,29 @@
           <w:lang w:val="en-US"/>
         </w:rPr>
       </w:pPr>
+    </w:p>
+    <w:p>
+      <w:pPr>
+        <w:pStyle w:val="ListBullet"/>
+        <w:numPr>
+          <w:ilvl w:val="0"/>
+          <w:numId w:val="0"/>
+        </w:numPr>
+        <w:ind w:left="360" w:hanging="360"/>
+        <w:jc w:val="center"/>
+        <w:rPr>
+          <w:lang w:val="en-US"/>
+        </w:rPr>
+      </w:pPr>
       <w:r>
         <w:rPr>
           <w:noProof/>
           <w:lang w:val="en-US"/>
         </w:rPr>
         <w:drawing>
-          <wp:inline distT="0" distB="0" distL="0" distR="0" wp14:anchorId="6A4E564F" wp14:editId="18193993">
-            <wp:extent cx="5725160" cy="3601720"/>
-            <wp:effectExtent l="0" t="0" r="8890" b="0"/>
+          <wp:inline distT="0" distB="0" distL="0" distR="0" wp14:anchorId="6A4E564F" wp14:editId="5837704B">
+            <wp:extent cx="5839262" cy="3673502"/>
+            <wp:effectExtent l="0" t="0" r="9525" b="3175"/>
             <wp:docPr id="252868300" name="Picture 1"/>
             <wp:cNvGraphicFramePr>
               <a:graphicFrameLocks xmlns:a="http://schemas.openxmlformats.org/drawingml/2006/main" noChangeAspect="1"/>
@@ -11413,7 +11381,7 @@
                   <pic:spPr bwMode="auto">
                     <a:xfrm>
                       <a:off x="0" y="0"/>
-                      <a:ext cx="5725160" cy="3601720"/>
+                      <a:ext cx="5841727" cy="3675053"/>
                     </a:xfrm>
                     <a:prstGeom prst="rect">
                       <a:avLst/>
@@ -11459,7 +11427,7 @@
           <w:lang w:val="en-US"/>
         </w:rPr>
       </w:pPr>
-      <w:bookmarkStart w:id="56" w:name="_Toc212041008"/>
+      <w:bookmarkStart w:id="56" w:name="_Toc212043617"/>
       <w:r>
         <w:rPr>
           <w:lang w:val="en-US"/>
@@ -11486,6 +11454,157 @@
           <w:lang w:val="en-US"/>
         </w:rPr>
       </w:pPr>
+      <w:r>
+        <w:rPr>
+          <w:lang w:val="en-US"/>
+        </w:rPr>
+        <w:t xml:space="preserve">Due to working conditions of various group members, an adaptive meeting schedule was created. The staple days of Tuesday and Friday were selected with an adaptable two to three </w:t>
+      </w:r>
+      <w:r>
+        <w:rPr>
+          <w:lang w:val="en-US"/>
+        </w:rPr>
+        <w:lastRenderedPageBreak/>
+        <w:t>additional days being selected, depending on the workload</w:t>
+      </w:r>
+      <w:r>
+        <w:rPr>
+          <w:lang w:val="en-US"/>
+        </w:rPr>
+        <w:t xml:space="preserve">, </w:t>
+      </w:r>
+      <w:r>
+        <w:rPr>
+          <w:lang w:val="en-US"/>
+        </w:rPr>
+        <w:t xml:space="preserve">and </w:t>
+      </w:r>
+      <w:r>
+        <w:rPr>
+          <w:lang w:val="en-US"/>
+        </w:rPr>
+        <w:t>tasks assigned</w:t>
+      </w:r>
+      <w:r>
+        <w:rPr>
+          <w:lang w:val="en-US"/>
+        </w:rPr>
+        <w:t>. These flexible days were</w:t>
+      </w:r>
+      <w:r>
+        <w:rPr>
+          <w:lang w:val="en-US"/>
+        </w:rPr>
+        <w:t xml:space="preserve"> also</w:t>
+      </w:r>
+      <w:r>
+        <w:rPr>
+          <w:lang w:val="en-US"/>
+        </w:rPr>
+        <w:t xml:space="preserve"> done to </w:t>
+      </w:r>
+      <w:r>
+        <w:rPr>
+          <w:lang w:val="en-US"/>
+        </w:rPr>
+        <w:t>prevent</w:t>
+      </w:r>
+      <w:r>
+        <w:rPr>
+          <w:lang w:val="en-US"/>
+        </w:rPr>
+        <w:t xml:space="preserve"> redundancy</w:t>
+      </w:r>
+      <w:r>
+        <w:rPr>
+          <w:lang w:val="en-US"/>
+        </w:rPr>
+        <w:t xml:space="preserve"> of conversations</w:t>
+      </w:r>
+      <w:r>
+        <w:rPr>
+          <w:lang w:val="en-US"/>
+        </w:rPr>
+        <w:t>.</w:t>
+      </w:r>
+      <w:r>
+        <w:rPr>
+          <w:lang w:val="en-US"/>
+        </w:rPr>
+        <w:t xml:space="preserve"> Each meeting was initiated with each group member answering the following three questions:</w:t>
+      </w:r>
+    </w:p>
+    <w:p>
+      <w:pPr>
+        <w:pStyle w:val="ListBullet"/>
+        <w:rPr>
+          <w:lang w:val="en-US"/>
+        </w:rPr>
+      </w:pPr>
+      <w:r>
+        <w:rPr>
+          <w:lang w:val="en-US"/>
+        </w:rPr>
+        <w:t>What have you done since the last meeting?</w:t>
+      </w:r>
+    </w:p>
+    <w:p>
+      <w:pPr>
+        <w:pStyle w:val="ListBullet"/>
+        <w:rPr>
+          <w:lang w:val="en-US"/>
+        </w:rPr>
+      </w:pPr>
+      <w:r>
+        <w:rPr>
+          <w:lang w:val="en-US"/>
+        </w:rPr>
+        <w:t>What are you working on now?</w:t>
+      </w:r>
+    </w:p>
+    <w:p>
+      <w:pPr>
+        <w:pStyle w:val="ListBullet"/>
+        <w:rPr>
+          <w:lang w:val="en-US"/>
+        </w:rPr>
+      </w:pPr>
+      <w:r>
+        <w:rPr>
+          <w:lang w:val="en-US"/>
+        </w:rPr>
+        <w:t>Are there any issues with your current tasks?</w:t>
+      </w:r>
+    </w:p>
+    <w:p>
+      <w:pPr>
+        <w:pStyle w:val="ListBullet"/>
+        <w:numPr>
+          <w:ilvl w:val="0"/>
+          <w:numId w:val="0"/>
+        </w:numPr>
+        <w:rPr>
+          <w:lang w:val="en-US"/>
+        </w:rPr>
+      </w:pPr>
+    </w:p>
+    <w:p>
+      <w:pPr>
+        <w:pStyle w:val="ListBullet"/>
+        <w:numPr>
+          <w:ilvl w:val="0"/>
+          <w:numId w:val="0"/>
+        </w:numPr>
+        <w:rPr>
+          <w:lang w:val="en-US"/>
+        </w:rPr>
+      </w:pPr>
+      <w:r>
+        <w:rPr>
+          <w:lang w:val="en-US"/>
+        </w:rPr>
+        <w:t xml:space="preserve">Each member also has the ability to elevate any issues or ideas which needed to be discussed within the team. The Friday meeting is designated as in-person to ensure the group remains in good standing, and to plan out the next sprint. </w:t>
+      </w:r>
     </w:p>
     <w:p>
       <w:pPr>
@@ -11494,7 +11613,7 @@
           <w:lang w:val="en-US"/>
         </w:rPr>
       </w:pPr>
-      <w:bookmarkStart w:id="57" w:name="_Toc212041009"/>
+      <w:bookmarkStart w:id="57" w:name="_Toc212043618"/>
       <w:r>
         <w:rPr>
           <w:lang w:val="en-US"/>
@@ -11505,10 +11624,115 @@
     </w:p>
     <w:p>
       <w:pPr>
-        <w:rPr>
-          <w:lang w:val="en-US"/>
-        </w:rPr>
-      </w:pPr>
+        <w:pStyle w:val="ListBullet"/>
+        <w:rPr>
+          <w:lang w:val="en-US"/>
+        </w:rPr>
+      </w:pPr>
+      <w:r>
+        <w:rPr>
+          <w:lang w:val="en-US"/>
+        </w:rPr>
+        <w:t>Multimodal Integration: Ensuring that the text, audio, and images features can be integrated to our service successfully and can be processed within a reasonable time.</w:t>
+      </w:r>
+    </w:p>
+    <w:p>
+      <w:pPr>
+        <w:pStyle w:val="ListBullet"/>
+        <w:rPr>
+          <w:lang w:val="en-US"/>
+        </w:rPr>
+      </w:pPr>
+      <w:r>
+        <w:rPr>
+          <w:lang w:val="en-US"/>
+        </w:rPr>
+        <w:t>Model performance and Cost: The use of AI API’s means that quite a large cost can arise after processing large documents for summaries.</w:t>
+      </w:r>
+    </w:p>
+    <w:p>
+      <w:pPr>
+        <w:pStyle w:val="ListBullet"/>
+        <w:rPr>
+          <w:lang w:val="en-US"/>
+        </w:rPr>
+      </w:pPr>
+      <w:r>
+        <w:rPr>
+          <w:lang w:val="en-US"/>
+        </w:rPr>
+        <w:t>Data Privacy: Maintaining GDPR compliance with user data.</w:t>
+      </w:r>
+    </w:p>
+    <w:p>
+      <w:pPr>
+        <w:pStyle w:val="ListBullet"/>
+        <w:rPr>
+          <w:lang w:val="en-US"/>
+        </w:rPr>
+      </w:pPr>
+      <w:r>
+        <w:rPr>
+          <w:lang w:val="en-US"/>
+        </w:rPr>
+        <w:t>User Engagement: Having a future gamification system which is motivating without being overly distracting is in the works.</w:t>
+      </w:r>
+    </w:p>
+    <w:p>
+      <w:pPr>
+        <w:pStyle w:val="ListBullet"/>
+        <w:rPr>
+          <w:lang w:val="en-US"/>
+        </w:rPr>
+      </w:pPr>
+      <w:r>
+        <w:rPr>
+          <w:lang w:val="en-US"/>
+        </w:rPr>
+        <w:t xml:space="preserve">Scalability: Ensuring we know how the system handles currently, and how it would be upgraded, should the concurrent sessions increase. </w:t>
+      </w:r>
+    </w:p>
+    <w:p>
+      <w:pPr>
+        <w:pStyle w:val="ListBullet"/>
+        <w:numPr>
+          <w:ilvl w:val="0"/>
+          <w:numId w:val="0"/>
+        </w:numPr>
+        <w:rPr>
+          <w:lang w:val="en-US"/>
+        </w:rPr>
+      </w:pPr>
+    </w:p>
+    <w:p>
+      <w:pPr>
+        <w:pStyle w:val="ListBullet"/>
+        <w:numPr>
+          <w:ilvl w:val="0"/>
+          <w:numId w:val="0"/>
+        </w:numPr>
+        <w:rPr>
+          <w:lang w:val="en-US"/>
+        </w:rPr>
+      </w:pPr>
+      <w:r>
+        <w:rPr>
+          <w:lang w:val="en-US"/>
+        </w:rPr>
+        <w:t>These challenges also have a planned solution, e.g., Model cost is handled by using a lesser model for testing purposes, which can then be upgraded for user testing</w:t>
+      </w:r>
+      <w:r>
+        <w:rPr>
+          <w:lang w:val="en-US"/>
+        </w:rPr>
+        <w:t xml:space="preserve"> or demonstrations.</w:t>
+      </w:r>
+      <w:r>
+        <w:rPr>
+          <w:lang w:val="en-US"/>
+        </w:rPr>
+        <w:t xml:space="preserve"> </w:t>
+      </w:r>
     </w:p>
     <w:p>
       <w:pPr>
@@ -11517,54 +11741,169 @@
           <w:lang w:val="en-US"/>
         </w:rPr>
       </w:pPr>
-      <w:bookmarkStart w:id="58" w:name="_Toc212041010"/>
-      <w:r>
-        <w:rPr>
+      <w:bookmarkStart w:id="58" w:name="_Toc212043619"/>
+      <w:r>
+        <w:rPr>
+          <w:lang w:val="en-US"/>
+        </w:rPr>
+        <w:t>6.3 Time Management and Future Priorities</w:t>
+      </w:r>
+      <w:bookmarkEnd w:id="58"/>
+    </w:p>
+    <w:p>
+      <w:pPr>
+        <w:rPr>
+          <w:lang w:val="en-US"/>
+        </w:rPr>
+      </w:pPr>
+      <w:r>
+        <w:rPr>
+          <w:lang w:val="en-US"/>
+        </w:rPr>
+        <w:t>The remaining development time will likely be dedicated to the following:</w:t>
+      </w:r>
+    </w:p>
+    <w:p>
+      <w:pPr>
+        <w:pStyle w:val="ListBullet"/>
+        <w:rPr>
+          <w:lang w:val="en-US"/>
+        </w:rPr>
+      </w:pPr>
+      <w:r>
+        <w:rPr>
+          <w:lang w:val="en-US"/>
+        </w:rPr>
+        <w:t xml:space="preserve">Enhancing technical robustness </w:t>
+      </w:r>
+      <w:r>
+        <w:rPr>
+          <w:lang w:val="en-US"/>
+        </w:rPr>
+        <w:t>with the use of refactoring and general performance optimisation</w:t>
+      </w:r>
+      <w:r>
+        <w:rPr>
+          <w:lang w:val="en-US"/>
+        </w:rPr>
+        <w:t>.</w:t>
+      </w:r>
+    </w:p>
+    <w:p>
+      <w:pPr>
+        <w:pStyle w:val="ListBullet"/>
+        <w:rPr>
+          <w:lang w:val="en-US"/>
+        </w:rPr>
+      </w:pPr>
+      <w:r>
+        <w:rPr>
+          <w:lang w:val="en-US"/>
+        </w:rPr>
+        <w:t>Additional features, which are not yet implemented such as the gamified system are yet to be developed.</w:t>
+      </w:r>
+    </w:p>
+    <w:p>
+      <w:pPr>
+        <w:pStyle w:val="ListBullet"/>
+        <w:rPr>
+          <w:lang w:val="en-US"/>
+        </w:rPr>
+      </w:pPr>
+      <w:r>
+        <w:rPr>
+          <w:lang w:val="en-US"/>
+        </w:rPr>
+        <w:t>Refining UI which will be done from additional feedback from experts and general user testing.</w:t>
+      </w:r>
+    </w:p>
+    <w:p>
+      <w:pPr>
+        <w:pStyle w:val="ListBullet"/>
+        <w:rPr>
+          <w:lang w:val="en-US"/>
+        </w:rPr>
+      </w:pPr>
+      <w:r>
+        <w:rPr>
+          <w:lang w:val="en-US"/>
+        </w:rPr>
+        <w:t>Cornell method integration to create a structure for uploaded content and note taking.</w:t>
+      </w:r>
+    </w:p>
+    <w:p>
+      <w:pPr>
+        <w:pStyle w:val="ListBullet"/>
+        <w:rPr>
+          <w:lang w:val="en-US"/>
+        </w:rPr>
+      </w:pPr>
+      <w:r>
+        <w:rPr>
+          <w:lang w:val="en-US"/>
+        </w:rPr>
+        <w:t>Full evaluation cycle, where the results are analysed, and the final report can be prepared.</w:t>
+      </w:r>
+    </w:p>
+    <w:p>
+      <w:pPr>
+        <w:pStyle w:val="Heading2"/>
+        <w:rPr>
+          <w:lang w:val="en-US"/>
+        </w:rPr>
+      </w:pPr>
+      <w:bookmarkStart w:id="59" w:name="_Toc212043620"/>
+      <w:r>
+        <w:rPr>
+          <w:lang w:val="en-US"/>
+        </w:rPr>
+        <w:t>6.4 Expected Outcome</w:t>
+      </w:r>
+      <w:bookmarkEnd w:id="59"/>
+    </w:p>
+    <w:p>
+      <w:pPr>
+        <w:rPr>
+          <w:rFonts w:cs="Times New Roman"/>
+          <w:lang w:val="en-US"/>
+        </w:rPr>
+      </w:pPr>
+      <w:r>
+        <w:rPr>
+          <w:rFonts w:cs="Times New Roman"/>
+          <w:lang w:val="en-US"/>
+        </w:rPr>
+        <w:t xml:space="preserve">Upon completion, AI Study Buddy should serve as an excellent service which centralises all of a student’s studying needs into one place. It should </w:t>
+      </w:r>
+      <w:r>
+        <w:rPr>
+          <w:rFonts w:cs="Times New Roman"/>
+          <w:lang w:val="en-US"/>
+        </w:rPr>
+        <w:t xml:space="preserve">increase productivity, and motivation which in turn increase the students’ learning capabilities. The success will be determined by </w:t>
+      </w:r>
+      <w:r>
+        <w:rPr>
+          <w:rFonts w:cs="Times New Roman"/>
           <w:lang w:val="en-US"/>
         </w:rPr>
         <w:lastRenderedPageBreak/>
-        <w:t>6.3 Time Management and Future Priorities</w:t>
-      </w:r>
-      <w:bookmarkEnd w:id="58"/>
-    </w:p>
-    <w:p>
-      <w:pPr>
-        <w:rPr>
-          <w:lang w:val="en-US"/>
-        </w:rPr>
-      </w:pPr>
-    </w:p>
-    <w:p>
-      <w:pPr>
-        <w:pStyle w:val="Heading2"/>
-        <w:rPr>
-          <w:lang w:val="en-US"/>
-        </w:rPr>
-      </w:pPr>
-      <w:bookmarkStart w:id="59" w:name="_Toc212041011"/>
-      <w:r>
-        <w:rPr>
-          <w:lang w:val="en-US"/>
-        </w:rPr>
-        <w:t>6.4 Expected Outcome</w:t>
-      </w:r>
-      <w:bookmarkEnd w:id="59"/>
-    </w:p>
-    <w:p>
-      <w:pPr>
-        <w:rPr>
-          <w:rFonts w:cs="Times New Roman"/>
-          <w:lang w:val="en-US"/>
-        </w:rPr>
-      </w:pPr>
-    </w:p>
-    <w:p>
-      <w:pPr>
-        <w:rPr>
-          <w:rFonts w:cs="Times New Roman"/>
-          <w:lang w:val="en-US"/>
-        </w:rPr>
-      </w:pPr>
+        <w:t>results in various user tests, ideally showing an improvement in users results in a quiz</w:t>
+      </w:r>
+      <w:r>
+        <w:rPr>
+          <w:rFonts w:cs="Times New Roman"/>
+          <w:lang w:val="en-US"/>
+        </w:rPr>
+        <w:t xml:space="preserve"> or flashcards</w:t>
+      </w:r>
+      <w:r>
+        <w:rPr>
+          <w:rFonts w:cs="Times New Roman"/>
+          <w:lang w:val="en-US"/>
+        </w:rPr>
+        <w:t>.</w:t>
+      </w:r>
     </w:p>
     <w:p>
       <w:pPr>
@@ -11574,7 +11913,7 @@
           <w:lang w:val="en-US"/>
         </w:rPr>
       </w:pPr>
-      <w:bookmarkStart w:id="60" w:name="_Toc212041012"/>
+      <w:bookmarkStart w:id="60" w:name="_Toc212043621"/>
       <w:r>
         <w:rPr>
           <w:rFonts w:cs="Times New Roman"/>
@@ -11955,27 +12294,7 @@
           <w:iCs/>
           <w:lang w:val="en-US"/>
         </w:rPr>
-        <w:t xml:space="preserve">, </w:t>
-      </w:r>
-      <w:proofErr w:type="spellStart"/>
-      <w:r>
-        <w:rPr>
-          <w:rFonts w:cs="Times New Roman"/>
-          <w:i/>
-          <w:iCs/>
-          <w:lang w:val="en-US"/>
-        </w:rPr>
-        <w:t>Kolvisto</w:t>
-      </w:r>
-      <w:proofErr w:type="spellEnd"/>
-      <w:r>
-        <w:rPr>
-          <w:rFonts w:cs="Times New Roman"/>
-          <w:i/>
-          <w:iCs/>
-          <w:lang w:val="en-US"/>
-        </w:rPr>
-        <w:t>, J.</w:t>
+        <w:t>, Kolvisto, J.</w:t>
       </w:r>
       <w:r>
         <w:rPr>
@@ -12139,7 +12458,6 @@
           <w:lang w:val="en-US"/>
         </w:rPr>
       </w:pPr>
-      <w:proofErr w:type="spellStart"/>
       <w:r>
         <w:rPr>
           <w:rFonts w:cs="Times New Roman"/>
@@ -12147,17 +12465,7 @@
           <w:iCs/>
           <w:lang w:val="en-US"/>
         </w:rPr>
-        <w:t>Amershi</w:t>
-      </w:r>
-      <w:proofErr w:type="spellEnd"/>
-      <w:r>
-        <w:rPr>
-          <w:rFonts w:cs="Times New Roman"/>
-          <w:i/>
-          <w:iCs/>
-          <w:lang w:val="en-US"/>
-        </w:rPr>
-        <w:t xml:space="preserve">, S et al. (2019): Guidelines for Human-AI </w:t>
+        <w:t xml:space="preserve">Amershi, S et al. (2019): Guidelines for Human-AI </w:t>
       </w:r>
       <w:r>
         <w:rPr>
@@ -12256,7 +12564,6 @@
           <w:iCs/>
           <w:lang w:val="en-US"/>
         </w:rPr>
-        <w:lastRenderedPageBreak/>
         <w:t>Wharton, C., Rieman, J., Lewis, C. (1994). The Cognitive Walkthrough Metho</w:t>
       </w:r>
       <w:r>
@@ -12320,6 +12627,7 @@
           <w:iCs/>
           <w:lang w:val="en-US"/>
         </w:rPr>
+        <w:lastRenderedPageBreak/>
         <w:t xml:space="preserve">Joshi, A. (2015). Likert Scale: Explored and Explained. Retrieved from: </w:t>
       </w:r>
       <w:hyperlink r:id="rId35" w:history="1">
@@ -12370,13 +12678,6 @@
           <w:t>https://www.iso.org/standard/77520.html</w:t>
         </w:r>
       </w:hyperlink>
-    </w:p>
-    <w:p>
-      <w:pPr>
-        <w:rPr>
-          <w:rFonts w:cs="Times New Roman"/>
-        </w:rPr>
-      </w:pPr>
     </w:p>
     <w:sectPr>
       <w:pgSz w:w="11906" w:h="16838"/>

--- a/Weekly Submissions/Week5/Interim Report.docx
+++ b/Weekly Submissions/Week5/Interim Report.docx
@@ -7002,6 +7002,373 @@
         <w:t>4.2 System Architecture and working</w:t>
       </w:r>
     </w:p>
+    <w:p>
+      <w:pPr>
+        <w:pStyle w:val="Heading2"/>
+      </w:pPr>
+      <w:r>
+        <w:t>4.2.1 Architecture</w:t>
+      </w:r>
+    </w:p>
+    <w:p>
+      <w:pPr>
+        <w:rPr>
+          <w:highlight w:val="yellow"/>
+        </w:rPr>
+      </w:pPr>
+      <w:r>
+        <w:rPr>
+          <w:highlight w:val="yellow"/>
+        </w:rPr>
+        <w:t xml:space="preserve">Explain the </w:t>
+      </w:r>
+      <w:proofErr w:type="gramStart"/>
+      <w:r>
+        <w:rPr>
+          <w:highlight w:val="yellow"/>
+        </w:rPr>
+        <w:t>journey,  Put</w:t>
+      </w:r>
+      <w:proofErr w:type="gramEnd"/>
+      <w:r>
+        <w:rPr>
+          <w:highlight w:val="yellow"/>
+        </w:rPr>
+        <w:t xml:space="preserve"> the 1</w:t>
+      </w:r>
+      <w:r>
+        <w:rPr>
+          <w:highlight w:val="yellow"/>
+          <w:vertAlign w:val="superscript"/>
+        </w:rPr>
+        <w:t>st</w:t>
+      </w:r>
+      <w:r>
+        <w:rPr>
+          <w:highlight w:val="yellow"/>
+        </w:rPr>
+        <w:t xml:space="preserve"> diagram…then 2</w:t>
+      </w:r>
+      <w:r>
+        <w:rPr>
+          <w:highlight w:val="yellow"/>
+          <w:vertAlign w:val="superscript"/>
+        </w:rPr>
+        <w:t>nd</w:t>
+      </w:r>
+      <w:r>
+        <w:rPr>
+          <w:highlight w:val="yellow"/>
+        </w:rPr>
+        <w:t xml:space="preserve"> evolution to make it better. </w:t>
+      </w:r>
+    </w:p>
+    <w:p>
+      <w:r>
+        <w:rPr>
+          <w:highlight w:val="yellow"/>
+        </w:rPr>
+        <w:lastRenderedPageBreak/>
+        <w:t>Diagram.</w:t>
+      </w:r>
+    </w:p>
+    <w:p>
+      <w:pPr>
+        <w:rPr>
+          <w:highlight w:val="yellow"/>
+        </w:rPr>
+      </w:pPr>
+      <w:r>
+        <w:rPr>
+          <w:highlight w:val="yellow"/>
+        </w:rPr>
+        <w:t>Divide in 4 parts</w:t>
+      </w:r>
+    </w:p>
+    <w:p>
+      <w:pPr>
+        <w:pStyle w:val="ListParagraph"/>
+        <w:numPr>
+          <w:ilvl w:val="0"/>
+          <w:numId w:val="13"/>
+        </w:numPr>
+        <w:rPr>
+          <w:highlight w:val="yellow"/>
+        </w:rPr>
+      </w:pPr>
+      <w:r>
+        <w:rPr>
+          <w:highlight w:val="yellow"/>
+        </w:rPr>
+        <w:t>Frontend</w:t>
+      </w:r>
+      <w:r>
+        <w:rPr>
+          <w:highlight w:val="yellow"/>
+        </w:rPr>
+        <w:t xml:space="preserve"> – explain each component, framework used in detail and reason why</w:t>
+      </w:r>
+      <w:r>
+        <w:rPr>
+          <w:highlight w:val="yellow"/>
+        </w:rPr>
+        <w:t xml:space="preserve"> and </w:t>
+      </w:r>
+      <w:proofErr w:type="spellStart"/>
+      <w:r>
+        <w:rPr>
+          <w:highlight w:val="yellow"/>
+        </w:rPr>
+        <w:t>mockups</w:t>
+      </w:r>
+      <w:proofErr w:type="spellEnd"/>
+    </w:p>
+    <w:p>
+      <w:pPr>
+        <w:pStyle w:val="ListParagraph"/>
+        <w:numPr>
+          <w:ilvl w:val="0"/>
+          <w:numId w:val="13"/>
+        </w:numPr>
+        <w:rPr>
+          <w:highlight w:val="yellow"/>
+        </w:rPr>
+      </w:pPr>
+      <w:r>
+        <w:rPr>
+          <w:highlight w:val="yellow"/>
+        </w:rPr>
+        <w:t>Backend</w:t>
+      </w:r>
+      <w:r>
+        <w:rPr>
+          <w:highlight w:val="yellow"/>
+        </w:rPr>
+        <w:t xml:space="preserve"> - </w:t>
+      </w:r>
+      <w:r>
+        <w:rPr>
+          <w:highlight w:val="yellow"/>
+        </w:rPr>
+        <w:t>explain each component, framework used in detail and reason why</w:t>
+      </w:r>
+    </w:p>
+    <w:p>
+      <w:pPr>
+        <w:pStyle w:val="ListParagraph"/>
+        <w:numPr>
+          <w:ilvl w:val="0"/>
+          <w:numId w:val="13"/>
+        </w:numPr>
+        <w:rPr>
+          <w:highlight w:val="yellow"/>
+        </w:rPr>
+      </w:pPr>
+      <w:r>
+        <w:rPr>
+          <w:highlight w:val="yellow"/>
+        </w:rPr>
+        <w:t>Database</w:t>
+      </w:r>
+      <w:r>
+        <w:rPr>
+          <w:highlight w:val="yellow"/>
+        </w:rPr>
+        <w:t xml:space="preserve"> - </w:t>
+      </w:r>
+    </w:p>
+    <w:p>
+      <w:pPr>
+        <w:pStyle w:val="ListParagraph"/>
+        <w:numPr>
+          <w:ilvl w:val="0"/>
+          <w:numId w:val="13"/>
+        </w:numPr>
+        <w:rPr>
+          <w:highlight w:val="yellow"/>
+        </w:rPr>
+      </w:pPr>
+      <w:r>
+        <w:rPr>
+          <w:highlight w:val="yellow"/>
+        </w:rPr>
+        <w:t>A</w:t>
+      </w:r>
+      <w:r>
+        <w:rPr>
+          <w:highlight w:val="yellow"/>
+        </w:rPr>
+        <w:t>I</w:t>
+      </w:r>
+    </w:p>
+    <w:p>
+      <w:pPr>
+        <w:pStyle w:val="ListParagraph"/>
+        <w:rPr>
+          <w:highlight w:val="yellow"/>
+        </w:rPr>
+      </w:pPr>
+    </w:p>
+    <w:p>
+      <w:pPr>
+        <w:pStyle w:val="Heading3"/>
+        <w:rPr>
+          <w:highlight w:val="yellow"/>
+        </w:rPr>
+      </w:pPr>
+      <w:r>
+        <w:rPr>
+          <w:highlight w:val="yellow"/>
+        </w:rPr>
+        <w:t>4.</w:t>
+      </w:r>
+      <w:r>
+        <w:rPr>
+          <w:highlight w:val="yellow"/>
+        </w:rPr>
+        <w:t>2.2 frontend</w:t>
+      </w:r>
+    </w:p>
+    <w:p>
+      <w:pPr>
+        <w:pStyle w:val="Heading3"/>
+        <w:rPr>
+          <w:highlight w:val="yellow"/>
+        </w:rPr>
+      </w:pPr>
+      <w:r>
+        <w:rPr>
+          <w:highlight w:val="yellow"/>
+        </w:rPr>
+        <w:t>4.</w:t>
+      </w:r>
+      <w:r>
+        <w:rPr>
+          <w:highlight w:val="yellow"/>
+        </w:rPr>
+        <w:t>2.</w:t>
+      </w:r>
+      <w:r>
+        <w:rPr>
+          <w:highlight w:val="yellow"/>
+        </w:rPr>
+        <w:t>3</w:t>
+      </w:r>
+      <w:r>
+        <w:rPr>
+          <w:highlight w:val="yellow"/>
+        </w:rPr>
+        <w:t xml:space="preserve"> </w:t>
+      </w:r>
+      <w:r>
+        <w:rPr>
+          <w:highlight w:val="yellow"/>
+        </w:rPr>
+        <w:t>Backend</w:t>
+      </w:r>
+    </w:p>
+    <w:p>
+      <w:pPr>
+        <w:pStyle w:val="Heading3"/>
+        <w:rPr>
+          <w:highlight w:val="yellow"/>
+        </w:rPr>
+      </w:pPr>
+      <w:r>
+        <w:rPr>
+          <w:highlight w:val="yellow"/>
+        </w:rPr>
+        <w:t>4.</w:t>
+      </w:r>
+      <w:r>
+        <w:rPr>
+          <w:highlight w:val="yellow"/>
+        </w:rPr>
+        <w:t>2.</w:t>
+      </w:r>
+      <w:r>
+        <w:rPr>
+          <w:highlight w:val="yellow"/>
+        </w:rPr>
+        <w:t>4 DB</w:t>
+      </w:r>
+    </w:p>
+    <w:p>
+      <w:pPr>
+        <w:pStyle w:val="Heading3"/>
+        <w:rPr>
+          <w:highlight w:val="yellow"/>
+        </w:rPr>
+      </w:pPr>
+      <w:r>
+        <w:rPr>
+          <w:highlight w:val="yellow"/>
+        </w:rPr>
+        <w:t>4.</w:t>
+      </w:r>
+      <w:r>
+        <w:rPr>
+          <w:highlight w:val="yellow"/>
+        </w:rPr>
+        <w:t>2.</w:t>
+      </w:r>
+      <w:r>
+        <w:rPr>
+          <w:highlight w:val="yellow"/>
+        </w:rPr>
+        <w:t>5</w:t>
+      </w:r>
+      <w:r>
+        <w:rPr>
+          <w:highlight w:val="yellow"/>
+        </w:rPr>
+        <w:t xml:space="preserve"> </w:t>
+      </w:r>
+      <w:r>
+        <w:rPr>
+          <w:highlight w:val="yellow"/>
+        </w:rPr>
+        <w:t>AI Integration</w:t>
+      </w:r>
+    </w:p>
+    <w:p>
+      <w:pPr>
+        <w:rPr>
+          <w:highlight w:val="yellow"/>
+        </w:rPr>
+      </w:pPr>
+    </w:p>
+    <w:p>
+      <w:pPr>
+        <w:rPr>
+          <w:highlight w:val="yellow"/>
+        </w:rPr>
+      </w:pPr>
+    </w:p>
+    <w:p>
+      <w:pPr>
+        <w:pStyle w:val="Heading3"/>
+        <w:rPr>
+          <w:highlight w:val="yellow"/>
+        </w:rPr>
+      </w:pPr>
+    </w:p>
+    <w:p>
+      <w:pPr>
+        <w:rPr>
+          <w:highlight w:val="yellow"/>
+        </w:rPr>
+      </w:pPr>
+    </w:p>
+    <w:p>
+      <w:pPr>
+        <w:pStyle w:val="ListParagraph"/>
+        <w:ind w:left="0"/>
+        <w:rPr>
+          <w:highlight w:val="yellow"/>
+        </w:rPr>
+      </w:pPr>
+    </w:p>
     <w:p/>
     <w:p/>
     <w:p/>
@@ -7118,6 +7485,7 @@
           <w:rFonts w:ascii="Times New Roman" w:hAnsi="Times New Roman" w:cs="Times New Roman"/>
           <w:lang w:val="en-US"/>
         </w:rPr>
+        <w:lastRenderedPageBreak/>
         <w:t>5</w:t>
       </w:r>
       <w:r>
@@ -7298,7 +7666,6 @@
           <w:bCs/>
           <w:lang w:val="en-US"/>
         </w:rPr>
-        <w:lastRenderedPageBreak/>
         <w:t>Sec 4 stuff</w:t>
       </w:r>
       <w:r>
@@ -8221,6 +8588,127 @@
     </w:lvl>
   </w:abstractNum>
   <w:abstractNum w:abstractNumId="2" w15:restartNumberingAfterBreak="0">
+    <w:nsid w:val="08F138EA"/>
+    <w:multiLevelType w:val="multilevel"/>
+    <w:tmpl w:val="D566250A"/>
+    <w:lvl w:ilvl="0">
+      <w:start w:val="1"/>
+      <w:numFmt w:val="decimal"/>
+      <w:lvlText w:val="%1."/>
+      <w:lvlJc w:val="left"/>
+      <w:pPr>
+        <w:ind w:left="720" w:hanging="360"/>
+      </w:pPr>
+      <w:rPr>
+        <w:rFonts w:hint="default"/>
+      </w:rPr>
+    </w:lvl>
+    <w:lvl w:ilvl="1">
+      <w:start w:val="2"/>
+      <w:numFmt w:val="decimal"/>
+      <w:isLgl/>
+      <w:lvlText w:val="%1.%2"/>
+      <w:lvlJc w:val="left"/>
+      <w:pPr>
+        <w:ind w:left="940" w:hanging="580"/>
+      </w:pPr>
+      <w:rPr>
+        <w:rFonts w:hint="default"/>
+      </w:rPr>
+    </w:lvl>
+    <w:lvl w:ilvl="2">
+      <w:start w:val="2"/>
+      <w:numFmt w:val="decimal"/>
+      <w:isLgl/>
+      <w:lvlText w:val="%1.%2.%3"/>
+      <w:lvlJc w:val="left"/>
+      <w:pPr>
+        <w:ind w:left="1080" w:hanging="720"/>
+      </w:pPr>
+      <w:rPr>
+        <w:rFonts w:hint="default"/>
+      </w:rPr>
+    </w:lvl>
+    <w:lvl w:ilvl="3">
+      <w:start w:val="1"/>
+      <w:numFmt w:val="decimal"/>
+      <w:isLgl/>
+      <w:lvlText w:val="%1.%2.%3.%4"/>
+      <w:lvlJc w:val="left"/>
+      <w:pPr>
+        <w:ind w:left="1440" w:hanging="1080"/>
+      </w:pPr>
+      <w:rPr>
+        <w:rFonts w:hint="default"/>
+      </w:rPr>
+    </w:lvl>
+    <w:lvl w:ilvl="4">
+      <w:start w:val="1"/>
+      <w:numFmt w:val="decimal"/>
+      <w:isLgl/>
+      <w:lvlText w:val="%1.%2.%3.%4.%5"/>
+      <w:lvlJc w:val="left"/>
+      <w:pPr>
+        <w:ind w:left="1440" w:hanging="1080"/>
+      </w:pPr>
+      <w:rPr>
+        <w:rFonts w:hint="default"/>
+      </w:rPr>
+    </w:lvl>
+    <w:lvl w:ilvl="5">
+      <w:start w:val="1"/>
+      <w:numFmt w:val="decimal"/>
+      <w:isLgl/>
+      <w:lvlText w:val="%1.%2.%3.%4.%5.%6"/>
+      <w:lvlJc w:val="left"/>
+      <w:pPr>
+        <w:ind w:left="1800" w:hanging="1440"/>
+      </w:pPr>
+      <w:rPr>
+        <w:rFonts w:hint="default"/>
+      </w:rPr>
+    </w:lvl>
+    <w:lvl w:ilvl="6">
+      <w:start w:val="1"/>
+      <w:numFmt w:val="decimal"/>
+      <w:isLgl/>
+      <w:lvlText w:val="%1.%2.%3.%4.%5.%6.%7"/>
+      <w:lvlJc w:val="left"/>
+      <w:pPr>
+        <w:ind w:left="1800" w:hanging="1440"/>
+      </w:pPr>
+      <w:rPr>
+        <w:rFonts w:hint="default"/>
+      </w:rPr>
+    </w:lvl>
+    <w:lvl w:ilvl="7">
+      <w:start w:val="1"/>
+      <w:numFmt w:val="decimal"/>
+      <w:isLgl/>
+      <w:lvlText w:val="%1.%2.%3.%4.%5.%6.%7.%8"/>
+      <w:lvlJc w:val="left"/>
+      <w:pPr>
+        <w:ind w:left="2160" w:hanging="1800"/>
+      </w:pPr>
+      <w:rPr>
+        <w:rFonts w:hint="default"/>
+      </w:rPr>
+    </w:lvl>
+    <w:lvl w:ilvl="8">
+      <w:start w:val="1"/>
+      <w:numFmt w:val="decimal"/>
+      <w:isLgl/>
+      <w:lvlText w:val="%1.%2.%3.%4.%5.%6.%7.%8.%9"/>
+      <w:lvlJc w:val="left"/>
+      <w:pPr>
+        <w:ind w:left="2160" w:hanging="1800"/>
+      </w:pPr>
+      <w:rPr>
+        <w:rFonts w:hint="default"/>
+      </w:rPr>
+    </w:lvl>
+  </w:abstractNum>
+  <w:abstractNum w:abstractNumId="3" w15:restartNumberingAfterBreak="0">
     <w:nsid w:val="097E5523"/>
     <w:multiLevelType w:val="multilevel"/>
     <w:tmpl w:val="E26E1644"/>
@@ -8333,7 +8821,7 @@
       </w:rPr>
     </w:lvl>
   </w:abstractNum>
-  <w:abstractNum w:abstractNumId="3" w15:restartNumberingAfterBreak="0">
+  <w:abstractNum w:abstractNumId="4" w15:restartNumberingAfterBreak="0">
     <w:nsid w:val="14A4129E"/>
     <w:multiLevelType w:val="multilevel"/>
     <w:tmpl w:val="CFE291A2"/>
@@ -8446,7 +8934,7 @@
       </w:rPr>
     </w:lvl>
   </w:abstractNum>
-  <w:abstractNum w:abstractNumId="4" w15:restartNumberingAfterBreak="0">
+  <w:abstractNum w:abstractNumId="5" w15:restartNumberingAfterBreak="0">
     <w:nsid w:val="181352F4"/>
     <w:multiLevelType w:val="multilevel"/>
     <w:tmpl w:val="295AE502"/>
@@ -8559,7 +9047,7 @@
       </w:rPr>
     </w:lvl>
   </w:abstractNum>
-  <w:abstractNum w:abstractNumId="5" w15:restartNumberingAfterBreak="0">
+  <w:abstractNum w:abstractNumId="6" w15:restartNumberingAfterBreak="0">
     <w:nsid w:val="3268074E"/>
     <w:multiLevelType w:val="hybridMultilevel"/>
     <w:tmpl w:val="0BB2E8DC"/>
@@ -8672,7 +9160,7 @@
       </w:rPr>
     </w:lvl>
   </w:abstractNum>
-  <w:abstractNum w:abstractNumId="6" w15:restartNumberingAfterBreak="0">
+  <w:abstractNum w:abstractNumId="7" w15:restartNumberingAfterBreak="0">
     <w:nsid w:val="3E562732"/>
     <w:multiLevelType w:val="hybridMultilevel"/>
     <w:tmpl w:val="AD121580"/>
@@ -8785,7 +9273,7 @@
       </w:rPr>
     </w:lvl>
   </w:abstractNum>
-  <w:abstractNum w:abstractNumId="7" w15:restartNumberingAfterBreak="0">
+  <w:abstractNum w:abstractNumId="8" w15:restartNumberingAfterBreak="0">
     <w:nsid w:val="54087012"/>
     <w:multiLevelType w:val="multilevel"/>
     <w:tmpl w:val="6E0E7B54"/>
@@ -8898,7 +9386,7 @@
       </w:rPr>
     </w:lvl>
   </w:abstractNum>
-  <w:abstractNum w:abstractNumId="8" w15:restartNumberingAfterBreak="0">
+  <w:abstractNum w:abstractNumId="9" w15:restartNumberingAfterBreak="0">
     <w:nsid w:val="5ECC78CA"/>
     <w:multiLevelType w:val="multilevel"/>
     <w:tmpl w:val="650AC598"/>
@@ -9011,7 +9499,7 @@
       </w:rPr>
     </w:lvl>
   </w:abstractNum>
-  <w:abstractNum w:abstractNumId="9" w15:restartNumberingAfterBreak="0">
+  <w:abstractNum w:abstractNumId="10" w15:restartNumberingAfterBreak="0">
     <w:nsid w:val="728E1002"/>
     <w:multiLevelType w:val="multilevel"/>
     <w:tmpl w:val="AFF613A2"/>
@@ -9124,7 +9612,7 @@
       </w:rPr>
     </w:lvl>
   </w:abstractNum>
-  <w:abstractNum w:abstractNumId="10" w15:restartNumberingAfterBreak="0">
+  <w:abstractNum w:abstractNumId="11" w15:restartNumberingAfterBreak="0">
     <w:nsid w:val="77CE59DB"/>
     <w:multiLevelType w:val="multilevel"/>
     <w:tmpl w:val="BEAC7BE4"/>
@@ -9237,7 +9725,7 @@
       </w:rPr>
     </w:lvl>
   </w:abstractNum>
-  <w:abstractNum w:abstractNumId="11" w15:restartNumberingAfterBreak="0">
+  <w:abstractNum w:abstractNumId="12" w15:restartNumberingAfterBreak="0">
     <w:nsid w:val="792854B5"/>
     <w:multiLevelType w:val="multilevel"/>
     <w:tmpl w:val="F5F41B36"/>
@@ -9351,40 +9839,43 @@
     </w:lvl>
   </w:abstractNum>
   <w:num w:numId="1" w16cid:durableId="752167229">
+    <w:abstractNumId w:val="5"/>
+  </w:num>
+  <w:num w:numId="2" w16cid:durableId="279579041">
     <w:abstractNumId w:val="4"/>
   </w:num>
-  <w:num w:numId="2" w16cid:durableId="279579041">
-    <w:abstractNumId w:val="3"/>
-  </w:num>
   <w:num w:numId="3" w16cid:durableId="388650423">
-    <w:abstractNumId w:val="7"/>
+    <w:abstractNumId w:val="8"/>
   </w:num>
   <w:num w:numId="4" w16cid:durableId="1957059124">
-    <w:abstractNumId w:val="11"/>
+    <w:abstractNumId w:val="12"/>
   </w:num>
   <w:num w:numId="5" w16cid:durableId="920408722">
-    <w:abstractNumId w:val="8"/>
+    <w:abstractNumId w:val="9"/>
   </w:num>
   <w:num w:numId="6" w16cid:durableId="127092300">
     <w:abstractNumId w:val="1"/>
   </w:num>
   <w:num w:numId="7" w16cid:durableId="1515264588">
-    <w:abstractNumId w:val="9"/>
+    <w:abstractNumId w:val="10"/>
   </w:num>
   <w:num w:numId="8" w16cid:durableId="1196234770">
-    <w:abstractNumId w:val="2"/>
+    <w:abstractNumId w:val="3"/>
   </w:num>
   <w:num w:numId="9" w16cid:durableId="815533433">
-    <w:abstractNumId w:val="10"/>
+    <w:abstractNumId w:val="11"/>
   </w:num>
   <w:num w:numId="10" w16cid:durableId="1327787641">
-    <w:abstractNumId w:val="5"/>
+    <w:abstractNumId w:val="6"/>
   </w:num>
   <w:num w:numId="11" w16cid:durableId="1388332743">
     <w:abstractNumId w:val="0"/>
   </w:num>
   <w:num w:numId="12" w16cid:durableId="1516335773">
-    <w:abstractNumId w:val="6"/>
+    <w:abstractNumId w:val="7"/>
+  </w:num>
+  <w:num w:numId="13" w16cid:durableId="2032486779">
+    <w:abstractNumId w:val="2"/>
   </w:num>
 </w:numbering>
 </file>

--- a/Weekly Submissions/Week5/Interim Report.docx
+++ b/Weekly Submissions/Week5/Interim Report.docx
@@ -7333,6 +7333,651 @@
     </w:p>
     <w:p>
       <w:pPr>
+        <w:pStyle w:val="NormalWeb"/>
+      </w:pPr>
+      <w:r>
+        <w:t xml:space="preserve">The system's core function is powered by a </w:t>
+      </w:r>
+      <w:r>
+        <w:rPr>
+          <w:rStyle w:val="Strong"/>
+          <w:rFonts w:eastAsiaTheme="majorEastAsia"/>
+        </w:rPr>
+        <w:t>Retrieval-Augmented Generation (RAG) architecture</w:t>
+      </w:r>
+      <w:r>
+        <w:t>, which is critical for grounding the AI tutor's responses strictly within the user's uploaded notes. The overall architecture, detailing the interaction between client, services, and data stores, is illustrated below in Figure 1.</w:t>
+      </w:r>
+    </w:p>
+    <w:p>
+      <w:pPr>
+        <w:pStyle w:val="NormalWeb"/>
+      </w:pPr>
+      <w:r>
+        <w:fldChar w:fldCharType="begin"/>
+      </w:r>
+      <w:r>
+        <w:instrText xml:space="preserve"> INCLUDEPICTURE "https://media.discordapp.net/attachments/1420489109159411883/1430541460301938878/SYSARCH.drawio.png?ex=68fa270e&amp;is=68f8d58e&amp;hm=2e63cc7a882f505302a57d2a128ac23874901c2b7237722f9f49ef47a61cfc5b&amp;=&amp;format=webp&amp;quality=lossless&amp;width=1422&amp;height=1164" \* MERGEFORMATINET </w:instrText>
+      </w:r>
+      <w:r>
+        <w:fldChar w:fldCharType="separate"/>
+      </w:r>
+      <w:r>
+        <w:rPr>
+          <w:noProof/>
+        </w:rPr>
+        <w:drawing>
+          <wp:inline distT="0" distB="0" distL="0" distR="0" wp14:anchorId="7491FEB3" wp14:editId="01D2CCA0">
+            <wp:extent cx="5080000" cy="4155290"/>
+            <wp:effectExtent l="0" t="0" r="0" b="0"/>
+            <wp:docPr id="1573820410" name="Picture 1" descr="Image"/>
+            <wp:cNvGraphicFramePr>
+              <a:graphicFrameLocks xmlns:a="http://schemas.openxmlformats.org/drawingml/2006/main" noChangeAspect="1"/>
+            </wp:cNvGraphicFramePr>
+            <a:graphic xmlns:a="http://schemas.openxmlformats.org/drawingml/2006/main">
+              <a:graphicData uri="http://schemas.openxmlformats.org/drawingml/2006/picture">
+                <pic:pic xmlns:pic="http://schemas.openxmlformats.org/drawingml/2006/picture">
+                  <pic:nvPicPr>
+                    <pic:cNvPr id="0" name="Picture 1" descr="Image"/>
+                    <pic:cNvPicPr>
+                      <a:picLocks noChangeAspect="1" noChangeArrowheads="1"/>
+                    </pic:cNvPicPr>
+                  </pic:nvPicPr>
+                  <pic:blipFill>
+                    <a:blip r:embed="rId17">
+                      <a:extLst>
+                        <a:ext uri="{28A0092B-C50C-407E-A947-70E740481C1C}">
+                          <a14:useLocalDpi xmlns:a14="http://schemas.microsoft.com/office/drawing/2010/main" val="0"/>
+                        </a:ext>
+                      </a:extLst>
+                    </a:blip>
+                    <a:srcRect/>
+                    <a:stretch>
+                      <a:fillRect/>
+                    </a:stretch>
+                  </pic:blipFill>
+                  <pic:spPr bwMode="auto">
+                    <a:xfrm>
+                      <a:off x="0" y="0"/>
+                      <a:ext cx="5105226" cy="4175924"/>
+                    </a:xfrm>
+                    <a:prstGeom prst="rect">
+                      <a:avLst/>
+                    </a:prstGeom>
+                    <a:noFill/>
+                    <a:ln>
+                      <a:noFill/>
+                    </a:ln>
+                  </pic:spPr>
+                </pic:pic>
+              </a:graphicData>
+            </a:graphic>
+          </wp:inline>
+        </w:drawing>
+      </w:r>
+      <w:r>
+        <w:fldChar w:fldCharType="end"/>
+      </w:r>
+    </w:p>
+    <w:p>
+      <w:pPr>
+        <w:pStyle w:val="NormalWeb"/>
+      </w:pPr>
+      <w:r>
+        <w:rPr>
+          <w:rStyle w:val="Strong"/>
+          <w:rFonts w:eastAsiaTheme="majorEastAsia"/>
+        </w:rPr>
+        <w:lastRenderedPageBreak/>
+        <w:t>Data Flow and Storage:</w:t>
+      </w:r>
+    </w:p>
+    <w:p>
+      <w:pPr>
+        <w:pStyle w:val="NormalWeb"/>
+      </w:pPr>
+      <w:r>
+        <w:t xml:space="preserve">We implemented </w:t>
+      </w:r>
+      <w:proofErr w:type="spellStart"/>
+      <w:r>
+        <w:rPr>
+          <w:rStyle w:val="Strong"/>
+          <w:rFonts w:eastAsiaTheme="majorEastAsia"/>
+        </w:rPr>
+        <w:t>pgvector</w:t>
+      </w:r>
+      <w:proofErr w:type="spellEnd"/>
+      <w:r>
+        <w:t xml:space="preserve"> as the dedicated vector database solution. This choice was made for efficient system management, as we were already utilizing PostgreSQL, allowing us to avoid managing separate, specialized databases.</w:t>
+      </w:r>
+    </w:p>
+    <w:p>
+      <w:pPr>
+        <w:pStyle w:val="NormalWeb"/>
+      </w:pPr>
+      <w:r>
+        <w:rPr>
+          <w:rStyle w:val="Strong"/>
+          <w:rFonts w:eastAsiaTheme="majorEastAsia"/>
+        </w:rPr>
+        <w:t>Note Processing and Indexing:</w:t>
+      </w:r>
+    </w:p>
+    <w:p>
+      <w:pPr>
+        <w:pStyle w:val="NormalWeb"/>
+      </w:pPr>
+      <w:r>
+        <w:t>When a user creates a study module, the application processes the selected source files retrieved from AWS S3 storage. The pre-processing involves three main steps:</w:t>
+      </w:r>
+    </w:p>
+    <w:p>
+      <w:pPr>
+        <w:pStyle w:val="NormalWeb"/>
+        <w:numPr>
+          <w:ilvl w:val="0"/>
+          <w:numId w:val="16"/>
+        </w:numPr>
+      </w:pPr>
+      <w:r>
+        <w:rPr>
+          <w:rStyle w:val="Strong"/>
+          <w:rFonts w:eastAsiaTheme="majorEastAsia"/>
+        </w:rPr>
+        <w:t>Text Extraction:</w:t>
+      </w:r>
+      <w:r>
+        <w:t xml:space="preserve"> Retrieving the raw text content from the file.</w:t>
+      </w:r>
+    </w:p>
+    <w:p>
+      <w:pPr>
+        <w:pStyle w:val="NormalWeb"/>
+        <w:numPr>
+          <w:ilvl w:val="0"/>
+          <w:numId w:val="16"/>
+        </w:numPr>
+      </w:pPr>
+      <w:r>
+        <w:rPr>
+          <w:rStyle w:val="Strong"/>
+          <w:rFonts w:eastAsiaTheme="majorEastAsia"/>
+        </w:rPr>
+        <w:t>Chunking:</w:t>
+      </w:r>
+      <w:r>
+        <w:t xml:space="preserve"> Dividing the text into smaller, manageable sections or "chunks."</w:t>
+      </w:r>
+    </w:p>
+    <w:p>
+      <w:pPr>
+        <w:pStyle w:val="NormalWeb"/>
+        <w:numPr>
+          <w:ilvl w:val="0"/>
+          <w:numId w:val="16"/>
+        </w:numPr>
+      </w:pPr>
+      <w:r>
+        <w:rPr>
+          <w:rStyle w:val="Strong"/>
+          <w:rFonts w:eastAsiaTheme="majorEastAsia"/>
+        </w:rPr>
+        <w:t>Embedding Generation:</w:t>
+      </w:r>
+      <w:r>
+        <w:t xml:space="preserve"> Using a sentence transformer model, each chunk is converted into a numerical vector (embedding) and stored in </w:t>
+      </w:r>
+      <w:proofErr w:type="spellStart"/>
+      <w:r>
+        <w:t>pgvector</w:t>
+      </w:r>
+      <w:proofErr w:type="spellEnd"/>
+      <w:r>
+        <w:t xml:space="preserve"> along with its unique file ID. This indexed data forms the knowledge base for the AI tutor.</w:t>
+      </w:r>
+    </w:p>
+    <w:p>
+      <w:pPr>
+        <w:pStyle w:val="NormalWeb"/>
+      </w:pPr>
+      <w:r>
+        <w:rPr>
+          <w:rStyle w:val="Strong"/>
+          <w:rFonts w:eastAsiaTheme="majorEastAsia"/>
+        </w:rPr>
+        <w:t>Retrieval and Response Generation:</w:t>
+      </w:r>
+    </w:p>
+    <w:p>
+      <w:pPr>
+        <w:pStyle w:val="NormalWeb"/>
+      </w:pPr>
+      <w:r>
+        <w:t xml:space="preserve">When the user asks a question, the front-end (React) calls a Flask API endpoint. The API encodes the user's question and performs an </w:t>
+      </w:r>
+      <w:r>
+        <w:rPr>
+          <w:rStyle w:val="Strong"/>
+          <w:rFonts w:eastAsiaTheme="majorEastAsia"/>
+        </w:rPr>
+        <w:t>index search</w:t>
+      </w:r>
+      <w:r>
+        <w:t xml:space="preserve"> against the </w:t>
+      </w:r>
+      <w:proofErr w:type="spellStart"/>
+      <w:r>
+        <w:t>pgvector</w:t>
+      </w:r>
+      <w:proofErr w:type="spellEnd"/>
+      <w:r>
+        <w:t xml:space="preserve"> database to retrieve the top </w:t>
+      </w:r>
+      <w:r>
+        <w:rPr>
+          <w:rStyle w:val="Emphasis"/>
+          <w:rFonts w:eastAsiaTheme="majorEastAsia"/>
+        </w:rPr>
+        <w:t>k</w:t>
+      </w:r>
+      <w:r>
+        <w:t xml:space="preserve"> most relevant data chunks (context) from the notes.</w:t>
+      </w:r>
+    </w:p>
+    <w:p>
+      <w:pPr>
+        <w:pStyle w:val="NormalWeb"/>
+      </w:pPr>
+      <w:r>
+        <w:t>Finally, the original user question and the retrieved context are passed to a powerful Large Language Model (LLM)—such as Gemini —with a specific instruction prompt: "Answer this question using the provided notes, and supplement with basic general knowledge if needed to connect ideas." This workflow ensures responses are accurate, relevant to the user's material, and cohesive.</w:t>
+      </w:r>
+    </w:p>
+    <w:p>
+      <w:pPr>
+        <w:pStyle w:val="Heading3"/>
+      </w:pPr>
+      <w:r>
+        <w:t>Future Work: Decentralized AI Strategy</w:t>
+      </w:r>
+    </w:p>
+    <w:p>
+      <w:pPr>
+        <w:pStyle w:val="NormalWeb"/>
+      </w:pPr>
+      <w:r>
+        <w:t>Our long-term strategy focuses on migrating the core inference capabilities to self-hosted, open-source Large Language Models (LLMs) to ensure cost efficiency, and absolute data privacy.</w:t>
+      </w:r>
+    </w:p>
+    <w:p>
+      <w:pPr>
+        <w:pStyle w:val="Heading4"/>
+      </w:pPr>
+      <w:r>
+        <w:t>Initial API Integration Challenges</w:t>
+      </w:r>
+    </w:p>
+    <w:p>
+      <w:pPr>
+        <w:pStyle w:val="NormalWeb"/>
+      </w:pPr>
+      <w:r>
+        <w:t xml:space="preserve">During initial development, we integrated and extensively tested several major commercial LLM APIs, </w:t>
+      </w:r>
+      <w:r>
+        <w:t>including</w:t>
+      </w:r>
+      <w:r>
+        <w:rPr>
+          <w:b/>
+          <w:bCs/>
+        </w:rPr>
+        <w:t xml:space="preserve"> </w:t>
+      </w:r>
+      <w:r>
+        <w:rPr>
+          <w:rStyle w:val="Strong"/>
+          <w:rFonts w:eastAsiaTheme="majorEastAsia"/>
+          <w:b w:val="0"/>
+          <w:bCs w:val="0"/>
+        </w:rPr>
+        <w:t>OpenAI and Google Gemini</w:t>
+      </w:r>
+      <w:r>
+        <w:rPr>
+          <w:b/>
+          <w:bCs/>
+        </w:rPr>
+        <w:t>.</w:t>
+      </w:r>
+      <w:r>
+        <w:t xml:space="preserve"> While these platforms consistently provided high-quality, intelligent responses necessary for the tutor application, a significant, recurring challenge was encountered:</w:t>
+      </w:r>
+    </w:p>
+    <w:p>
+      <w:pPr>
+        <w:pStyle w:val="NormalWeb"/>
+        <w:numPr>
+          <w:ilvl w:val="0"/>
+          <w:numId w:val="17"/>
+        </w:numPr>
+      </w:pPr>
+      <w:r>
+        <w:rPr>
+          <w:rStyle w:val="Strong"/>
+          <w:rFonts w:eastAsiaTheme="majorEastAsia"/>
+        </w:rPr>
+        <w:t>Cost and Sustainability:</w:t>
+      </w:r>
+      <w:r>
+        <w:t xml:space="preserve"> The token-based consumption model across all commercial providers led to high, unpredictable operational costs. Even with efficient RAG implementation, the rapid consumption of API credits made the platform financially unsustainable for broad scaling and high user volume.</w:t>
+      </w:r>
+    </w:p>
+    <w:p>
+      <w:pPr>
+        <w:pStyle w:val="NormalWeb"/>
+        <w:numPr>
+          <w:ilvl w:val="0"/>
+          <w:numId w:val="17"/>
+        </w:numPr>
+      </w:pPr>
+      <w:r>
+        <w:rPr>
+          <w:rStyle w:val="Strong"/>
+          <w:rFonts w:eastAsiaTheme="majorEastAsia"/>
+        </w:rPr>
+        <w:t>Data Privacy Concerns:</w:t>
+      </w:r>
+      <w:r>
+        <w:t xml:space="preserve"> Utilizing external APIs inherently means sensitive user data (queries and proprietary notes used as context) is transmitted off-</w:t>
+      </w:r>
+      <w:proofErr w:type="gramStart"/>
+      <w:r>
+        <w:t>premise</w:t>
+      </w:r>
+      <w:proofErr w:type="gramEnd"/>
+      <w:r>
+        <w:t xml:space="preserve">, introducing </w:t>
+      </w:r>
+      <w:r>
+        <w:lastRenderedPageBreak/>
+        <w:t>data governance and privacy risks we aim to mitigate completely.</w:t>
+      </w:r>
+      <w:r>
+        <w:t xml:space="preserve"> </w:t>
+      </w:r>
+      <w:hyperlink r:id="rId18" w:history="1">
+        <w:r>
+          <w:rPr>
+            <w:rStyle w:val="Hyperlink"/>
+          </w:rPr>
+          <w:t>https://www.researchsquare.com/article/rs-4792047/v1</w:t>
+        </w:r>
+      </w:hyperlink>
+    </w:p>
+    <w:p>
+      <w:pPr>
+        <w:pStyle w:val="NormalWeb"/>
+        <w:numPr>
+          <w:ilvl w:val="0"/>
+          <w:numId w:val="17"/>
+        </w:numPr>
+      </w:pPr>
+    </w:p>
+    <w:p>
+      <w:pPr>
+        <w:pStyle w:val="NormalWeb"/>
+      </w:pPr>
+      <w:r>
+        <w:t>These compromises in cost and privacy necessitated a shift in our AI deployment strategy.</w:t>
+      </w:r>
+    </w:p>
+    <w:p>
+      <w:pPr>
+        <w:pStyle w:val="Heading4"/>
+      </w:pPr>
+      <w:r>
+        <w:t>Target Architecture: Self-Hosted Inference with Llama</w:t>
+      </w:r>
+    </w:p>
+    <w:p>
+      <w:pPr>
+        <w:pStyle w:val="NormalWeb"/>
+      </w:pPr>
+      <w:r>
+        <w:t xml:space="preserve">The primary focus for future development is the complete decoupling from third-party APIs by implementing a self-hosted inference service based on the open-source </w:t>
+      </w:r>
+      <w:r>
+        <w:rPr>
+          <w:rStyle w:val="Strong"/>
+          <w:rFonts w:eastAsiaTheme="majorEastAsia"/>
+        </w:rPr>
+        <w:t>Llama</w:t>
+      </w:r>
+      <w:r>
+        <w:t xml:space="preserve"> model or other high-performing models available on </w:t>
+      </w:r>
+      <w:r>
+        <w:rPr>
+          <w:rStyle w:val="Strong"/>
+          <w:rFonts w:eastAsiaTheme="majorEastAsia"/>
+        </w:rPr>
+        <w:t>Hugging Face</w:t>
+      </w:r>
+      <w:r>
+        <w:t>.</w:t>
+      </w:r>
+    </w:p>
+    <w:p>
+      <w:pPr>
+        <w:pStyle w:val="NormalWeb"/>
+      </w:pPr>
+      <w:r>
+        <w:rPr>
+          <w:rStyle w:val="Strong"/>
+          <w:rFonts w:eastAsiaTheme="majorEastAsia"/>
+        </w:rPr>
+        <w:t>Key Objectives:</w:t>
+      </w:r>
+    </w:p>
+    <w:p>
+      <w:pPr>
+        <w:pStyle w:val="NormalWeb"/>
+        <w:numPr>
+          <w:ilvl w:val="0"/>
+          <w:numId w:val="18"/>
+        </w:numPr>
+      </w:pPr>
+      <w:r>
+        <w:rPr>
+          <w:rStyle w:val="Strong"/>
+          <w:rFonts w:eastAsiaTheme="majorEastAsia"/>
+        </w:rPr>
+        <w:t>Cost Neutrality:</w:t>
+      </w:r>
+      <w:r>
+        <w:t xml:space="preserve"> By running the LLM directly on our managed infrastructure (or on dedicated user machines, post-optimization), we eliminate token costs, transitioning the expense from consumption to predictable hardware investment.</w:t>
+      </w:r>
+    </w:p>
+    <w:p>
+      <w:pPr>
+        <w:pStyle w:val="NormalWeb"/>
+        <w:numPr>
+          <w:ilvl w:val="0"/>
+          <w:numId w:val="18"/>
+        </w:numPr>
+      </w:pPr>
+      <w:r>
+        <w:rPr>
+          <w:rStyle w:val="Strong"/>
+          <w:rFonts w:eastAsiaTheme="majorEastAsia"/>
+        </w:rPr>
+        <w:t>Multimodal Capabilities:</w:t>
+      </w:r>
+      <w:r>
+        <w:t xml:space="preserve"> A key target is to integrate a </w:t>
+      </w:r>
+      <w:r>
+        <w:rPr>
+          <w:rStyle w:val="Strong"/>
+          <w:rFonts w:eastAsiaTheme="majorEastAsia"/>
+        </w:rPr>
+        <w:t>multimodal Llama</w:t>
+      </w:r>
+      <w:r>
+        <w:t xml:space="preserve"> variant to process not only text but also diagrams, handwritten notes, and images uploaded by the user, enhancing the breadth of the RAG system</w:t>
+      </w:r>
+      <w:r>
+        <w:t xml:space="preserve"> (reference :</w:t>
+      </w:r>
+      <w:r>
+        <w:t xml:space="preserve"> </w:t>
+      </w:r>
+      <w:hyperlink r:id="rId19" w:history="1">
+        <w:r>
+          <w:rPr>
+            <w:rStyle w:val="Hyperlink"/>
+          </w:rPr>
+          <w:t>https://medium.com/@rajratangulab.more/building-a-multimodal-rag-chatbot-with-image-text-and-table-understanding-91946bc9c51c</w:t>
+        </w:r>
+      </w:hyperlink>
+      <w:r>
+        <w:t xml:space="preserve">) </w:t>
+      </w:r>
+    </w:p>
+    <w:p>
+      <w:pPr>
+        <w:pStyle w:val="NormalWeb"/>
+        <w:numPr>
+          <w:ilvl w:val="0"/>
+          <w:numId w:val="18"/>
+        </w:numPr>
+      </w:pPr>
+      <w:r>
+        <w:rPr>
+          <w:rStyle w:val="Strong"/>
+          <w:rFonts w:eastAsiaTheme="majorEastAsia"/>
+        </w:rPr>
+        <w:t>Performance Optimization:</w:t>
+      </w:r>
+      <w:r>
+        <w:t xml:space="preserve"> The current trade-off for zero cost is slower response latency. Future work will concentrate on solving this challenge through:</w:t>
+      </w:r>
+    </w:p>
+    <w:p>
+      <w:pPr>
+        <w:pStyle w:val="NormalWeb"/>
+        <w:ind w:left="720"/>
+      </w:pPr>
+      <w:r>
+        <w:rPr>
+          <w:rStyle w:val="Strong"/>
+          <w:b w:val="0"/>
+          <w:bCs w:val="0"/>
+        </w:rPr>
+        <w:tab/>
+      </w:r>
+      <w:r>
+        <w:t xml:space="preserve"> </w:t>
+      </w:r>
+    </w:p>
+    <w:p>
+      <w:pPr>
+        <w:pStyle w:val="NormalWeb"/>
+        <w:numPr>
+          <w:ilvl w:val="0"/>
+          <w:numId w:val="19"/>
+        </w:numPr>
+      </w:pPr>
+      <w:r>
+        <w:rPr>
+          <w:rStyle w:val="Strong"/>
+          <w:rFonts w:eastAsiaTheme="majorEastAsia"/>
+        </w:rPr>
+        <w:t>Implementing Ollama:</w:t>
+      </w:r>
+      <w:r>
+        <w:t xml:space="preserve"> We plan to use </w:t>
+      </w:r>
+      <w:r>
+        <w:rPr>
+          <w:rStyle w:val="Strong"/>
+          <w:rFonts w:eastAsiaTheme="majorEastAsia"/>
+          <w:b w:val="0"/>
+          <w:bCs w:val="0"/>
+        </w:rPr>
+        <w:t>Ollama</w:t>
+      </w:r>
+      <w:r>
+        <w:t xml:space="preserve"> as the local model runner and API server, which simplifies model management and integration with the Python backend</w:t>
+      </w:r>
+      <w:r>
+        <w:t xml:space="preserve"> </w:t>
+      </w:r>
+      <w:r>
+        <w:t>(</w:t>
+      </w:r>
+      <w:hyperlink r:id="rId20" w:history="1">
+        <w:r>
+          <w:rPr>
+            <w:rStyle w:val="Hyperlink"/>
+          </w:rPr>
+          <w:t>https://python.langchain.com/docs/integrations/llms/ollama/</w:t>
+        </w:r>
+      </w:hyperlink>
+      <w:r>
+        <w:t xml:space="preserve">) </w:t>
+      </w:r>
+    </w:p>
+    <w:p>
+      <w:pPr>
+        <w:pStyle w:val="NormalWeb"/>
+        <w:numPr>
+          <w:ilvl w:val="0"/>
+          <w:numId w:val="19"/>
+        </w:numPr>
+      </w:pPr>
+      <w:r>
+        <w:t>Model quantization (e.g., using GGUF formats) to reduce memory footprint and improve CPU/GPU performance</w:t>
+      </w:r>
+      <w:r>
+        <w:t>..</w:t>
+      </w:r>
+    </w:p>
+    <w:p>
+      <w:pPr>
+        <w:pStyle w:val="NormalWeb"/>
+        <w:numPr>
+          <w:ilvl w:val="0"/>
+          <w:numId w:val="19"/>
+        </w:numPr>
+      </w:pPr>
+      <w:r>
+        <w:t>Exploring techniques like batch processing to maintain low latency even under heavy load.</w:t>
+      </w:r>
+    </w:p>
+    <w:p>
+      <w:pPr>
+        <w:pStyle w:val="NormalWeb"/>
+      </w:pPr>
+      <w:r>
+        <w:t>We are confident that by tackling these performance challenges, we can achieve a highly accurate, cost-free, and privacy-preserving AI experience that is superior to the compromises of proprietary API usage.</w:t>
+      </w:r>
+    </w:p>
+    <w:p>
+      <w:pPr>
+        <w:pStyle w:val="NormalWeb"/>
+      </w:pPr>
+    </w:p>
+    <w:p>
+      <w:pPr>
+        <w:rPr>
+          <w:highlight w:val="yellow"/>
+        </w:rPr>
+      </w:pPr>
+    </w:p>
+    <w:p>
+      <w:pPr>
         <w:rPr>
           <w:highlight w:val="yellow"/>
         </w:rPr>
@@ -7485,7 +8130,6 @@
           <w:rFonts w:ascii="Times New Roman" w:hAnsi="Times New Roman" w:cs="Times New Roman"/>
           <w:lang w:val="en-US"/>
         </w:rPr>
-        <w:lastRenderedPageBreak/>
         <w:t>5</w:t>
       </w:r>
       <w:r>
@@ -7666,6 +8310,7 @@
           <w:bCs/>
           <w:lang w:val="en-US"/>
         </w:rPr>
+        <w:lastRenderedPageBreak/>
         <w:t>Sec 4 stuff</w:t>
       </w:r>
       <w:r>
@@ -7694,7 +8339,7 @@
                     </pic:cNvPicPr>
                   </pic:nvPicPr>
                   <pic:blipFill>
-                    <a:blip r:embed="rId17">
+                    <a:blip r:embed="rId21">
                       <a:extLst>
                         <a:ext uri="{28A0092B-C50C-407E-A947-70E740481C1C}">
                           <a14:useLocalDpi xmlns:a14="http://schemas.microsoft.com/office/drawing/2010/main" val="0"/>
@@ -7769,7 +8414,7 @@
                     </pic:cNvPicPr>
                   </pic:nvPicPr>
                   <pic:blipFill>
-                    <a:blip r:embed="rId18"/>
+                    <a:blip r:embed="rId22"/>
                     <a:stretch>
                       <a:fillRect/>
                     </a:stretch>
@@ -7867,7 +8512,7 @@
         </w:rPr>
         <w:t xml:space="preserve">Amazon Web Services S3 (2025): Retrieved from: </w:t>
       </w:r>
-      <w:hyperlink r:id="rId19" w:history="1">
+      <w:hyperlink r:id="rId23" w:history="1">
         <w:r>
           <w:rPr>
             <w:rStyle w:val="Hyperlink"/>
@@ -7903,7 +8548,7 @@
         </w:rPr>
         <w:t xml:space="preserve">Node JS (2025): Retrieved from: </w:t>
       </w:r>
-      <w:hyperlink r:id="rId20" w:history="1">
+      <w:hyperlink r:id="rId24" w:history="1">
         <w:r>
           <w:rPr>
             <w:rStyle w:val="Hyperlink"/>
@@ -7939,7 +8584,7 @@
         </w:rPr>
         <w:t xml:space="preserve">Python (2025): Retrieved from: </w:t>
       </w:r>
-      <w:hyperlink r:id="rId21" w:history="1">
+      <w:hyperlink r:id="rId25" w:history="1">
         <w:r>
           <w:rPr>
             <w:rStyle w:val="Hyperlink"/>
@@ -7975,7 +8620,7 @@
         </w:rPr>
         <w:t xml:space="preserve">PostgreSQL (2025): Retrieved from: </w:t>
       </w:r>
-      <w:hyperlink r:id="rId22" w:history="1">
+      <w:hyperlink r:id="rId26" w:history="1">
         <w:r>
           <w:rPr>
             <w:rStyle w:val="Hyperlink"/>
@@ -8029,7 +8674,7 @@
         </w:rPr>
         <w:t xml:space="preserve"> </w:t>
       </w:r>
-      <w:hyperlink r:id="rId23" w:history="1">
+      <w:hyperlink r:id="rId27" w:history="1">
         <w:r>
           <w:rPr>
             <w:rStyle w:val="Hyperlink"/>
@@ -8065,7 +8710,7 @@
         </w:rPr>
         <w:t xml:space="preserve">HEA. Higher Education Authority (2025): Student data. Retrieved from: </w:t>
       </w:r>
-      <w:hyperlink r:id="rId24" w:history="1">
+      <w:hyperlink r:id="rId28" w:history="1">
         <w:r>
           <w:rPr>
             <w:rStyle w:val="Hyperlink"/>
@@ -8101,7 +8746,7 @@
         </w:rPr>
         <w:t xml:space="preserve">Deci, E.L, &amp; Ryan, R.M. (2000): The “What” and “Why” of Goal Pursuits: Human Needs and the Self-Determination of Behavior. Retrieved from: </w:t>
       </w:r>
-      <w:hyperlink r:id="rId25" w:history="1">
+      <w:hyperlink r:id="rId29" w:history="1">
         <w:r>
           <w:rPr>
             <w:rStyle w:val="Hyperlink"/>
@@ -8138,7 +8783,7 @@
         <w:lastRenderedPageBreak/>
         <w:t xml:space="preserve">Rubinstein, J. S, Meyer, D.E., &amp; Evans, J.E. (2001): Executive Control of Cognitive Processes in Task Switching. Retrieved from: </w:t>
       </w:r>
-      <w:hyperlink r:id="rId26" w:history="1">
+      <w:hyperlink r:id="rId30" w:history="1">
         <w:r>
           <w:rPr>
             <w:rStyle w:val="Hyperlink"/>
@@ -8230,7 +8875,7 @@
         </w:rPr>
         <w:t xml:space="preserve"> Sarsa, H. (2014): Does Gamification Work? Retrieved from: </w:t>
       </w:r>
-      <w:hyperlink r:id="rId27" w:history="1">
+      <w:hyperlink r:id="rId31" w:history="1">
         <w:r>
           <w:rPr>
             <w:rStyle w:val="Hyperlink"/>
@@ -8275,7 +8920,7 @@
         </w:rPr>
         <w:t xml:space="preserve"> </w:t>
       </w:r>
-      <w:hyperlink r:id="rId28" w:history="1">
+      <w:hyperlink r:id="rId32" w:history="1">
         <w:r>
           <w:rPr>
             <w:rStyle w:val="Hyperlink"/>
@@ -8311,7 +8956,7 @@
         </w:rPr>
         <w:t xml:space="preserve">Nielsen, Jakob. (1994): Nielsen’s Heuristics. Retrieved from: </w:t>
       </w:r>
-      <w:hyperlink r:id="rId29" w:history="1">
+      <w:hyperlink r:id="rId33" w:history="1">
         <w:r>
           <w:rPr>
             <w:rStyle w:val="Hyperlink"/>
@@ -8347,7 +8992,7 @@
         </w:rPr>
         <w:t xml:space="preserve">Nielsen, Jakob (2000): Jakob’s Law. Retrieved from: </w:t>
       </w:r>
-      <w:hyperlink r:id="rId30" w:history="1">
+      <w:hyperlink r:id="rId34" w:history="1">
         <w:r>
           <w:rPr>
             <w:rStyle w:val="Hyperlink"/>
@@ -8421,7 +9066,7 @@
         </w:rPr>
         <w:t xml:space="preserve">. Retrieved from: </w:t>
       </w:r>
-      <w:hyperlink r:id="rId31" w:history="1">
+      <w:hyperlink r:id="rId35" w:history="1">
         <w:r>
           <w:rPr>
             <w:rStyle w:val="Hyperlink"/>
@@ -8588,6 +9233,155 @@
     </w:lvl>
   </w:abstractNum>
   <w:abstractNum w:abstractNumId="2" w15:restartNumberingAfterBreak="0">
+    <w:nsid w:val="08152EFC"/>
+    <w:multiLevelType w:val="multilevel"/>
+    <w:tmpl w:val="916C864E"/>
+    <w:lvl w:ilvl="0">
+      <w:start w:val="1"/>
+      <w:numFmt w:val="bullet"/>
+      <w:lvlText w:val=""/>
+      <w:lvlJc w:val="left"/>
+      <w:pPr>
+        <w:tabs>
+          <w:tab w:val="num" w:pos="720"/>
+        </w:tabs>
+        <w:ind w:left="720" w:hanging="360"/>
+      </w:pPr>
+      <w:rPr>
+        <w:rFonts w:ascii="Symbol" w:hAnsi="Symbol" w:hint="default"/>
+        <w:sz w:val="20"/>
+      </w:rPr>
+    </w:lvl>
+    <w:lvl w:ilvl="1" w:tentative="1">
+      <w:start w:val="1"/>
+      <w:numFmt w:val="bullet"/>
+      <w:lvlText w:val="o"/>
+      <w:lvlJc w:val="left"/>
+      <w:pPr>
+        <w:tabs>
+          <w:tab w:val="num" w:pos="1440"/>
+        </w:tabs>
+        <w:ind w:left="1440" w:hanging="360"/>
+      </w:pPr>
+      <w:rPr>
+        <w:rFonts w:ascii="Courier New" w:hAnsi="Courier New" w:hint="default"/>
+        <w:sz w:val="20"/>
+      </w:rPr>
+    </w:lvl>
+    <w:lvl w:ilvl="2" w:tentative="1">
+      <w:start w:val="1"/>
+      <w:numFmt w:val="bullet"/>
+      <w:lvlText w:val=""/>
+      <w:lvlJc w:val="left"/>
+      <w:pPr>
+        <w:tabs>
+          <w:tab w:val="num" w:pos="2160"/>
+        </w:tabs>
+        <w:ind w:left="2160" w:hanging="360"/>
+      </w:pPr>
+      <w:rPr>
+        <w:rFonts w:ascii="Wingdings" w:hAnsi="Wingdings" w:hint="default"/>
+        <w:sz w:val="20"/>
+      </w:rPr>
+    </w:lvl>
+    <w:lvl w:ilvl="3" w:tentative="1">
+      <w:start w:val="1"/>
+      <w:numFmt w:val="bullet"/>
+      <w:lvlText w:val=""/>
+      <w:lvlJc w:val="left"/>
+      <w:pPr>
+        <w:tabs>
+          <w:tab w:val="num" w:pos="2880"/>
+        </w:tabs>
+        <w:ind w:left="2880" w:hanging="360"/>
+      </w:pPr>
+      <w:rPr>
+        <w:rFonts w:ascii="Wingdings" w:hAnsi="Wingdings" w:hint="default"/>
+        <w:sz w:val="20"/>
+      </w:rPr>
+    </w:lvl>
+    <w:lvl w:ilvl="4" w:tentative="1">
+      <w:start w:val="1"/>
+      <w:numFmt w:val="bullet"/>
+      <w:lvlText w:val=""/>
+      <w:lvlJc w:val="left"/>
+      <w:pPr>
+        <w:tabs>
+          <w:tab w:val="num" w:pos="3600"/>
+        </w:tabs>
+        <w:ind w:left="3600" w:hanging="360"/>
+      </w:pPr>
+      <w:rPr>
+        <w:rFonts w:ascii="Wingdings" w:hAnsi="Wingdings" w:hint="default"/>
+        <w:sz w:val="20"/>
+      </w:rPr>
+    </w:lvl>
+    <w:lvl w:ilvl="5" w:tentative="1">
+      <w:start w:val="1"/>
+      <w:numFmt w:val="bullet"/>
+      <w:lvlText w:val=""/>
+      <w:lvlJc w:val="left"/>
+      <w:pPr>
+        <w:tabs>
+          <w:tab w:val="num" w:pos="4320"/>
+        </w:tabs>
+        <w:ind w:left="4320" w:hanging="360"/>
+      </w:pPr>
+      <w:rPr>
+        <w:rFonts w:ascii="Wingdings" w:hAnsi="Wingdings" w:hint="default"/>
+        <w:sz w:val="20"/>
+      </w:rPr>
+    </w:lvl>
+    <w:lvl w:ilvl="6" w:tentative="1">
+      <w:start w:val="1"/>
+      <w:numFmt w:val="bullet"/>
+      <w:lvlText w:val=""/>
+      <w:lvlJc w:val="left"/>
+      <w:pPr>
+        <w:tabs>
+          <w:tab w:val="num" w:pos="5040"/>
+        </w:tabs>
+        <w:ind w:left="5040" w:hanging="360"/>
+      </w:pPr>
+      <w:rPr>
+        <w:rFonts w:ascii="Wingdings" w:hAnsi="Wingdings" w:hint="default"/>
+        <w:sz w:val="20"/>
+      </w:rPr>
+    </w:lvl>
+    <w:lvl w:ilvl="7" w:tentative="1">
+      <w:start w:val="1"/>
+      <w:numFmt w:val="bullet"/>
+      <w:lvlText w:val=""/>
+      <w:lvlJc w:val="left"/>
+      <w:pPr>
+        <w:tabs>
+          <w:tab w:val="num" w:pos="5760"/>
+        </w:tabs>
+        <w:ind w:left="5760" w:hanging="360"/>
+      </w:pPr>
+      <w:rPr>
+        <w:rFonts w:ascii="Wingdings" w:hAnsi="Wingdings" w:hint="default"/>
+        <w:sz w:val="20"/>
+      </w:rPr>
+    </w:lvl>
+    <w:lvl w:ilvl="8" w:tentative="1">
+      <w:start w:val="1"/>
+      <w:numFmt w:val="bullet"/>
+      <w:lvlText w:val=""/>
+      <w:lvlJc w:val="left"/>
+      <w:pPr>
+        <w:tabs>
+          <w:tab w:val="num" w:pos="6480"/>
+        </w:tabs>
+        <w:ind w:left="6480" w:hanging="360"/>
+      </w:pPr>
+      <w:rPr>
+        <w:rFonts w:ascii="Wingdings" w:hAnsi="Wingdings" w:hint="default"/>
+        <w:sz w:val="20"/>
+      </w:rPr>
+    </w:lvl>
+  </w:abstractNum>
+  <w:abstractNum w:abstractNumId="3" w15:restartNumberingAfterBreak="0">
     <w:nsid w:val="08F138EA"/>
     <w:multiLevelType w:val="multilevel"/>
     <w:tmpl w:val="D566250A"/>
@@ -8708,7 +9502,7 @@
       </w:rPr>
     </w:lvl>
   </w:abstractNum>
-  <w:abstractNum w:abstractNumId="3" w15:restartNumberingAfterBreak="0">
+  <w:abstractNum w:abstractNumId="4" w15:restartNumberingAfterBreak="0">
     <w:nsid w:val="097E5523"/>
     <w:multiLevelType w:val="multilevel"/>
     <w:tmpl w:val="E26E1644"/>
@@ -8821,7 +9615,128 @@
       </w:rPr>
     </w:lvl>
   </w:abstractNum>
-  <w:abstractNum w:abstractNumId="4" w15:restartNumberingAfterBreak="0">
+  <w:abstractNum w:abstractNumId="5" w15:restartNumberingAfterBreak="0">
+    <w:nsid w:val="0F270509"/>
+    <w:multiLevelType w:val="multilevel"/>
+    <w:tmpl w:val="D566250A"/>
+    <w:lvl w:ilvl="0">
+      <w:start w:val="1"/>
+      <w:numFmt w:val="decimal"/>
+      <w:lvlText w:val="%1."/>
+      <w:lvlJc w:val="left"/>
+      <w:pPr>
+        <w:ind w:left="720" w:hanging="360"/>
+      </w:pPr>
+      <w:rPr>
+        <w:rFonts w:hint="default"/>
+      </w:rPr>
+    </w:lvl>
+    <w:lvl w:ilvl="1">
+      <w:start w:val="2"/>
+      <w:numFmt w:val="decimal"/>
+      <w:isLgl/>
+      <w:lvlText w:val="%1.%2"/>
+      <w:lvlJc w:val="left"/>
+      <w:pPr>
+        <w:ind w:left="940" w:hanging="580"/>
+      </w:pPr>
+      <w:rPr>
+        <w:rFonts w:hint="default"/>
+      </w:rPr>
+    </w:lvl>
+    <w:lvl w:ilvl="2">
+      <w:start w:val="2"/>
+      <w:numFmt w:val="decimal"/>
+      <w:isLgl/>
+      <w:lvlText w:val="%1.%2.%3"/>
+      <w:lvlJc w:val="left"/>
+      <w:pPr>
+        <w:ind w:left="1080" w:hanging="720"/>
+      </w:pPr>
+      <w:rPr>
+        <w:rFonts w:hint="default"/>
+      </w:rPr>
+    </w:lvl>
+    <w:lvl w:ilvl="3">
+      <w:start w:val="1"/>
+      <w:numFmt w:val="decimal"/>
+      <w:isLgl/>
+      <w:lvlText w:val="%1.%2.%3.%4"/>
+      <w:lvlJc w:val="left"/>
+      <w:pPr>
+        <w:ind w:left="1440" w:hanging="1080"/>
+      </w:pPr>
+      <w:rPr>
+        <w:rFonts w:hint="default"/>
+      </w:rPr>
+    </w:lvl>
+    <w:lvl w:ilvl="4">
+      <w:start w:val="1"/>
+      <w:numFmt w:val="decimal"/>
+      <w:isLgl/>
+      <w:lvlText w:val="%1.%2.%3.%4.%5"/>
+      <w:lvlJc w:val="left"/>
+      <w:pPr>
+        <w:ind w:left="1440" w:hanging="1080"/>
+      </w:pPr>
+      <w:rPr>
+        <w:rFonts w:hint="default"/>
+      </w:rPr>
+    </w:lvl>
+    <w:lvl w:ilvl="5">
+      <w:start w:val="1"/>
+      <w:numFmt w:val="decimal"/>
+      <w:isLgl/>
+      <w:lvlText w:val="%1.%2.%3.%4.%5.%6"/>
+      <w:lvlJc w:val="left"/>
+      <w:pPr>
+        <w:ind w:left="1800" w:hanging="1440"/>
+      </w:pPr>
+      <w:rPr>
+        <w:rFonts w:hint="default"/>
+      </w:rPr>
+    </w:lvl>
+    <w:lvl w:ilvl="6">
+      <w:start w:val="1"/>
+      <w:numFmt w:val="decimal"/>
+      <w:isLgl/>
+      <w:lvlText w:val="%1.%2.%3.%4.%5.%6.%7"/>
+      <w:lvlJc w:val="left"/>
+      <w:pPr>
+        <w:ind w:left="1800" w:hanging="1440"/>
+      </w:pPr>
+      <w:rPr>
+        <w:rFonts w:hint="default"/>
+      </w:rPr>
+    </w:lvl>
+    <w:lvl w:ilvl="7">
+      <w:start w:val="1"/>
+      <w:numFmt w:val="decimal"/>
+      <w:isLgl/>
+      <w:lvlText w:val="%1.%2.%3.%4.%5.%6.%7.%8"/>
+      <w:lvlJc w:val="left"/>
+      <w:pPr>
+        <w:ind w:left="2160" w:hanging="1800"/>
+      </w:pPr>
+      <w:rPr>
+        <w:rFonts w:hint="default"/>
+      </w:rPr>
+    </w:lvl>
+    <w:lvl w:ilvl="8">
+      <w:start w:val="1"/>
+      <w:numFmt w:val="decimal"/>
+      <w:isLgl/>
+      <w:lvlText w:val="%1.%2.%3.%4.%5.%6.%7.%8.%9"/>
+      <w:lvlJc w:val="left"/>
+      <w:pPr>
+        <w:ind w:left="2160" w:hanging="1800"/>
+      </w:pPr>
+      <w:rPr>
+        <w:rFonts w:hint="default"/>
+      </w:rPr>
+    </w:lvl>
+  </w:abstractNum>
+  <w:abstractNum w:abstractNumId="6" w15:restartNumberingAfterBreak="0">
     <w:nsid w:val="14A4129E"/>
     <w:multiLevelType w:val="multilevel"/>
     <w:tmpl w:val="CFE291A2"/>
@@ -8934,7 +9849,7 @@
       </w:rPr>
     </w:lvl>
   </w:abstractNum>
-  <w:abstractNum w:abstractNumId="5" w15:restartNumberingAfterBreak="0">
+  <w:abstractNum w:abstractNumId="7" w15:restartNumberingAfterBreak="0">
     <w:nsid w:val="181352F4"/>
     <w:multiLevelType w:val="multilevel"/>
     <w:tmpl w:val="295AE502"/>
@@ -9047,7 +9962,7 @@
       </w:rPr>
     </w:lvl>
   </w:abstractNum>
-  <w:abstractNum w:abstractNumId="6" w15:restartNumberingAfterBreak="0">
+  <w:abstractNum w:abstractNumId="8" w15:restartNumberingAfterBreak="0">
     <w:nsid w:val="3268074E"/>
     <w:multiLevelType w:val="hybridMultilevel"/>
     <w:tmpl w:val="0BB2E8DC"/>
@@ -9160,7 +10075,124 @@
       </w:rPr>
     </w:lvl>
   </w:abstractNum>
-  <w:abstractNum w:abstractNumId="7" w15:restartNumberingAfterBreak="0">
+  <w:abstractNum w:abstractNumId="9" w15:restartNumberingAfterBreak="0">
+    <w:nsid w:val="35B1746D"/>
+    <w:multiLevelType w:val="multilevel"/>
+    <w:tmpl w:val="7BA86E8E"/>
+    <w:lvl w:ilvl="0">
+      <w:start w:val="1"/>
+      <w:numFmt w:val="decimal"/>
+      <w:lvlText w:val="%1."/>
+      <w:lvlJc w:val="left"/>
+      <w:pPr>
+        <w:tabs>
+          <w:tab w:val="num" w:pos="720"/>
+        </w:tabs>
+        <w:ind w:left="720" w:hanging="360"/>
+      </w:pPr>
+    </w:lvl>
+    <w:lvl w:ilvl="1">
+      <w:start w:val="1"/>
+      <w:numFmt w:val="bullet"/>
+      <w:lvlText w:val="o"/>
+      <w:lvlJc w:val="left"/>
+      <w:pPr>
+        <w:tabs>
+          <w:tab w:val="num" w:pos="1440"/>
+        </w:tabs>
+        <w:ind w:left="1440" w:hanging="360"/>
+      </w:pPr>
+      <w:rPr>
+        <w:rFonts w:ascii="Courier New" w:hAnsi="Courier New" w:hint="default"/>
+        <w:sz w:val="20"/>
+      </w:rPr>
+    </w:lvl>
+    <w:lvl w:ilvl="2" w:tentative="1">
+      <w:start w:val="1"/>
+      <w:numFmt w:val="decimal"/>
+      <w:lvlText w:val="%3."/>
+      <w:lvlJc w:val="left"/>
+      <w:pPr>
+        <w:tabs>
+          <w:tab w:val="num" w:pos="2160"/>
+        </w:tabs>
+        <w:ind w:left="2160" w:hanging="360"/>
+      </w:pPr>
+    </w:lvl>
+    <w:lvl w:ilvl="3" w:tentative="1">
+      <w:start w:val="1"/>
+      <w:numFmt w:val="decimal"/>
+      <w:lvlText w:val="%4."/>
+      <w:lvlJc w:val="left"/>
+      <w:pPr>
+        <w:tabs>
+          <w:tab w:val="num" w:pos="2880"/>
+        </w:tabs>
+        <w:ind w:left="2880" w:hanging="360"/>
+      </w:pPr>
+    </w:lvl>
+    <w:lvl w:ilvl="4" w:tentative="1">
+      <w:start w:val="1"/>
+      <w:numFmt w:val="decimal"/>
+      <w:lvlText w:val="%5."/>
+      <w:lvlJc w:val="left"/>
+      <w:pPr>
+        <w:tabs>
+          <w:tab w:val="num" w:pos="3600"/>
+        </w:tabs>
+        <w:ind w:left="3600" w:hanging="360"/>
+      </w:pPr>
+    </w:lvl>
+    <w:lvl w:ilvl="5" w:tentative="1">
+      <w:start w:val="1"/>
+      <w:numFmt w:val="decimal"/>
+      <w:lvlText w:val="%6."/>
+      <w:lvlJc w:val="left"/>
+      <w:pPr>
+        <w:tabs>
+          <w:tab w:val="num" w:pos="4320"/>
+        </w:tabs>
+        <w:ind w:left="4320" w:hanging="360"/>
+      </w:pPr>
+    </w:lvl>
+    <w:lvl w:ilvl="6" w:tentative="1">
+      <w:start w:val="1"/>
+      <w:numFmt w:val="decimal"/>
+      <w:lvlText w:val="%7."/>
+      <w:lvlJc w:val="left"/>
+      <w:pPr>
+        <w:tabs>
+          <w:tab w:val="num" w:pos="5040"/>
+        </w:tabs>
+        <w:ind w:left="5040" w:hanging="360"/>
+      </w:pPr>
+    </w:lvl>
+    <w:lvl w:ilvl="7" w:tentative="1">
+      <w:start w:val="1"/>
+      <w:numFmt w:val="decimal"/>
+      <w:lvlText w:val="%8."/>
+      <w:lvlJc w:val="left"/>
+      <w:pPr>
+        <w:tabs>
+          <w:tab w:val="num" w:pos="5760"/>
+        </w:tabs>
+        <w:ind w:left="5760" w:hanging="360"/>
+      </w:pPr>
+    </w:lvl>
+    <w:lvl w:ilvl="8" w:tentative="1">
+      <w:start w:val="1"/>
+      <w:numFmt w:val="decimal"/>
+      <w:lvlText w:val="%9."/>
+      <w:lvlJc w:val="left"/>
+      <w:pPr>
+        <w:tabs>
+          <w:tab w:val="num" w:pos="6480"/>
+        </w:tabs>
+        <w:ind w:left="6480" w:hanging="360"/>
+      </w:pPr>
+    </w:lvl>
+  </w:abstractNum>
+  <w:abstractNum w:abstractNumId="10" w15:restartNumberingAfterBreak="0">
     <w:nsid w:val="3E562732"/>
     <w:multiLevelType w:val="hybridMultilevel"/>
     <w:tmpl w:val="AD121580"/>
@@ -9273,7 +10305,7 @@
       </w:rPr>
     </w:lvl>
   </w:abstractNum>
-  <w:abstractNum w:abstractNumId="8" w15:restartNumberingAfterBreak="0">
+  <w:abstractNum w:abstractNumId="11" w15:restartNumberingAfterBreak="0">
     <w:nsid w:val="54087012"/>
     <w:multiLevelType w:val="multilevel"/>
     <w:tmpl w:val="6E0E7B54"/>
@@ -9386,7 +10418,7 @@
       </w:rPr>
     </w:lvl>
   </w:abstractNum>
-  <w:abstractNum w:abstractNumId="9" w15:restartNumberingAfterBreak="0">
+  <w:abstractNum w:abstractNumId="12" w15:restartNumberingAfterBreak="0">
     <w:nsid w:val="5ECC78CA"/>
     <w:multiLevelType w:val="multilevel"/>
     <w:tmpl w:val="650AC598"/>
@@ -9499,7 +10531,241 @@
       </w:rPr>
     </w:lvl>
   </w:abstractNum>
-  <w:abstractNum w:abstractNumId="10" w15:restartNumberingAfterBreak="0">
+  <w:abstractNum w:abstractNumId="13" w15:restartNumberingAfterBreak="0">
+    <w:nsid w:val="67C368B6"/>
+    <w:multiLevelType w:val="multilevel"/>
+    <w:tmpl w:val="4E16259A"/>
+    <w:lvl w:ilvl="0">
+      <w:start w:val="1"/>
+      <w:numFmt w:val="bullet"/>
+      <w:lvlText w:val=""/>
+      <w:lvlJc w:val="left"/>
+      <w:pPr>
+        <w:ind w:left="720" w:hanging="360"/>
+      </w:pPr>
+      <w:rPr>
+        <w:rFonts w:ascii="Symbol" w:hAnsi="Symbol" w:hint="default"/>
+      </w:rPr>
+    </w:lvl>
+    <w:lvl w:ilvl="1">
+      <w:start w:val="2"/>
+      <w:numFmt w:val="decimal"/>
+      <w:isLgl/>
+      <w:lvlText w:val="%1.%2"/>
+      <w:lvlJc w:val="left"/>
+      <w:pPr>
+        <w:ind w:left="940" w:hanging="580"/>
+      </w:pPr>
+      <w:rPr>
+        <w:rFonts w:hint="default"/>
+      </w:rPr>
+    </w:lvl>
+    <w:lvl w:ilvl="2">
+      <w:start w:val="2"/>
+      <w:numFmt w:val="decimal"/>
+      <w:isLgl/>
+      <w:lvlText w:val="%1.%2.%3"/>
+      <w:lvlJc w:val="left"/>
+      <w:pPr>
+        <w:ind w:left="1080" w:hanging="720"/>
+      </w:pPr>
+      <w:rPr>
+        <w:rFonts w:hint="default"/>
+      </w:rPr>
+    </w:lvl>
+    <w:lvl w:ilvl="3">
+      <w:start w:val="1"/>
+      <w:numFmt w:val="decimal"/>
+      <w:isLgl/>
+      <w:lvlText w:val="%1.%2.%3.%4"/>
+      <w:lvlJc w:val="left"/>
+      <w:pPr>
+        <w:ind w:left="1440" w:hanging="1080"/>
+      </w:pPr>
+      <w:rPr>
+        <w:rFonts w:hint="default"/>
+      </w:rPr>
+    </w:lvl>
+    <w:lvl w:ilvl="4">
+      <w:start w:val="1"/>
+      <w:numFmt w:val="decimal"/>
+      <w:isLgl/>
+      <w:lvlText w:val="%1.%2.%3.%4.%5"/>
+      <w:lvlJc w:val="left"/>
+      <w:pPr>
+        <w:ind w:left="1440" w:hanging="1080"/>
+      </w:pPr>
+      <w:rPr>
+        <w:rFonts w:hint="default"/>
+      </w:rPr>
+    </w:lvl>
+    <w:lvl w:ilvl="5">
+      <w:start w:val="1"/>
+      <w:numFmt w:val="decimal"/>
+      <w:isLgl/>
+      <w:lvlText w:val="%1.%2.%3.%4.%5.%6"/>
+      <w:lvlJc w:val="left"/>
+      <w:pPr>
+        <w:ind w:left="1800" w:hanging="1440"/>
+      </w:pPr>
+      <w:rPr>
+        <w:rFonts w:hint="default"/>
+      </w:rPr>
+    </w:lvl>
+    <w:lvl w:ilvl="6">
+      <w:start w:val="1"/>
+      <w:numFmt w:val="decimal"/>
+      <w:isLgl/>
+      <w:lvlText w:val="%1.%2.%3.%4.%5.%6.%7"/>
+      <w:lvlJc w:val="left"/>
+      <w:pPr>
+        <w:ind w:left="1800" w:hanging="1440"/>
+      </w:pPr>
+      <w:rPr>
+        <w:rFonts w:hint="default"/>
+      </w:rPr>
+    </w:lvl>
+    <w:lvl w:ilvl="7">
+      <w:start w:val="1"/>
+      <w:numFmt w:val="decimal"/>
+      <w:isLgl/>
+      <w:lvlText w:val="%1.%2.%3.%4.%5.%6.%7.%8"/>
+      <w:lvlJc w:val="left"/>
+      <w:pPr>
+        <w:ind w:left="2160" w:hanging="1800"/>
+      </w:pPr>
+      <w:rPr>
+        <w:rFonts w:hint="default"/>
+      </w:rPr>
+    </w:lvl>
+    <w:lvl w:ilvl="8">
+      <w:start w:val="1"/>
+      <w:numFmt w:val="decimal"/>
+      <w:isLgl/>
+      <w:lvlText w:val="%1.%2.%3.%4.%5.%6.%7.%8.%9"/>
+      <w:lvlJc w:val="left"/>
+      <w:pPr>
+        <w:ind w:left="2160" w:hanging="1800"/>
+      </w:pPr>
+      <w:rPr>
+        <w:rFonts w:hint="default"/>
+      </w:rPr>
+    </w:lvl>
+  </w:abstractNum>
+  <w:abstractNum w:abstractNumId="14" w15:restartNumberingAfterBreak="0">
+    <w:nsid w:val="68387FED"/>
+    <w:multiLevelType w:val="multilevel"/>
+    <w:tmpl w:val="195400C6"/>
+    <w:lvl w:ilvl="0">
+      <w:start w:val="1"/>
+      <w:numFmt w:val="decimal"/>
+      <w:lvlText w:val="%1."/>
+      <w:lvlJc w:val="left"/>
+      <w:pPr>
+        <w:tabs>
+          <w:tab w:val="num" w:pos="720"/>
+        </w:tabs>
+        <w:ind w:left="720" w:hanging="360"/>
+      </w:pPr>
+    </w:lvl>
+    <w:lvl w:ilvl="1" w:tentative="1">
+      <w:start w:val="1"/>
+      <w:numFmt w:val="decimal"/>
+      <w:lvlText w:val="%2."/>
+      <w:lvlJc w:val="left"/>
+      <w:pPr>
+        <w:tabs>
+          <w:tab w:val="num" w:pos="1440"/>
+        </w:tabs>
+        <w:ind w:left="1440" w:hanging="360"/>
+      </w:pPr>
+    </w:lvl>
+    <w:lvl w:ilvl="2" w:tentative="1">
+      <w:start w:val="1"/>
+      <w:numFmt w:val="decimal"/>
+      <w:lvlText w:val="%3."/>
+      <w:lvlJc w:val="left"/>
+      <w:pPr>
+        <w:tabs>
+          <w:tab w:val="num" w:pos="2160"/>
+        </w:tabs>
+        <w:ind w:left="2160" w:hanging="360"/>
+      </w:pPr>
+    </w:lvl>
+    <w:lvl w:ilvl="3" w:tentative="1">
+      <w:start w:val="1"/>
+      <w:numFmt w:val="decimal"/>
+      <w:lvlText w:val="%4."/>
+      <w:lvlJc w:val="left"/>
+      <w:pPr>
+        <w:tabs>
+          <w:tab w:val="num" w:pos="2880"/>
+        </w:tabs>
+        <w:ind w:left="2880" w:hanging="360"/>
+      </w:pPr>
+    </w:lvl>
+    <w:lvl w:ilvl="4" w:tentative="1">
+      <w:start w:val="1"/>
+      <w:numFmt w:val="decimal"/>
+      <w:lvlText w:val="%5."/>
+      <w:lvlJc w:val="left"/>
+      <w:pPr>
+        <w:tabs>
+          <w:tab w:val="num" w:pos="3600"/>
+        </w:tabs>
+        <w:ind w:left="3600" w:hanging="360"/>
+      </w:pPr>
+    </w:lvl>
+    <w:lvl w:ilvl="5" w:tentative="1">
+      <w:start w:val="1"/>
+      <w:numFmt w:val="decimal"/>
+      <w:lvlText w:val="%6."/>
+      <w:lvlJc w:val="left"/>
+      <w:pPr>
+        <w:tabs>
+          <w:tab w:val="num" w:pos="4320"/>
+        </w:tabs>
+        <w:ind w:left="4320" w:hanging="360"/>
+      </w:pPr>
+    </w:lvl>
+    <w:lvl w:ilvl="6" w:tentative="1">
+      <w:start w:val="1"/>
+      <w:numFmt w:val="decimal"/>
+      <w:lvlText w:val="%7."/>
+      <w:lvlJc w:val="left"/>
+      <w:pPr>
+        <w:tabs>
+          <w:tab w:val="num" w:pos="5040"/>
+        </w:tabs>
+        <w:ind w:left="5040" w:hanging="360"/>
+      </w:pPr>
+    </w:lvl>
+    <w:lvl w:ilvl="7" w:tentative="1">
+      <w:start w:val="1"/>
+      <w:numFmt w:val="decimal"/>
+      <w:lvlText w:val="%8."/>
+      <w:lvlJc w:val="left"/>
+      <w:pPr>
+        <w:tabs>
+          <w:tab w:val="num" w:pos="5760"/>
+        </w:tabs>
+        <w:ind w:left="5760" w:hanging="360"/>
+      </w:pPr>
+    </w:lvl>
+    <w:lvl w:ilvl="8" w:tentative="1">
+      <w:start w:val="1"/>
+      <w:numFmt w:val="decimal"/>
+      <w:lvlText w:val="%9."/>
+      <w:lvlJc w:val="left"/>
+      <w:pPr>
+        <w:tabs>
+          <w:tab w:val="num" w:pos="6480"/>
+        </w:tabs>
+        <w:ind w:left="6480" w:hanging="360"/>
+      </w:pPr>
+    </w:lvl>
+  </w:abstractNum>
+  <w:abstractNum w:abstractNumId="15" w15:restartNumberingAfterBreak="0">
     <w:nsid w:val="728E1002"/>
     <w:multiLevelType w:val="multilevel"/>
     <w:tmpl w:val="AFF613A2"/>
@@ -9612,7 +10878,120 @@
       </w:rPr>
     </w:lvl>
   </w:abstractNum>
-  <w:abstractNum w:abstractNumId="11" w15:restartNumberingAfterBreak="0">
+  <w:abstractNum w:abstractNumId="16" w15:restartNumberingAfterBreak="0">
+    <w:nsid w:val="769F78CF"/>
+    <w:multiLevelType w:val="hybridMultilevel"/>
+    <w:tmpl w:val="2E001B54"/>
+    <w:lvl w:ilvl="0" w:tplc="08090001">
+      <w:start w:val="1"/>
+      <w:numFmt w:val="bullet"/>
+      <w:lvlText w:val=""/>
+      <w:lvlJc w:val="left"/>
+      <w:pPr>
+        <w:ind w:left="1440" w:hanging="360"/>
+      </w:pPr>
+      <w:rPr>
+        <w:rFonts w:ascii="Symbol" w:hAnsi="Symbol" w:hint="default"/>
+      </w:rPr>
+    </w:lvl>
+    <w:lvl w:ilvl="1" w:tplc="08090003" w:tentative="1">
+      <w:start w:val="1"/>
+      <w:numFmt w:val="bullet"/>
+      <w:lvlText w:val="o"/>
+      <w:lvlJc w:val="left"/>
+      <w:pPr>
+        <w:ind w:left="2160" w:hanging="360"/>
+      </w:pPr>
+      <w:rPr>
+        <w:rFonts w:ascii="Courier New" w:hAnsi="Courier New" w:cs="Courier New" w:hint="default"/>
+      </w:rPr>
+    </w:lvl>
+    <w:lvl w:ilvl="2" w:tplc="08090005" w:tentative="1">
+      <w:start w:val="1"/>
+      <w:numFmt w:val="bullet"/>
+      <w:lvlText w:val=""/>
+      <w:lvlJc w:val="left"/>
+      <w:pPr>
+        <w:ind w:left="2880" w:hanging="360"/>
+      </w:pPr>
+      <w:rPr>
+        <w:rFonts w:ascii="Wingdings" w:hAnsi="Wingdings" w:hint="default"/>
+      </w:rPr>
+    </w:lvl>
+    <w:lvl w:ilvl="3" w:tplc="08090001" w:tentative="1">
+      <w:start w:val="1"/>
+      <w:numFmt w:val="bullet"/>
+      <w:lvlText w:val=""/>
+      <w:lvlJc w:val="left"/>
+      <w:pPr>
+        <w:ind w:left="3600" w:hanging="360"/>
+      </w:pPr>
+      <w:rPr>
+        <w:rFonts w:ascii="Symbol" w:hAnsi="Symbol" w:hint="default"/>
+      </w:rPr>
+    </w:lvl>
+    <w:lvl w:ilvl="4" w:tplc="08090003" w:tentative="1">
+      <w:start w:val="1"/>
+      <w:numFmt w:val="bullet"/>
+      <w:lvlText w:val="o"/>
+      <w:lvlJc w:val="left"/>
+      <w:pPr>
+        <w:ind w:left="4320" w:hanging="360"/>
+      </w:pPr>
+      <w:rPr>
+        <w:rFonts w:ascii="Courier New" w:hAnsi="Courier New" w:cs="Courier New" w:hint="default"/>
+      </w:rPr>
+    </w:lvl>
+    <w:lvl w:ilvl="5" w:tplc="08090005" w:tentative="1">
+      <w:start w:val="1"/>
+      <w:numFmt w:val="bullet"/>
+      <w:lvlText w:val=""/>
+      <w:lvlJc w:val="left"/>
+      <w:pPr>
+        <w:ind w:left="5040" w:hanging="360"/>
+      </w:pPr>
+      <w:rPr>
+        <w:rFonts w:ascii="Wingdings" w:hAnsi="Wingdings" w:hint="default"/>
+      </w:rPr>
+    </w:lvl>
+    <w:lvl w:ilvl="6" w:tplc="08090001" w:tentative="1">
+      <w:start w:val="1"/>
+      <w:numFmt w:val="bullet"/>
+      <w:lvlText w:val=""/>
+      <w:lvlJc w:val="left"/>
+      <w:pPr>
+        <w:ind w:left="5760" w:hanging="360"/>
+      </w:pPr>
+      <w:rPr>
+        <w:rFonts w:ascii="Symbol" w:hAnsi="Symbol" w:hint="default"/>
+      </w:rPr>
+    </w:lvl>
+    <w:lvl w:ilvl="7" w:tplc="08090003" w:tentative="1">
+      <w:start w:val="1"/>
+      <w:numFmt w:val="bullet"/>
+      <w:lvlText w:val="o"/>
+      <w:lvlJc w:val="left"/>
+      <w:pPr>
+        <w:ind w:left="6480" w:hanging="360"/>
+      </w:pPr>
+      <w:rPr>
+        <w:rFonts w:ascii="Courier New" w:hAnsi="Courier New" w:cs="Courier New" w:hint="default"/>
+      </w:rPr>
+    </w:lvl>
+    <w:lvl w:ilvl="8" w:tplc="08090005" w:tentative="1">
+      <w:start w:val="1"/>
+      <w:numFmt w:val="bullet"/>
+      <w:lvlText w:val=""/>
+      <w:lvlJc w:val="left"/>
+      <w:pPr>
+        <w:ind w:left="7200" w:hanging="360"/>
+      </w:pPr>
+      <w:rPr>
+        <w:rFonts w:ascii="Wingdings" w:hAnsi="Wingdings" w:hint="default"/>
+      </w:rPr>
+    </w:lvl>
+  </w:abstractNum>
+  <w:abstractNum w:abstractNumId="17" w15:restartNumberingAfterBreak="0">
     <w:nsid w:val="77CE59DB"/>
     <w:multiLevelType w:val="multilevel"/>
     <w:tmpl w:val="BEAC7BE4"/>
@@ -9725,7 +11104,7 @@
       </w:rPr>
     </w:lvl>
   </w:abstractNum>
-  <w:abstractNum w:abstractNumId="12" w15:restartNumberingAfterBreak="0">
+  <w:abstractNum w:abstractNumId="18" w15:restartNumberingAfterBreak="0">
     <w:nsid w:val="792854B5"/>
     <w:multiLevelType w:val="multilevel"/>
     <w:tmpl w:val="F5F41B36"/>
@@ -9839,43 +11218,61 @@
     </w:lvl>
   </w:abstractNum>
   <w:num w:numId="1" w16cid:durableId="752167229">
-    <w:abstractNumId w:val="5"/>
+    <w:abstractNumId w:val="7"/>
   </w:num>
   <w:num w:numId="2" w16cid:durableId="279579041">
-    <w:abstractNumId w:val="4"/>
+    <w:abstractNumId w:val="6"/>
   </w:num>
   <w:num w:numId="3" w16cid:durableId="388650423">
-    <w:abstractNumId w:val="8"/>
+    <w:abstractNumId w:val="11"/>
   </w:num>
   <w:num w:numId="4" w16cid:durableId="1957059124">
-    <w:abstractNumId w:val="12"/>
+    <w:abstractNumId w:val="18"/>
   </w:num>
   <w:num w:numId="5" w16cid:durableId="920408722">
-    <w:abstractNumId w:val="9"/>
+    <w:abstractNumId w:val="12"/>
   </w:num>
   <w:num w:numId="6" w16cid:durableId="127092300">
     <w:abstractNumId w:val="1"/>
   </w:num>
   <w:num w:numId="7" w16cid:durableId="1515264588">
-    <w:abstractNumId w:val="10"/>
+    <w:abstractNumId w:val="15"/>
   </w:num>
   <w:num w:numId="8" w16cid:durableId="1196234770">
-    <w:abstractNumId w:val="3"/>
+    <w:abstractNumId w:val="4"/>
   </w:num>
   <w:num w:numId="9" w16cid:durableId="815533433">
-    <w:abstractNumId w:val="11"/>
+    <w:abstractNumId w:val="17"/>
   </w:num>
   <w:num w:numId="10" w16cid:durableId="1327787641">
-    <w:abstractNumId w:val="6"/>
+    <w:abstractNumId w:val="8"/>
   </w:num>
   <w:num w:numId="11" w16cid:durableId="1388332743">
     <w:abstractNumId w:val="0"/>
   </w:num>
   <w:num w:numId="12" w16cid:durableId="1516335773">
-    <w:abstractNumId w:val="7"/>
+    <w:abstractNumId w:val="10"/>
   </w:num>
   <w:num w:numId="13" w16cid:durableId="2032486779">
+    <w:abstractNumId w:val="3"/>
+  </w:num>
+  <w:num w:numId="14" w16cid:durableId="1586961102">
+    <w:abstractNumId w:val="5"/>
+  </w:num>
+  <w:num w:numId="15" w16cid:durableId="1767845911">
+    <w:abstractNumId w:val="13"/>
+  </w:num>
+  <w:num w:numId="16" w16cid:durableId="2024937772">
+    <w:abstractNumId w:val="14"/>
+  </w:num>
+  <w:num w:numId="17" w16cid:durableId="1969435902">
     <w:abstractNumId w:val="2"/>
+  </w:num>
+  <w:num w:numId="18" w16cid:durableId="1511943664">
+    <w:abstractNumId w:val="9"/>
+  </w:num>
+  <w:num w:numId="19" w16cid:durableId="661083871">
+    <w:abstractNumId w:val="16"/>
   </w:num>
 </w:numbering>
 </file>
@@ -10929,6 +12326,28 @@
       <w14:ligatures w14:val="none"/>
     </w:rPr>
   </w:style>
+  <w:style w:type="character" w:styleId="Strong">
+    <w:name w:val="Strong"/>
+    <w:basedOn w:val="DefaultParagraphFont"/>
+    <w:uiPriority w:val="22"/>
+    <w:qFormat/>
+    <w:rsid w:val="009E5A5E"/>
+    <w:rPr>
+      <w:b/>
+      <w:bCs/>
+    </w:rPr>
+  </w:style>
+  <w:style w:type="character" w:styleId="Emphasis">
+    <w:name w:val="Emphasis"/>
+    <w:basedOn w:val="DefaultParagraphFont"/>
+    <w:uiPriority w:val="20"/>
+    <w:qFormat/>
+    <w:rsid w:val="009E5A5E"/>
+    <w:rPr>
+      <w:i/>
+      <w:iCs/>
+    </w:rPr>
+  </w:style>
 </w:styles>
 </file>
 

--- a/Weekly Submissions/Week5/Interim Report.docx
+++ b/Weekly Submissions/Week5/Interim Report.docx
@@ -17,7 +17,7 @@
           <w:noProof/>
         </w:rPr>
         <w:drawing>
-          <wp:inline distT="0" distB="0" distL="0" distR="0" wp14:anchorId="3E4E6B7D" wp14:editId="6A6C9D56">
+          <wp:inline distT="0" distB="0" distL="0" distR="0" wp14:anchorId="3E4E6B7D" wp14:editId="6ABE209F">
             <wp:extent cx="2019300" cy="1323975"/>
             <wp:effectExtent l="0" t="0" r="0" b="9525"/>
             <wp:docPr id="1501008598" name="Picture 2" descr="../../../../../../../../../../Users/andreacurley/Desktop/Screen%20"/>
@@ -221,7 +221,21 @@
           <w:rFonts w:ascii="Times New Roman" w:hAnsi="Times New Roman" w:cs="Times New Roman"/>
           <w:lang w:val="en-US"/>
         </w:rPr>
-        <w:t>Anika Mayesha – D24125187</w:t>
+        <w:t xml:space="preserve">Anika </w:t>
+      </w:r>
+      <w:r>
+        <w:rPr>
+          <w:rFonts w:ascii="Times New Roman" w:hAnsi="Times New Roman" w:cs="Times New Roman"/>
+          <w:lang w:val="en-US"/>
+        </w:rPr>
+        <w:t xml:space="preserve">Siddiqui </w:t>
+      </w:r>
+      <w:r>
+        <w:rPr>
+          <w:rFonts w:ascii="Times New Roman" w:hAnsi="Times New Roman" w:cs="Times New Roman"/>
+          <w:lang w:val="en-US"/>
+        </w:rPr>
+        <w:t>Mayesha – D24125187</w:t>
       </w:r>
     </w:p>
     <w:p>
@@ -251,7 +265,30 @@
           <w:rFonts w:ascii="Times New Roman" w:hAnsi="Times New Roman" w:cs="Times New Roman"/>
           <w:lang w:val="en-US"/>
         </w:rPr>
-        <w:t>Rumaysa Babulkhair – D24125711</w:t>
+        <w:t xml:space="preserve">Rumaysa </w:t>
+      </w:r>
+      <w:r>
+        <w:rPr>
+          <w:rFonts w:ascii="Times New Roman" w:hAnsi="Times New Roman" w:cs="Times New Roman"/>
+          <w:lang w:val="en-US"/>
+        </w:rPr>
+        <w:t xml:space="preserve">Qayyum </w:t>
+      </w:r>
+      <w:proofErr w:type="spellStart"/>
+      <w:r>
+        <w:rPr>
+          <w:rFonts w:ascii="Times New Roman" w:hAnsi="Times New Roman" w:cs="Times New Roman"/>
+          <w:lang w:val="en-US"/>
+        </w:rPr>
+        <w:t>Babulkhair</w:t>
+      </w:r>
+      <w:proofErr w:type="spellEnd"/>
+      <w:r>
+        <w:rPr>
+          <w:rFonts w:ascii="Times New Roman" w:hAnsi="Times New Roman" w:cs="Times New Roman"/>
+          <w:lang w:val="en-US"/>
+        </w:rPr>
+        <w:t xml:space="preserve"> – D24125711</w:t>
       </w:r>
     </w:p>
     <w:p>
@@ -2861,7 +2898,39 @@
           <w:rFonts w:ascii="Times New Roman" w:hAnsi="Times New Roman" w:cs="Times New Roman"/>
           <w:lang w:val="en-US"/>
         </w:rPr>
-        <w:t xml:space="preserve">The goal of this project was to build a mobile first web application called AI Study Buddy, which provides an essential service for the modern-day university student. As artificial intelligence </w:t>
+        <w:t xml:space="preserve">The goal of this project was to build a mobile first web application called AI Study Buddy, which provides an essential service for </w:t>
+      </w:r>
+      <w:proofErr w:type="gramStart"/>
+      <w:r>
+        <w:rPr>
+          <w:rFonts w:ascii="Times New Roman" w:hAnsi="Times New Roman" w:cs="Times New Roman"/>
+          <w:lang w:val="en-US"/>
+        </w:rPr>
+        <w:t>the modern</w:t>
+      </w:r>
+      <w:proofErr w:type="gramEnd"/>
+      <w:r>
+        <w:rPr>
+          <w:rFonts w:ascii="Times New Roman" w:hAnsi="Times New Roman" w:cs="Times New Roman"/>
+          <w:lang w:val="en-US"/>
+        </w:rPr>
+        <w:t xml:space="preserve">-day university </w:t>
+      </w:r>
+      <w:proofErr w:type="gramStart"/>
+      <w:r>
+        <w:rPr>
+          <w:rFonts w:ascii="Times New Roman" w:hAnsi="Times New Roman" w:cs="Times New Roman"/>
+          <w:lang w:val="en-US"/>
+        </w:rPr>
+        <w:t>student</w:t>
+      </w:r>
+      <w:proofErr w:type="gramEnd"/>
+      <w:r>
+        <w:rPr>
+          <w:rFonts w:ascii="Times New Roman" w:hAnsi="Times New Roman" w:cs="Times New Roman"/>
+          <w:lang w:val="en-US"/>
+        </w:rPr>
+        <w:t xml:space="preserve">. As artificial intelligence </w:t>
       </w:r>
       <w:r>
         <w:rPr>
@@ -3068,7 +3137,23 @@
           <w:rFonts w:ascii="Times New Roman" w:hAnsi="Times New Roman" w:cs="Times New Roman"/>
           <w:lang w:val="en-US"/>
         </w:rPr>
-        <w:t xml:space="preserve"> along with their resolutions, the technical architecture, user evaluations, and will conclude with how the application evolves from this data.</w:t>
+        <w:t xml:space="preserve"> along with their resolutions, the technical architecture</w:t>
+      </w:r>
+      <w:proofErr w:type="gramStart"/>
+      <w:r>
+        <w:rPr>
+          <w:rFonts w:ascii="Times New Roman" w:hAnsi="Times New Roman" w:cs="Times New Roman"/>
+          <w:lang w:val="en-US"/>
+        </w:rPr>
+        <w:t>, user</w:t>
+      </w:r>
+      <w:proofErr w:type="gramEnd"/>
+      <w:r>
+        <w:rPr>
+          <w:rFonts w:ascii="Times New Roman" w:hAnsi="Times New Roman" w:cs="Times New Roman"/>
+          <w:lang w:val="en-US"/>
+        </w:rPr>
+        <w:t xml:space="preserve"> evaluations, and will conclude with how the application evolves from this data.</w:t>
       </w:r>
     </w:p>
     <w:p>
@@ -3466,7 +3551,23 @@
           <w:rFonts w:ascii="Times New Roman" w:hAnsi="Times New Roman" w:cs="Times New Roman"/>
           <w:lang w:val="en-US"/>
         </w:rPr>
-        <w:t xml:space="preserve">Personas are a way for us to further identify our target users; by creating semi-fictional characters, we can represent the various student types, along with their needs, experiences, behaviours, frustrations, and goals. Viewing the product through the eyes of these personas allows us to take somewhat of an outside </w:t>
+        <w:t xml:space="preserve">Personas are a way for us to further identify our target users; by creating semi-fictional characters, we can represent the various student types, along with their needs, experiences, behaviours, frustrations, and goals. Viewing the product through the eyes of these </w:t>
+      </w:r>
+      <w:proofErr w:type="gramStart"/>
+      <w:r>
+        <w:rPr>
+          <w:rFonts w:ascii="Times New Roman" w:hAnsi="Times New Roman" w:cs="Times New Roman"/>
+          <w:lang w:val="en-US"/>
+        </w:rPr>
+        <w:t>personas</w:t>
+      </w:r>
+      <w:proofErr w:type="gramEnd"/>
+      <w:r>
+        <w:rPr>
+          <w:rFonts w:ascii="Times New Roman" w:hAnsi="Times New Roman" w:cs="Times New Roman"/>
+          <w:lang w:val="en-US"/>
+        </w:rPr>
+        <w:t xml:space="preserve"> allows us to take somewhat of an outside </w:t>
       </w:r>
       <w:proofErr w:type="gramStart"/>
       <w:r>
@@ -3817,8 +3918,17 @@
           <w:rFonts w:ascii="Times New Roman" w:hAnsi="Times New Roman" w:cs="Times New Roman"/>
           <w:lang w:val="en-US"/>
         </w:rPr>
-        <w:t>These 3 personas</w:t>
-      </w:r>
+        <w:t xml:space="preserve">These 3 </w:t>
+      </w:r>
+      <w:proofErr w:type="gramStart"/>
+      <w:r>
+        <w:rPr>
+          <w:rFonts w:ascii="Times New Roman" w:hAnsi="Times New Roman" w:cs="Times New Roman"/>
+          <w:lang w:val="en-US"/>
+        </w:rPr>
+        <w:t>personas</w:t>
+      </w:r>
+      <w:proofErr w:type="gramEnd"/>
       <w:r>
         <w:rPr>
           <w:rFonts w:ascii="Times New Roman" w:hAnsi="Times New Roman" w:cs="Times New Roman"/>
@@ -3831,7 +3941,23 @@
           <w:rFonts w:ascii="Times New Roman" w:hAnsi="Times New Roman" w:cs="Times New Roman"/>
           <w:lang w:val="en-US"/>
         </w:rPr>
-        <w:t xml:space="preserve">userbase for university level studies, and help us understand deeper, what some of the struggles may </w:t>
+        <w:t xml:space="preserve">userbase for university level studies, and help us understand </w:t>
+      </w:r>
+      <w:proofErr w:type="gramStart"/>
+      <w:r>
+        <w:rPr>
+          <w:rFonts w:ascii="Times New Roman" w:hAnsi="Times New Roman" w:cs="Times New Roman"/>
+          <w:lang w:val="en-US"/>
+        </w:rPr>
+        <w:t>deeper,</w:t>
+      </w:r>
+      <w:proofErr w:type="gramEnd"/>
+      <w:r>
+        <w:rPr>
+          <w:rFonts w:ascii="Times New Roman" w:hAnsi="Times New Roman" w:cs="Times New Roman"/>
+          <w:lang w:val="en-US"/>
+        </w:rPr>
+        <w:t xml:space="preserve"> what some of the struggles may </w:t>
       </w:r>
       <w:proofErr w:type="gramStart"/>
       <w:r>
@@ -3901,14 +4027,46 @@
           <w:rFonts w:ascii="Times New Roman" w:hAnsi="Times New Roman" w:cs="Times New Roman"/>
           <w:lang w:val="en-US"/>
         </w:rPr>
-        <w:t xml:space="preserve">Ultimately, ensuring that the target users are identified correctly, </w:t>
-      </w:r>
-      <w:r>
-        <w:rPr>
-          <w:rFonts w:ascii="Times New Roman" w:hAnsi="Times New Roman" w:cs="Times New Roman"/>
-          <w:lang w:val="en-US"/>
-        </w:rPr>
-        <w:t>will ensure that the projects development remains on track with relevant features being prioritised and issues being resolved.</w:t>
+        <w:t xml:space="preserve">Ultimately, ensuring that the target users are identified </w:t>
+      </w:r>
+      <w:proofErr w:type="gramStart"/>
+      <w:r>
+        <w:rPr>
+          <w:rFonts w:ascii="Times New Roman" w:hAnsi="Times New Roman" w:cs="Times New Roman"/>
+          <w:lang w:val="en-US"/>
+        </w:rPr>
+        <w:t>correctly,</w:t>
+      </w:r>
+      <w:proofErr w:type="gramEnd"/>
+      <w:r>
+        <w:rPr>
+          <w:rFonts w:ascii="Times New Roman" w:hAnsi="Times New Roman" w:cs="Times New Roman"/>
+          <w:lang w:val="en-US"/>
+        </w:rPr>
+        <w:t xml:space="preserve"> </w:t>
+      </w:r>
+      <w:r>
+        <w:rPr>
+          <w:rFonts w:ascii="Times New Roman" w:hAnsi="Times New Roman" w:cs="Times New Roman"/>
+          <w:lang w:val="en-US"/>
+        </w:rPr>
+        <w:t xml:space="preserve">will ensure that the </w:t>
+      </w:r>
+      <w:proofErr w:type="gramStart"/>
+      <w:r>
+        <w:rPr>
+          <w:rFonts w:ascii="Times New Roman" w:hAnsi="Times New Roman" w:cs="Times New Roman"/>
+          <w:lang w:val="en-US"/>
+        </w:rPr>
+        <w:t>projects</w:t>
+      </w:r>
+      <w:proofErr w:type="gramEnd"/>
+      <w:r>
+        <w:rPr>
+          <w:rFonts w:ascii="Times New Roman" w:hAnsi="Times New Roman" w:cs="Times New Roman"/>
+          <w:lang w:val="en-US"/>
+        </w:rPr>
+        <w:t xml:space="preserve"> development remains on track with relevant features being prioritised and issues being resolved.</w:t>
       </w:r>
     </w:p>
     <w:p>
@@ -3962,7 +4120,7 @@
           <w:noProof/>
         </w:rPr>
         <w:drawing>
-          <wp:inline distT="0" distB="0" distL="0" distR="0" wp14:anchorId="70351D9E" wp14:editId="3C6E3178">
+          <wp:inline distT="0" distB="0" distL="0" distR="0" wp14:anchorId="70351D9E" wp14:editId="3A5F07E1">
             <wp:extent cx="5335326" cy="3318946"/>
             <wp:effectExtent l="0" t="0" r="0" b="0"/>
             <wp:docPr id="21" name="Content Placeholder 20">
@@ -4633,7 +4791,23 @@
           <w:rFonts w:ascii="Times New Roman" w:hAnsi="Times New Roman" w:cs="Times New Roman"/>
           <w:lang w:val="en-US"/>
         </w:rPr>
-        <w:t xml:space="preserve"> between the group which lead to </w:t>
+        <w:t xml:space="preserve"> between the group which </w:t>
+      </w:r>
+      <w:proofErr w:type="gramStart"/>
+      <w:r>
+        <w:rPr>
+          <w:rFonts w:ascii="Times New Roman" w:hAnsi="Times New Roman" w:cs="Times New Roman"/>
+          <w:lang w:val="en-US"/>
+        </w:rPr>
+        <w:t>lead</w:t>
+      </w:r>
+      <w:proofErr w:type="gramEnd"/>
+      <w:r>
+        <w:rPr>
+          <w:rFonts w:ascii="Times New Roman" w:hAnsi="Times New Roman" w:cs="Times New Roman"/>
+          <w:lang w:val="en-US"/>
+        </w:rPr>
+        <w:t xml:space="preserve"> to </w:t>
       </w:r>
       <w:r>
         <w:rPr>
@@ -4656,7 +4830,23 @@
           <w:rFonts w:ascii="Times New Roman" w:hAnsi="Times New Roman" w:cs="Times New Roman"/>
           <w:lang w:val="en-US"/>
         </w:rPr>
-        <w:t xml:space="preserve"> ultimately lead to the discussion of what</w:t>
+        <w:t xml:space="preserve"> ultimately </w:t>
+      </w:r>
+      <w:proofErr w:type="gramStart"/>
+      <w:r>
+        <w:rPr>
+          <w:rFonts w:ascii="Times New Roman" w:hAnsi="Times New Roman" w:cs="Times New Roman"/>
+          <w:lang w:val="en-US"/>
+        </w:rPr>
+        <w:t>lead</w:t>
+      </w:r>
+      <w:proofErr w:type="gramEnd"/>
+      <w:r>
+        <w:rPr>
+          <w:rFonts w:ascii="Times New Roman" w:hAnsi="Times New Roman" w:cs="Times New Roman"/>
+          <w:lang w:val="en-US"/>
+        </w:rPr>
+        <w:t xml:space="preserve"> to the discussion of what</w:t>
       </w:r>
       <w:r>
         <w:rPr>
@@ -5176,7 +5366,23 @@
           <w:rFonts w:ascii="Times New Roman" w:hAnsi="Times New Roman" w:cs="Times New Roman"/>
           <w:lang w:val="en-US"/>
         </w:rPr>
-        <w:t xml:space="preserve">Whilst there are quite a few academic tools aimed at enhancing student productivity, a lot of them are lacking when it comes to full integration of multimodal AI processing, personalised learning, and gamification all within one a single platform. </w:t>
+        <w:t xml:space="preserve">Whilst there are quite a few academic tools aimed at enhancing student productivity, a lot of them are lacking when it comes to full integration of multimodal AI processing, personalised learning, and gamification all within one </w:t>
+      </w:r>
+      <w:proofErr w:type="gramStart"/>
+      <w:r>
+        <w:rPr>
+          <w:rFonts w:ascii="Times New Roman" w:hAnsi="Times New Roman" w:cs="Times New Roman"/>
+          <w:lang w:val="en-US"/>
+        </w:rPr>
+        <w:t>a single</w:t>
+      </w:r>
+      <w:proofErr w:type="gramEnd"/>
+      <w:r>
+        <w:rPr>
+          <w:rFonts w:ascii="Times New Roman" w:hAnsi="Times New Roman" w:cs="Times New Roman"/>
+          <w:lang w:val="en-US"/>
+        </w:rPr>
+        <w:t xml:space="preserve"> platform. </w:t>
       </w:r>
     </w:p>
     <w:tbl>
@@ -5528,12 +5734,21 @@
                 <w:lang w:val="en-US"/>
               </w:rPr>
             </w:pPr>
+            <w:proofErr w:type="gramStart"/>
             <w:r>
               <w:rPr>
                 <w:rFonts w:ascii="Times New Roman" w:hAnsi="Times New Roman" w:cs="Times New Roman"/>
                 <w:lang w:val="en-US"/>
               </w:rPr>
-              <w:t>Is an isolated service which contributes to the typical fragmented services.</w:t>
+              <w:t>Is</w:t>
+            </w:r>
+            <w:proofErr w:type="gramEnd"/>
+            <w:r>
+              <w:rPr>
+                <w:rFonts w:ascii="Times New Roman" w:hAnsi="Times New Roman" w:cs="Times New Roman"/>
+                <w:lang w:val="en-US"/>
+              </w:rPr>
+              <w:t xml:space="preserve"> an isolated service which contributes to the typical fragmented services.</w:t>
             </w:r>
           </w:p>
         </w:tc>
@@ -5710,7 +5925,21 @@
         <w:rPr>
           <w:lang w:val="en-US"/>
         </w:rPr>
-        <w:t xml:space="preserve">It is understandable that as a service grows it’s userbase, it will have a lot of processing to do which incurs </w:t>
+        <w:t xml:space="preserve">It is understandable that as a service grows </w:t>
+      </w:r>
+      <w:proofErr w:type="gramStart"/>
+      <w:r>
+        <w:rPr>
+          <w:lang w:val="en-US"/>
+        </w:rPr>
+        <w:t>it’s</w:t>
+      </w:r>
+      <w:proofErr w:type="gramEnd"/>
+      <w:r>
+        <w:rPr>
+          <w:lang w:val="en-US"/>
+        </w:rPr>
+        <w:t xml:space="preserve"> userbase, it will have a lot of processing to do which incurs </w:t>
       </w:r>
       <w:r>
         <w:rPr>
@@ -5891,7 +6120,21 @@
         <w:rPr>
           <w:lang w:val="en-US"/>
         </w:rPr>
-        <w:t xml:space="preserve">The page is filled with a lot of blank areas, particularly within the main content section. It also doesn’t present an immediate expansion for topics here, leaving the page feeling lackluster and unfinished. Applying </w:t>
+        <w:t xml:space="preserve">The page is filled with a lot of blank areas, particularly within the main content section. It also doesn’t present an immediate expansion </w:t>
+      </w:r>
+      <w:proofErr w:type="gramStart"/>
+      <w:r>
+        <w:rPr>
+          <w:lang w:val="en-US"/>
+        </w:rPr>
+        <w:t>for</w:t>
+      </w:r>
+      <w:proofErr w:type="gramEnd"/>
+      <w:r>
+        <w:rPr>
+          <w:lang w:val="en-US"/>
+        </w:rPr>
+        <w:t xml:space="preserve"> topics here, leaving the page feeling lackluster and unfinished. Applying </w:t>
       </w:r>
       <w:r>
         <w:rPr>
@@ -6293,7 +6536,21 @@
         <w:rPr>
           <w:lang w:val="en-US"/>
         </w:rPr>
-        <w:t xml:space="preserve">Be able to adapt to any changes in a users’ goals. </w:t>
+        <w:t xml:space="preserve">Be able to adapt to any changes in a </w:t>
+      </w:r>
+      <w:proofErr w:type="gramStart"/>
+      <w:r>
+        <w:rPr>
+          <w:lang w:val="en-US"/>
+        </w:rPr>
+        <w:t>users’</w:t>
+      </w:r>
+      <w:proofErr w:type="gramEnd"/>
+      <w:r>
+        <w:rPr>
+          <w:lang w:val="en-US"/>
+        </w:rPr>
+        <w:t xml:space="preserve"> goals. </w:t>
       </w:r>
     </w:p>
     <w:p>
@@ -6432,7 +6689,21 @@
         <w:rPr>
           <w:lang w:val="en-US"/>
         </w:rPr>
-        <w:t xml:space="preserve"> these challenges lies within the modular backend structure and design principles; this is elaborated on within the next section.</w:t>
+        <w:t xml:space="preserve"> these challenges </w:t>
+      </w:r>
+      <w:proofErr w:type="gramStart"/>
+      <w:r>
+        <w:rPr>
+          <w:lang w:val="en-US"/>
+        </w:rPr>
+        <w:t>lies</w:t>
+      </w:r>
+      <w:proofErr w:type="gramEnd"/>
+      <w:r>
+        <w:rPr>
+          <w:lang w:val="en-US"/>
+        </w:rPr>
+        <w:t xml:space="preserve"> within the modular backend structure and design principles; this is elaborated on within the next section.</w:t>
       </w:r>
     </w:p>
     <w:p>
@@ -6680,16 +6951,7 @@
         <w:pStyle w:val="Heading3"/>
       </w:pPr>
       <w:r>
-        <w:t>4</w:t>
-      </w:r>
-      <w:r>
-        <w:t>.1.2</w:t>
-      </w:r>
-      <w:r>
-        <w:t xml:space="preserve"> </w:t>
-      </w:r>
-      <w:r>
-        <w:t>Pomodoro Timer</w:t>
+        <w:t>4.1.2 Pomodoro Timer</w:t>
       </w:r>
     </w:p>
     <w:p>
@@ -6794,16 +7056,7 @@
         <w:pStyle w:val="Heading3"/>
       </w:pPr>
       <w:r>
-        <w:t>4.</w:t>
-      </w:r>
-      <w:r>
-        <w:t>1.3</w:t>
-      </w:r>
-      <w:r>
-        <w:t xml:space="preserve"> </w:t>
-      </w:r>
-      <w:r>
-        <w:t>Flashcard revisions</w:t>
+        <w:t>4.1.3 Flashcard revisions</w:t>
       </w:r>
     </w:p>
     <w:p>
@@ -6868,120 +7121,69 @@
         </w:rPr>
         <w:t xml:space="preserve"> type QA generally on single concept or single module, like a </w:t>
       </w:r>
-      <w:proofErr w:type="gramStart"/>
       <w:r>
         <w:rPr>
           <w:highlight w:val="yellow"/>
         </w:rPr>
-        <w:t>brainstorming questions</w:t>
-      </w:r>
-      <w:proofErr w:type="gramEnd"/>
+        <w:t>brainstorming question</w:t>
+      </w:r>
       <w:r>
         <w:rPr>
           <w:highlight w:val="yellow"/>
         </w:rPr>
-        <w:t xml:space="preserve"> to make the subject strong. After the quiz it analyse your weak and strong areas. Mock test is like </w:t>
-      </w:r>
-      <w:proofErr w:type="gramStart"/>
+        <w:t xml:space="preserve"> to make the subject strong. After the quiz it analyse your weak and strong areas. Mock test is like 2/3 hour long exam based test with all type of questions of the module-results have analytics, weak points, strong points, improvement suggestions, tips, etc. the analysed data is processed to learn the study pattern of the student(like student spent 1 hour on this </w:t>
+      </w:r>
       <w:r>
         <w:rPr>
           <w:highlight w:val="yellow"/>
         </w:rPr>
-        <w:t>2/3 hour</w:t>
-      </w:r>
-      <w:proofErr w:type="gramEnd"/>
+        <w:t>concept</w:t>
+      </w:r>
       <w:r>
         <w:rPr>
           <w:highlight w:val="yellow"/>
         </w:rPr>
-        <w:t xml:space="preserve"> long </w:t>
-      </w:r>
-      <w:proofErr w:type="gramStart"/>
+        <w:t xml:space="preserve"> but still couldn’t learn the concept due to his weakness on practical learning, user is easy learner on literature based study</w:t>
+      </w:r>
       <w:r>
         <w:rPr>
           <w:highlight w:val="yellow"/>
         </w:rPr>
-        <w:t>exam based</w:t>
-      </w:r>
-      <w:proofErr w:type="gramEnd"/>
+        <w:t xml:space="preserve"> and weak on practical based)</w:t>
+      </w:r>
+    </w:p>
+    <w:p/>
+    <w:p>
+      <w:pPr>
+        <w:pStyle w:val="Heading3"/>
+      </w:pPr>
+      <w:r>
+        <w:t>4.1.5 Achievements and analysis</w:t>
+      </w:r>
+    </w:p>
+    <w:p>
+      <w:r>
+        <w:tab/>
+      </w:r>
       <w:r>
         <w:rPr>
           <w:highlight w:val="yellow"/>
         </w:rPr>
-        <w:t xml:space="preserve"> test with all type of questions of the module-results have analytics, weak points, strong points, improvement suggestions, tips, etc. the analysed data is processed to learn the study pattern of the student(like student spent 1 hour on this </w:t>
-      </w:r>
-      <w:proofErr w:type="spellStart"/>
+        <w:t xml:space="preserve">What is achieved till now, analysis of study patterns, hours, </w:t>
+      </w:r>
       <w:r>
         <w:rPr>
           <w:highlight w:val="yellow"/>
         </w:rPr>
-        <w:t>comcept</w:t>
-      </w:r>
-      <w:proofErr w:type="spellEnd"/>
-      <w:r>
-        <w:rPr>
-          <w:highlight w:val="yellow"/>
-        </w:rPr>
-        <w:t xml:space="preserve"> but still couldn’t learn the concept due to his weakness on practical learning, user is easy learner on literature based study</w:t>
-      </w:r>
-      <w:r>
-        <w:rPr>
-          <w:highlight w:val="yellow"/>
-        </w:rPr>
-        <w:t xml:space="preserve"> and weak on practical based)</w:t>
-      </w:r>
-    </w:p>
-    <w:p/>
+        <w:t>badges, etc</w:t>
+      </w:r>
+    </w:p>
     <w:p>
       <w:pPr>
         <w:pStyle w:val="Heading3"/>
       </w:pPr>
       <w:r>
-        <w:t>4.1.5 Achievements and analysis</w:t>
-      </w:r>
-    </w:p>
-    <w:p>
-      <w:r>
-        <w:tab/>
-      </w:r>
-      <w:r>
-        <w:rPr>
-          <w:highlight w:val="yellow"/>
-        </w:rPr>
-        <w:t xml:space="preserve">What is achieved till now, analysis of study patterns, hours, </w:t>
-      </w:r>
-      <w:proofErr w:type="spellStart"/>
-      <w:proofErr w:type="gramStart"/>
-      <w:r>
-        <w:rPr>
-          <w:highlight w:val="yellow"/>
-        </w:rPr>
-        <w:t>badges</w:t>
-      </w:r>
-      <w:r>
-        <w:rPr>
-          <w:highlight w:val="yellow"/>
-        </w:rPr>
-        <w:t>,etc</w:t>
-      </w:r>
-      <w:proofErr w:type="spellEnd"/>
-      <w:proofErr w:type="gramEnd"/>
-    </w:p>
-    <w:p>
-      <w:pPr>
-        <w:pStyle w:val="Heading3"/>
-      </w:pPr>
-      <w:r>
-        <w:t>4.1.</w:t>
-      </w:r>
-      <w:r>
-        <w:t>6</w:t>
-      </w:r>
-      <w:r>
-        <w:t xml:space="preserve"> </w:t>
-      </w:r>
-      <w:r>
-        <w:t>user notes</w:t>
+        <w:t>4.1.6 user notes</w:t>
       </w:r>
     </w:p>
     <w:p>
@@ -7022,14 +7224,12 @@
         </w:rPr>
         <w:t xml:space="preserve">Explain the </w:t>
       </w:r>
-      <w:proofErr w:type="gramStart"/>
       <w:r>
         <w:rPr>
           <w:highlight w:val="yellow"/>
         </w:rPr>
-        <w:t>journey,  Put</w:t>
-      </w:r>
-      <w:proofErr w:type="gramEnd"/>
+        <w:t>journey, Put</w:t>
+      </w:r>
       <w:r>
         <w:rPr>
           <w:highlight w:val="yellow"/>
@@ -7114,14 +7314,12 @@
         </w:rPr>
         <w:t xml:space="preserve"> and </w:t>
       </w:r>
-      <w:proofErr w:type="spellStart"/>
       <w:r>
         <w:rPr>
           <w:highlight w:val="yellow"/>
         </w:rPr>
-        <w:t>mockups</w:t>
-      </w:r>
-      <w:proofErr w:type="spellEnd"/>
+        <w:t>mock-ups</w:t>
+      </w:r>
     </w:p>
     <w:p>
       <w:pPr>
@@ -7144,13 +7342,7 @@
         <w:rPr>
           <w:highlight w:val="yellow"/>
         </w:rPr>
-        <w:t xml:space="preserve"> - </w:t>
-      </w:r>
-      <w:r>
-        <w:rPr>
-          <w:highlight w:val="yellow"/>
-        </w:rPr>
-        <w:t>explain each component, framework used in detail and reason why</w:t>
+        <w:t xml:space="preserve"> - explain each component, framework used in detail and reason why</w:t>
       </w:r>
     </w:p>
     <w:p>
@@ -7246,25 +7438,27 @@
         <w:rPr>
           <w:highlight w:val="yellow"/>
         </w:rPr>
-        <w:t>2.</w:t>
-      </w:r>
-      <w:r>
+        <w:t>2.3 Backend</w:t>
+      </w:r>
+    </w:p>
+    <w:p>
+      <w:pPr>
+        <w:pStyle w:val="Heading3"/>
         <w:rPr>
           <w:highlight w:val="yellow"/>
         </w:rPr>
-        <w:t>3</w:t>
-      </w:r>
+      </w:pPr>
       <w:r>
         <w:rPr>
           <w:highlight w:val="yellow"/>
         </w:rPr>
-        <w:t xml:space="preserve"> </w:t>
+        <w:t>4.</w:t>
       </w:r>
       <w:r>
         <w:rPr>
           <w:highlight w:val="yellow"/>
         </w:rPr>
-        <w:t>Backend</w:t>
+        <w:t>2.4 DB</w:t>
       </w:r>
     </w:p>
     <w:p>
@@ -7284,51 +7478,7 @@
         <w:rPr>
           <w:highlight w:val="yellow"/>
         </w:rPr>
-        <w:t>2.</w:t>
-      </w:r>
-      <w:r>
-        <w:rPr>
-          <w:highlight w:val="yellow"/>
-        </w:rPr>
-        <w:t>4 DB</w:t>
-      </w:r>
-    </w:p>
-    <w:p>
-      <w:pPr>
-        <w:pStyle w:val="Heading3"/>
-        <w:rPr>
-          <w:highlight w:val="yellow"/>
-        </w:rPr>
-      </w:pPr>
-      <w:r>
-        <w:rPr>
-          <w:highlight w:val="yellow"/>
-        </w:rPr>
-        <w:t>4.</w:t>
-      </w:r>
-      <w:r>
-        <w:rPr>
-          <w:highlight w:val="yellow"/>
-        </w:rPr>
-        <w:t>2.</w:t>
-      </w:r>
-      <w:r>
-        <w:rPr>
-          <w:highlight w:val="yellow"/>
-        </w:rPr>
-        <w:t>5</w:t>
-      </w:r>
-      <w:r>
-        <w:rPr>
-          <w:highlight w:val="yellow"/>
-        </w:rPr>
-        <w:t xml:space="preserve"> </w:t>
-      </w:r>
-      <w:r>
-        <w:rPr>
-          <w:highlight w:val="yellow"/>
-        </w:rPr>
-        <w:t>AI Integration</w:t>
+        <w:t>2.5 AI Integration</w:t>
       </w:r>
     </w:p>
     <w:p>
@@ -7825,10 +7975,7 @@
         <w:t>multimodal Llama</w:t>
       </w:r>
       <w:r>
-        <w:t xml:space="preserve"> variant to process not only text but also diagrams, handwritten notes, and images uploaded by the user, enhancing the breadth of the RAG system</w:t>
-      </w:r>
-      <w:r>
-        <w:t xml:space="preserve"> (reference :</w:t>
+        <w:t xml:space="preserve"> variant to process not only text but also diagrams, handwritten notes, and images uploaded by the user, enhancing the breadth of the RAG system (reference :</w:t>
       </w:r>
       <w:r>
         <w:t xml:space="preserve"> </w:t>
@@ -7909,10 +8056,7 @@
         <w:t>Ollama</w:t>
       </w:r>
       <w:r>
-        <w:t xml:space="preserve"> as the local model runner and API server, which simplifies model management and integration with the Python backend</w:t>
-      </w:r>
-      <w:r>
-        <w:t xml:space="preserve"> </w:t>
+        <w:t xml:space="preserve"> as the local model runner and API server, which simplifies model management and integration with the Python backend </w:t>
       </w:r>
       <w:r>
         <w:t>(</w:t>
@@ -7938,11 +8082,13 @@
         </w:numPr>
       </w:pPr>
       <w:r>
-        <w:t>Model quantization (e.g., using GGUF formats) to reduce memory footprint and improve CPU/GPU performance</w:t>
-      </w:r>
-      <w:r>
-        <w:t>..</w:t>
-      </w:r>
+        <w:t xml:space="preserve">Model quantization (e.g., using GGUF formats) to reduce memory footprint and improve CPU/GPU </w:t>
+      </w:r>
+      <w:proofErr w:type="gramStart"/>
+      <w:r>
+        <w:t>performance..</w:t>
+      </w:r>
+      <w:proofErr w:type="gramEnd"/>
     </w:p>
     <w:p>
       <w:pPr>
